--- a/Het begin van een mapeditor.docx
+++ b/Het begin van een mapeditor.docx
@@ -42,14 +42,17 @@
         </w:rPr>
         <w:t xml:space="preserve">In de cursus </w:t>
       </w:r>
-      <w:proofErr w:type="spellStart"/>
-      <w:r>
-        <w:rPr>
-          <w:lang w:val="nl-BE"/>
-        </w:rPr>
-        <w:t>GameDevelopment</w:t>
-      </w:r>
-      <w:proofErr w:type="spellEnd"/>
+      <w:hyperlink r:id="rId8" w:history="1">
+        <w:proofErr w:type="spellStart"/>
+        <w:r>
+          <w:rPr>
+            <w:rStyle w:val="Hyperlink"/>
+            <w:lang w:val="nl-BE"/>
+          </w:rPr>
+          <w:t>GameDevelopment</w:t>
+        </w:r>
+        <w:proofErr w:type="spellEnd"/>
+      </w:hyperlink>
       <w:r>
         <w:rPr>
           <w:lang w:val="nl-BE"/>
@@ -88,21 +91,7 @@
         <w:rPr>
           <w:lang w:val="nl-BE"/>
         </w:rPr>
-        <w:t xml:space="preserve"> een 2D array van getallen</w:t>
-      </w:r>
-      <w:proofErr w:type="gramStart"/>
-      <w:r>
-        <w:rPr>
-          <w:lang w:val="nl-BE"/>
-        </w:rPr>
-        <w:t xml:space="preserve">. </w:t>
-      </w:r>
-      <w:proofErr w:type="gramEnd"/>
-      <w:r>
-        <w:rPr>
-          <w:lang w:val="nl-BE"/>
-        </w:rPr>
-        <w:t xml:space="preserve">Hierbij stelt ieder getal een specifiek element voor (bijvoorbeeld 1= vernietigbaar blok, 2=vast blok, 3= monster Type 1, 4=monster Type 2, </w:t>
+        <w:t xml:space="preserve"> een 2D array van getallen. Hierbij stelt ieder getal een specifiek element voor (bijvoorbeeld 1= vernietigbaar blok, 2=vast blok, 3= monster Type 1, 4=monster Type 2, </w:t>
       </w:r>
       <w:proofErr w:type="spellStart"/>
       <w:r>
@@ -171,7 +160,7 @@
                     <pic:cNvPicPr/>
                   </pic:nvPicPr>
                   <pic:blipFill>
-                    <a:blip r:embed="rId6"/>
+                    <a:blip r:embed="rId9"/>
                     <a:stretch>
                       <a:fillRect/>
                     </a:stretch>
@@ -297,7 +286,36 @@
         <w:rPr>
           <w:lang w:val="nl-BE"/>
         </w:rPr>
-        <w:t xml:space="preserve"> voor een 2D-spel is eentje die ons toelaat om snel mappen te maken, zonder dat we daarvoor C# van het spel zelf moeten maken. De mappen worden met andere woorden niet in de code zelf aangemaakt, maar op externe bestanden.</w:t>
+        <w:t xml:space="preserve"> voor een 2D-spel is eentje die ons toelaat om snel mappen te maken, zonder dat we daarvoor C# van het spel zelf moeten maken</w:t>
+      </w:r>
+      <w:r>
+        <w:rPr>
+          <w:lang w:val="nl-BE"/>
+        </w:rPr>
+        <w:t xml:space="preserve"> (denk bijvoorbeeld aan </w:t>
+      </w:r>
+      <w:hyperlink r:id="rId10" w:history="1">
+        <w:proofErr w:type="spellStart"/>
+        <w:r>
+          <w:rPr>
+            <w:rStyle w:val="Hyperlink"/>
+            <w:lang w:val="nl-BE"/>
+          </w:rPr>
+          <w:t>Tiled</w:t>
+        </w:r>
+        <w:proofErr w:type="spellEnd"/>
+      </w:hyperlink>
+      <w:r>
+        <w:rPr>
+          <w:lang w:val="nl-BE"/>
+        </w:rPr>
+        <w:t>, één van de beste opensource editor)</w:t>
+      </w:r>
+      <w:r>
+        <w:rPr>
+          <w:lang w:val="nl-BE"/>
+        </w:rPr>
+        <w:t>. De mappen worden met andere woorden niet in de code zelf aangemaakt, maar op externe bestanden.</w:t>
       </w:r>
     </w:p>
     <w:p>
@@ -310,8 +328,8 @@
         </w:rPr>
         <w:drawing>
           <wp:inline distT="0" distB="0" distL="0" distR="0">
-            <wp:extent cx="4111732" cy="2552700"/>
-            <wp:effectExtent l="0" t="0" r="3175" b="0"/>
+            <wp:extent cx="3121025" cy="1937636"/>
+            <wp:effectExtent l="0" t="0" r="3175" b="5715"/>
             <wp:docPr id="3" name="Afbeelding 3" descr="H:\Dropbox\Lessen\2EA\3_SO\1516\editor_gameplay_flowchart.png"/>
             <wp:cNvGraphicFramePr>
               <a:graphicFrameLocks xmlns:a="http://schemas.openxmlformats.org/drawingml/2006/main" noChangeAspect="1"/>
@@ -326,7 +344,7 @@
                     </pic:cNvPicPr>
                   </pic:nvPicPr>
                   <pic:blipFill>
-                    <a:blip r:embed="rId7">
+                    <a:blip r:embed="rId11">
                       <a:extLst>
                         <a:ext uri="{28A0092B-C50C-407E-A947-70E740481C1C}">
                           <a14:useLocalDpi xmlns:a14="http://schemas.microsoft.com/office/drawing/2010/main" val="0"/>
@@ -341,7 +359,7 @@
                   <pic:spPr bwMode="auto">
                     <a:xfrm>
                       <a:off x="0" y="0"/>
-                      <a:ext cx="4142797" cy="2571986"/>
+                      <a:ext cx="3159630" cy="1961603"/>
                     </a:xfrm>
                     <a:prstGeom prst="rect">
                       <a:avLst/>
@@ -398,27 +416,11 @@
         </w:rPr>
         <w:t xml:space="preserve"> maken</w:t>
       </w:r>
-      <w:bookmarkStart w:id="0" w:name="_GoBack"/>
-      <w:bookmarkEnd w:id="0"/>
-      <w:r>
-        <w:rPr>
-          <w:lang w:val="nl-BE"/>
-        </w:rPr>
-        <w:t xml:space="preserve"> </w:t>
-      </w:r>
-      <w:proofErr w:type="spellStart"/>
-      <w:r>
-        <w:rPr>
-          <w:lang w:val="nl-BE"/>
-        </w:rPr>
-        <w:t>in</w:t>
-      </w:r>
-      <w:proofErr w:type="spellEnd"/>
-      <w:r>
-        <w:rPr>
-          <w:lang w:val="nl-BE"/>
-        </w:rPr>
-        <w:t xml:space="preserve"> WPF. We gaan hierbij zo object georiënteerd mogelijk werken en zullen de “</w:t>
+      <w:r>
+        <w:rPr>
+          <w:lang w:val="nl-BE"/>
+        </w:rPr>
+        <w:t xml:space="preserve"> in WPF. We gaan hierbij zo object georiënteerd mogelijk werken en zullen de “</w:t>
       </w:r>
       <w:proofErr w:type="spellStart"/>
       <w:r>
@@ -502,7 +504,7 @@
                     <pic:cNvPicPr/>
                   </pic:nvPicPr>
                   <pic:blipFill>
-                    <a:blip r:embed="rId8"/>
+                    <a:blip r:embed="rId12"/>
                     <a:stretch>
                       <a:fillRect/>
                     </a:stretch>
@@ -541,31 +543,3454 @@
     <w:p>
       <w:pPr>
         <w:pStyle w:val="Kop2"/>
-      </w:pPr>
-      <w:proofErr w:type="spellStart"/>
-      <w:r>
-        <w:t>Deel</w:t>
-      </w:r>
-      <w:proofErr w:type="spellEnd"/>
-      <w:r>
-        <w:t xml:space="preserve"> 1</w:t>
-      </w:r>
-    </w:p>
-    <w:p>
-      <w:proofErr w:type="spellStart"/>
-      <w:r>
-        <w:t>Maken</w:t>
-      </w:r>
-      <w:proofErr w:type="spellEnd"/>
-      <w:r>
-        <w:t xml:space="preserve"> van 2 </w:t>
-      </w:r>
-      <w:proofErr w:type="spellStart"/>
-      <w:r>
-        <w:t>methoden</w:t>
-      </w:r>
-      <w:proofErr w:type="spellEnd"/>
-      <w:r>
+        <w:rPr>
+          <w:lang w:val="nl-BE"/>
+        </w:rPr>
+      </w:pPr>
+      <w:r>
+        <w:rPr>
+          <w:lang w:val="nl-BE"/>
+        </w:rPr>
+        <w:t>Deel 1</w:t>
+      </w:r>
+      <w:r>
+        <w:rPr>
+          <w:lang w:val="nl-BE"/>
+        </w:rPr>
+        <w:t xml:space="preserve">: </w:t>
+      </w:r>
+      <w:proofErr w:type="spellStart"/>
+      <w:r>
+        <w:rPr>
+          <w:lang w:val="nl-BE"/>
+        </w:rPr>
+        <w:t>MapModel</w:t>
+      </w:r>
+      <w:proofErr w:type="spellEnd"/>
+    </w:p>
+    <w:p>
+      <w:pPr>
+        <w:rPr>
+          <w:lang w:val="nl-BE"/>
+        </w:rPr>
+      </w:pPr>
+      <w:r>
+        <w:rPr>
+          <w:lang w:val="nl-BE"/>
+        </w:rPr>
+        <w:t xml:space="preserve">De </w:t>
+      </w:r>
+      <w:proofErr w:type="spellStart"/>
+      <w:r>
+        <w:rPr>
+          <w:lang w:val="nl-BE"/>
+        </w:rPr>
+        <w:t>MapModel</w:t>
+      </w:r>
+      <w:proofErr w:type="spellEnd"/>
+      <w:r>
+        <w:rPr>
+          <w:lang w:val="nl-BE"/>
+        </w:rPr>
+        <w:t xml:space="preserve"> klasse is het hart van ons project. Het is een klasse die een interne voorstelling van de kaart zal hebben en die enerzijds zal toelaten dat kaarten kunnen bewaard en ingeladen worden, en anderzijds opdat de </w:t>
+      </w:r>
+      <w:proofErr w:type="spellStart"/>
+      <w:r>
+        <w:rPr>
+          <w:lang w:val="nl-BE"/>
+        </w:rPr>
+        <w:t>GameEngine</w:t>
+      </w:r>
+      <w:proofErr w:type="spellEnd"/>
+      <w:r>
+        <w:rPr>
+          <w:lang w:val="nl-BE"/>
+        </w:rPr>
+        <w:t xml:space="preserve"> en/of </w:t>
+      </w:r>
+      <w:proofErr w:type="spellStart"/>
+      <w:r>
+        <w:rPr>
+          <w:lang w:val="nl-BE"/>
+        </w:rPr>
+        <w:t>MapEditor</w:t>
+      </w:r>
+      <w:proofErr w:type="spellEnd"/>
+      <w:r>
+        <w:rPr>
+          <w:lang w:val="nl-BE"/>
+        </w:rPr>
+        <w:t xml:space="preserve"> de kaart kan gebruiken en aanpassen.</w:t>
+      </w:r>
+    </w:p>
+    <w:p>
+      <w:pPr>
+        <w:pStyle w:val="Kop3"/>
+        <w:rPr>
+          <w:lang w:val="nl-BE"/>
+        </w:rPr>
+      </w:pPr>
+      <w:r>
+        <w:rPr>
+          <w:lang w:val="nl-BE"/>
+        </w:rPr>
+        <w:t xml:space="preserve">Basis </w:t>
+      </w:r>
+      <w:proofErr w:type="spellStart"/>
+      <w:r>
+        <w:rPr>
+          <w:lang w:val="nl-BE"/>
+        </w:rPr>
+        <w:t>MapModel</w:t>
+      </w:r>
+      <w:proofErr w:type="spellEnd"/>
+    </w:p>
+    <w:p>
+      <w:pPr>
+        <w:rPr>
+          <w:lang w:val="nl-BE"/>
+        </w:rPr>
+      </w:pPr>
+      <w:r>
+        <w:rPr>
+          <w:lang w:val="nl-BE"/>
+        </w:rPr>
+        <w:t xml:space="preserve">We maken een nieuwe klasse </w:t>
+      </w:r>
+      <w:proofErr w:type="spellStart"/>
+      <w:r>
+        <w:rPr>
+          <w:lang w:val="nl-BE"/>
+        </w:rPr>
+        <w:t>MapModel</w:t>
+      </w:r>
+      <w:proofErr w:type="spellEnd"/>
+      <w:r>
+        <w:rPr>
+          <w:lang w:val="nl-BE"/>
+        </w:rPr>
+        <w:t xml:space="preserve"> die een kaart voorstelt in zijn </w:t>
+      </w:r>
+      <w:proofErr w:type="spellStart"/>
+      <w:r>
+        <w:rPr>
+          <w:lang w:val="nl-BE"/>
+        </w:rPr>
+        <w:t>rudimentairste</w:t>
+      </w:r>
+      <w:proofErr w:type="spellEnd"/>
+      <w:r>
+        <w:rPr>
+          <w:lang w:val="nl-BE"/>
+        </w:rPr>
+        <w:t xml:space="preserve"> vorm</w:t>
+      </w:r>
+      <w:r>
+        <w:rPr>
+          <w:lang w:val="nl-BE"/>
+        </w:rPr>
+        <w:t xml:space="preserve">: een 2D- </w:t>
+      </w:r>
+      <w:proofErr w:type="spellStart"/>
+      <w:r>
+        <w:rPr>
+          <w:lang w:val="nl-BE"/>
+        </w:rPr>
+        <w:t>arrys</w:t>
+      </w:r>
+      <w:proofErr w:type="spellEnd"/>
+      <w:r>
+        <w:rPr>
+          <w:lang w:val="nl-BE"/>
+        </w:rPr>
+        <w:t xml:space="preserve"> van bytes (bytes zodat we minder plek nodig hebben per element. Nadeel is wel dat iedere element maar 255 mogelijke waarden kan hebben):</w:t>
+      </w:r>
+    </w:p>
+    <w:p>
+      <w:pPr>
+        <w:ind w:firstLine="720"/>
+        <w:rPr>
+          <w:lang w:val="nl-BE"/>
+        </w:rPr>
+      </w:pPr>
+      <w:proofErr w:type="gramStart"/>
+      <w:r>
+        <w:rPr>
+          <w:rFonts w:ascii="Consolas" w:hAnsi="Consolas" w:cs="Consolas"/>
+          <w:color w:val="0000FF"/>
+          <w:sz w:val="19"/>
+          <w:szCs w:val="19"/>
+          <w:highlight w:val="white"/>
+          <w:lang w:val="nl-BE"/>
+        </w:rPr>
+        <w:t>private</w:t>
+      </w:r>
+      <w:proofErr w:type="gramEnd"/>
+      <w:r>
+        <w:rPr>
+          <w:rFonts w:ascii="Consolas" w:hAnsi="Consolas" w:cs="Consolas"/>
+          <w:color w:val="000000"/>
+          <w:sz w:val="19"/>
+          <w:szCs w:val="19"/>
+          <w:highlight w:val="white"/>
+          <w:lang w:val="nl-BE"/>
+        </w:rPr>
+        <w:t xml:space="preserve"> </w:t>
+      </w:r>
+      <w:r>
+        <w:rPr>
+          <w:rFonts w:ascii="Consolas" w:hAnsi="Consolas" w:cs="Consolas"/>
+          <w:color w:val="0000FF"/>
+          <w:sz w:val="19"/>
+          <w:szCs w:val="19"/>
+          <w:highlight w:val="white"/>
+          <w:lang w:val="nl-BE"/>
+        </w:rPr>
+        <w:t>byte</w:t>
+      </w:r>
+      <w:r>
+        <w:rPr>
+          <w:rFonts w:ascii="Consolas" w:hAnsi="Consolas" w:cs="Consolas"/>
+          <w:color w:val="000000"/>
+          <w:sz w:val="19"/>
+          <w:szCs w:val="19"/>
+          <w:highlight w:val="white"/>
+          <w:lang w:val="nl-BE"/>
+        </w:rPr>
+        <w:t>[,] _map;</w:t>
+      </w:r>
+    </w:p>
+    <w:p>
+      <w:pPr>
+        <w:rPr>
+          <w:lang w:val="nl-BE"/>
+        </w:rPr>
+      </w:pPr>
+      <w:r>
+        <w:rPr>
+          <w:lang w:val="nl-BE"/>
+        </w:rPr>
+        <w:t xml:space="preserve">We willen dat de buitenwereld deze kaart enkel kan uitlezen, en maken dus een </w:t>
+      </w:r>
+      <w:proofErr w:type="spellStart"/>
+      <w:r>
+        <w:rPr>
+          <w:lang w:val="nl-BE"/>
+        </w:rPr>
+        <w:t>read-only</w:t>
+      </w:r>
+      <w:proofErr w:type="spellEnd"/>
+      <w:r>
+        <w:rPr>
+          <w:lang w:val="nl-BE"/>
+        </w:rPr>
+        <w:t xml:space="preserve"> property:</w:t>
+      </w:r>
+    </w:p>
+    <w:p>
+      <w:pPr>
+        <w:autoSpaceDE w:val="0"/>
+        <w:autoSpaceDN w:val="0"/>
+        <w:adjustRightInd w:val="0"/>
+        <w:spacing w:after="0" w:line="240" w:lineRule="auto"/>
+        <w:rPr>
+          <w:rFonts w:ascii="Consolas" w:hAnsi="Consolas" w:cs="Consolas"/>
+          <w:color w:val="000000"/>
+          <w:sz w:val="19"/>
+          <w:szCs w:val="19"/>
+          <w:highlight w:val="white"/>
+        </w:rPr>
+      </w:pPr>
+      <w:r>
+        <w:rPr>
+          <w:rFonts w:ascii="Consolas" w:hAnsi="Consolas" w:cs="Consolas"/>
+          <w:color w:val="000000"/>
+          <w:sz w:val="19"/>
+          <w:szCs w:val="19"/>
+          <w:highlight w:val="white"/>
+        </w:rPr>
+        <w:t xml:space="preserve">        </w:t>
+      </w:r>
+      <w:r>
+        <w:rPr>
+          <w:rFonts w:ascii="Consolas" w:hAnsi="Consolas" w:cs="Consolas"/>
+          <w:color w:val="0000FF"/>
+          <w:sz w:val="19"/>
+          <w:szCs w:val="19"/>
+          <w:highlight w:val="white"/>
+        </w:rPr>
+        <w:t>public</w:t>
+      </w:r>
+      <w:r>
+        <w:rPr>
+          <w:rFonts w:ascii="Consolas" w:hAnsi="Consolas" w:cs="Consolas"/>
+          <w:color w:val="000000"/>
+          <w:sz w:val="19"/>
+          <w:szCs w:val="19"/>
+          <w:highlight w:val="white"/>
+        </w:rPr>
+        <w:t xml:space="preserve"> </w:t>
+      </w:r>
+      <w:proofErr w:type="gramStart"/>
+      <w:r>
+        <w:rPr>
+          <w:rFonts w:ascii="Consolas" w:hAnsi="Consolas" w:cs="Consolas"/>
+          <w:color w:val="0000FF"/>
+          <w:sz w:val="19"/>
+          <w:szCs w:val="19"/>
+          <w:highlight w:val="white"/>
+        </w:rPr>
+        <w:t>byte</w:t>
+      </w:r>
+      <w:r>
+        <w:rPr>
+          <w:rFonts w:ascii="Consolas" w:hAnsi="Consolas" w:cs="Consolas"/>
+          <w:color w:val="000000"/>
+          <w:sz w:val="19"/>
+          <w:szCs w:val="19"/>
+          <w:highlight w:val="white"/>
+        </w:rPr>
+        <w:t>[</w:t>
+      </w:r>
+      <w:proofErr w:type="gramEnd"/>
+      <w:r>
+        <w:rPr>
+          <w:rFonts w:ascii="Consolas" w:hAnsi="Consolas" w:cs="Consolas"/>
+          <w:color w:val="000000"/>
+          <w:sz w:val="19"/>
+          <w:szCs w:val="19"/>
+          <w:highlight w:val="white"/>
+        </w:rPr>
+        <w:t>,] Map</w:t>
+      </w:r>
+    </w:p>
+    <w:p>
+      <w:pPr>
+        <w:autoSpaceDE w:val="0"/>
+        <w:autoSpaceDN w:val="0"/>
+        <w:adjustRightInd w:val="0"/>
+        <w:spacing w:after="0" w:line="240" w:lineRule="auto"/>
+        <w:rPr>
+          <w:rFonts w:ascii="Consolas" w:hAnsi="Consolas" w:cs="Consolas"/>
+          <w:color w:val="000000"/>
+          <w:sz w:val="19"/>
+          <w:szCs w:val="19"/>
+          <w:highlight w:val="white"/>
+        </w:rPr>
+      </w:pPr>
+      <w:r>
+        <w:rPr>
+          <w:rFonts w:ascii="Consolas" w:hAnsi="Consolas" w:cs="Consolas"/>
+          <w:color w:val="000000"/>
+          <w:sz w:val="19"/>
+          <w:szCs w:val="19"/>
+          <w:highlight w:val="white"/>
+        </w:rPr>
+        <w:t xml:space="preserve">        {</w:t>
+      </w:r>
+    </w:p>
+    <w:p>
+      <w:pPr>
+        <w:autoSpaceDE w:val="0"/>
+        <w:autoSpaceDN w:val="0"/>
+        <w:adjustRightInd w:val="0"/>
+        <w:spacing w:after="0" w:line="240" w:lineRule="auto"/>
+        <w:rPr>
+          <w:rFonts w:ascii="Consolas" w:hAnsi="Consolas" w:cs="Consolas"/>
+          <w:color w:val="000000"/>
+          <w:sz w:val="19"/>
+          <w:szCs w:val="19"/>
+          <w:highlight w:val="white"/>
+        </w:rPr>
+      </w:pPr>
+      <w:r>
+        <w:rPr>
+          <w:rFonts w:ascii="Consolas" w:hAnsi="Consolas" w:cs="Consolas"/>
+          <w:color w:val="000000"/>
+          <w:sz w:val="19"/>
+          <w:szCs w:val="19"/>
+          <w:highlight w:val="white"/>
+        </w:rPr>
+        <w:t xml:space="preserve">            </w:t>
+      </w:r>
+      <w:r>
+        <w:rPr>
+          <w:rFonts w:ascii="Consolas" w:hAnsi="Consolas" w:cs="Consolas"/>
+          <w:color w:val="0000FF"/>
+          <w:sz w:val="19"/>
+          <w:szCs w:val="19"/>
+          <w:highlight w:val="white"/>
+        </w:rPr>
+        <w:t>get</w:t>
+      </w:r>
+    </w:p>
+    <w:p>
+      <w:pPr>
+        <w:autoSpaceDE w:val="0"/>
+        <w:autoSpaceDN w:val="0"/>
+        <w:adjustRightInd w:val="0"/>
+        <w:spacing w:after="0" w:line="240" w:lineRule="auto"/>
+        <w:rPr>
+          <w:rFonts w:ascii="Consolas" w:hAnsi="Consolas" w:cs="Consolas"/>
+          <w:color w:val="000000"/>
+          <w:sz w:val="19"/>
+          <w:szCs w:val="19"/>
+          <w:highlight w:val="white"/>
+        </w:rPr>
+      </w:pPr>
+      <w:r>
+        <w:rPr>
+          <w:rFonts w:ascii="Consolas" w:hAnsi="Consolas" w:cs="Consolas"/>
+          <w:color w:val="000000"/>
+          <w:sz w:val="19"/>
+          <w:szCs w:val="19"/>
+          <w:highlight w:val="white"/>
+        </w:rPr>
+        <w:t xml:space="preserve">            {</w:t>
+      </w:r>
+    </w:p>
+    <w:p>
+      <w:pPr>
+        <w:autoSpaceDE w:val="0"/>
+        <w:autoSpaceDN w:val="0"/>
+        <w:adjustRightInd w:val="0"/>
+        <w:spacing w:after="0" w:line="240" w:lineRule="auto"/>
+        <w:rPr>
+          <w:rFonts w:ascii="Consolas" w:hAnsi="Consolas" w:cs="Consolas"/>
+          <w:color w:val="000000"/>
+          <w:sz w:val="19"/>
+          <w:szCs w:val="19"/>
+          <w:highlight w:val="white"/>
+        </w:rPr>
+      </w:pPr>
+      <w:r>
+        <w:rPr>
+          <w:rFonts w:ascii="Consolas" w:hAnsi="Consolas" w:cs="Consolas"/>
+          <w:color w:val="000000"/>
+          <w:sz w:val="19"/>
+          <w:szCs w:val="19"/>
+          <w:highlight w:val="white"/>
+        </w:rPr>
+        <w:t xml:space="preserve">                </w:t>
+      </w:r>
+      <w:r>
+        <w:rPr>
+          <w:rFonts w:ascii="Consolas" w:hAnsi="Consolas" w:cs="Consolas"/>
+          <w:color w:val="0000FF"/>
+          <w:sz w:val="19"/>
+          <w:szCs w:val="19"/>
+          <w:highlight w:val="white"/>
+        </w:rPr>
+        <w:t>if</w:t>
+      </w:r>
+      <w:r>
+        <w:rPr>
+          <w:rFonts w:ascii="Consolas" w:hAnsi="Consolas" w:cs="Consolas"/>
+          <w:color w:val="000000"/>
+          <w:sz w:val="19"/>
+          <w:szCs w:val="19"/>
+          <w:highlight w:val="white"/>
+        </w:rPr>
+        <w:t xml:space="preserve"> (_</w:t>
+      </w:r>
+      <w:proofErr w:type="gramStart"/>
+      <w:r>
+        <w:rPr>
+          <w:rFonts w:ascii="Consolas" w:hAnsi="Consolas" w:cs="Consolas"/>
+          <w:color w:val="000000"/>
+          <w:sz w:val="19"/>
+          <w:szCs w:val="19"/>
+          <w:highlight w:val="white"/>
+        </w:rPr>
+        <w:t>map !</w:t>
+      </w:r>
+      <w:proofErr w:type="gramEnd"/>
+      <w:r>
+        <w:rPr>
+          <w:rFonts w:ascii="Consolas" w:hAnsi="Consolas" w:cs="Consolas"/>
+          <w:color w:val="000000"/>
+          <w:sz w:val="19"/>
+          <w:szCs w:val="19"/>
+          <w:highlight w:val="white"/>
+        </w:rPr>
+        <w:t xml:space="preserve">= </w:t>
+      </w:r>
+      <w:r>
+        <w:rPr>
+          <w:rFonts w:ascii="Consolas" w:hAnsi="Consolas" w:cs="Consolas"/>
+          <w:color w:val="0000FF"/>
+          <w:sz w:val="19"/>
+          <w:szCs w:val="19"/>
+          <w:highlight w:val="white"/>
+        </w:rPr>
+        <w:t>null</w:t>
+      </w:r>
+      <w:r>
+        <w:rPr>
+          <w:rFonts w:ascii="Consolas" w:hAnsi="Consolas" w:cs="Consolas"/>
+          <w:color w:val="000000"/>
+          <w:sz w:val="19"/>
+          <w:szCs w:val="19"/>
+          <w:highlight w:val="white"/>
+        </w:rPr>
+        <w:t>)</w:t>
+      </w:r>
+    </w:p>
+    <w:p>
+      <w:pPr>
+        <w:autoSpaceDE w:val="0"/>
+        <w:autoSpaceDN w:val="0"/>
+        <w:adjustRightInd w:val="0"/>
+        <w:spacing w:after="0" w:line="240" w:lineRule="auto"/>
+        <w:rPr>
+          <w:rFonts w:ascii="Consolas" w:hAnsi="Consolas" w:cs="Consolas"/>
+          <w:color w:val="000000"/>
+          <w:sz w:val="19"/>
+          <w:szCs w:val="19"/>
+          <w:highlight w:val="white"/>
+        </w:rPr>
+      </w:pPr>
+      <w:r>
+        <w:rPr>
+          <w:rFonts w:ascii="Consolas" w:hAnsi="Consolas" w:cs="Consolas"/>
+          <w:color w:val="000000"/>
+          <w:sz w:val="19"/>
+          <w:szCs w:val="19"/>
+          <w:highlight w:val="white"/>
+        </w:rPr>
+        <w:t xml:space="preserve">                    </w:t>
+      </w:r>
+      <w:r>
+        <w:rPr>
+          <w:rFonts w:ascii="Consolas" w:hAnsi="Consolas" w:cs="Consolas"/>
+          <w:color w:val="0000FF"/>
+          <w:sz w:val="19"/>
+          <w:szCs w:val="19"/>
+          <w:highlight w:val="white"/>
+        </w:rPr>
+        <w:t>return</w:t>
+      </w:r>
+      <w:r>
+        <w:rPr>
+          <w:rFonts w:ascii="Consolas" w:hAnsi="Consolas" w:cs="Consolas"/>
+          <w:color w:val="000000"/>
+          <w:sz w:val="19"/>
+          <w:szCs w:val="19"/>
+          <w:highlight w:val="white"/>
+        </w:rPr>
+        <w:t xml:space="preserve"> _map;</w:t>
+      </w:r>
+    </w:p>
+    <w:p>
+      <w:pPr>
+        <w:autoSpaceDE w:val="0"/>
+        <w:autoSpaceDN w:val="0"/>
+        <w:adjustRightInd w:val="0"/>
+        <w:spacing w:after="0" w:line="240" w:lineRule="auto"/>
+        <w:rPr>
+          <w:rFonts w:ascii="Consolas" w:hAnsi="Consolas" w:cs="Consolas"/>
+          <w:color w:val="000000"/>
+          <w:sz w:val="19"/>
+          <w:szCs w:val="19"/>
+          <w:highlight w:val="white"/>
+        </w:rPr>
+      </w:pPr>
+      <w:r>
+        <w:rPr>
+          <w:rFonts w:ascii="Consolas" w:hAnsi="Consolas" w:cs="Consolas"/>
+          <w:color w:val="000000"/>
+          <w:sz w:val="19"/>
+          <w:szCs w:val="19"/>
+          <w:highlight w:val="white"/>
+        </w:rPr>
+        <w:t xml:space="preserve">                </w:t>
+      </w:r>
+      <w:r>
+        <w:rPr>
+          <w:rFonts w:ascii="Consolas" w:hAnsi="Consolas" w:cs="Consolas"/>
+          <w:color w:val="0000FF"/>
+          <w:sz w:val="19"/>
+          <w:szCs w:val="19"/>
+          <w:highlight w:val="white"/>
+        </w:rPr>
+        <w:t>throw</w:t>
+      </w:r>
+      <w:r>
+        <w:rPr>
+          <w:rFonts w:ascii="Consolas" w:hAnsi="Consolas" w:cs="Consolas"/>
+          <w:color w:val="000000"/>
+          <w:sz w:val="19"/>
+          <w:szCs w:val="19"/>
+          <w:highlight w:val="white"/>
+        </w:rPr>
+        <w:t xml:space="preserve"> </w:t>
+      </w:r>
+      <w:r>
+        <w:rPr>
+          <w:rFonts w:ascii="Consolas" w:hAnsi="Consolas" w:cs="Consolas"/>
+          <w:color w:val="0000FF"/>
+          <w:sz w:val="19"/>
+          <w:szCs w:val="19"/>
+          <w:highlight w:val="white"/>
+        </w:rPr>
+        <w:t>new</w:t>
+      </w:r>
+      <w:r>
+        <w:rPr>
+          <w:rFonts w:ascii="Consolas" w:hAnsi="Consolas" w:cs="Consolas"/>
+          <w:color w:val="000000"/>
+          <w:sz w:val="19"/>
+          <w:szCs w:val="19"/>
+          <w:highlight w:val="white"/>
+        </w:rPr>
+        <w:t xml:space="preserve"> </w:t>
+      </w:r>
+      <w:proofErr w:type="spellStart"/>
+      <w:proofErr w:type="gramStart"/>
+      <w:r>
+        <w:rPr>
+          <w:rFonts w:ascii="Consolas" w:hAnsi="Consolas" w:cs="Consolas"/>
+          <w:color w:val="2B91AF"/>
+          <w:sz w:val="19"/>
+          <w:szCs w:val="19"/>
+          <w:highlight w:val="white"/>
+        </w:rPr>
+        <w:t>NullReferenceException</w:t>
+      </w:r>
+      <w:proofErr w:type="spellEnd"/>
+      <w:r>
+        <w:rPr>
+          <w:rFonts w:ascii="Consolas" w:hAnsi="Consolas" w:cs="Consolas"/>
+          <w:color w:val="000000"/>
+          <w:sz w:val="19"/>
+          <w:szCs w:val="19"/>
+          <w:highlight w:val="white"/>
+        </w:rPr>
+        <w:t>(</w:t>
+      </w:r>
+      <w:proofErr w:type="gramEnd"/>
+      <w:r>
+        <w:rPr>
+          <w:rFonts w:ascii="Consolas" w:hAnsi="Consolas" w:cs="Consolas"/>
+          <w:color w:val="A31515"/>
+          <w:sz w:val="19"/>
+          <w:szCs w:val="19"/>
+          <w:highlight w:val="white"/>
+        </w:rPr>
+        <w:t>"Map not created"</w:t>
+      </w:r>
+      <w:r>
+        <w:rPr>
+          <w:rFonts w:ascii="Consolas" w:hAnsi="Consolas" w:cs="Consolas"/>
+          <w:color w:val="000000"/>
+          <w:sz w:val="19"/>
+          <w:szCs w:val="19"/>
+          <w:highlight w:val="white"/>
+        </w:rPr>
+        <w:t>);</w:t>
+      </w:r>
+    </w:p>
+    <w:p>
+      <w:pPr>
+        <w:autoSpaceDE w:val="0"/>
+        <w:autoSpaceDN w:val="0"/>
+        <w:adjustRightInd w:val="0"/>
+        <w:spacing w:after="0" w:line="240" w:lineRule="auto"/>
+        <w:rPr>
+          <w:rFonts w:ascii="Consolas" w:hAnsi="Consolas" w:cs="Consolas"/>
+          <w:color w:val="000000"/>
+          <w:sz w:val="19"/>
+          <w:szCs w:val="19"/>
+          <w:highlight w:val="white"/>
+        </w:rPr>
+      </w:pPr>
+      <w:r>
+        <w:rPr>
+          <w:rFonts w:ascii="Consolas" w:hAnsi="Consolas" w:cs="Consolas"/>
+          <w:color w:val="000000"/>
+          <w:sz w:val="19"/>
+          <w:szCs w:val="19"/>
+          <w:highlight w:val="white"/>
+        </w:rPr>
+        <w:t xml:space="preserve">            }</w:t>
+      </w:r>
+    </w:p>
+    <w:p>
+      <w:pPr>
+        <w:autoSpaceDE w:val="0"/>
+        <w:autoSpaceDN w:val="0"/>
+        <w:adjustRightInd w:val="0"/>
+        <w:spacing w:after="0" w:line="240" w:lineRule="auto"/>
+        <w:rPr>
+          <w:rFonts w:ascii="Consolas" w:hAnsi="Consolas" w:cs="Consolas"/>
+          <w:color w:val="000000"/>
+          <w:sz w:val="19"/>
+          <w:szCs w:val="19"/>
+          <w:highlight w:val="white"/>
+        </w:rPr>
+      </w:pPr>
+    </w:p>
+    <w:p>
+      <w:pPr>
+        <w:rPr>
+          <w:rFonts w:ascii="Consolas" w:hAnsi="Consolas" w:cs="Consolas"/>
+          <w:color w:val="000000"/>
+          <w:sz w:val="19"/>
+          <w:szCs w:val="19"/>
+        </w:rPr>
+      </w:pPr>
+      <w:r>
+        <w:rPr>
+          <w:rFonts w:ascii="Consolas" w:hAnsi="Consolas" w:cs="Consolas"/>
+          <w:color w:val="000000"/>
+          <w:sz w:val="19"/>
+          <w:szCs w:val="19"/>
+          <w:highlight w:val="white"/>
+        </w:rPr>
+        <w:t xml:space="preserve">        }</w:t>
+      </w:r>
+    </w:p>
+    <w:p>
+      <w:pPr>
+        <w:rPr>
+          <w:rFonts w:ascii="Consolas" w:hAnsi="Consolas" w:cs="Consolas"/>
+          <w:color w:val="000000"/>
+          <w:sz w:val="19"/>
+          <w:szCs w:val="19"/>
+          <w:lang w:val="nl-BE"/>
+        </w:rPr>
+      </w:pPr>
+      <w:r>
+        <w:rPr>
+          <w:rFonts w:ascii="Consolas" w:hAnsi="Consolas" w:cs="Consolas"/>
+          <w:color w:val="000000"/>
+          <w:sz w:val="19"/>
+          <w:szCs w:val="19"/>
+          <w:lang w:val="nl-BE"/>
+        </w:rPr>
+        <w:t xml:space="preserve">[We gooien de </w:t>
+      </w:r>
+      <w:proofErr w:type="spellStart"/>
+      <w:r>
+        <w:rPr>
+          <w:rFonts w:ascii="Consolas" w:hAnsi="Consolas" w:cs="Consolas"/>
+          <w:color w:val="000000"/>
+          <w:sz w:val="19"/>
+          <w:szCs w:val="19"/>
+          <w:lang w:val="nl-BE"/>
+        </w:rPr>
+        <w:t>NullReferenceException</w:t>
+      </w:r>
+      <w:proofErr w:type="spellEnd"/>
+      <w:r>
+        <w:rPr>
+          <w:rFonts w:ascii="Consolas" w:hAnsi="Consolas" w:cs="Consolas"/>
+          <w:color w:val="000000"/>
+          <w:sz w:val="19"/>
+          <w:szCs w:val="19"/>
+          <w:lang w:val="nl-BE"/>
+        </w:rPr>
+        <w:t xml:space="preserve"> op voor het geval de gebruiker (pro</w:t>
+      </w:r>
+      <w:r>
+        <w:rPr>
+          <w:rFonts w:ascii="Consolas" w:hAnsi="Consolas" w:cs="Consolas"/>
+          <w:color w:val="000000"/>
+          <w:sz w:val="19"/>
+          <w:szCs w:val="19"/>
+          <w:lang w:val="nl-BE"/>
+        </w:rPr>
+        <w:t>grammeur) van deze klasse is vergeten een kaart ook effectief aan te maken (zie verder)]</w:t>
+      </w:r>
+    </w:p>
+    <w:p>
+      <w:pPr>
+        <w:rPr>
+          <w:lang w:val="nl-BE"/>
+        </w:rPr>
+      </w:pPr>
+      <w:r>
+        <w:rPr>
+          <w:lang w:val="nl-BE"/>
+        </w:rPr>
+        <w:t xml:space="preserve">Om de buitenwereld nog te helpen voegen we nog enkele handige </w:t>
+      </w:r>
+      <w:proofErr w:type="spellStart"/>
+      <w:r>
+        <w:rPr>
+          <w:lang w:val="nl-BE"/>
+        </w:rPr>
+        <w:t>properties</w:t>
+      </w:r>
+      <w:proofErr w:type="spellEnd"/>
+      <w:r>
+        <w:rPr>
+          <w:lang w:val="nl-BE"/>
+        </w:rPr>
+        <w:t xml:space="preserve"> toe die de Hoogte en</w:t>
+      </w:r>
+      <w:r>
+        <w:rPr>
+          <w:lang w:val="nl-BE"/>
+        </w:rPr>
+        <w:t xml:space="preserve"> Breedte van een map teruggeven:</w:t>
+      </w:r>
+    </w:p>
+    <w:p>
+      <w:pPr>
+        <w:autoSpaceDE w:val="0"/>
+        <w:autoSpaceDN w:val="0"/>
+        <w:adjustRightInd w:val="0"/>
+        <w:spacing w:after="0" w:line="240" w:lineRule="auto"/>
+        <w:rPr>
+          <w:rFonts w:ascii="Consolas" w:hAnsi="Consolas" w:cs="Consolas"/>
+          <w:color w:val="000000"/>
+          <w:sz w:val="19"/>
+          <w:szCs w:val="19"/>
+          <w:highlight w:val="white"/>
+        </w:rPr>
+      </w:pPr>
+      <w:r>
+        <w:rPr>
+          <w:rFonts w:ascii="Consolas" w:hAnsi="Consolas" w:cs="Consolas"/>
+          <w:color w:val="000000"/>
+          <w:sz w:val="19"/>
+          <w:szCs w:val="19"/>
+          <w:highlight w:val="white"/>
+          <w:lang w:val="nl-BE"/>
+        </w:rPr>
+        <w:t xml:space="preserve">        </w:t>
+      </w:r>
+      <w:r>
+        <w:rPr>
+          <w:rFonts w:ascii="Consolas" w:hAnsi="Consolas" w:cs="Consolas"/>
+          <w:color w:val="0000FF"/>
+          <w:sz w:val="19"/>
+          <w:szCs w:val="19"/>
+          <w:highlight w:val="white"/>
+        </w:rPr>
+        <w:t>public</w:t>
+      </w:r>
+      <w:r>
+        <w:rPr>
+          <w:rFonts w:ascii="Consolas" w:hAnsi="Consolas" w:cs="Consolas"/>
+          <w:color w:val="000000"/>
+          <w:sz w:val="19"/>
+          <w:szCs w:val="19"/>
+          <w:highlight w:val="white"/>
+        </w:rPr>
+        <w:t xml:space="preserve"> </w:t>
+      </w:r>
+      <w:proofErr w:type="spellStart"/>
+      <w:r>
+        <w:rPr>
+          <w:rFonts w:ascii="Consolas" w:hAnsi="Consolas" w:cs="Consolas"/>
+          <w:color w:val="0000FF"/>
+          <w:sz w:val="19"/>
+          <w:szCs w:val="19"/>
+          <w:highlight w:val="white"/>
+        </w:rPr>
+        <w:t>int</w:t>
+      </w:r>
+      <w:proofErr w:type="spellEnd"/>
+      <w:r>
+        <w:rPr>
+          <w:rFonts w:ascii="Consolas" w:hAnsi="Consolas" w:cs="Consolas"/>
+          <w:color w:val="000000"/>
+          <w:sz w:val="19"/>
+          <w:szCs w:val="19"/>
+          <w:highlight w:val="white"/>
+        </w:rPr>
+        <w:t xml:space="preserve"> </w:t>
+      </w:r>
+      <w:proofErr w:type="spellStart"/>
+      <w:r>
+        <w:rPr>
+          <w:rFonts w:ascii="Consolas" w:hAnsi="Consolas" w:cs="Consolas"/>
+          <w:color w:val="000000"/>
+          <w:sz w:val="19"/>
+          <w:szCs w:val="19"/>
+          <w:highlight w:val="white"/>
+        </w:rPr>
+        <w:t>Hoogte</w:t>
+      </w:r>
+      <w:proofErr w:type="spellEnd"/>
+    </w:p>
+    <w:p>
+      <w:pPr>
+        <w:autoSpaceDE w:val="0"/>
+        <w:autoSpaceDN w:val="0"/>
+        <w:adjustRightInd w:val="0"/>
+        <w:spacing w:after="0" w:line="240" w:lineRule="auto"/>
+        <w:rPr>
+          <w:rFonts w:ascii="Consolas" w:hAnsi="Consolas" w:cs="Consolas"/>
+          <w:color w:val="000000"/>
+          <w:sz w:val="19"/>
+          <w:szCs w:val="19"/>
+          <w:highlight w:val="white"/>
+        </w:rPr>
+      </w:pPr>
+      <w:r>
+        <w:rPr>
+          <w:rFonts w:ascii="Consolas" w:hAnsi="Consolas" w:cs="Consolas"/>
+          <w:color w:val="000000"/>
+          <w:sz w:val="19"/>
+          <w:szCs w:val="19"/>
+          <w:highlight w:val="white"/>
+        </w:rPr>
+        <w:t xml:space="preserve">        {</w:t>
+      </w:r>
+    </w:p>
+    <w:p>
+      <w:pPr>
+        <w:autoSpaceDE w:val="0"/>
+        <w:autoSpaceDN w:val="0"/>
+        <w:adjustRightInd w:val="0"/>
+        <w:spacing w:after="0" w:line="240" w:lineRule="auto"/>
+        <w:rPr>
+          <w:rFonts w:ascii="Consolas" w:hAnsi="Consolas" w:cs="Consolas"/>
+          <w:color w:val="000000"/>
+          <w:sz w:val="19"/>
+          <w:szCs w:val="19"/>
+          <w:highlight w:val="white"/>
+        </w:rPr>
+      </w:pPr>
+      <w:r>
+        <w:rPr>
+          <w:rFonts w:ascii="Consolas" w:hAnsi="Consolas" w:cs="Consolas"/>
+          <w:color w:val="000000"/>
+          <w:sz w:val="19"/>
+          <w:szCs w:val="19"/>
+          <w:highlight w:val="white"/>
+        </w:rPr>
+        <w:t xml:space="preserve">            </w:t>
+      </w:r>
+      <w:r>
+        <w:rPr>
+          <w:rFonts w:ascii="Consolas" w:hAnsi="Consolas" w:cs="Consolas"/>
+          <w:color w:val="0000FF"/>
+          <w:sz w:val="19"/>
+          <w:szCs w:val="19"/>
+          <w:highlight w:val="white"/>
+        </w:rPr>
+        <w:t>get</w:t>
+      </w:r>
+      <w:r>
+        <w:rPr>
+          <w:rFonts w:ascii="Consolas" w:hAnsi="Consolas" w:cs="Consolas"/>
+          <w:color w:val="000000"/>
+          <w:sz w:val="19"/>
+          <w:szCs w:val="19"/>
+          <w:highlight w:val="white"/>
+        </w:rPr>
+        <w:t xml:space="preserve"> </w:t>
+      </w:r>
+      <w:proofErr w:type="gramStart"/>
+      <w:r>
+        <w:rPr>
+          <w:rFonts w:ascii="Consolas" w:hAnsi="Consolas" w:cs="Consolas"/>
+          <w:color w:val="000000"/>
+          <w:sz w:val="19"/>
+          <w:szCs w:val="19"/>
+          <w:highlight w:val="white"/>
+        </w:rPr>
+        <w:t xml:space="preserve">{ </w:t>
+      </w:r>
+      <w:r>
+        <w:rPr>
+          <w:rFonts w:ascii="Consolas" w:hAnsi="Consolas" w:cs="Consolas"/>
+          <w:color w:val="0000FF"/>
+          <w:sz w:val="19"/>
+          <w:szCs w:val="19"/>
+          <w:highlight w:val="white"/>
+        </w:rPr>
+        <w:t>return</w:t>
+      </w:r>
+      <w:proofErr w:type="gramEnd"/>
+      <w:r>
+        <w:rPr>
+          <w:rFonts w:ascii="Consolas" w:hAnsi="Consolas" w:cs="Consolas"/>
+          <w:color w:val="000000"/>
+          <w:sz w:val="19"/>
+          <w:szCs w:val="19"/>
+          <w:highlight w:val="white"/>
+        </w:rPr>
+        <w:t xml:space="preserve"> _</w:t>
+      </w:r>
+      <w:proofErr w:type="spellStart"/>
+      <w:r>
+        <w:rPr>
+          <w:rFonts w:ascii="Consolas" w:hAnsi="Consolas" w:cs="Consolas"/>
+          <w:color w:val="000000"/>
+          <w:sz w:val="19"/>
+          <w:szCs w:val="19"/>
+          <w:highlight w:val="white"/>
+        </w:rPr>
+        <w:t>map.GetLength</w:t>
+      </w:r>
+      <w:proofErr w:type="spellEnd"/>
+      <w:r>
+        <w:rPr>
+          <w:rFonts w:ascii="Consolas" w:hAnsi="Consolas" w:cs="Consolas"/>
+          <w:color w:val="000000"/>
+          <w:sz w:val="19"/>
+          <w:szCs w:val="19"/>
+          <w:highlight w:val="white"/>
+        </w:rPr>
+        <w:t>(0); }</w:t>
+      </w:r>
+    </w:p>
+    <w:p>
+      <w:pPr>
+        <w:autoSpaceDE w:val="0"/>
+        <w:autoSpaceDN w:val="0"/>
+        <w:adjustRightInd w:val="0"/>
+        <w:spacing w:after="0" w:line="240" w:lineRule="auto"/>
+        <w:rPr>
+          <w:rFonts w:ascii="Consolas" w:hAnsi="Consolas" w:cs="Consolas"/>
+          <w:color w:val="000000"/>
+          <w:sz w:val="19"/>
+          <w:szCs w:val="19"/>
+          <w:highlight w:val="white"/>
+        </w:rPr>
+      </w:pPr>
+      <w:r>
+        <w:rPr>
+          <w:rFonts w:ascii="Consolas" w:hAnsi="Consolas" w:cs="Consolas"/>
+          <w:color w:val="000000"/>
+          <w:sz w:val="19"/>
+          <w:szCs w:val="19"/>
+          <w:highlight w:val="white"/>
+        </w:rPr>
+        <w:t xml:space="preserve">        }</w:t>
+      </w:r>
+    </w:p>
+    <w:p>
+      <w:pPr>
+        <w:autoSpaceDE w:val="0"/>
+        <w:autoSpaceDN w:val="0"/>
+        <w:adjustRightInd w:val="0"/>
+        <w:spacing w:after="0" w:line="240" w:lineRule="auto"/>
+        <w:rPr>
+          <w:rFonts w:ascii="Consolas" w:hAnsi="Consolas" w:cs="Consolas"/>
+          <w:color w:val="000000"/>
+          <w:sz w:val="19"/>
+          <w:szCs w:val="19"/>
+          <w:highlight w:val="white"/>
+        </w:rPr>
+      </w:pPr>
+      <w:r>
+        <w:rPr>
+          <w:rFonts w:ascii="Consolas" w:hAnsi="Consolas" w:cs="Consolas"/>
+          <w:color w:val="000000"/>
+          <w:sz w:val="19"/>
+          <w:szCs w:val="19"/>
+          <w:highlight w:val="white"/>
+        </w:rPr>
+        <w:t xml:space="preserve">        </w:t>
+      </w:r>
+      <w:r>
+        <w:rPr>
+          <w:rFonts w:ascii="Consolas" w:hAnsi="Consolas" w:cs="Consolas"/>
+          <w:color w:val="0000FF"/>
+          <w:sz w:val="19"/>
+          <w:szCs w:val="19"/>
+          <w:highlight w:val="white"/>
+        </w:rPr>
+        <w:t>public</w:t>
+      </w:r>
+      <w:r>
+        <w:rPr>
+          <w:rFonts w:ascii="Consolas" w:hAnsi="Consolas" w:cs="Consolas"/>
+          <w:color w:val="000000"/>
+          <w:sz w:val="19"/>
+          <w:szCs w:val="19"/>
+          <w:highlight w:val="white"/>
+        </w:rPr>
+        <w:t xml:space="preserve"> </w:t>
+      </w:r>
+      <w:proofErr w:type="spellStart"/>
+      <w:r>
+        <w:rPr>
+          <w:rFonts w:ascii="Consolas" w:hAnsi="Consolas" w:cs="Consolas"/>
+          <w:color w:val="0000FF"/>
+          <w:sz w:val="19"/>
+          <w:szCs w:val="19"/>
+          <w:highlight w:val="white"/>
+        </w:rPr>
+        <w:t>int</w:t>
+      </w:r>
+      <w:proofErr w:type="spellEnd"/>
+      <w:r>
+        <w:rPr>
+          <w:rFonts w:ascii="Consolas" w:hAnsi="Consolas" w:cs="Consolas"/>
+          <w:color w:val="000000"/>
+          <w:sz w:val="19"/>
+          <w:szCs w:val="19"/>
+          <w:highlight w:val="white"/>
+        </w:rPr>
+        <w:t xml:space="preserve"> </w:t>
+      </w:r>
+      <w:proofErr w:type="spellStart"/>
+      <w:r>
+        <w:rPr>
+          <w:rFonts w:ascii="Consolas" w:hAnsi="Consolas" w:cs="Consolas"/>
+          <w:color w:val="000000"/>
+          <w:sz w:val="19"/>
+          <w:szCs w:val="19"/>
+          <w:highlight w:val="white"/>
+        </w:rPr>
+        <w:t>Breedte</w:t>
+      </w:r>
+      <w:proofErr w:type="spellEnd"/>
+    </w:p>
+    <w:p>
+      <w:pPr>
+        <w:autoSpaceDE w:val="0"/>
+        <w:autoSpaceDN w:val="0"/>
+        <w:adjustRightInd w:val="0"/>
+        <w:spacing w:after="0" w:line="240" w:lineRule="auto"/>
+        <w:rPr>
+          <w:rFonts w:ascii="Consolas" w:hAnsi="Consolas" w:cs="Consolas"/>
+          <w:color w:val="000000"/>
+          <w:sz w:val="19"/>
+          <w:szCs w:val="19"/>
+          <w:highlight w:val="white"/>
+        </w:rPr>
+      </w:pPr>
+      <w:r>
+        <w:rPr>
+          <w:rFonts w:ascii="Consolas" w:hAnsi="Consolas" w:cs="Consolas"/>
+          <w:color w:val="000000"/>
+          <w:sz w:val="19"/>
+          <w:szCs w:val="19"/>
+          <w:highlight w:val="white"/>
+        </w:rPr>
+        <w:t xml:space="preserve">        {</w:t>
+      </w:r>
+    </w:p>
+    <w:p>
+      <w:pPr>
+        <w:autoSpaceDE w:val="0"/>
+        <w:autoSpaceDN w:val="0"/>
+        <w:adjustRightInd w:val="0"/>
+        <w:spacing w:after="0" w:line="240" w:lineRule="auto"/>
+        <w:rPr>
+          <w:rFonts w:ascii="Consolas" w:hAnsi="Consolas" w:cs="Consolas"/>
+          <w:color w:val="000000"/>
+          <w:sz w:val="19"/>
+          <w:szCs w:val="19"/>
+          <w:highlight w:val="white"/>
+        </w:rPr>
+      </w:pPr>
+      <w:r>
+        <w:rPr>
+          <w:rFonts w:ascii="Consolas" w:hAnsi="Consolas" w:cs="Consolas"/>
+          <w:color w:val="000000"/>
+          <w:sz w:val="19"/>
+          <w:szCs w:val="19"/>
+          <w:highlight w:val="white"/>
+        </w:rPr>
+        <w:t xml:space="preserve">            </w:t>
+      </w:r>
+      <w:r>
+        <w:rPr>
+          <w:rFonts w:ascii="Consolas" w:hAnsi="Consolas" w:cs="Consolas"/>
+          <w:color w:val="0000FF"/>
+          <w:sz w:val="19"/>
+          <w:szCs w:val="19"/>
+          <w:highlight w:val="white"/>
+        </w:rPr>
+        <w:t>get</w:t>
+      </w:r>
+      <w:r>
+        <w:rPr>
+          <w:rFonts w:ascii="Consolas" w:hAnsi="Consolas" w:cs="Consolas"/>
+          <w:color w:val="000000"/>
+          <w:sz w:val="19"/>
+          <w:szCs w:val="19"/>
+          <w:highlight w:val="white"/>
+        </w:rPr>
+        <w:t xml:space="preserve"> </w:t>
+      </w:r>
+      <w:proofErr w:type="gramStart"/>
+      <w:r>
+        <w:rPr>
+          <w:rFonts w:ascii="Consolas" w:hAnsi="Consolas" w:cs="Consolas"/>
+          <w:color w:val="000000"/>
+          <w:sz w:val="19"/>
+          <w:szCs w:val="19"/>
+          <w:highlight w:val="white"/>
+        </w:rPr>
+        <w:t xml:space="preserve">{ </w:t>
+      </w:r>
+      <w:r>
+        <w:rPr>
+          <w:rFonts w:ascii="Consolas" w:hAnsi="Consolas" w:cs="Consolas"/>
+          <w:color w:val="0000FF"/>
+          <w:sz w:val="19"/>
+          <w:szCs w:val="19"/>
+          <w:highlight w:val="white"/>
+        </w:rPr>
+        <w:t>return</w:t>
+      </w:r>
+      <w:proofErr w:type="gramEnd"/>
+      <w:r>
+        <w:rPr>
+          <w:rFonts w:ascii="Consolas" w:hAnsi="Consolas" w:cs="Consolas"/>
+          <w:color w:val="000000"/>
+          <w:sz w:val="19"/>
+          <w:szCs w:val="19"/>
+          <w:highlight w:val="white"/>
+        </w:rPr>
+        <w:t xml:space="preserve"> _</w:t>
+      </w:r>
+      <w:proofErr w:type="spellStart"/>
+      <w:r>
+        <w:rPr>
+          <w:rFonts w:ascii="Consolas" w:hAnsi="Consolas" w:cs="Consolas"/>
+          <w:color w:val="000000"/>
+          <w:sz w:val="19"/>
+          <w:szCs w:val="19"/>
+          <w:highlight w:val="white"/>
+        </w:rPr>
+        <w:t>map.GetLength</w:t>
+      </w:r>
+      <w:proofErr w:type="spellEnd"/>
+      <w:r>
+        <w:rPr>
+          <w:rFonts w:ascii="Consolas" w:hAnsi="Consolas" w:cs="Consolas"/>
+          <w:color w:val="000000"/>
+          <w:sz w:val="19"/>
+          <w:szCs w:val="19"/>
+          <w:highlight w:val="white"/>
+        </w:rPr>
+        <w:t>(1); }</w:t>
+      </w:r>
+    </w:p>
+    <w:p>
+      <w:pPr>
+        <w:rPr>
+          <w:rFonts w:ascii="Consolas" w:hAnsi="Consolas" w:cs="Consolas"/>
+          <w:color w:val="000000"/>
+          <w:sz w:val="19"/>
+          <w:szCs w:val="19"/>
+        </w:rPr>
+      </w:pPr>
+      <w:r>
+        <w:rPr>
+          <w:rFonts w:ascii="Consolas" w:hAnsi="Consolas" w:cs="Consolas"/>
+          <w:color w:val="000000"/>
+          <w:sz w:val="19"/>
+          <w:szCs w:val="19"/>
+          <w:highlight w:val="white"/>
+        </w:rPr>
+        <w:t xml:space="preserve">        }</w:t>
+      </w:r>
+    </w:p>
+    <w:p>
+      <w:pPr>
+        <w:rPr>
+          <w:lang w:val="nl-BE"/>
+        </w:rPr>
+      </w:pPr>
+      <w:r>
+        <w:rPr>
+          <w:lang w:val="nl-BE"/>
+        </w:rPr>
+        <w:t xml:space="preserve">Voorts </w:t>
+      </w:r>
+      <w:r>
+        <w:rPr>
+          <w:lang w:val="nl-BE"/>
+        </w:rPr>
+        <w:t xml:space="preserve">maken we 2 methoden opdat de buitenwereld </w:t>
+      </w:r>
+      <w:r>
+        <w:rPr>
+          <w:lang w:val="nl-BE"/>
+        </w:rPr>
+        <w:t xml:space="preserve">individuele </w:t>
+      </w:r>
+      <w:r>
+        <w:rPr>
+          <w:lang w:val="nl-BE"/>
+        </w:rPr>
+        <w:t>elementen op de kaart kan uitlezen en aanpassen:</w:t>
+      </w:r>
+    </w:p>
+    <w:p>
+      <w:pPr>
+        <w:autoSpaceDE w:val="0"/>
+        <w:autoSpaceDN w:val="0"/>
+        <w:adjustRightInd w:val="0"/>
+        <w:spacing w:after="0" w:line="240" w:lineRule="auto"/>
+        <w:rPr>
+          <w:rFonts w:ascii="Consolas" w:hAnsi="Consolas" w:cs="Consolas"/>
+          <w:color w:val="000000"/>
+          <w:sz w:val="19"/>
+          <w:szCs w:val="19"/>
+          <w:highlight w:val="white"/>
+        </w:rPr>
+      </w:pPr>
+      <w:r>
+        <w:rPr>
+          <w:rFonts w:ascii="Consolas" w:hAnsi="Consolas" w:cs="Consolas"/>
+          <w:color w:val="000000"/>
+          <w:sz w:val="19"/>
+          <w:szCs w:val="19"/>
+          <w:highlight w:val="white"/>
+          <w:lang w:val="nl-BE"/>
+        </w:rPr>
+        <w:t xml:space="preserve">        </w:t>
+      </w:r>
+      <w:r>
+        <w:rPr>
+          <w:rFonts w:ascii="Consolas" w:hAnsi="Consolas" w:cs="Consolas"/>
+          <w:color w:val="0000FF"/>
+          <w:sz w:val="19"/>
+          <w:szCs w:val="19"/>
+          <w:highlight w:val="white"/>
+        </w:rPr>
+        <w:t>public</w:t>
+      </w:r>
+      <w:r>
+        <w:rPr>
+          <w:rFonts w:ascii="Consolas" w:hAnsi="Consolas" w:cs="Consolas"/>
+          <w:color w:val="000000"/>
+          <w:sz w:val="19"/>
+          <w:szCs w:val="19"/>
+          <w:highlight w:val="white"/>
+        </w:rPr>
+        <w:t xml:space="preserve"> </w:t>
+      </w:r>
+      <w:r>
+        <w:rPr>
+          <w:rFonts w:ascii="Consolas" w:hAnsi="Consolas" w:cs="Consolas"/>
+          <w:color w:val="0000FF"/>
+          <w:sz w:val="19"/>
+          <w:szCs w:val="19"/>
+          <w:highlight w:val="white"/>
+        </w:rPr>
+        <w:t>void</w:t>
+      </w:r>
+      <w:r>
+        <w:rPr>
+          <w:rFonts w:ascii="Consolas" w:hAnsi="Consolas" w:cs="Consolas"/>
+          <w:color w:val="000000"/>
+          <w:sz w:val="19"/>
+          <w:szCs w:val="19"/>
+          <w:highlight w:val="white"/>
+        </w:rPr>
+        <w:t xml:space="preserve"> </w:t>
+      </w:r>
+      <w:proofErr w:type="spellStart"/>
+      <w:proofErr w:type="gramStart"/>
+      <w:r>
+        <w:rPr>
+          <w:rFonts w:ascii="Consolas" w:hAnsi="Consolas" w:cs="Consolas"/>
+          <w:color w:val="000000"/>
+          <w:sz w:val="19"/>
+          <w:szCs w:val="19"/>
+          <w:highlight w:val="white"/>
+        </w:rPr>
+        <w:t>SetElement</w:t>
+      </w:r>
+      <w:proofErr w:type="spellEnd"/>
+      <w:r>
+        <w:rPr>
+          <w:rFonts w:ascii="Consolas" w:hAnsi="Consolas" w:cs="Consolas"/>
+          <w:color w:val="000000"/>
+          <w:sz w:val="19"/>
+          <w:szCs w:val="19"/>
+          <w:highlight w:val="white"/>
+        </w:rPr>
+        <w:t>(</w:t>
+      </w:r>
+      <w:proofErr w:type="spellStart"/>
+      <w:proofErr w:type="gramEnd"/>
+      <w:r>
+        <w:rPr>
+          <w:rFonts w:ascii="Consolas" w:hAnsi="Consolas" w:cs="Consolas"/>
+          <w:color w:val="0000FF"/>
+          <w:sz w:val="19"/>
+          <w:szCs w:val="19"/>
+          <w:highlight w:val="white"/>
+        </w:rPr>
+        <w:t>int</w:t>
+      </w:r>
+      <w:proofErr w:type="spellEnd"/>
+      <w:r>
+        <w:rPr>
+          <w:rFonts w:ascii="Consolas" w:hAnsi="Consolas" w:cs="Consolas"/>
+          <w:color w:val="000000"/>
+          <w:sz w:val="19"/>
+          <w:szCs w:val="19"/>
+          <w:highlight w:val="white"/>
+        </w:rPr>
+        <w:t xml:space="preserve"> x, </w:t>
+      </w:r>
+      <w:proofErr w:type="spellStart"/>
+      <w:r>
+        <w:rPr>
+          <w:rFonts w:ascii="Consolas" w:hAnsi="Consolas" w:cs="Consolas"/>
+          <w:color w:val="0000FF"/>
+          <w:sz w:val="19"/>
+          <w:szCs w:val="19"/>
+          <w:highlight w:val="white"/>
+        </w:rPr>
+        <w:t>int</w:t>
+      </w:r>
+      <w:proofErr w:type="spellEnd"/>
+      <w:r>
+        <w:rPr>
+          <w:rFonts w:ascii="Consolas" w:hAnsi="Consolas" w:cs="Consolas"/>
+          <w:color w:val="000000"/>
+          <w:sz w:val="19"/>
+          <w:szCs w:val="19"/>
+          <w:highlight w:val="white"/>
+        </w:rPr>
+        <w:t xml:space="preserve"> y, </w:t>
+      </w:r>
+      <w:proofErr w:type="spellStart"/>
+      <w:r>
+        <w:rPr>
+          <w:rFonts w:ascii="Consolas" w:hAnsi="Consolas" w:cs="Consolas"/>
+          <w:color w:val="0000FF"/>
+          <w:sz w:val="19"/>
+          <w:szCs w:val="19"/>
+          <w:highlight w:val="white"/>
+        </w:rPr>
+        <w:t>int</w:t>
+      </w:r>
+      <w:proofErr w:type="spellEnd"/>
+      <w:r>
+        <w:rPr>
+          <w:rFonts w:ascii="Consolas" w:hAnsi="Consolas" w:cs="Consolas"/>
+          <w:color w:val="000000"/>
+          <w:sz w:val="19"/>
+          <w:szCs w:val="19"/>
+          <w:highlight w:val="white"/>
+        </w:rPr>
+        <w:t xml:space="preserve"> value)</w:t>
+      </w:r>
+    </w:p>
+    <w:p>
+      <w:pPr>
+        <w:autoSpaceDE w:val="0"/>
+        <w:autoSpaceDN w:val="0"/>
+        <w:adjustRightInd w:val="0"/>
+        <w:spacing w:after="0" w:line="240" w:lineRule="auto"/>
+        <w:rPr>
+          <w:rFonts w:ascii="Consolas" w:hAnsi="Consolas" w:cs="Consolas"/>
+          <w:color w:val="000000"/>
+          <w:sz w:val="19"/>
+          <w:szCs w:val="19"/>
+          <w:highlight w:val="white"/>
+        </w:rPr>
+      </w:pPr>
+      <w:r>
+        <w:rPr>
+          <w:rFonts w:ascii="Consolas" w:hAnsi="Consolas" w:cs="Consolas"/>
+          <w:color w:val="000000"/>
+          <w:sz w:val="19"/>
+          <w:szCs w:val="19"/>
+          <w:highlight w:val="white"/>
+        </w:rPr>
+        <w:t xml:space="preserve">        {</w:t>
+      </w:r>
+    </w:p>
+    <w:p>
+      <w:pPr>
+        <w:autoSpaceDE w:val="0"/>
+        <w:autoSpaceDN w:val="0"/>
+        <w:adjustRightInd w:val="0"/>
+        <w:spacing w:after="0" w:line="240" w:lineRule="auto"/>
+        <w:rPr>
+          <w:rFonts w:ascii="Consolas" w:hAnsi="Consolas" w:cs="Consolas"/>
+          <w:color w:val="000000"/>
+          <w:sz w:val="19"/>
+          <w:szCs w:val="19"/>
+          <w:highlight w:val="white"/>
+        </w:rPr>
+      </w:pPr>
+      <w:r>
+        <w:rPr>
+          <w:rFonts w:ascii="Consolas" w:hAnsi="Consolas" w:cs="Consolas"/>
+          <w:color w:val="000000"/>
+          <w:sz w:val="19"/>
+          <w:szCs w:val="19"/>
+          <w:highlight w:val="white"/>
+        </w:rPr>
+        <w:t xml:space="preserve">            _</w:t>
+      </w:r>
+      <w:proofErr w:type="gramStart"/>
+      <w:r>
+        <w:rPr>
+          <w:rFonts w:ascii="Consolas" w:hAnsi="Consolas" w:cs="Consolas"/>
+          <w:color w:val="000000"/>
+          <w:sz w:val="19"/>
+          <w:szCs w:val="19"/>
+          <w:highlight w:val="white"/>
+        </w:rPr>
+        <w:t>map[</w:t>
+      </w:r>
+      <w:proofErr w:type="gramEnd"/>
+      <w:r>
+        <w:rPr>
+          <w:rFonts w:ascii="Consolas" w:hAnsi="Consolas" w:cs="Consolas"/>
+          <w:color w:val="000000"/>
+          <w:sz w:val="19"/>
+          <w:szCs w:val="19"/>
+          <w:highlight w:val="white"/>
+        </w:rPr>
+        <w:t>y, x] = (</w:t>
+      </w:r>
+      <w:r>
+        <w:rPr>
+          <w:rFonts w:ascii="Consolas" w:hAnsi="Consolas" w:cs="Consolas"/>
+          <w:color w:val="0000FF"/>
+          <w:sz w:val="19"/>
+          <w:szCs w:val="19"/>
+          <w:highlight w:val="white"/>
+        </w:rPr>
+        <w:t>byte</w:t>
+      </w:r>
+      <w:r>
+        <w:rPr>
+          <w:rFonts w:ascii="Consolas" w:hAnsi="Consolas" w:cs="Consolas"/>
+          <w:color w:val="000000"/>
+          <w:sz w:val="19"/>
+          <w:szCs w:val="19"/>
+          <w:highlight w:val="white"/>
+        </w:rPr>
+        <w:t xml:space="preserve">)value; </w:t>
+      </w:r>
+      <w:r>
+        <w:rPr>
+          <w:rFonts w:ascii="Consolas" w:hAnsi="Consolas" w:cs="Consolas"/>
+          <w:color w:val="008000"/>
+          <w:sz w:val="19"/>
+          <w:szCs w:val="19"/>
+          <w:highlight w:val="white"/>
+        </w:rPr>
+        <w:t>//</w:t>
+      </w:r>
+      <w:proofErr w:type="spellStart"/>
+      <w:r>
+        <w:rPr>
+          <w:rFonts w:ascii="Consolas" w:hAnsi="Consolas" w:cs="Consolas"/>
+          <w:color w:val="008000"/>
+          <w:sz w:val="19"/>
+          <w:szCs w:val="19"/>
+          <w:highlight w:val="white"/>
+        </w:rPr>
+        <w:t>Todo</w:t>
+      </w:r>
+      <w:proofErr w:type="spellEnd"/>
+      <w:r>
+        <w:rPr>
+          <w:rFonts w:ascii="Consolas" w:hAnsi="Consolas" w:cs="Consolas"/>
+          <w:color w:val="008000"/>
+          <w:sz w:val="19"/>
+          <w:szCs w:val="19"/>
+          <w:highlight w:val="white"/>
+        </w:rPr>
+        <w:t xml:space="preserve"> check if valid x, y value</w:t>
+      </w:r>
+    </w:p>
+    <w:p>
+      <w:pPr>
+        <w:autoSpaceDE w:val="0"/>
+        <w:autoSpaceDN w:val="0"/>
+        <w:adjustRightInd w:val="0"/>
+        <w:spacing w:after="0" w:line="240" w:lineRule="auto"/>
+        <w:rPr>
+          <w:rFonts w:ascii="Consolas" w:hAnsi="Consolas" w:cs="Consolas"/>
+          <w:color w:val="000000"/>
+          <w:sz w:val="19"/>
+          <w:szCs w:val="19"/>
+          <w:highlight w:val="white"/>
+        </w:rPr>
+      </w:pPr>
+      <w:r>
+        <w:rPr>
+          <w:rFonts w:ascii="Consolas" w:hAnsi="Consolas" w:cs="Consolas"/>
+          <w:color w:val="000000"/>
+          <w:sz w:val="19"/>
+          <w:szCs w:val="19"/>
+          <w:highlight w:val="white"/>
+        </w:rPr>
+        <w:t xml:space="preserve">        }</w:t>
+      </w:r>
+    </w:p>
+    <w:p>
+      <w:pPr>
+        <w:autoSpaceDE w:val="0"/>
+        <w:autoSpaceDN w:val="0"/>
+        <w:adjustRightInd w:val="0"/>
+        <w:spacing w:after="0" w:line="240" w:lineRule="auto"/>
+        <w:rPr>
+          <w:rFonts w:ascii="Consolas" w:hAnsi="Consolas" w:cs="Consolas"/>
+          <w:color w:val="000000"/>
+          <w:sz w:val="19"/>
+          <w:szCs w:val="19"/>
+          <w:highlight w:val="white"/>
+        </w:rPr>
+      </w:pPr>
+      <w:r>
+        <w:rPr>
+          <w:rFonts w:ascii="Consolas" w:hAnsi="Consolas" w:cs="Consolas"/>
+          <w:color w:val="000000"/>
+          <w:sz w:val="19"/>
+          <w:szCs w:val="19"/>
+          <w:highlight w:val="white"/>
+        </w:rPr>
+        <w:t xml:space="preserve">        </w:t>
+      </w:r>
+      <w:r>
+        <w:rPr>
+          <w:rFonts w:ascii="Consolas" w:hAnsi="Consolas" w:cs="Consolas"/>
+          <w:color w:val="0000FF"/>
+          <w:sz w:val="19"/>
+          <w:szCs w:val="19"/>
+          <w:highlight w:val="white"/>
+        </w:rPr>
+        <w:t>public</w:t>
+      </w:r>
+      <w:r>
+        <w:rPr>
+          <w:rFonts w:ascii="Consolas" w:hAnsi="Consolas" w:cs="Consolas"/>
+          <w:color w:val="000000"/>
+          <w:sz w:val="19"/>
+          <w:szCs w:val="19"/>
+          <w:highlight w:val="white"/>
+        </w:rPr>
+        <w:t xml:space="preserve"> </w:t>
+      </w:r>
+      <w:proofErr w:type="spellStart"/>
+      <w:r>
+        <w:rPr>
+          <w:rFonts w:ascii="Consolas" w:hAnsi="Consolas" w:cs="Consolas"/>
+          <w:color w:val="0000FF"/>
+          <w:sz w:val="19"/>
+          <w:szCs w:val="19"/>
+          <w:highlight w:val="white"/>
+        </w:rPr>
+        <w:t>int</w:t>
+      </w:r>
+      <w:proofErr w:type="spellEnd"/>
+      <w:r>
+        <w:rPr>
+          <w:rFonts w:ascii="Consolas" w:hAnsi="Consolas" w:cs="Consolas"/>
+          <w:color w:val="000000"/>
+          <w:sz w:val="19"/>
+          <w:szCs w:val="19"/>
+          <w:highlight w:val="white"/>
+        </w:rPr>
+        <w:t xml:space="preserve"> </w:t>
+      </w:r>
+      <w:proofErr w:type="spellStart"/>
+      <w:proofErr w:type="gramStart"/>
+      <w:r>
+        <w:rPr>
+          <w:rFonts w:ascii="Consolas" w:hAnsi="Consolas" w:cs="Consolas"/>
+          <w:color w:val="000000"/>
+          <w:sz w:val="19"/>
+          <w:szCs w:val="19"/>
+          <w:highlight w:val="white"/>
+        </w:rPr>
+        <w:t>GetElement</w:t>
+      </w:r>
+      <w:proofErr w:type="spellEnd"/>
+      <w:r>
+        <w:rPr>
+          <w:rFonts w:ascii="Consolas" w:hAnsi="Consolas" w:cs="Consolas"/>
+          <w:color w:val="000000"/>
+          <w:sz w:val="19"/>
+          <w:szCs w:val="19"/>
+          <w:highlight w:val="white"/>
+        </w:rPr>
+        <w:t>(</w:t>
+      </w:r>
+      <w:proofErr w:type="spellStart"/>
+      <w:proofErr w:type="gramEnd"/>
+      <w:r>
+        <w:rPr>
+          <w:rFonts w:ascii="Consolas" w:hAnsi="Consolas" w:cs="Consolas"/>
+          <w:color w:val="0000FF"/>
+          <w:sz w:val="19"/>
+          <w:szCs w:val="19"/>
+          <w:highlight w:val="white"/>
+        </w:rPr>
+        <w:t>int</w:t>
+      </w:r>
+      <w:proofErr w:type="spellEnd"/>
+      <w:r>
+        <w:rPr>
+          <w:rFonts w:ascii="Consolas" w:hAnsi="Consolas" w:cs="Consolas"/>
+          <w:color w:val="000000"/>
+          <w:sz w:val="19"/>
+          <w:szCs w:val="19"/>
+          <w:highlight w:val="white"/>
+        </w:rPr>
+        <w:t xml:space="preserve"> x, </w:t>
+      </w:r>
+      <w:proofErr w:type="spellStart"/>
+      <w:r>
+        <w:rPr>
+          <w:rFonts w:ascii="Consolas" w:hAnsi="Consolas" w:cs="Consolas"/>
+          <w:color w:val="0000FF"/>
+          <w:sz w:val="19"/>
+          <w:szCs w:val="19"/>
+          <w:highlight w:val="white"/>
+        </w:rPr>
+        <w:t>int</w:t>
+      </w:r>
+      <w:proofErr w:type="spellEnd"/>
+      <w:r>
+        <w:rPr>
+          <w:rFonts w:ascii="Consolas" w:hAnsi="Consolas" w:cs="Consolas"/>
+          <w:color w:val="000000"/>
+          <w:sz w:val="19"/>
+          <w:szCs w:val="19"/>
+          <w:highlight w:val="white"/>
+        </w:rPr>
+        <w:t xml:space="preserve"> y)</w:t>
+      </w:r>
+    </w:p>
+    <w:p>
+      <w:pPr>
+        <w:autoSpaceDE w:val="0"/>
+        <w:autoSpaceDN w:val="0"/>
+        <w:adjustRightInd w:val="0"/>
+        <w:spacing w:after="0" w:line="240" w:lineRule="auto"/>
+        <w:rPr>
+          <w:rFonts w:ascii="Consolas" w:hAnsi="Consolas" w:cs="Consolas"/>
+          <w:color w:val="000000"/>
+          <w:sz w:val="19"/>
+          <w:szCs w:val="19"/>
+          <w:highlight w:val="white"/>
+        </w:rPr>
+      </w:pPr>
+      <w:r>
+        <w:rPr>
+          <w:rFonts w:ascii="Consolas" w:hAnsi="Consolas" w:cs="Consolas"/>
+          <w:color w:val="000000"/>
+          <w:sz w:val="19"/>
+          <w:szCs w:val="19"/>
+          <w:highlight w:val="white"/>
+        </w:rPr>
+        <w:t xml:space="preserve">        {</w:t>
+      </w:r>
+    </w:p>
+    <w:p>
+      <w:pPr>
+        <w:autoSpaceDE w:val="0"/>
+        <w:autoSpaceDN w:val="0"/>
+        <w:adjustRightInd w:val="0"/>
+        <w:spacing w:after="0" w:line="240" w:lineRule="auto"/>
+        <w:rPr>
+          <w:rFonts w:ascii="Consolas" w:hAnsi="Consolas" w:cs="Consolas"/>
+          <w:color w:val="000000"/>
+          <w:sz w:val="19"/>
+          <w:szCs w:val="19"/>
+          <w:highlight w:val="white"/>
+        </w:rPr>
+      </w:pPr>
+      <w:r>
+        <w:rPr>
+          <w:rFonts w:ascii="Consolas" w:hAnsi="Consolas" w:cs="Consolas"/>
+          <w:color w:val="000000"/>
+          <w:sz w:val="19"/>
+          <w:szCs w:val="19"/>
+          <w:highlight w:val="white"/>
+        </w:rPr>
+        <w:t xml:space="preserve">            </w:t>
+      </w:r>
+      <w:r>
+        <w:rPr>
+          <w:rFonts w:ascii="Consolas" w:hAnsi="Consolas" w:cs="Consolas"/>
+          <w:color w:val="0000FF"/>
+          <w:sz w:val="19"/>
+          <w:szCs w:val="19"/>
+          <w:highlight w:val="white"/>
+        </w:rPr>
+        <w:t>return</w:t>
+      </w:r>
+      <w:r>
+        <w:rPr>
+          <w:rFonts w:ascii="Consolas" w:hAnsi="Consolas" w:cs="Consolas"/>
+          <w:color w:val="000000"/>
+          <w:sz w:val="19"/>
+          <w:szCs w:val="19"/>
+          <w:highlight w:val="white"/>
+        </w:rPr>
+        <w:t xml:space="preserve"> </w:t>
+      </w:r>
+      <w:r>
+        <w:rPr>
+          <w:rFonts w:ascii="Consolas" w:hAnsi="Consolas" w:cs="Consolas"/>
+          <w:color w:val="2B91AF"/>
+          <w:sz w:val="19"/>
+          <w:szCs w:val="19"/>
+          <w:highlight w:val="white"/>
+        </w:rPr>
+        <w:t>Convert</w:t>
+      </w:r>
+      <w:r>
+        <w:rPr>
+          <w:rFonts w:ascii="Consolas" w:hAnsi="Consolas" w:cs="Consolas"/>
+          <w:color w:val="000000"/>
+          <w:sz w:val="19"/>
+          <w:szCs w:val="19"/>
+          <w:highlight w:val="white"/>
+        </w:rPr>
+        <w:t>.ToInt32(_</w:t>
+      </w:r>
+      <w:proofErr w:type="gramStart"/>
+      <w:r>
+        <w:rPr>
+          <w:rFonts w:ascii="Consolas" w:hAnsi="Consolas" w:cs="Consolas"/>
+          <w:color w:val="000000"/>
+          <w:sz w:val="19"/>
+          <w:szCs w:val="19"/>
+          <w:highlight w:val="white"/>
+        </w:rPr>
+        <w:t>map[</w:t>
+      </w:r>
+      <w:proofErr w:type="gramEnd"/>
+      <w:r>
+        <w:rPr>
+          <w:rFonts w:ascii="Consolas" w:hAnsi="Consolas" w:cs="Consolas"/>
+          <w:color w:val="000000"/>
+          <w:sz w:val="19"/>
+          <w:szCs w:val="19"/>
+          <w:highlight w:val="white"/>
+        </w:rPr>
+        <w:t xml:space="preserve">y, x]); </w:t>
+      </w:r>
+      <w:r>
+        <w:rPr>
+          <w:rFonts w:ascii="Consolas" w:hAnsi="Consolas" w:cs="Consolas"/>
+          <w:color w:val="008000"/>
+          <w:sz w:val="19"/>
+          <w:szCs w:val="19"/>
+          <w:highlight w:val="white"/>
+        </w:rPr>
+        <w:t>//</w:t>
+      </w:r>
+      <w:proofErr w:type="spellStart"/>
+      <w:r>
+        <w:rPr>
+          <w:rFonts w:ascii="Consolas" w:hAnsi="Consolas" w:cs="Consolas"/>
+          <w:color w:val="008000"/>
+          <w:sz w:val="19"/>
+          <w:szCs w:val="19"/>
+          <w:highlight w:val="white"/>
+        </w:rPr>
+        <w:t>Todo</w:t>
+      </w:r>
+      <w:proofErr w:type="spellEnd"/>
+      <w:r>
+        <w:rPr>
+          <w:rFonts w:ascii="Consolas" w:hAnsi="Consolas" w:cs="Consolas"/>
+          <w:color w:val="008000"/>
+          <w:sz w:val="19"/>
+          <w:szCs w:val="19"/>
+          <w:highlight w:val="white"/>
+        </w:rPr>
+        <w:t xml:space="preserve"> check if valid x, y value</w:t>
+      </w:r>
+    </w:p>
+    <w:p>
+      <w:pPr>
+        <w:rPr>
+          <w:rFonts w:ascii="Consolas" w:hAnsi="Consolas" w:cs="Consolas"/>
+          <w:color w:val="000000"/>
+          <w:sz w:val="19"/>
+          <w:szCs w:val="19"/>
+        </w:rPr>
+      </w:pPr>
+      <w:r>
+        <w:rPr>
+          <w:rFonts w:ascii="Consolas" w:hAnsi="Consolas" w:cs="Consolas"/>
+          <w:color w:val="000000"/>
+          <w:sz w:val="19"/>
+          <w:szCs w:val="19"/>
+          <w:highlight w:val="white"/>
+        </w:rPr>
+        <w:t xml:space="preserve">        }</w:t>
+      </w:r>
+    </w:p>
+    <w:p>
+      <w:pPr>
+        <w:rPr>
+          <w:lang w:val="nl-BE"/>
+        </w:rPr>
+      </w:pPr>
+      <w:r>
+        <w:rPr>
+          <w:lang w:val="nl-BE"/>
+        </w:rPr>
+        <w:lastRenderedPageBreak/>
+        <w:t>Alsook een methode om de volledige kaart leeg te maken:</w:t>
+      </w:r>
+    </w:p>
+    <w:p>
+      <w:pPr>
+        <w:autoSpaceDE w:val="0"/>
+        <w:autoSpaceDN w:val="0"/>
+        <w:adjustRightInd w:val="0"/>
+        <w:spacing w:after="0" w:line="240" w:lineRule="auto"/>
+        <w:rPr>
+          <w:rFonts w:ascii="Consolas" w:hAnsi="Consolas" w:cs="Consolas"/>
+          <w:color w:val="000000"/>
+          <w:sz w:val="19"/>
+          <w:szCs w:val="19"/>
+          <w:highlight w:val="white"/>
+        </w:rPr>
+      </w:pPr>
+      <w:r>
+        <w:rPr>
+          <w:rFonts w:ascii="Consolas" w:hAnsi="Consolas" w:cs="Consolas"/>
+          <w:color w:val="000000"/>
+          <w:sz w:val="19"/>
+          <w:szCs w:val="19"/>
+          <w:highlight w:val="white"/>
+        </w:rPr>
+        <w:t xml:space="preserve">        </w:t>
+      </w:r>
+      <w:r>
+        <w:rPr>
+          <w:rFonts w:ascii="Consolas" w:hAnsi="Consolas" w:cs="Consolas"/>
+          <w:color w:val="0000FF"/>
+          <w:sz w:val="19"/>
+          <w:szCs w:val="19"/>
+          <w:highlight w:val="white"/>
+        </w:rPr>
+        <w:t>public</w:t>
+      </w:r>
+      <w:r>
+        <w:rPr>
+          <w:rFonts w:ascii="Consolas" w:hAnsi="Consolas" w:cs="Consolas"/>
+          <w:color w:val="000000"/>
+          <w:sz w:val="19"/>
+          <w:szCs w:val="19"/>
+          <w:highlight w:val="white"/>
+        </w:rPr>
+        <w:t xml:space="preserve"> </w:t>
+      </w:r>
+      <w:r>
+        <w:rPr>
+          <w:rFonts w:ascii="Consolas" w:hAnsi="Consolas" w:cs="Consolas"/>
+          <w:color w:val="0000FF"/>
+          <w:sz w:val="19"/>
+          <w:szCs w:val="19"/>
+          <w:highlight w:val="white"/>
+        </w:rPr>
+        <w:t>void</w:t>
+      </w:r>
+      <w:r>
+        <w:rPr>
+          <w:rFonts w:ascii="Consolas" w:hAnsi="Consolas" w:cs="Consolas"/>
+          <w:color w:val="000000"/>
+          <w:sz w:val="19"/>
+          <w:szCs w:val="19"/>
+          <w:highlight w:val="white"/>
+        </w:rPr>
+        <w:t xml:space="preserve"> </w:t>
+      </w:r>
+      <w:proofErr w:type="spellStart"/>
+      <w:proofErr w:type="gramStart"/>
+      <w:r>
+        <w:rPr>
+          <w:rFonts w:ascii="Consolas" w:hAnsi="Consolas" w:cs="Consolas"/>
+          <w:color w:val="000000"/>
+          <w:sz w:val="19"/>
+          <w:szCs w:val="19"/>
+          <w:highlight w:val="white"/>
+        </w:rPr>
+        <w:t>ClearMap</w:t>
+      </w:r>
+      <w:proofErr w:type="spellEnd"/>
+      <w:r>
+        <w:rPr>
+          <w:rFonts w:ascii="Consolas" w:hAnsi="Consolas" w:cs="Consolas"/>
+          <w:color w:val="000000"/>
+          <w:sz w:val="19"/>
+          <w:szCs w:val="19"/>
+          <w:highlight w:val="white"/>
+        </w:rPr>
+        <w:t>(</w:t>
+      </w:r>
+      <w:proofErr w:type="gramEnd"/>
+      <w:r>
+        <w:rPr>
+          <w:rFonts w:ascii="Consolas" w:hAnsi="Consolas" w:cs="Consolas"/>
+          <w:color w:val="000000"/>
+          <w:sz w:val="19"/>
+          <w:szCs w:val="19"/>
+          <w:highlight w:val="white"/>
+        </w:rPr>
+        <w:t>)</w:t>
+      </w:r>
+    </w:p>
+    <w:p>
+      <w:pPr>
+        <w:autoSpaceDE w:val="0"/>
+        <w:autoSpaceDN w:val="0"/>
+        <w:adjustRightInd w:val="0"/>
+        <w:spacing w:after="0" w:line="240" w:lineRule="auto"/>
+        <w:rPr>
+          <w:rFonts w:ascii="Consolas" w:hAnsi="Consolas" w:cs="Consolas"/>
+          <w:color w:val="000000"/>
+          <w:sz w:val="19"/>
+          <w:szCs w:val="19"/>
+          <w:highlight w:val="white"/>
+        </w:rPr>
+      </w:pPr>
+      <w:r>
+        <w:rPr>
+          <w:rFonts w:ascii="Consolas" w:hAnsi="Consolas" w:cs="Consolas"/>
+          <w:color w:val="000000"/>
+          <w:sz w:val="19"/>
+          <w:szCs w:val="19"/>
+          <w:highlight w:val="white"/>
+        </w:rPr>
+        <w:t xml:space="preserve">        {</w:t>
+      </w:r>
+    </w:p>
+    <w:p>
+      <w:pPr>
+        <w:autoSpaceDE w:val="0"/>
+        <w:autoSpaceDN w:val="0"/>
+        <w:adjustRightInd w:val="0"/>
+        <w:spacing w:after="0" w:line="240" w:lineRule="auto"/>
+        <w:rPr>
+          <w:rFonts w:ascii="Consolas" w:hAnsi="Consolas" w:cs="Consolas"/>
+          <w:color w:val="000000"/>
+          <w:sz w:val="19"/>
+          <w:szCs w:val="19"/>
+          <w:highlight w:val="white"/>
+        </w:rPr>
+      </w:pPr>
+      <w:r>
+        <w:rPr>
+          <w:rFonts w:ascii="Consolas" w:hAnsi="Consolas" w:cs="Consolas"/>
+          <w:color w:val="000000"/>
+          <w:sz w:val="19"/>
+          <w:szCs w:val="19"/>
+          <w:highlight w:val="white"/>
+        </w:rPr>
+        <w:t xml:space="preserve">            </w:t>
+      </w:r>
+      <w:r>
+        <w:rPr>
+          <w:rFonts w:ascii="Consolas" w:hAnsi="Consolas" w:cs="Consolas"/>
+          <w:color w:val="0000FF"/>
+          <w:sz w:val="19"/>
+          <w:szCs w:val="19"/>
+          <w:highlight w:val="white"/>
+        </w:rPr>
+        <w:t>for</w:t>
+      </w:r>
+      <w:r>
+        <w:rPr>
+          <w:rFonts w:ascii="Consolas" w:hAnsi="Consolas" w:cs="Consolas"/>
+          <w:color w:val="000000"/>
+          <w:sz w:val="19"/>
+          <w:szCs w:val="19"/>
+          <w:highlight w:val="white"/>
+        </w:rPr>
+        <w:t xml:space="preserve"> (</w:t>
+      </w:r>
+      <w:proofErr w:type="spellStart"/>
+      <w:r>
+        <w:rPr>
+          <w:rFonts w:ascii="Consolas" w:hAnsi="Consolas" w:cs="Consolas"/>
+          <w:color w:val="0000FF"/>
+          <w:sz w:val="19"/>
+          <w:szCs w:val="19"/>
+          <w:highlight w:val="white"/>
+        </w:rPr>
+        <w:t>int</w:t>
+      </w:r>
+      <w:proofErr w:type="spellEnd"/>
+      <w:r>
+        <w:rPr>
+          <w:rFonts w:ascii="Consolas" w:hAnsi="Consolas" w:cs="Consolas"/>
+          <w:color w:val="000000"/>
+          <w:sz w:val="19"/>
+          <w:szCs w:val="19"/>
+          <w:highlight w:val="white"/>
+        </w:rPr>
+        <w:t xml:space="preserve"> </w:t>
+      </w:r>
+      <w:proofErr w:type="spellStart"/>
+      <w:r>
+        <w:rPr>
+          <w:rFonts w:ascii="Consolas" w:hAnsi="Consolas" w:cs="Consolas"/>
+          <w:color w:val="000000"/>
+          <w:sz w:val="19"/>
+          <w:szCs w:val="19"/>
+          <w:highlight w:val="white"/>
+        </w:rPr>
+        <w:t>i</w:t>
+      </w:r>
+      <w:proofErr w:type="spellEnd"/>
+      <w:r>
+        <w:rPr>
+          <w:rFonts w:ascii="Consolas" w:hAnsi="Consolas" w:cs="Consolas"/>
+          <w:color w:val="000000"/>
+          <w:sz w:val="19"/>
+          <w:szCs w:val="19"/>
+          <w:highlight w:val="white"/>
+        </w:rPr>
+        <w:t xml:space="preserve"> = 0; </w:t>
+      </w:r>
+      <w:proofErr w:type="spellStart"/>
+      <w:r>
+        <w:rPr>
+          <w:rFonts w:ascii="Consolas" w:hAnsi="Consolas" w:cs="Consolas"/>
+          <w:color w:val="000000"/>
+          <w:sz w:val="19"/>
+          <w:szCs w:val="19"/>
+          <w:highlight w:val="white"/>
+        </w:rPr>
+        <w:t>i</w:t>
+      </w:r>
+      <w:proofErr w:type="spellEnd"/>
+      <w:r>
+        <w:rPr>
+          <w:rFonts w:ascii="Consolas" w:hAnsi="Consolas" w:cs="Consolas"/>
+          <w:color w:val="000000"/>
+          <w:sz w:val="19"/>
+          <w:szCs w:val="19"/>
+          <w:highlight w:val="white"/>
+        </w:rPr>
+        <w:t xml:space="preserve"> &lt; </w:t>
+      </w:r>
+      <w:proofErr w:type="spellStart"/>
+      <w:r>
+        <w:rPr>
+          <w:rFonts w:ascii="Consolas" w:hAnsi="Consolas" w:cs="Consolas"/>
+          <w:color w:val="000000"/>
+          <w:sz w:val="19"/>
+          <w:szCs w:val="19"/>
+          <w:highlight w:val="white"/>
+        </w:rPr>
+        <w:t>Hoogte</w:t>
+      </w:r>
+      <w:proofErr w:type="spellEnd"/>
+      <w:r>
+        <w:rPr>
+          <w:rFonts w:ascii="Consolas" w:hAnsi="Consolas" w:cs="Consolas"/>
+          <w:color w:val="000000"/>
+          <w:sz w:val="19"/>
+          <w:szCs w:val="19"/>
+          <w:highlight w:val="white"/>
+        </w:rPr>
+        <w:t xml:space="preserve">; </w:t>
+      </w:r>
+      <w:proofErr w:type="spellStart"/>
+      <w:r>
+        <w:rPr>
+          <w:rFonts w:ascii="Consolas" w:hAnsi="Consolas" w:cs="Consolas"/>
+          <w:color w:val="000000"/>
+          <w:sz w:val="19"/>
+          <w:szCs w:val="19"/>
+          <w:highlight w:val="white"/>
+        </w:rPr>
+        <w:t>i</w:t>
+      </w:r>
+      <w:proofErr w:type="spellEnd"/>
+      <w:r>
+        <w:rPr>
+          <w:rFonts w:ascii="Consolas" w:hAnsi="Consolas" w:cs="Consolas"/>
+          <w:color w:val="000000"/>
+          <w:sz w:val="19"/>
+          <w:szCs w:val="19"/>
+          <w:highlight w:val="white"/>
+        </w:rPr>
+        <w:t>++)</w:t>
+      </w:r>
+    </w:p>
+    <w:p>
+      <w:pPr>
+        <w:autoSpaceDE w:val="0"/>
+        <w:autoSpaceDN w:val="0"/>
+        <w:adjustRightInd w:val="0"/>
+        <w:spacing w:after="0" w:line="240" w:lineRule="auto"/>
+        <w:rPr>
+          <w:rFonts w:ascii="Consolas" w:hAnsi="Consolas" w:cs="Consolas"/>
+          <w:color w:val="000000"/>
+          <w:sz w:val="19"/>
+          <w:szCs w:val="19"/>
+          <w:highlight w:val="white"/>
+        </w:rPr>
+      </w:pPr>
+      <w:r>
+        <w:rPr>
+          <w:rFonts w:ascii="Consolas" w:hAnsi="Consolas" w:cs="Consolas"/>
+          <w:color w:val="000000"/>
+          <w:sz w:val="19"/>
+          <w:szCs w:val="19"/>
+          <w:highlight w:val="white"/>
+        </w:rPr>
+        <w:t xml:space="preserve">            {</w:t>
+      </w:r>
+    </w:p>
+    <w:p>
+      <w:pPr>
+        <w:autoSpaceDE w:val="0"/>
+        <w:autoSpaceDN w:val="0"/>
+        <w:adjustRightInd w:val="0"/>
+        <w:spacing w:after="0" w:line="240" w:lineRule="auto"/>
+        <w:rPr>
+          <w:rFonts w:ascii="Consolas" w:hAnsi="Consolas" w:cs="Consolas"/>
+          <w:color w:val="000000"/>
+          <w:sz w:val="19"/>
+          <w:szCs w:val="19"/>
+          <w:highlight w:val="white"/>
+        </w:rPr>
+      </w:pPr>
+      <w:r>
+        <w:rPr>
+          <w:rFonts w:ascii="Consolas" w:hAnsi="Consolas" w:cs="Consolas"/>
+          <w:color w:val="000000"/>
+          <w:sz w:val="19"/>
+          <w:szCs w:val="19"/>
+          <w:highlight w:val="white"/>
+        </w:rPr>
+        <w:t xml:space="preserve">                </w:t>
+      </w:r>
+      <w:r>
+        <w:rPr>
+          <w:rFonts w:ascii="Consolas" w:hAnsi="Consolas" w:cs="Consolas"/>
+          <w:color w:val="0000FF"/>
+          <w:sz w:val="19"/>
+          <w:szCs w:val="19"/>
+          <w:highlight w:val="white"/>
+        </w:rPr>
+        <w:t>for</w:t>
+      </w:r>
+      <w:r>
+        <w:rPr>
+          <w:rFonts w:ascii="Consolas" w:hAnsi="Consolas" w:cs="Consolas"/>
+          <w:color w:val="000000"/>
+          <w:sz w:val="19"/>
+          <w:szCs w:val="19"/>
+          <w:highlight w:val="white"/>
+        </w:rPr>
+        <w:t xml:space="preserve"> (</w:t>
+      </w:r>
+      <w:proofErr w:type="spellStart"/>
+      <w:r>
+        <w:rPr>
+          <w:rFonts w:ascii="Consolas" w:hAnsi="Consolas" w:cs="Consolas"/>
+          <w:color w:val="0000FF"/>
+          <w:sz w:val="19"/>
+          <w:szCs w:val="19"/>
+          <w:highlight w:val="white"/>
+        </w:rPr>
+        <w:t>int</w:t>
+      </w:r>
+      <w:proofErr w:type="spellEnd"/>
+      <w:r>
+        <w:rPr>
+          <w:rFonts w:ascii="Consolas" w:hAnsi="Consolas" w:cs="Consolas"/>
+          <w:color w:val="000000"/>
+          <w:sz w:val="19"/>
+          <w:szCs w:val="19"/>
+          <w:highlight w:val="white"/>
+        </w:rPr>
+        <w:t xml:space="preserve"> j = 0; j &lt; </w:t>
+      </w:r>
+      <w:proofErr w:type="spellStart"/>
+      <w:r>
+        <w:rPr>
+          <w:rFonts w:ascii="Consolas" w:hAnsi="Consolas" w:cs="Consolas"/>
+          <w:color w:val="000000"/>
+          <w:sz w:val="19"/>
+          <w:szCs w:val="19"/>
+          <w:highlight w:val="white"/>
+        </w:rPr>
+        <w:t>Breedte</w:t>
+      </w:r>
+      <w:proofErr w:type="spellEnd"/>
+      <w:r>
+        <w:rPr>
+          <w:rFonts w:ascii="Consolas" w:hAnsi="Consolas" w:cs="Consolas"/>
+          <w:color w:val="000000"/>
+          <w:sz w:val="19"/>
+          <w:szCs w:val="19"/>
+          <w:highlight w:val="white"/>
+        </w:rPr>
+        <w:t xml:space="preserve">; </w:t>
+      </w:r>
+      <w:proofErr w:type="spellStart"/>
+      <w:r>
+        <w:rPr>
+          <w:rFonts w:ascii="Consolas" w:hAnsi="Consolas" w:cs="Consolas"/>
+          <w:color w:val="000000"/>
+          <w:sz w:val="19"/>
+          <w:szCs w:val="19"/>
+          <w:highlight w:val="white"/>
+        </w:rPr>
+        <w:t>j++</w:t>
+      </w:r>
+      <w:proofErr w:type="spellEnd"/>
+      <w:r>
+        <w:rPr>
+          <w:rFonts w:ascii="Consolas" w:hAnsi="Consolas" w:cs="Consolas"/>
+          <w:color w:val="000000"/>
+          <w:sz w:val="19"/>
+          <w:szCs w:val="19"/>
+          <w:highlight w:val="white"/>
+        </w:rPr>
+        <w:t>)</w:t>
+      </w:r>
+    </w:p>
+    <w:p>
+      <w:pPr>
+        <w:autoSpaceDE w:val="0"/>
+        <w:autoSpaceDN w:val="0"/>
+        <w:adjustRightInd w:val="0"/>
+        <w:spacing w:after="0" w:line="240" w:lineRule="auto"/>
+        <w:rPr>
+          <w:rFonts w:ascii="Consolas" w:hAnsi="Consolas" w:cs="Consolas"/>
+          <w:color w:val="000000"/>
+          <w:sz w:val="19"/>
+          <w:szCs w:val="19"/>
+          <w:highlight w:val="white"/>
+        </w:rPr>
+      </w:pPr>
+      <w:r>
+        <w:rPr>
+          <w:rFonts w:ascii="Consolas" w:hAnsi="Consolas" w:cs="Consolas"/>
+          <w:color w:val="000000"/>
+          <w:sz w:val="19"/>
+          <w:szCs w:val="19"/>
+          <w:highlight w:val="white"/>
+        </w:rPr>
+        <w:t xml:space="preserve">                {</w:t>
+      </w:r>
+    </w:p>
+    <w:p>
+      <w:pPr>
+        <w:autoSpaceDE w:val="0"/>
+        <w:autoSpaceDN w:val="0"/>
+        <w:adjustRightInd w:val="0"/>
+        <w:spacing w:after="0" w:line="240" w:lineRule="auto"/>
+        <w:rPr>
+          <w:rFonts w:ascii="Consolas" w:hAnsi="Consolas" w:cs="Consolas"/>
+          <w:color w:val="000000"/>
+          <w:sz w:val="19"/>
+          <w:szCs w:val="19"/>
+          <w:highlight w:val="white"/>
+        </w:rPr>
+      </w:pPr>
+      <w:r>
+        <w:rPr>
+          <w:rFonts w:ascii="Consolas" w:hAnsi="Consolas" w:cs="Consolas"/>
+          <w:color w:val="000000"/>
+          <w:sz w:val="19"/>
+          <w:szCs w:val="19"/>
+          <w:highlight w:val="white"/>
+        </w:rPr>
+        <w:t xml:space="preserve">                    _</w:t>
+      </w:r>
+      <w:proofErr w:type="gramStart"/>
+      <w:r>
+        <w:rPr>
+          <w:rFonts w:ascii="Consolas" w:hAnsi="Consolas" w:cs="Consolas"/>
+          <w:color w:val="000000"/>
+          <w:sz w:val="19"/>
+          <w:szCs w:val="19"/>
+          <w:highlight w:val="white"/>
+        </w:rPr>
+        <w:t>map[</w:t>
+      </w:r>
+      <w:proofErr w:type="spellStart"/>
+      <w:proofErr w:type="gramEnd"/>
+      <w:r>
+        <w:rPr>
+          <w:rFonts w:ascii="Consolas" w:hAnsi="Consolas" w:cs="Consolas"/>
+          <w:color w:val="000000"/>
+          <w:sz w:val="19"/>
+          <w:szCs w:val="19"/>
+          <w:highlight w:val="white"/>
+        </w:rPr>
+        <w:t>i</w:t>
+      </w:r>
+      <w:proofErr w:type="spellEnd"/>
+      <w:r>
+        <w:rPr>
+          <w:rFonts w:ascii="Consolas" w:hAnsi="Consolas" w:cs="Consolas"/>
+          <w:color w:val="000000"/>
+          <w:sz w:val="19"/>
+          <w:szCs w:val="19"/>
+          <w:highlight w:val="white"/>
+        </w:rPr>
+        <w:t xml:space="preserve">, j] = 0;  </w:t>
+      </w:r>
+    </w:p>
+    <w:p>
+      <w:pPr>
+        <w:autoSpaceDE w:val="0"/>
+        <w:autoSpaceDN w:val="0"/>
+        <w:adjustRightInd w:val="0"/>
+        <w:spacing w:after="0" w:line="240" w:lineRule="auto"/>
+        <w:rPr>
+          <w:rFonts w:ascii="Consolas" w:hAnsi="Consolas" w:cs="Consolas"/>
+          <w:color w:val="000000"/>
+          <w:sz w:val="19"/>
+          <w:szCs w:val="19"/>
+          <w:highlight w:val="white"/>
+        </w:rPr>
+      </w:pPr>
+      <w:r>
+        <w:rPr>
+          <w:rFonts w:ascii="Consolas" w:hAnsi="Consolas" w:cs="Consolas"/>
+          <w:color w:val="000000"/>
+          <w:sz w:val="19"/>
+          <w:szCs w:val="19"/>
+          <w:highlight w:val="white"/>
+        </w:rPr>
+        <w:t xml:space="preserve">                }</w:t>
+      </w:r>
+    </w:p>
+    <w:p>
+      <w:pPr>
+        <w:autoSpaceDE w:val="0"/>
+        <w:autoSpaceDN w:val="0"/>
+        <w:adjustRightInd w:val="0"/>
+        <w:spacing w:after="0" w:line="240" w:lineRule="auto"/>
+        <w:rPr>
+          <w:rFonts w:ascii="Consolas" w:hAnsi="Consolas" w:cs="Consolas"/>
+          <w:color w:val="000000"/>
+          <w:sz w:val="19"/>
+          <w:szCs w:val="19"/>
+          <w:highlight w:val="white"/>
+        </w:rPr>
+      </w:pPr>
+      <w:r>
+        <w:rPr>
+          <w:rFonts w:ascii="Consolas" w:hAnsi="Consolas" w:cs="Consolas"/>
+          <w:color w:val="000000"/>
+          <w:sz w:val="19"/>
+          <w:szCs w:val="19"/>
+          <w:highlight w:val="white"/>
+        </w:rPr>
+        <w:t xml:space="preserve">            }</w:t>
+      </w:r>
+    </w:p>
+    <w:p>
+      <w:pPr>
+        <w:rPr>
+          <w:lang w:val="nl-BE"/>
+        </w:rPr>
+      </w:pPr>
+      <w:r>
+        <w:rPr>
+          <w:rFonts w:ascii="Consolas" w:hAnsi="Consolas" w:cs="Consolas"/>
+          <w:color w:val="000000"/>
+          <w:sz w:val="19"/>
+          <w:szCs w:val="19"/>
+          <w:highlight w:val="white"/>
+        </w:rPr>
+        <w:t xml:space="preserve">        }</w:t>
+      </w:r>
+      <w:r>
+        <w:rPr>
+          <w:lang w:val="nl-BE"/>
+        </w:rPr>
+        <w:t xml:space="preserve"> </w:t>
+      </w:r>
+    </w:p>
+    <w:p>
+      <w:pPr>
+        <w:pStyle w:val="Kop3"/>
+        <w:rPr>
+          <w:lang w:val="nl-BE"/>
+        </w:rPr>
+      </w:pPr>
+      <w:proofErr w:type="spellStart"/>
+      <w:r>
+        <w:rPr>
+          <w:lang w:val="nl-BE"/>
+        </w:rPr>
+        <w:t>Constructors</w:t>
+      </w:r>
+      <w:proofErr w:type="spellEnd"/>
+    </w:p>
+    <w:p>
+      <w:pPr>
+        <w:rPr>
+          <w:lang w:val="nl-BE"/>
+        </w:rPr>
+      </w:pPr>
+      <w:r>
+        <w:rPr>
+          <w:lang w:val="nl-BE"/>
+        </w:rPr>
+        <w:t xml:space="preserve">We voorzien 3 </w:t>
+      </w:r>
+      <w:proofErr w:type="spellStart"/>
+      <w:r>
+        <w:rPr>
+          <w:lang w:val="nl-BE"/>
+        </w:rPr>
+        <w:t>constructors</w:t>
+      </w:r>
+      <w:proofErr w:type="spellEnd"/>
+      <w:r>
+        <w:rPr>
+          <w:lang w:val="nl-BE"/>
+        </w:rPr>
+        <w:t>, opdat de gebruiker op verschillende manieren een nieuwe kaart kan aanmaken:</w:t>
+      </w:r>
+    </w:p>
+    <w:p>
+      <w:pPr>
+        <w:pStyle w:val="Lijstalinea"/>
+        <w:numPr>
+          <w:ilvl w:val="0"/>
+          <w:numId w:val="4"/>
+        </w:numPr>
+        <w:rPr>
+          <w:lang w:val="nl-BE"/>
+        </w:rPr>
+      </w:pPr>
+      <w:r>
+        <w:rPr>
+          <w:lang w:val="nl-BE"/>
+        </w:rPr>
+        <w:t>Door een breedte en hoogte in te geven</w:t>
+      </w:r>
+    </w:p>
+    <w:p>
+      <w:pPr>
+        <w:pStyle w:val="Lijstalinea"/>
+        <w:numPr>
+          <w:ilvl w:val="0"/>
+          <w:numId w:val="4"/>
+        </w:numPr>
+        <w:rPr>
+          <w:lang w:val="nl-BE"/>
+        </w:rPr>
+      </w:pPr>
+      <w:r>
+        <w:rPr>
+          <w:lang w:val="nl-BE"/>
+        </w:rPr>
+        <w:t>Door een bestaande 2D bytearray in te geven</w:t>
+      </w:r>
+    </w:p>
+    <w:p>
+      <w:pPr>
+        <w:pStyle w:val="Lijstalinea"/>
+        <w:numPr>
+          <w:ilvl w:val="0"/>
+          <w:numId w:val="4"/>
+        </w:numPr>
+        <w:rPr>
+          <w:lang w:val="nl-BE"/>
+        </w:rPr>
+      </w:pPr>
+      <w:r>
+        <w:rPr>
+          <w:lang w:val="nl-BE"/>
+        </w:rPr>
+        <w:t xml:space="preserve">Door de locatie van een </w:t>
+      </w:r>
+      <w:proofErr w:type="spellStart"/>
+      <w:r>
+        <w:rPr>
+          <w:lang w:val="nl-BE"/>
+        </w:rPr>
+        <w:t>mapfile</w:t>
+      </w:r>
+      <w:proofErr w:type="spellEnd"/>
+      <w:r>
+        <w:rPr>
+          <w:lang w:val="nl-BE"/>
+        </w:rPr>
+        <w:t xml:space="preserve"> in te geven die dan zal ingeladen worden</w:t>
+      </w:r>
+    </w:p>
+    <w:p>
+      <w:pPr>
+        <w:rPr>
+          <w:lang w:val="nl-BE"/>
+        </w:rPr>
+      </w:pPr>
+    </w:p>
+    <w:p>
+      <w:pPr>
+        <w:autoSpaceDE w:val="0"/>
+        <w:autoSpaceDN w:val="0"/>
+        <w:adjustRightInd w:val="0"/>
+        <w:spacing w:after="0" w:line="240" w:lineRule="auto"/>
+        <w:rPr>
+          <w:rFonts w:ascii="Consolas" w:hAnsi="Consolas" w:cs="Consolas"/>
+          <w:color w:val="000000"/>
+          <w:sz w:val="19"/>
+          <w:szCs w:val="19"/>
+          <w:highlight w:val="white"/>
+          <w:lang w:val="nl-BE"/>
+        </w:rPr>
+      </w:pPr>
+      <w:r>
+        <w:rPr>
+          <w:rFonts w:ascii="Consolas" w:hAnsi="Consolas" w:cs="Consolas"/>
+          <w:color w:val="000000"/>
+          <w:sz w:val="19"/>
+          <w:szCs w:val="19"/>
+          <w:highlight w:val="white"/>
+          <w:lang w:val="nl-BE"/>
+        </w:rPr>
+        <w:t xml:space="preserve">        </w:t>
+      </w:r>
+      <w:proofErr w:type="gramStart"/>
+      <w:r>
+        <w:rPr>
+          <w:rFonts w:ascii="Consolas" w:hAnsi="Consolas" w:cs="Consolas"/>
+          <w:color w:val="0000FF"/>
+          <w:sz w:val="19"/>
+          <w:szCs w:val="19"/>
+          <w:highlight w:val="white"/>
+          <w:lang w:val="nl-BE"/>
+        </w:rPr>
+        <w:t>public</w:t>
+      </w:r>
+      <w:proofErr w:type="gramEnd"/>
+      <w:r>
+        <w:rPr>
+          <w:rFonts w:ascii="Consolas" w:hAnsi="Consolas" w:cs="Consolas"/>
+          <w:color w:val="000000"/>
+          <w:sz w:val="19"/>
+          <w:szCs w:val="19"/>
+          <w:highlight w:val="white"/>
+          <w:lang w:val="nl-BE"/>
+        </w:rPr>
+        <w:t xml:space="preserve"> </w:t>
+      </w:r>
+      <w:proofErr w:type="spellStart"/>
+      <w:r>
+        <w:rPr>
+          <w:rFonts w:ascii="Consolas" w:hAnsi="Consolas" w:cs="Consolas"/>
+          <w:color w:val="000000"/>
+          <w:sz w:val="19"/>
+          <w:szCs w:val="19"/>
+          <w:highlight w:val="white"/>
+          <w:lang w:val="nl-BE"/>
+        </w:rPr>
+        <w:t>MapModel</w:t>
+      </w:r>
+      <w:proofErr w:type="spellEnd"/>
+      <w:r>
+        <w:rPr>
+          <w:rFonts w:ascii="Consolas" w:hAnsi="Consolas" w:cs="Consolas"/>
+          <w:color w:val="000000"/>
+          <w:sz w:val="19"/>
+          <w:szCs w:val="19"/>
+          <w:highlight w:val="white"/>
+          <w:lang w:val="nl-BE"/>
+        </w:rPr>
+        <w:t>(</w:t>
+      </w:r>
+      <w:r>
+        <w:rPr>
+          <w:rFonts w:ascii="Consolas" w:hAnsi="Consolas" w:cs="Consolas"/>
+          <w:color w:val="0000FF"/>
+          <w:sz w:val="19"/>
+          <w:szCs w:val="19"/>
+          <w:highlight w:val="white"/>
+          <w:lang w:val="nl-BE"/>
+        </w:rPr>
+        <w:t>int</w:t>
+      </w:r>
+      <w:r>
+        <w:rPr>
+          <w:rFonts w:ascii="Consolas" w:hAnsi="Consolas" w:cs="Consolas"/>
+          <w:color w:val="000000"/>
+          <w:sz w:val="19"/>
+          <w:szCs w:val="19"/>
+          <w:highlight w:val="white"/>
+          <w:lang w:val="nl-BE"/>
+        </w:rPr>
+        <w:t xml:space="preserve"> breedte, </w:t>
+      </w:r>
+      <w:r>
+        <w:rPr>
+          <w:rFonts w:ascii="Consolas" w:hAnsi="Consolas" w:cs="Consolas"/>
+          <w:color w:val="0000FF"/>
+          <w:sz w:val="19"/>
+          <w:szCs w:val="19"/>
+          <w:highlight w:val="white"/>
+          <w:lang w:val="nl-BE"/>
+        </w:rPr>
+        <w:t>int</w:t>
+      </w:r>
+      <w:r>
+        <w:rPr>
+          <w:rFonts w:ascii="Consolas" w:hAnsi="Consolas" w:cs="Consolas"/>
+          <w:color w:val="000000"/>
+          <w:sz w:val="19"/>
+          <w:szCs w:val="19"/>
+          <w:highlight w:val="white"/>
+          <w:lang w:val="nl-BE"/>
+        </w:rPr>
+        <w:t xml:space="preserve"> hoogte)</w:t>
+      </w:r>
+    </w:p>
+    <w:p>
+      <w:pPr>
+        <w:autoSpaceDE w:val="0"/>
+        <w:autoSpaceDN w:val="0"/>
+        <w:adjustRightInd w:val="0"/>
+        <w:spacing w:after="0" w:line="240" w:lineRule="auto"/>
+        <w:rPr>
+          <w:rFonts w:ascii="Consolas" w:hAnsi="Consolas" w:cs="Consolas"/>
+          <w:color w:val="000000"/>
+          <w:sz w:val="19"/>
+          <w:szCs w:val="19"/>
+          <w:highlight w:val="white"/>
+          <w:lang w:val="nl-BE"/>
+        </w:rPr>
+      </w:pPr>
+      <w:r>
+        <w:rPr>
+          <w:rFonts w:ascii="Consolas" w:hAnsi="Consolas" w:cs="Consolas"/>
+          <w:color w:val="000000"/>
+          <w:sz w:val="19"/>
+          <w:szCs w:val="19"/>
+          <w:highlight w:val="white"/>
+          <w:lang w:val="nl-BE"/>
+        </w:rPr>
+        <w:t xml:space="preserve">        {</w:t>
+      </w:r>
+    </w:p>
+    <w:p>
+      <w:pPr>
+        <w:autoSpaceDE w:val="0"/>
+        <w:autoSpaceDN w:val="0"/>
+        <w:adjustRightInd w:val="0"/>
+        <w:spacing w:after="0" w:line="240" w:lineRule="auto"/>
+        <w:rPr>
+          <w:rFonts w:ascii="Consolas" w:hAnsi="Consolas" w:cs="Consolas"/>
+          <w:color w:val="000000"/>
+          <w:sz w:val="19"/>
+          <w:szCs w:val="19"/>
+          <w:highlight w:val="white"/>
+          <w:lang w:val="nl-BE"/>
+        </w:rPr>
+      </w:pPr>
+      <w:r>
+        <w:rPr>
+          <w:rFonts w:ascii="Consolas" w:hAnsi="Consolas" w:cs="Consolas"/>
+          <w:color w:val="000000"/>
+          <w:sz w:val="19"/>
+          <w:szCs w:val="19"/>
+          <w:highlight w:val="white"/>
+          <w:lang w:val="nl-BE"/>
+        </w:rPr>
+        <w:t xml:space="preserve">            _map = </w:t>
+      </w:r>
+      <w:r>
+        <w:rPr>
+          <w:rFonts w:ascii="Consolas" w:hAnsi="Consolas" w:cs="Consolas"/>
+          <w:color w:val="0000FF"/>
+          <w:sz w:val="19"/>
+          <w:szCs w:val="19"/>
+          <w:highlight w:val="white"/>
+          <w:lang w:val="nl-BE"/>
+        </w:rPr>
+        <w:t>new</w:t>
+      </w:r>
+      <w:r>
+        <w:rPr>
+          <w:rFonts w:ascii="Consolas" w:hAnsi="Consolas" w:cs="Consolas"/>
+          <w:color w:val="000000"/>
+          <w:sz w:val="19"/>
+          <w:szCs w:val="19"/>
+          <w:highlight w:val="white"/>
+          <w:lang w:val="nl-BE"/>
+        </w:rPr>
+        <w:t xml:space="preserve"> </w:t>
+      </w:r>
+      <w:proofErr w:type="gramStart"/>
+      <w:r>
+        <w:rPr>
+          <w:rFonts w:ascii="Consolas" w:hAnsi="Consolas" w:cs="Consolas"/>
+          <w:color w:val="0000FF"/>
+          <w:sz w:val="19"/>
+          <w:szCs w:val="19"/>
+          <w:highlight w:val="white"/>
+          <w:lang w:val="nl-BE"/>
+        </w:rPr>
+        <w:t>byte</w:t>
+      </w:r>
+      <w:r>
+        <w:rPr>
+          <w:rFonts w:ascii="Consolas" w:hAnsi="Consolas" w:cs="Consolas"/>
+          <w:color w:val="000000"/>
+          <w:sz w:val="19"/>
+          <w:szCs w:val="19"/>
+          <w:highlight w:val="white"/>
+          <w:lang w:val="nl-BE"/>
+        </w:rPr>
+        <w:t>[</w:t>
+      </w:r>
+      <w:proofErr w:type="gramEnd"/>
+      <w:r>
+        <w:rPr>
+          <w:rFonts w:ascii="Consolas" w:hAnsi="Consolas" w:cs="Consolas"/>
+          <w:color w:val="000000"/>
+          <w:sz w:val="19"/>
+          <w:szCs w:val="19"/>
+          <w:highlight w:val="white"/>
+          <w:lang w:val="nl-BE"/>
+        </w:rPr>
+        <w:t>hoogte, breedte];</w:t>
+      </w:r>
+    </w:p>
+    <w:p>
+      <w:pPr>
+        <w:autoSpaceDE w:val="0"/>
+        <w:autoSpaceDN w:val="0"/>
+        <w:adjustRightInd w:val="0"/>
+        <w:spacing w:after="0" w:line="240" w:lineRule="auto"/>
+        <w:rPr>
+          <w:rFonts w:ascii="Consolas" w:hAnsi="Consolas" w:cs="Consolas"/>
+          <w:color w:val="000000"/>
+          <w:sz w:val="19"/>
+          <w:szCs w:val="19"/>
+          <w:highlight w:val="white"/>
+        </w:rPr>
+      </w:pPr>
+      <w:r>
+        <w:rPr>
+          <w:rFonts w:ascii="Consolas" w:hAnsi="Consolas" w:cs="Consolas"/>
+          <w:color w:val="000000"/>
+          <w:sz w:val="19"/>
+          <w:szCs w:val="19"/>
+          <w:highlight w:val="white"/>
+          <w:lang w:val="nl-BE"/>
+        </w:rPr>
+        <w:t xml:space="preserve">        </w:t>
+      </w:r>
+      <w:r>
+        <w:rPr>
+          <w:rFonts w:ascii="Consolas" w:hAnsi="Consolas" w:cs="Consolas"/>
+          <w:color w:val="000000"/>
+          <w:sz w:val="19"/>
+          <w:szCs w:val="19"/>
+          <w:highlight w:val="white"/>
+        </w:rPr>
+        <w:t>}</w:t>
+      </w:r>
+    </w:p>
+    <w:p>
+      <w:pPr>
+        <w:autoSpaceDE w:val="0"/>
+        <w:autoSpaceDN w:val="0"/>
+        <w:adjustRightInd w:val="0"/>
+        <w:spacing w:after="0" w:line="240" w:lineRule="auto"/>
+        <w:rPr>
+          <w:rFonts w:ascii="Consolas" w:hAnsi="Consolas" w:cs="Consolas"/>
+          <w:color w:val="000000"/>
+          <w:sz w:val="19"/>
+          <w:szCs w:val="19"/>
+          <w:highlight w:val="white"/>
+        </w:rPr>
+      </w:pPr>
+      <w:r>
+        <w:rPr>
+          <w:rFonts w:ascii="Consolas" w:hAnsi="Consolas" w:cs="Consolas"/>
+          <w:color w:val="000000"/>
+          <w:sz w:val="19"/>
+          <w:szCs w:val="19"/>
+          <w:highlight w:val="white"/>
+        </w:rPr>
+        <w:t xml:space="preserve">        </w:t>
+      </w:r>
+      <w:r>
+        <w:rPr>
+          <w:rFonts w:ascii="Consolas" w:hAnsi="Consolas" w:cs="Consolas"/>
+          <w:color w:val="0000FF"/>
+          <w:sz w:val="19"/>
+          <w:szCs w:val="19"/>
+          <w:highlight w:val="white"/>
+        </w:rPr>
+        <w:t>public</w:t>
+      </w:r>
+      <w:r>
+        <w:rPr>
+          <w:rFonts w:ascii="Consolas" w:hAnsi="Consolas" w:cs="Consolas"/>
+          <w:color w:val="000000"/>
+          <w:sz w:val="19"/>
+          <w:szCs w:val="19"/>
+          <w:highlight w:val="white"/>
+        </w:rPr>
+        <w:t xml:space="preserve"> </w:t>
+      </w:r>
+      <w:proofErr w:type="spellStart"/>
+      <w:r>
+        <w:rPr>
+          <w:rFonts w:ascii="Consolas" w:hAnsi="Consolas" w:cs="Consolas"/>
+          <w:color w:val="000000"/>
+          <w:sz w:val="19"/>
+          <w:szCs w:val="19"/>
+          <w:highlight w:val="white"/>
+        </w:rPr>
+        <w:t>MapModel</w:t>
+      </w:r>
+      <w:proofErr w:type="spellEnd"/>
+      <w:r>
+        <w:rPr>
+          <w:rFonts w:ascii="Consolas" w:hAnsi="Consolas" w:cs="Consolas"/>
+          <w:color w:val="000000"/>
+          <w:sz w:val="19"/>
+          <w:szCs w:val="19"/>
+          <w:highlight w:val="white"/>
+        </w:rPr>
+        <w:t>(</w:t>
+      </w:r>
+      <w:proofErr w:type="gramStart"/>
+      <w:r>
+        <w:rPr>
+          <w:rFonts w:ascii="Consolas" w:hAnsi="Consolas" w:cs="Consolas"/>
+          <w:color w:val="0000FF"/>
+          <w:sz w:val="19"/>
+          <w:szCs w:val="19"/>
+          <w:highlight w:val="white"/>
+        </w:rPr>
+        <w:t>byte</w:t>
+      </w:r>
+      <w:r>
+        <w:rPr>
+          <w:rFonts w:ascii="Consolas" w:hAnsi="Consolas" w:cs="Consolas"/>
+          <w:color w:val="000000"/>
+          <w:sz w:val="19"/>
+          <w:szCs w:val="19"/>
+          <w:highlight w:val="white"/>
+        </w:rPr>
+        <w:t>[</w:t>
+      </w:r>
+      <w:proofErr w:type="gramEnd"/>
+      <w:r>
+        <w:rPr>
+          <w:rFonts w:ascii="Consolas" w:hAnsi="Consolas" w:cs="Consolas"/>
+          <w:color w:val="000000"/>
+          <w:sz w:val="19"/>
+          <w:szCs w:val="19"/>
+          <w:highlight w:val="white"/>
+        </w:rPr>
+        <w:t>,] map)</w:t>
+      </w:r>
+    </w:p>
+    <w:p>
+      <w:pPr>
+        <w:autoSpaceDE w:val="0"/>
+        <w:autoSpaceDN w:val="0"/>
+        <w:adjustRightInd w:val="0"/>
+        <w:spacing w:after="0" w:line="240" w:lineRule="auto"/>
+        <w:rPr>
+          <w:rFonts w:ascii="Consolas" w:hAnsi="Consolas" w:cs="Consolas"/>
+          <w:color w:val="000000"/>
+          <w:sz w:val="19"/>
+          <w:szCs w:val="19"/>
+          <w:highlight w:val="white"/>
+        </w:rPr>
+      </w:pPr>
+      <w:r>
+        <w:rPr>
+          <w:rFonts w:ascii="Consolas" w:hAnsi="Consolas" w:cs="Consolas"/>
+          <w:color w:val="000000"/>
+          <w:sz w:val="19"/>
+          <w:szCs w:val="19"/>
+          <w:highlight w:val="white"/>
+        </w:rPr>
+        <w:t xml:space="preserve">        {</w:t>
+      </w:r>
+    </w:p>
+    <w:p>
+      <w:pPr>
+        <w:autoSpaceDE w:val="0"/>
+        <w:autoSpaceDN w:val="0"/>
+        <w:adjustRightInd w:val="0"/>
+        <w:spacing w:after="0" w:line="240" w:lineRule="auto"/>
+        <w:rPr>
+          <w:rFonts w:ascii="Consolas" w:hAnsi="Consolas" w:cs="Consolas"/>
+          <w:color w:val="000000"/>
+          <w:sz w:val="19"/>
+          <w:szCs w:val="19"/>
+          <w:highlight w:val="white"/>
+        </w:rPr>
+      </w:pPr>
+      <w:r>
+        <w:rPr>
+          <w:rFonts w:ascii="Consolas" w:hAnsi="Consolas" w:cs="Consolas"/>
+          <w:color w:val="000000"/>
+          <w:sz w:val="19"/>
+          <w:szCs w:val="19"/>
+          <w:highlight w:val="white"/>
+        </w:rPr>
+        <w:t xml:space="preserve">            _map = map;</w:t>
+      </w:r>
+    </w:p>
+    <w:p>
+      <w:pPr>
+        <w:autoSpaceDE w:val="0"/>
+        <w:autoSpaceDN w:val="0"/>
+        <w:adjustRightInd w:val="0"/>
+        <w:spacing w:after="0" w:line="240" w:lineRule="auto"/>
+        <w:rPr>
+          <w:rFonts w:ascii="Consolas" w:hAnsi="Consolas" w:cs="Consolas"/>
+          <w:color w:val="000000"/>
+          <w:sz w:val="19"/>
+          <w:szCs w:val="19"/>
+          <w:highlight w:val="white"/>
+        </w:rPr>
+      </w:pPr>
+      <w:r>
+        <w:rPr>
+          <w:rFonts w:ascii="Consolas" w:hAnsi="Consolas" w:cs="Consolas"/>
+          <w:color w:val="000000"/>
+          <w:sz w:val="19"/>
+          <w:szCs w:val="19"/>
+          <w:highlight w:val="white"/>
+        </w:rPr>
+        <w:t xml:space="preserve">        }</w:t>
+      </w:r>
+    </w:p>
+    <w:p>
+      <w:pPr>
+        <w:autoSpaceDE w:val="0"/>
+        <w:autoSpaceDN w:val="0"/>
+        <w:adjustRightInd w:val="0"/>
+        <w:spacing w:after="0" w:line="240" w:lineRule="auto"/>
+        <w:rPr>
+          <w:rFonts w:ascii="Consolas" w:hAnsi="Consolas" w:cs="Consolas"/>
+          <w:color w:val="000000"/>
+          <w:sz w:val="19"/>
+          <w:szCs w:val="19"/>
+          <w:highlight w:val="white"/>
+        </w:rPr>
+      </w:pPr>
+      <w:r>
+        <w:rPr>
+          <w:rFonts w:ascii="Consolas" w:hAnsi="Consolas" w:cs="Consolas"/>
+          <w:color w:val="000000"/>
+          <w:sz w:val="19"/>
+          <w:szCs w:val="19"/>
+          <w:highlight w:val="white"/>
+        </w:rPr>
+        <w:t xml:space="preserve">        </w:t>
+      </w:r>
+      <w:r>
+        <w:rPr>
+          <w:rFonts w:ascii="Consolas" w:hAnsi="Consolas" w:cs="Consolas"/>
+          <w:color w:val="0000FF"/>
+          <w:sz w:val="19"/>
+          <w:szCs w:val="19"/>
+          <w:highlight w:val="white"/>
+        </w:rPr>
+        <w:t>public</w:t>
+      </w:r>
+      <w:r>
+        <w:rPr>
+          <w:rFonts w:ascii="Consolas" w:hAnsi="Consolas" w:cs="Consolas"/>
+          <w:color w:val="000000"/>
+          <w:sz w:val="19"/>
+          <w:szCs w:val="19"/>
+          <w:highlight w:val="white"/>
+        </w:rPr>
+        <w:t xml:space="preserve"> </w:t>
+      </w:r>
+      <w:proofErr w:type="spellStart"/>
+      <w:proofErr w:type="gramStart"/>
+      <w:r>
+        <w:rPr>
+          <w:rFonts w:ascii="Consolas" w:hAnsi="Consolas" w:cs="Consolas"/>
+          <w:color w:val="000000"/>
+          <w:sz w:val="19"/>
+          <w:szCs w:val="19"/>
+          <w:highlight w:val="white"/>
+        </w:rPr>
+        <w:t>MapModel</w:t>
+      </w:r>
+      <w:proofErr w:type="spellEnd"/>
+      <w:r>
+        <w:rPr>
+          <w:rFonts w:ascii="Consolas" w:hAnsi="Consolas" w:cs="Consolas"/>
+          <w:color w:val="000000"/>
+          <w:sz w:val="19"/>
+          <w:szCs w:val="19"/>
+          <w:highlight w:val="white"/>
+        </w:rPr>
+        <w:t>(</w:t>
+      </w:r>
+      <w:proofErr w:type="gramEnd"/>
+      <w:r>
+        <w:rPr>
+          <w:rFonts w:ascii="Consolas" w:hAnsi="Consolas" w:cs="Consolas"/>
+          <w:color w:val="0000FF"/>
+          <w:sz w:val="19"/>
+          <w:szCs w:val="19"/>
+          <w:highlight w:val="white"/>
+        </w:rPr>
+        <w:t>string</w:t>
+      </w:r>
+      <w:r>
+        <w:rPr>
+          <w:rFonts w:ascii="Consolas" w:hAnsi="Consolas" w:cs="Consolas"/>
+          <w:color w:val="000000"/>
+          <w:sz w:val="19"/>
+          <w:szCs w:val="19"/>
+          <w:highlight w:val="white"/>
+        </w:rPr>
+        <w:t xml:space="preserve"> path)</w:t>
+      </w:r>
+    </w:p>
+    <w:p>
+      <w:pPr>
+        <w:autoSpaceDE w:val="0"/>
+        <w:autoSpaceDN w:val="0"/>
+        <w:adjustRightInd w:val="0"/>
+        <w:spacing w:after="0" w:line="240" w:lineRule="auto"/>
+        <w:rPr>
+          <w:rFonts w:ascii="Consolas" w:hAnsi="Consolas" w:cs="Consolas"/>
+          <w:color w:val="000000"/>
+          <w:sz w:val="19"/>
+          <w:szCs w:val="19"/>
+          <w:highlight w:val="white"/>
+        </w:rPr>
+      </w:pPr>
+      <w:r>
+        <w:rPr>
+          <w:rFonts w:ascii="Consolas" w:hAnsi="Consolas" w:cs="Consolas"/>
+          <w:color w:val="000000"/>
+          <w:sz w:val="19"/>
+          <w:szCs w:val="19"/>
+          <w:highlight w:val="white"/>
+        </w:rPr>
+        <w:t xml:space="preserve">        {</w:t>
+      </w:r>
+    </w:p>
+    <w:p>
+      <w:pPr>
+        <w:autoSpaceDE w:val="0"/>
+        <w:autoSpaceDN w:val="0"/>
+        <w:adjustRightInd w:val="0"/>
+        <w:spacing w:after="0" w:line="240" w:lineRule="auto"/>
+        <w:rPr>
+          <w:rFonts w:ascii="Consolas" w:hAnsi="Consolas" w:cs="Consolas"/>
+          <w:color w:val="000000"/>
+          <w:sz w:val="19"/>
+          <w:szCs w:val="19"/>
+          <w:highlight w:val="white"/>
+        </w:rPr>
+      </w:pPr>
+      <w:r>
+        <w:rPr>
+          <w:rFonts w:ascii="Consolas" w:hAnsi="Consolas" w:cs="Consolas"/>
+          <w:color w:val="000000"/>
+          <w:sz w:val="19"/>
+          <w:szCs w:val="19"/>
+          <w:highlight w:val="white"/>
+        </w:rPr>
+        <w:t xml:space="preserve">            </w:t>
+      </w:r>
+      <w:proofErr w:type="spellStart"/>
+      <w:proofErr w:type="gramStart"/>
+      <w:r>
+        <w:rPr>
+          <w:rFonts w:ascii="Consolas" w:hAnsi="Consolas" w:cs="Consolas"/>
+          <w:color w:val="0000FF"/>
+          <w:sz w:val="19"/>
+          <w:szCs w:val="19"/>
+          <w:highlight w:val="white"/>
+        </w:rPr>
+        <w:t>this</w:t>
+      </w:r>
+      <w:r>
+        <w:rPr>
+          <w:rFonts w:ascii="Consolas" w:hAnsi="Consolas" w:cs="Consolas"/>
+          <w:color w:val="000000"/>
+          <w:sz w:val="19"/>
+          <w:szCs w:val="19"/>
+          <w:highlight w:val="white"/>
+        </w:rPr>
+        <w:t>.LoadMap</w:t>
+      </w:r>
+      <w:proofErr w:type="spellEnd"/>
+      <w:proofErr w:type="gramEnd"/>
+      <w:r>
+        <w:rPr>
+          <w:rFonts w:ascii="Consolas" w:hAnsi="Consolas" w:cs="Consolas"/>
+          <w:color w:val="000000"/>
+          <w:sz w:val="19"/>
+          <w:szCs w:val="19"/>
+          <w:highlight w:val="white"/>
+        </w:rPr>
+        <w:t>(path);</w:t>
+      </w:r>
+      <w:r>
+        <w:rPr>
+          <w:rFonts w:ascii="Consolas" w:hAnsi="Consolas" w:cs="Consolas"/>
+          <w:color w:val="008000"/>
+          <w:sz w:val="19"/>
+          <w:szCs w:val="19"/>
+          <w:highlight w:val="white"/>
+        </w:rPr>
+        <w:t xml:space="preserve"> </w:t>
+      </w:r>
+      <w:r>
+        <w:rPr>
+          <w:rFonts w:ascii="Consolas" w:hAnsi="Consolas" w:cs="Consolas"/>
+          <w:color w:val="008000"/>
+          <w:sz w:val="19"/>
+          <w:szCs w:val="19"/>
+          <w:highlight w:val="white"/>
+        </w:rPr>
+        <w:t>//</w:t>
+      </w:r>
+      <w:proofErr w:type="spellStart"/>
+      <w:r>
+        <w:rPr>
+          <w:rFonts w:ascii="Consolas" w:hAnsi="Consolas" w:cs="Consolas"/>
+          <w:color w:val="008000"/>
+          <w:sz w:val="19"/>
+          <w:szCs w:val="19"/>
+          <w:highlight w:val="white"/>
+        </w:rPr>
+        <w:t>Komt</w:t>
+      </w:r>
+      <w:proofErr w:type="spellEnd"/>
+      <w:r>
+        <w:rPr>
+          <w:rFonts w:ascii="Consolas" w:hAnsi="Consolas" w:cs="Consolas"/>
+          <w:color w:val="008000"/>
+          <w:sz w:val="19"/>
+          <w:szCs w:val="19"/>
+          <w:highlight w:val="white"/>
+        </w:rPr>
+        <w:t xml:space="preserve"> later</w:t>
+      </w:r>
+    </w:p>
+    <w:p>
+      <w:pPr>
+        <w:rPr>
+          <w:rFonts w:ascii="Consolas" w:hAnsi="Consolas" w:cs="Consolas"/>
+          <w:color w:val="000000"/>
+          <w:sz w:val="19"/>
+          <w:szCs w:val="19"/>
+        </w:rPr>
+      </w:pPr>
+      <w:r>
+        <w:rPr>
+          <w:rFonts w:ascii="Consolas" w:hAnsi="Consolas" w:cs="Consolas"/>
+          <w:color w:val="000000"/>
+          <w:sz w:val="19"/>
+          <w:szCs w:val="19"/>
+          <w:highlight w:val="white"/>
+        </w:rPr>
+        <w:t xml:space="preserve">        }</w:t>
+      </w:r>
+    </w:p>
+    <w:p>
+      <w:pPr>
+        <w:rPr>
+          <w:rFonts w:ascii="Consolas" w:hAnsi="Consolas" w:cs="Consolas"/>
+          <w:color w:val="000000"/>
+          <w:sz w:val="19"/>
+          <w:szCs w:val="19"/>
+          <w:lang w:val="nl-BE"/>
+        </w:rPr>
+      </w:pPr>
+      <w:r>
+        <w:rPr>
+          <w:rFonts w:ascii="Consolas" w:hAnsi="Consolas" w:cs="Consolas"/>
+          <w:color w:val="000000"/>
+          <w:sz w:val="19"/>
+          <w:szCs w:val="19"/>
+          <w:lang w:val="nl-BE"/>
+        </w:rPr>
+        <w:t>[</w:t>
+      </w:r>
+      <w:r>
+        <w:rPr>
+          <w:rFonts w:ascii="Consolas" w:hAnsi="Consolas" w:cs="Consolas"/>
+          <w:color w:val="000000"/>
+          <w:sz w:val="19"/>
+          <w:szCs w:val="19"/>
+          <w:lang w:val="nl-BE"/>
+        </w:rPr>
+        <w:t xml:space="preserve">De </w:t>
+      </w:r>
+      <w:proofErr w:type="spellStart"/>
+      <w:proofErr w:type="gramStart"/>
+      <w:r>
+        <w:rPr>
+          <w:rFonts w:ascii="Consolas" w:hAnsi="Consolas" w:cs="Consolas"/>
+          <w:color w:val="000000"/>
+          <w:sz w:val="19"/>
+          <w:szCs w:val="19"/>
+          <w:lang w:val="nl-BE"/>
+        </w:rPr>
+        <w:t>LoadMap</w:t>
+      </w:r>
+      <w:proofErr w:type="spellEnd"/>
+      <w:r>
+        <w:rPr>
+          <w:rFonts w:ascii="Consolas" w:hAnsi="Consolas" w:cs="Consolas"/>
+          <w:color w:val="000000"/>
+          <w:sz w:val="19"/>
+          <w:szCs w:val="19"/>
+          <w:lang w:val="nl-BE"/>
+        </w:rPr>
+        <w:t>(</w:t>
+      </w:r>
+      <w:proofErr w:type="gramEnd"/>
+      <w:r>
+        <w:rPr>
+          <w:rFonts w:ascii="Consolas" w:hAnsi="Consolas" w:cs="Consolas"/>
+          <w:color w:val="000000"/>
+          <w:sz w:val="19"/>
+          <w:szCs w:val="19"/>
+          <w:lang w:val="nl-BE"/>
+        </w:rPr>
+        <w:t>)-methode ontbreekt nog maar dat lossen we zo meteen in het volgende hoofdstuk op.</w:t>
+      </w:r>
+      <w:r>
+        <w:rPr>
+          <w:rFonts w:ascii="Consolas" w:hAnsi="Consolas" w:cs="Consolas"/>
+          <w:color w:val="000000"/>
+          <w:sz w:val="19"/>
+          <w:szCs w:val="19"/>
+          <w:lang w:val="nl-BE"/>
+        </w:rPr>
+        <w:t>]</w:t>
+      </w:r>
+    </w:p>
+    <w:p>
+      <w:pPr>
+        <w:rPr>
+          <w:rFonts w:ascii="Consolas" w:hAnsi="Consolas" w:cs="Consolas"/>
+          <w:color w:val="000000"/>
+          <w:sz w:val="19"/>
+          <w:szCs w:val="19"/>
+          <w:lang w:val="nl-BE"/>
+        </w:rPr>
+      </w:pPr>
+    </w:p>
+    <w:p>
+      <w:pPr>
+        <w:rPr>
+          <w:rFonts w:asciiTheme="majorHAnsi" w:eastAsiaTheme="majorEastAsia" w:hAnsiTheme="majorHAnsi" w:cstheme="majorBidi"/>
+          <w:color w:val="1F4D78" w:themeColor="accent1" w:themeShade="7F"/>
+          <w:sz w:val="24"/>
+          <w:szCs w:val="24"/>
+          <w:lang w:val="nl-BE"/>
+        </w:rPr>
+      </w:pPr>
+      <w:r>
+        <w:rPr>
+          <w:lang w:val="nl-BE"/>
+        </w:rPr>
+        <w:br w:type="page"/>
+      </w:r>
+    </w:p>
+    <w:p>
+      <w:pPr>
+        <w:pStyle w:val="Kop2"/>
+        <w:rPr>
+          <w:lang w:val="nl-BE"/>
+        </w:rPr>
+      </w:pPr>
+      <w:r>
+        <w:rPr>
+          <w:lang w:val="nl-BE"/>
+        </w:rPr>
+        <w:lastRenderedPageBreak/>
+        <w:t xml:space="preserve">Deel 2: </w:t>
+      </w:r>
+      <w:proofErr w:type="spellStart"/>
+      <w:r>
+        <w:rPr>
+          <w:lang w:val="nl-BE"/>
+        </w:rPr>
+        <w:t>MapModel</w:t>
+      </w:r>
+      <w:proofErr w:type="spellEnd"/>
+      <w:r>
+        <w:rPr>
+          <w:lang w:val="nl-BE"/>
+        </w:rPr>
+        <w:t xml:space="preserve"> IO</w:t>
+      </w:r>
+    </w:p>
+    <w:p>
+      <w:pPr>
+        <w:rPr>
+          <w:lang w:val="nl-BE"/>
+        </w:rPr>
+      </w:pPr>
+      <w:r>
+        <w:rPr>
+          <w:lang w:val="nl-BE"/>
+        </w:rPr>
+        <w:t>Alles staat of valt uiteraard met het correct in en u</w:t>
+      </w:r>
+      <w:r>
+        <w:rPr>
+          <w:lang w:val="nl-BE"/>
+        </w:rPr>
+        <w:t>itladen van een tekstbestand waarin we de kaart zullen beschrijven in een voor normale stervelingen leesbare tekst.</w:t>
+      </w:r>
+    </w:p>
+    <w:p>
+      <w:pPr>
+        <w:pStyle w:val="Kop3"/>
+        <w:rPr>
+          <w:lang w:val="nl-BE"/>
+        </w:rPr>
+      </w:pPr>
+      <w:r>
+        <w:rPr>
+          <w:lang w:val="nl-BE"/>
+        </w:rPr>
+        <w:t>Opbouw file</w:t>
+      </w:r>
+    </w:p>
+    <w:p>
+      <w:pPr>
+        <w:rPr>
+          <w:lang w:val="nl-BE"/>
+        </w:rPr>
+      </w:pPr>
+      <w:r>
+        <w:rPr>
+          <w:lang w:val="nl-BE"/>
+        </w:rPr>
+        <w:t xml:space="preserve">We kiezen als bestandinhoud voor volgende </w:t>
+      </w:r>
+      <w:proofErr w:type="spellStart"/>
+      <w:r>
+        <w:rPr>
+          <w:lang w:val="nl-BE"/>
+        </w:rPr>
+        <w:t>layout</w:t>
+      </w:r>
+      <w:proofErr w:type="spellEnd"/>
+      <w:r>
+        <w:rPr>
+          <w:lang w:val="nl-BE"/>
+        </w:rPr>
         <w:t>:</w:t>
       </w:r>
     </w:p>
@@ -580,19 +4005,11 @@
           <w:lang w:val="nl-BE"/>
         </w:rPr>
       </w:pPr>
-      <w:proofErr w:type="spellStart"/>
-      <w:r>
-        <w:rPr>
-          <w:lang w:val="nl-BE"/>
-        </w:rPr>
-        <w:t>LoadMap</w:t>
-      </w:r>
-      <w:proofErr w:type="spellEnd"/>
-      <w:r>
-        <w:rPr>
-          <w:lang w:val="nl-BE"/>
-        </w:rPr>
-        <w:t>: inladen van map uit bestand</w:t>
+      <w:r>
+        <w:rPr>
+          <w:lang w:val="nl-BE"/>
+        </w:rPr>
+        <w:t>Breedte map = lengte van iedere lijn</w:t>
       </w:r>
     </w:p>
     <w:p>
@@ -606,46 +4023,11 @@
           <w:lang w:val="nl-BE"/>
         </w:rPr>
       </w:pPr>
-      <w:proofErr w:type="spellStart"/>
-      <w:r>
-        <w:rPr>
-          <w:lang w:val="nl-BE"/>
-        </w:rPr>
-        <w:t>SaveMap</w:t>
-      </w:r>
-      <w:proofErr w:type="spellEnd"/>
-      <w:r>
-        <w:rPr>
-          <w:lang w:val="nl-BE"/>
-        </w:rPr>
-        <w:t>: bewaren van map naar bestand</w:t>
-      </w:r>
-    </w:p>
-    <w:p>
-      <w:pPr>
-        <w:rPr>
-          <w:lang w:val="nl-BE"/>
-        </w:rPr>
-      </w:pPr>
-      <w:r>
-        <w:rPr>
-          <w:lang w:val="nl-BE"/>
-        </w:rPr>
-        <w:t xml:space="preserve">We kiezen als bestandinhoud voor volgende </w:t>
-      </w:r>
-      <w:proofErr w:type="spellStart"/>
-      <w:r>
-        <w:rPr>
-          <w:lang w:val="nl-BE"/>
-        </w:rPr>
-        <w:t>layout</w:t>
-      </w:r>
-      <w:proofErr w:type="spellEnd"/>
-      <w:r>
-        <w:rPr>
-          <w:lang w:val="nl-BE"/>
-        </w:rPr>
-        <w:t>:</w:t>
+      <w:r>
+        <w:rPr>
+          <w:lang w:val="nl-BE"/>
+        </w:rPr>
+        <w:t>Hoogte map = aantal lijnen</w:t>
       </w:r>
     </w:p>
     <w:p>
@@ -663,7 +4045,172 @@
         <w:rPr>
           <w:lang w:val="nl-BE"/>
         </w:rPr>
-        <w:t>Breedte map = lengte van iedere lijn</w:t>
+        <w:t>Data per lijn</w:t>
+      </w:r>
+      <w:r>
+        <w:rPr>
+          <w:lang w:val="nl-BE"/>
+        </w:rPr>
+        <w:t>, gescheiden met een ko</w:t>
+      </w:r>
+      <w:r>
+        <w:rPr>
+          <w:rStyle w:val="Voetnootmarkering"/>
+          <w:lang w:val="nl-BE"/>
+        </w:rPr>
+        <w:footnoteReference w:id="1"/>
+      </w:r>
+      <w:proofErr w:type="spellStart"/>
+      <w:r>
+        <w:rPr>
+          <w:lang w:val="nl-BE"/>
+        </w:rPr>
+        <w:t>mma</w:t>
+      </w:r>
+      <w:proofErr w:type="spellEnd"/>
+    </w:p>
+    <w:p>
+      <w:pPr>
+        <w:rPr>
+          <w:lang w:val="nl-BE"/>
+        </w:rPr>
+      </w:pPr>
+      <w:r>
+        <w:rPr>
+          <w:lang w:val="nl-BE"/>
+        </w:rPr>
+        <w:t>Een 5 bij 3 map waarbij er in het midden een blokje (1) staat zouden we als volgt naar een bestand wegschrijven:</w:t>
+      </w:r>
+    </w:p>
+    <w:p>
+      <w:pPr>
+        <w:ind w:left="720"/>
+        <w:rPr>
+          <w:i/>
+          <w:sz w:val="20"/>
+          <w:lang w:val="nl-BE"/>
+        </w:rPr>
+      </w:pPr>
+      <w:r>
+        <w:rPr>
+          <w:i/>
+          <w:sz w:val="20"/>
+          <w:lang w:val="nl-BE"/>
+        </w:rPr>
+        <w:t>5</w:t>
+      </w:r>
+    </w:p>
+    <w:p>
+      <w:pPr>
+        <w:ind w:left="720"/>
+        <w:rPr>
+          <w:i/>
+          <w:sz w:val="20"/>
+          <w:lang w:val="nl-BE"/>
+        </w:rPr>
+      </w:pPr>
+      <w:r>
+        <w:rPr>
+          <w:i/>
+          <w:sz w:val="20"/>
+          <w:lang w:val="nl-BE"/>
+        </w:rPr>
+        <w:t>3</w:t>
+      </w:r>
+    </w:p>
+    <w:p>
+      <w:pPr>
+        <w:ind w:left="720"/>
+        <w:rPr>
+          <w:i/>
+          <w:sz w:val="20"/>
+          <w:lang w:val="nl-BE"/>
+        </w:rPr>
+      </w:pPr>
+      <w:r>
+        <w:rPr>
+          <w:i/>
+          <w:sz w:val="20"/>
+          <w:lang w:val="nl-BE"/>
+        </w:rPr>
+        <w:t>0,0,0,0,0</w:t>
+      </w:r>
+    </w:p>
+    <w:p>
+      <w:pPr>
+        <w:ind w:left="720"/>
+        <w:rPr>
+          <w:i/>
+          <w:sz w:val="20"/>
+          <w:lang w:val="nl-BE"/>
+        </w:rPr>
+      </w:pPr>
+      <w:r>
+        <w:rPr>
+          <w:i/>
+          <w:sz w:val="20"/>
+          <w:lang w:val="nl-BE"/>
+        </w:rPr>
+        <w:t>0,0,1,0,0</w:t>
+      </w:r>
+    </w:p>
+    <w:p>
+      <w:pPr>
+        <w:ind w:left="720"/>
+        <w:rPr>
+          <w:i/>
+          <w:sz w:val="20"/>
+          <w:lang w:val="nl-BE"/>
+        </w:rPr>
+      </w:pPr>
+      <w:r>
+        <w:rPr>
+          <w:i/>
+          <w:sz w:val="20"/>
+          <w:lang w:val="nl-BE"/>
+        </w:rPr>
+        <w:t>0,0,0,0,0</w:t>
+      </w:r>
+    </w:p>
+    <w:p>
+      <w:pPr>
+        <w:pStyle w:val="Kop3"/>
+        <w:rPr>
+          <w:lang w:val="nl-BE"/>
+        </w:rPr>
+      </w:pPr>
+      <w:r>
+        <w:rPr>
+          <w:lang w:val="nl-BE"/>
+        </w:rPr>
+        <w:t>Load en Save</w:t>
+      </w:r>
+    </w:p>
+    <w:p>
+      <w:pPr>
+        <w:rPr>
+          <w:lang w:val="nl-BE"/>
+        </w:rPr>
+      </w:pPr>
+      <w:r>
+        <w:rPr>
+          <w:lang w:val="nl-BE"/>
+        </w:rPr>
+        <w:t xml:space="preserve">We gaan 2 methoden toevoegen aan ons </w:t>
+      </w:r>
+      <w:proofErr w:type="spellStart"/>
+      <w:r>
+        <w:rPr>
+          <w:lang w:val="nl-BE"/>
+        </w:rPr>
+        <w:t>MapModel</w:t>
+      </w:r>
+      <w:proofErr w:type="spellEnd"/>
+      <w:r>
+        <w:rPr>
+          <w:lang w:val="nl-BE"/>
+        </w:rPr>
+        <w:t>:</w:t>
       </w:r>
     </w:p>
     <w:p>
@@ -677,11 +4224,19 @@
           <w:lang w:val="nl-BE"/>
         </w:rPr>
       </w:pPr>
-      <w:r>
-        <w:rPr>
-          <w:lang w:val="nl-BE"/>
-        </w:rPr>
-        <w:t>Hoogte map = aantal lijnen</w:t>
+      <w:proofErr w:type="spellStart"/>
+      <w:r>
+        <w:rPr>
+          <w:lang w:val="nl-BE"/>
+        </w:rPr>
+        <w:t>LoadMap</w:t>
+      </w:r>
+      <w:proofErr w:type="spellEnd"/>
+      <w:r>
+        <w:rPr>
+          <w:lang w:val="nl-BE"/>
+        </w:rPr>
+        <w:t>: inladen van map uit bestand</w:t>
       </w:r>
     </w:p>
     <w:p>
@@ -695,120 +4250,3803 @@
           <w:lang w:val="nl-BE"/>
         </w:rPr>
       </w:pPr>
-      <w:r>
-        <w:rPr>
-          <w:lang w:val="nl-BE"/>
-        </w:rPr>
-        <w:t>Data per lijn</w:t>
-      </w:r>
-    </w:p>
-    <w:p>
-      <w:pPr>
-        <w:rPr>
-          <w:lang w:val="nl-BE"/>
-        </w:rPr>
-      </w:pPr>
-    </w:p>
-    <w:p>
-      <w:pPr>
-        <w:rPr>
-          <w:lang w:val="nl-BE"/>
-        </w:rPr>
-      </w:pPr>
-      <w:r>
-        <w:rPr>
-          <w:lang w:val="nl-BE"/>
-        </w:rPr>
-        <w:t>Een 5 bij 3 map waarbij er in het midden een blokje (1) staat zouden we als volgt naar een bestand wegschrijven:</w:t>
-      </w:r>
-    </w:p>
-    <w:p>
-      <w:pPr>
+      <w:proofErr w:type="spellStart"/>
+      <w:r>
+        <w:rPr>
+          <w:lang w:val="nl-BE"/>
+        </w:rPr>
+        <w:t>SaveMap</w:t>
+      </w:r>
+      <w:proofErr w:type="spellEnd"/>
+      <w:r>
+        <w:rPr>
+          <w:lang w:val="nl-BE"/>
+        </w:rPr>
+        <w:t>: bewaren van map naar bestand</w:t>
+      </w:r>
+    </w:p>
+    <w:p>
+      <w:pPr>
+        <w:rPr>
+          <w:lang w:val="nl-BE"/>
+        </w:rPr>
+      </w:pPr>
+      <w:r>
+        <w:rPr>
+          <w:lang w:val="nl-BE"/>
+        </w:rPr>
+        <w:t xml:space="preserve">We gaan het </w:t>
+      </w:r>
+      <w:proofErr w:type="spellStart"/>
+      <w:r>
+        <w:rPr>
+          <w:lang w:val="nl-BE"/>
+        </w:rPr>
+        <w:t>MapModel</w:t>
+      </w:r>
+      <w:proofErr w:type="spellEnd"/>
+      <w:r>
+        <w:rPr>
+          <w:lang w:val="nl-BE"/>
+        </w:rPr>
+        <w:t xml:space="preserve"> niet zelf de locatie van de file laten bewaren, dit omdat ik daar geen zin in heb </w:t>
+      </w:r>
+      <w:r>
+        <w:rPr>
+          <w:lang w:val="nl-BE"/>
+        </w:rPr>
+        <w:sym w:font="Wingdings" w:char="F04A"/>
+      </w:r>
+      <w:r>
+        <w:rPr>
+          <w:lang w:val="nl-BE"/>
+        </w:rPr>
+        <w:t xml:space="preserve"> Beide methoden moeten dus aangeroepen van </w:t>
+      </w:r>
+      <w:proofErr w:type="spellStart"/>
+      <w:r>
+        <w:rPr>
+          <w:lang w:val="nl-BE"/>
+        </w:rPr>
+        <w:t>buitenuit</w:t>
+      </w:r>
+      <w:proofErr w:type="spellEnd"/>
+      <w:r>
+        <w:rPr>
+          <w:lang w:val="nl-BE"/>
+        </w:rPr>
+        <w:t xml:space="preserve"> met als extra argument een string die het </w:t>
+      </w:r>
+      <w:proofErr w:type="spellStart"/>
+      <w:r>
+        <w:rPr>
+          <w:lang w:val="nl-BE"/>
+        </w:rPr>
+        <w:t>path</w:t>
+      </w:r>
+      <w:proofErr w:type="spellEnd"/>
+      <w:r>
+        <w:rPr>
+          <w:lang w:val="nl-BE"/>
+        </w:rPr>
+        <w:t xml:space="preserve"> bevat van de te gebruiken file:</w:t>
+      </w:r>
+    </w:p>
+    <w:p>
+      <w:pPr>
+        <w:autoSpaceDE w:val="0"/>
+        <w:autoSpaceDN w:val="0"/>
+        <w:adjustRightInd w:val="0"/>
+        <w:spacing w:after="0" w:line="240" w:lineRule="auto"/>
+        <w:ind w:firstLine="720"/>
+        <w:rPr>
+          <w:rFonts w:ascii="Consolas" w:hAnsi="Consolas" w:cs="Consolas"/>
+          <w:color w:val="000000"/>
+          <w:sz w:val="19"/>
+          <w:szCs w:val="19"/>
+          <w:highlight w:val="white"/>
+        </w:rPr>
+      </w:pPr>
+      <w:r>
+        <w:rPr>
+          <w:rFonts w:ascii="Consolas" w:hAnsi="Consolas" w:cs="Consolas"/>
+          <w:color w:val="0000FF"/>
+          <w:sz w:val="19"/>
+          <w:szCs w:val="19"/>
+          <w:highlight w:val="white"/>
+        </w:rPr>
+        <w:t>public</w:t>
+      </w:r>
+      <w:r>
+        <w:rPr>
+          <w:rFonts w:ascii="Consolas" w:hAnsi="Consolas" w:cs="Consolas"/>
+          <w:color w:val="000000"/>
+          <w:sz w:val="19"/>
+          <w:szCs w:val="19"/>
+          <w:highlight w:val="white"/>
+        </w:rPr>
+        <w:t xml:space="preserve"> </w:t>
+      </w:r>
+      <w:r>
+        <w:rPr>
+          <w:rFonts w:ascii="Consolas" w:hAnsi="Consolas" w:cs="Consolas"/>
+          <w:color w:val="0000FF"/>
+          <w:sz w:val="19"/>
+          <w:szCs w:val="19"/>
+          <w:highlight w:val="white"/>
+        </w:rPr>
+        <w:t>void</w:t>
+      </w:r>
+      <w:r>
+        <w:rPr>
+          <w:rFonts w:ascii="Consolas" w:hAnsi="Consolas" w:cs="Consolas"/>
+          <w:color w:val="000000"/>
+          <w:sz w:val="19"/>
+          <w:szCs w:val="19"/>
+          <w:highlight w:val="white"/>
+        </w:rPr>
+        <w:t xml:space="preserve"> </w:t>
+      </w:r>
+      <w:proofErr w:type="spellStart"/>
+      <w:proofErr w:type="gramStart"/>
+      <w:r>
+        <w:rPr>
+          <w:rFonts w:ascii="Consolas" w:hAnsi="Consolas" w:cs="Consolas"/>
+          <w:color w:val="000000"/>
+          <w:sz w:val="19"/>
+          <w:szCs w:val="19"/>
+          <w:highlight w:val="white"/>
+        </w:rPr>
+        <w:t>LoadMap</w:t>
+      </w:r>
+      <w:proofErr w:type="spellEnd"/>
+      <w:r>
+        <w:rPr>
+          <w:rFonts w:ascii="Consolas" w:hAnsi="Consolas" w:cs="Consolas"/>
+          <w:color w:val="000000"/>
+          <w:sz w:val="19"/>
+          <w:szCs w:val="19"/>
+          <w:highlight w:val="white"/>
+        </w:rPr>
+        <w:t>(</w:t>
+      </w:r>
+      <w:proofErr w:type="gramEnd"/>
+      <w:r>
+        <w:rPr>
+          <w:rFonts w:ascii="Consolas" w:hAnsi="Consolas" w:cs="Consolas"/>
+          <w:color w:val="0000FF"/>
+          <w:sz w:val="19"/>
+          <w:szCs w:val="19"/>
+          <w:highlight w:val="white"/>
+        </w:rPr>
+        <w:t>string</w:t>
+      </w:r>
+      <w:r>
+        <w:rPr>
+          <w:rFonts w:ascii="Consolas" w:hAnsi="Consolas" w:cs="Consolas"/>
+          <w:color w:val="000000"/>
+          <w:sz w:val="19"/>
+          <w:szCs w:val="19"/>
+          <w:highlight w:val="white"/>
+        </w:rPr>
+        <w:t xml:space="preserve"> path){…}</w:t>
+      </w:r>
+    </w:p>
+    <w:p>
+      <w:pPr>
+        <w:autoSpaceDE w:val="0"/>
+        <w:autoSpaceDN w:val="0"/>
+        <w:adjustRightInd w:val="0"/>
+        <w:spacing w:after="0" w:line="240" w:lineRule="auto"/>
+        <w:ind w:firstLine="720"/>
+        <w:rPr>
+          <w:rFonts w:ascii="Consolas" w:hAnsi="Consolas" w:cs="Consolas"/>
+          <w:color w:val="000000"/>
+          <w:sz w:val="19"/>
+          <w:szCs w:val="19"/>
+          <w:highlight w:val="white"/>
+        </w:rPr>
+      </w:pPr>
+      <w:r>
+        <w:rPr>
+          <w:rFonts w:ascii="Consolas" w:hAnsi="Consolas" w:cs="Consolas"/>
+          <w:color w:val="0000FF"/>
+          <w:sz w:val="19"/>
+          <w:szCs w:val="19"/>
+          <w:highlight w:val="white"/>
+        </w:rPr>
+        <w:t>public</w:t>
+      </w:r>
+      <w:r>
+        <w:rPr>
+          <w:rFonts w:ascii="Consolas" w:hAnsi="Consolas" w:cs="Consolas"/>
+          <w:color w:val="000000"/>
+          <w:sz w:val="19"/>
+          <w:szCs w:val="19"/>
+          <w:highlight w:val="white"/>
+        </w:rPr>
+        <w:t xml:space="preserve"> </w:t>
+      </w:r>
+      <w:r>
+        <w:rPr>
+          <w:rFonts w:ascii="Consolas" w:hAnsi="Consolas" w:cs="Consolas"/>
+          <w:color w:val="0000FF"/>
+          <w:sz w:val="19"/>
+          <w:szCs w:val="19"/>
+          <w:highlight w:val="white"/>
+        </w:rPr>
+        <w:t>void</w:t>
+      </w:r>
+      <w:r>
+        <w:rPr>
+          <w:rFonts w:ascii="Consolas" w:hAnsi="Consolas" w:cs="Consolas"/>
+          <w:color w:val="000000"/>
+          <w:sz w:val="19"/>
+          <w:szCs w:val="19"/>
+          <w:highlight w:val="white"/>
+        </w:rPr>
+        <w:t xml:space="preserve"> </w:t>
+      </w:r>
+      <w:proofErr w:type="spellStart"/>
+      <w:proofErr w:type="gramStart"/>
+      <w:r>
+        <w:rPr>
+          <w:rFonts w:ascii="Consolas" w:hAnsi="Consolas" w:cs="Consolas"/>
+          <w:color w:val="000000"/>
+          <w:sz w:val="19"/>
+          <w:szCs w:val="19"/>
+          <w:highlight w:val="white"/>
+        </w:rPr>
+        <w:t>SaveMap</w:t>
+      </w:r>
+      <w:proofErr w:type="spellEnd"/>
+      <w:r>
+        <w:rPr>
+          <w:rFonts w:ascii="Consolas" w:hAnsi="Consolas" w:cs="Consolas"/>
+          <w:color w:val="000000"/>
+          <w:sz w:val="19"/>
+          <w:szCs w:val="19"/>
+          <w:highlight w:val="white"/>
+        </w:rPr>
+        <w:t>(</w:t>
+      </w:r>
+      <w:proofErr w:type="gramEnd"/>
+      <w:r>
+        <w:rPr>
+          <w:rFonts w:ascii="Consolas" w:hAnsi="Consolas" w:cs="Consolas"/>
+          <w:color w:val="0000FF"/>
+          <w:sz w:val="19"/>
+          <w:szCs w:val="19"/>
+          <w:highlight w:val="white"/>
+        </w:rPr>
+        <w:t>string</w:t>
+      </w:r>
+      <w:r>
+        <w:rPr>
+          <w:rFonts w:ascii="Consolas" w:hAnsi="Consolas" w:cs="Consolas"/>
+          <w:color w:val="000000"/>
+          <w:sz w:val="19"/>
+          <w:szCs w:val="19"/>
+          <w:highlight w:val="white"/>
+        </w:rPr>
+        <w:t xml:space="preserve"> path)</w:t>
+      </w:r>
+      <w:r>
+        <w:rPr>
+          <w:rFonts w:ascii="Consolas" w:hAnsi="Consolas" w:cs="Consolas"/>
+          <w:color w:val="000000"/>
+          <w:sz w:val="19"/>
+          <w:szCs w:val="19"/>
+          <w:highlight w:val="white"/>
+        </w:rPr>
+        <w:t>{…}</w:t>
+      </w:r>
+    </w:p>
+    <w:p>
+      <w:pPr>
+        <w:autoSpaceDE w:val="0"/>
+        <w:autoSpaceDN w:val="0"/>
+        <w:adjustRightInd w:val="0"/>
+        <w:spacing w:after="0" w:line="240" w:lineRule="auto"/>
+        <w:ind w:firstLine="720"/>
+        <w:rPr>
+          <w:rFonts w:ascii="Consolas" w:hAnsi="Consolas" w:cs="Consolas"/>
+          <w:color w:val="000000"/>
+          <w:sz w:val="19"/>
+          <w:szCs w:val="19"/>
+          <w:highlight w:val="white"/>
+        </w:rPr>
+      </w:pPr>
+    </w:p>
+    <w:p>
+      <w:pPr>
+        <w:rPr>
+          <w:lang w:val="nl-BE"/>
+        </w:rPr>
+      </w:pPr>
+      <w:r>
+        <w:rPr>
+          <w:lang w:val="nl-BE"/>
+        </w:rPr>
+        <w:t>Wanneer we</w:t>
+      </w:r>
+      <w:r>
+        <w:rPr>
+          <w:lang w:val="nl-BE"/>
+        </w:rPr>
+        <w:t xml:space="preserve"> data naar een bestand wegschrijven is het belangrijk dat je steeds de Laad en Bewaar methoden “synchroon” houdt, dit maakt het programmeren ervan een pak eenvoudiger.</w:t>
+      </w:r>
+    </w:p>
+    <w:p>
+      <w:pPr>
+        <w:rPr>
+          <w:lang w:val="nl-BE"/>
+        </w:rPr>
+      </w:pPr>
+      <w:r>
+        <w:rPr>
+          <w:lang w:val="nl-BE"/>
+        </w:rPr>
+        <w:t xml:space="preserve">Beide methoden moeten namelijk de data in het bestand op </w:t>
+      </w:r>
+      <w:proofErr w:type="spellStart"/>
+      <w:r>
+        <w:rPr>
+          <w:lang w:val="nl-BE"/>
+        </w:rPr>
+        <w:t>dezeldfe</w:t>
+      </w:r>
+      <w:proofErr w:type="spellEnd"/>
+      <w:r>
+        <w:rPr>
+          <w:lang w:val="nl-BE"/>
+        </w:rPr>
+        <w:t xml:space="preserve"> manier gebruiken. Als bijvoorbeeld de </w:t>
+      </w:r>
+      <w:proofErr w:type="spellStart"/>
+      <w:r>
+        <w:rPr>
+          <w:lang w:val="nl-BE"/>
+        </w:rPr>
+        <w:t>LoadMap</w:t>
+      </w:r>
+      <w:proofErr w:type="spellEnd"/>
+      <w:r>
+        <w:rPr>
+          <w:lang w:val="nl-BE"/>
+        </w:rPr>
+        <w:t xml:space="preserve"> methode de eerste lijn in het bestand als Breedte gebruikt, maar de </w:t>
+      </w:r>
+      <w:proofErr w:type="spellStart"/>
+      <w:r>
+        <w:rPr>
+          <w:lang w:val="nl-BE"/>
+        </w:rPr>
+        <w:t>SaveMap</w:t>
+      </w:r>
+      <w:proofErr w:type="spellEnd"/>
+      <w:r>
+        <w:rPr>
+          <w:lang w:val="nl-BE"/>
+        </w:rPr>
+        <w:t xml:space="preserve"> bewaard de Hoogte in de eerste lijn…dan is er een synchronisatieprobleem.</w:t>
+      </w:r>
+    </w:p>
+    <w:p>
+      <w:pPr>
+        <w:rPr>
+          <w:rFonts w:asciiTheme="majorHAnsi" w:eastAsiaTheme="majorEastAsia" w:hAnsiTheme="majorHAnsi" w:cstheme="majorBidi"/>
+          <w:color w:val="1F4D78" w:themeColor="accent1" w:themeShade="7F"/>
+          <w:sz w:val="24"/>
+          <w:szCs w:val="24"/>
+          <w:lang w:val="nl-BE"/>
+        </w:rPr>
+      </w:pPr>
+      <w:r>
+        <w:rPr>
+          <w:lang w:val="nl-BE"/>
+        </w:rPr>
+        <w:br w:type="page"/>
+      </w:r>
+    </w:p>
+    <w:p>
+      <w:pPr>
+        <w:pStyle w:val="Kop3"/>
+        <w:rPr>
+          <w:lang w:val="nl-BE"/>
+        </w:rPr>
+      </w:pPr>
+      <w:proofErr w:type="spellStart"/>
+      <w:r>
+        <w:rPr>
+          <w:lang w:val="nl-BE"/>
+        </w:rPr>
+        <w:lastRenderedPageBreak/>
+        <w:t>SaveMap</w:t>
+      </w:r>
+      <w:proofErr w:type="spellEnd"/>
+    </w:p>
+    <w:p>
+      <w:pPr>
+        <w:rPr>
+          <w:lang w:val="nl-BE"/>
+        </w:rPr>
+      </w:pPr>
+      <w:r>
+        <w:rPr>
+          <w:lang w:val="nl-BE"/>
+        </w:rPr>
+        <w:t>Het wegschrijven van de map naar een file zal uit 4 delen bestaan:</w:t>
+      </w:r>
+    </w:p>
+    <w:p>
+      <w:pPr>
+        <w:pStyle w:val="Lijstalinea"/>
+        <w:numPr>
+          <w:ilvl w:val="0"/>
+          <w:numId w:val="5"/>
+        </w:numPr>
+        <w:rPr>
+          <w:lang w:val="nl-BE"/>
+        </w:rPr>
+      </w:pPr>
+      <w:proofErr w:type="spellStart"/>
+      <w:r>
+        <w:rPr>
+          <w:lang w:val="nl-BE"/>
+        </w:rPr>
+        <w:t>Steamwriter</w:t>
+      </w:r>
+      <w:proofErr w:type="spellEnd"/>
+      <w:r>
+        <w:rPr>
+          <w:lang w:val="nl-BE"/>
+        </w:rPr>
+        <w:t xml:space="preserve"> naar file openen</w:t>
+      </w:r>
+    </w:p>
+    <w:p>
+      <w:pPr>
+        <w:pStyle w:val="Lijstalinea"/>
+        <w:numPr>
+          <w:ilvl w:val="0"/>
+          <w:numId w:val="5"/>
+        </w:numPr>
+        <w:rPr>
+          <w:lang w:val="nl-BE"/>
+        </w:rPr>
+      </w:pPr>
+      <w:r>
+        <w:rPr>
+          <w:lang w:val="nl-BE"/>
+        </w:rPr>
+        <w:t>Breedte en hoogte wegschrijven</w:t>
+      </w:r>
+    </w:p>
+    <w:p>
+      <w:pPr>
+        <w:pStyle w:val="Lijstalinea"/>
+        <w:numPr>
+          <w:ilvl w:val="0"/>
+          <w:numId w:val="5"/>
+        </w:numPr>
+        <w:rPr>
+          <w:lang w:val="nl-BE"/>
+        </w:rPr>
+      </w:pPr>
+      <w:r>
+        <w:rPr>
+          <w:lang w:val="nl-BE"/>
+        </w:rPr>
+        <w:t>2D array wegschrijven</w:t>
+      </w:r>
+    </w:p>
+    <w:p>
+      <w:pPr>
+        <w:pStyle w:val="Lijstalinea"/>
+        <w:numPr>
+          <w:ilvl w:val="0"/>
+          <w:numId w:val="5"/>
+        </w:numPr>
+        <w:rPr>
+          <w:lang w:val="nl-BE"/>
+        </w:rPr>
+      </w:pPr>
+      <w:proofErr w:type="spellStart"/>
+      <w:r>
+        <w:rPr>
+          <w:lang w:val="nl-BE"/>
+        </w:rPr>
+        <w:t>Streamwriter</w:t>
+      </w:r>
+      <w:proofErr w:type="spellEnd"/>
+      <w:r>
+        <w:rPr>
+          <w:lang w:val="nl-BE"/>
+        </w:rPr>
+        <w:t xml:space="preserve"> sluiten</w:t>
+      </w:r>
+    </w:p>
+    <w:p>
+      <w:pPr>
+        <w:rPr>
+          <w:lang w:val="nl-BE"/>
+        </w:rPr>
+      </w:pPr>
+      <w:r>
+        <w:rPr>
+          <w:lang w:val="nl-BE"/>
+        </w:rPr>
+        <w:t>Laten we dit doen:</w:t>
+      </w:r>
+    </w:p>
+    <w:p>
+      <w:pPr>
+        <w:rPr>
+          <w:b/>
+          <w:lang w:val="nl-BE"/>
+        </w:rPr>
+      </w:pPr>
+      <w:proofErr w:type="spellStart"/>
+      <w:r>
+        <w:rPr>
+          <w:b/>
+          <w:lang w:val="nl-BE"/>
+        </w:rPr>
+        <w:t>Streamwriter</w:t>
+      </w:r>
+      <w:proofErr w:type="spellEnd"/>
+      <w:r>
+        <w:rPr>
+          <w:b/>
+          <w:lang w:val="nl-BE"/>
+        </w:rPr>
+        <w:t xml:space="preserve"> naar file openen:</w:t>
+      </w:r>
+    </w:p>
+    <w:p>
+      <w:pPr>
+        <w:ind w:firstLine="720"/>
+        <w:rPr>
+          <w:rFonts w:ascii="Consolas" w:hAnsi="Consolas" w:cs="Consolas"/>
+          <w:color w:val="000000"/>
+          <w:sz w:val="19"/>
+          <w:szCs w:val="19"/>
+        </w:rPr>
+      </w:pPr>
+      <w:proofErr w:type="spellStart"/>
+      <w:r>
+        <w:rPr>
+          <w:rFonts w:ascii="Consolas" w:hAnsi="Consolas" w:cs="Consolas"/>
+          <w:color w:val="000000"/>
+          <w:sz w:val="19"/>
+          <w:szCs w:val="19"/>
+          <w:highlight w:val="white"/>
+        </w:rPr>
+        <w:t>StreamWriter</w:t>
+      </w:r>
+      <w:proofErr w:type="spellEnd"/>
+      <w:r>
+        <w:rPr>
+          <w:rFonts w:ascii="Consolas" w:hAnsi="Consolas" w:cs="Consolas"/>
+          <w:color w:val="000000"/>
+          <w:sz w:val="19"/>
+          <w:szCs w:val="19"/>
+          <w:highlight w:val="white"/>
+        </w:rPr>
+        <w:t xml:space="preserve"> writer = </w:t>
+      </w:r>
+      <w:r>
+        <w:rPr>
+          <w:rFonts w:ascii="Consolas" w:hAnsi="Consolas" w:cs="Consolas"/>
+          <w:color w:val="0000FF"/>
+          <w:sz w:val="19"/>
+          <w:szCs w:val="19"/>
+          <w:highlight w:val="white"/>
+        </w:rPr>
+        <w:t>new</w:t>
+      </w:r>
+      <w:r>
+        <w:rPr>
+          <w:rFonts w:ascii="Consolas" w:hAnsi="Consolas" w:cs="Consolas"/>
+          <w:color w:val="000000"/>
+          <w:sz w:val="19"/>
+          <w:szCs w:val="19"/>
+          <w:highlight w:val="white"/>
+        </w:rPr>
+        <w:t xml:space="preserve"> </w:t>
+      </w:r>
+      <w:proofErr w:type="spellStart"/>
+      <w:r>
+        <w:rPr>
+          <w:rFonts w:ascii="Consolas" w:hAnsi="Consolas" w:cs="Consolas"/>
+          <w:color w:val="000000"/>
+          <w:sz w:val="19"/>
+          <w:szCs w:val="19"/>
+          <w:highlight w:val="white"/>
+        </w:rPr>
+        <w:t>StreamWriter</w:t>
+      </w:r>
+      <w:proofErr w:type="spellEnd"/>
+      <w:r>
+        <w:rPr>
+          <w:rFonts w:ascii="Consolas" w:hAnsi="Consolas" w:cs="Consolas"/>
+          <w:color w:val="000000"/>
+          <w:sz w:val="19"/>
+          <w:szCs w:val="19"/>
+          <w:highlight w:val="white"/>
+        </w:rPr>
+        <w:t>(path);</w:t>
+      </w:r>
+    </w:p>
+    <w:p>
+      <w:pPr>
+        <w:rPr>
+          <w:b/>
+        </w:rPr>
+      </w:pPr>
+      <w:proofErr w:type="spellStart"/>
+      <w:r>
+        <w:rPr>
+          <w:b/>
+        </w:rPr>
+        <w:t>Breedte</w:t>
+      </w:r>
+      <w:proofErr w:type="spellEnd"/>
+      <w:r>
+        <w:rPr>
+          <w:b/>
+        </w:rPr>
+        <w:t xml:space="preserve"> en </w:t>
+      </w:r>
+      <w:proofErr w:type="spellStart"/>
+      <w:r>
+        <w:rPr>
+          <w:b/>
+        </w:rPr>
+        <w:t>hoogte</w:t>
+      </w:r>
+      <w:proofErr w:type="spellEnd"/>
+      <w:r>
+        <w:rPr>
+          <w:b/>
+        </w:rPr>
+        <w:t xml:space="preserve"> </w:t>
+      </w:r>
+      <w:proofErr w:type="spellStart"/>
+      <w:r>
+        <w:rPr>
+          <w:b/>
+        </w:rPr>
+        <w:t>wegschrijven</w:t>
+      </w:r>
+      <w:proofErr w:type="spellEnd"/>
+      <w:r>
+        <w:rPr>
+          <w:b/>
+        </w:rPr>
+        <w:t>:</w:t>
+      </w:r>
+    </w:p>
+    <w:p>
+      <w:pPr>
+        <w:autoSpaceDE w:val="0"/>
+        <w:autoSpaceDN w:val="0"/>
+        <w:adjustRightInd w:val="0"/>
+        <w:spacing w:after="0" w:line="240" w:lineRule="auto"/>
+        <w:ind w:firstLine="720"/>
+        <w:rPr>
+          <w:rFonts w:ascii="Consolas" w:hAnsi="Consolas" w:cs="Consolas"/>
+          <w:color w:val="000000"/>
+          <w:sz w:val="19"/>
+          <w:szCs w:val="19"/>
+          <w:highlight w:val="white"/>
+          <w:lang w:val="nl-BE"/>
+        </w:rPr>
+      </w:pPr>
+      <w:proofErr w:type="spellStart"/>
+      <w:proofErr w:type="gramStart"/>
+      <w:r>
+        <w:rPr>
+          <w:rFonts w:ascii="Consolas" w:hAnsi="Consolas" w:cs="Consolas"/>
+          <w:color w:val="000000"/>
+          <w:sz w:val="19"/>
+          <w:szCs w:val="19"/>
+          <w:highlight w:val="white"/>
+          <w:lang w:val="nl-BE"/>
+        </w:rPr>
+        <w:t>writer.WriteLine</w:t>
+      </w:r>
+      <w:proofErr w:type="spellEnd"/>
+      <w:proofErr w:type="gramEnd"/>
+      <w:r>
+        <w:rPr>
+          <w:rFonts w:ascii="Consolas" w:hAnsi="Consolas" w:cs="Consolas"/>
+          <w:color w:val="000000"/>
+          <w:sz w:val="19"/>
+          <w:szCs w:val="19"/>
+          <w:highlight w:val="white"/>
+          <w:lang w:val="nl-BE"/>
+        </w:rPr>
+        <w:t>(Breedte);</w:t>
+      </w:r>
+    </w:p>
+    <w:p>
+      <w:pPr>
+        <w:ind w:firstLine="720"/>
+        <w:rPr>
+          <w:rFonts w:ascii="Consolas" w:hAnsi="Consolas" w:cs="Consolas"/>
+          <w:color w:val="000000"/>
+          <w:sz w:val="19"/>
+          <w:szCs w:val="19"/>
+          <w:lang w:val="nl-BE"/>
+        </w:rPr>
+      </w:pPr>
+      <w:proofErr w:type="spellStart"/>
+      <w:proofErr w:type="gramStart"/>
+      <w:r>
+        <w:rPr>
+          <w:rFonts w:ascii="Consolas" w:hAnsi="Consolas" w:cs="Consolas"/>
+          <w:color w:val="000000"/>
+          <w:sz w:val="19"/>
+          <w:szCs w:val="19"/>
+          <w:highlight w:val="white"/>
+          <w:lang w:val="nl-BE"/>
+        </w:rPr>
+        <w:t>writer.WriteLine</w:t>
+      </w:r>
+      <w:proofErr w:type="spellEnd"/>
+      <w:proofErr w:type="gramEnd"/>
+      <w:r>
+        <w:rPr>
+          <w:rFonts w:ascii="Consolas" w:hAnsi="Consolas" w:cs="Consolas"/>
+          <w:color w:val="000000"/>
+          <w:sz w:val="19"/>
+          <w:szCs w:val="19"/>
+          <w:highlight w:val="white"/>
+          <w:lang w:val="nl-BE"/>
+        </w:rPr>
+        <w:t>(Hoogte);</w:t>
+      </w:r>
+    </w:p>
+    <w:p>
+      <w:pPr>
+        <w:rPr>
+          <w:b/>
+          <w:lang w:val="nl-BE"/>
+        </w:rPr>
+      </w:pPr>
+      <w:r>
+        <w:rPr>
+          <w:b/>
+          <w:lang w:val="nl-BE"/>
+        </w:rPr>
+        <w:t>2DArray wegschrijven:</w:t>
+      </w:r>
+    </w:p>
+    <w:p>
+      <w:pPr>
+        <w:autoSpaceDE w:val="0"/>
+        <w:autoSpaceDN w:val="0"/>
+        <w:adjustRightInd w:val="0"/>
+        <w:spacing w:after="0" w:line="240" w:lineRule="auto"/>
         <w:ind w:left="720"/>
         <w:rPr>
-          <w:i/>
-          <w:lang w:val="nl-BE"/>
-        </w:rPr>
-      </w:pPr>
-      <w:r>
-        <w:rPr>
-          <w:i/>
-          <w:lang w:val="nl-BE"/>
-        </w:rPr>
-        <w:t>5</w:t>
-      </w:r>
-    </w:p>
-    <w:p>
-      <w:pPr>
+          <w:rFonts w:ascii="Consolas" w:hAnsi="Consolas" w:cs="Consolas"/>
+          <w:color w:val="000000"/>
+          <w:sz w:val="19"/>
+          <w:szCs w:val="19"/>
+          <w:highlight w:val="white"/>
+        </w:rPr>
+      </w:pPr>
+      <w:r>
+        <w:rPr>
+          <w:rFonts w:ascii="Consolas" w:hAnsi="Consolas" w:cs="Consolas"/>
+          <w:color w:val="0000FF"/>
+          <w:sz w:val="19"/>
+          <w:szCs w:val="19"/>
+          <w:highlight w:val="white"/>
+        </w:rPr>
+        <w:t>for</w:t>
+      </w:r>
+      <w:r>
+        <w:rPr>
+          <w:rFonts w:ascii="Consolas" w:hAnsi="Consolas" w:cs="Consolas"/>
+          <w:color w:val="000000"/>
+          <w:sz w:val="19"/>
+          <w:szCs w:val="19"/>
+          <w:highlight w:val="white"/>
+        </w:rPr>
+        <w:t xml:space="preserve"> (</w:t>
+      </w:r>
+      <w:proofErr w:type="spellStart"/>
+      <w:r>
+        <w:rPr>
+          <w:rFonts w:ascii="Consolas" w:hAnsi="Consolas" w:cs="Consolas"/>
+          <w:color w:val="0000FF"/>
+          <w:sz w:val="19"/>
+          <w:szCs w:val="19"/>
+          <w:highlight w:val="white"/>
+        </w:rPr>
+        <w:t>int</w:t>
+      </w:r>
+      <w:proofErr w:type="spellEnd"/>
+      <w:r>
+        <w:rPr>
+          <w:rFonts w:ascii="Consolas" w:hAnsi="Consolas" w:cs="Consolas"/>
+          <w:color w:val="000000"/>
+          <w:sz w:val="19"/>
+          <w:szCs w:val="19"/>
+          <w:highlight w:val="white"/>
+        </w:rPr>
+        <w:t xml:space="preserve"> </w:t>
+      </w:r>
+      <w:proofErr w:type="spellStart"/>
+      <w:r>
+        <w:rPr>
+          <w:rFonts w:ascii="Consolas" w:hAnsi="Consolas" w:cs="Consolas"/>
+          <w:color w:val="000000"/>
+          <w:sz w:val="19"/>
+          <w:szCs w:val="19"/>
+          <w:highlight w:val="white"/>
+        </w:rPr>
+        <w:t>i</w:t>
+      </w:r>
+      <w:proofErr w:type="spellEnd"/>
+      <w:r>
+        <w:rPr>
+          <w:rFonts w:ascii="Consolas" w:hAnsi="Consolas" w:cs="Consolas"/>
+          <w:color w:val="000000"/>
+          <w:sz w:val="19"/>
+          <w:szCs w:val="19"/>
+          <w:highlight w:val="white"/>
+        </w:rPr>
+        <w:t xml:space="preserve"> = 0; </w:t>
+      </w:r>
+      <w:proofErr w:type="spellStart"/>
+      <w:r>
+        <w:rPr>
+          <w:rFonts w:ascii="Consolas" w:hAnsi="Consolas" w:cs="Consolas"/>
+          <w:color w:val="000000"/>
+          <w:sz w:val="19"/>
+          <w:szCs w:val="19"/>
+          <w:highlight w:val="white"/>
+        </w:rPr>
+        <w:t>i</w:t>
+      </w:r>
+      <w:proofErr w:type="spellEnd"/>
+      <w:r>
+        <w:rPr>
+          <w:rFonts w:ascii="Consolas" w:hAnsi="Consolas" w:cs="Consolas"/>
+          <w:color w:val="000000"/>
+          <w:sz w:val="19"/>
+          <w:szCs w:val="19"/>
+          <w:highlight w:val="white"/>
+        </w:rPr>
+        <w:t xml:space="preserve"> &lt; </w:t>
+      </w:r>
+      <w:proofErr w:type="spellStart"/>
+      <w:r>
+        <w:rPr>
+          <w:rFonts w:ascii="Consolas" w:hAnsi="Consolas" w:cs="Consolas"/>
+          <w:color w:val="000000"/>
+          <w:sz w:val="19"/>
+          <w:szCs w:val="19"/>
+          <w:highlight w:val="white"/>
+        </w:rPr>
+        <w:t>Hoogte</w:t>
+      </w:r>
+      <w:proofErr w:type="spellEnd"/>
+      <w:r>
+        <w:rPr>
+          <w:rFonts w:ascii="Consolas" w:hAnsi="Consolas" w:cs="Consolas"/>
+          <w:color w:val="000000"/>
+          <w:sz w:val="19"/>
+          <w:szCs w:val="19"/>
+          <w:highlight w:val="white"/>
+        </w:rPr>
+        <w:t xml:space="preserve">; </w:t>
+      </w:r>
+      <w:proofErr w:type="spellStart"/>
+      <w:r>
+        <w:rPr>
+          <w:rFonts w:ascii="Consolas" w:hAnsi="Consolas" w:cs="Consolas"/>
+          <w:color w:val="000000"/>
+          <w:sz w:val="19"/>
+          <w:szCs w:val="19"/>
+          <w:highlight w:val="white"/>
+        </w:rPr>
+        <w:t>i</w:t>
+      </w:r>
+      <w:proofErr w:type="spellEnd"/>
+      <w:r>
+        <w:rPr>
+          <w:rFonts w:ascii="Consolas" w:hAnsi="Consolas" w:cs="Consolas"/>
+          <w:color w:val="000000"/>
+          <w:sz w:val="19"/>
+          <w:szCs w:val="19"/>
+          <w:highlight w:val="white"/>
+        </w:rPr>
+        <w:t>++)</w:t>
+      </w:r>
+    </w:p>
+    <w:p>
+      <w:pPr>
+        <w:autoSpaceDE w:val="0"/>
+        <w:autoSpaceDN w:val="0"/>
+        <w:adjustRightInd w:val="0"/>
+        <w:spacing w:after="0" w:line="240" w:lineRule="auto"/>
         <w:ind w:left="720"/>
         <w:rPr>
-          <w:i/>
-          <w:lang w:val="nl-BE"/>
-        </w:rPr>
-      </w:pPr>
-      <w:r>
-        <w:rPr>
-          <w:i/>
-          <w:lang w:val="nl-BE"/>
-        </w:rPr>
-        <w:t>3</w:t>
-      </w:r>
-    </w:p>
-    <w:p>
-      <w:pPr>
+          <w:rFonts w:ascii="Consolas" w:hAnsi="Consolas" w:cs="Consolas"/>
+          <w:color w:val="000000"/>
+          <w:sz w:val="19"/>
+          <w:szCs w:val="19"/>
+          <w:highlight w:val="white"/>
+        </w:rPr>
+      </w:pPr>
+      <w:r>
+        <w:rPr>
+          <w:rFonts w:ascii="Consolas" w:hAnsi="Consolas" w:cs="Consolas"/>
+          <w:color w:val="000000"/>
+          <w:sz w:val="19"/>
+          <w:szCs w:val="19"/>
+          <w:highlight w:val="white"/>
+        </w:rPr>
+        <w:t>{</w:t>
+      </w:r>
+    </w:p>
+    <w:p>
+      <w:pPr>
+        <w:autoSpaceDE w:val="0"/>
+        <w:autoSpaceDN w:val="0"/>
+        <w:adjustRightInd w:val="0"/>
+        <w:spacing w:after="0" w:line="240" w:lineRule="auto"/>
         <w:ind w:left="720"/>
         <w:rPr>
-          <w:i/>
-          <w:lang w:val="nl-BE"/>
-        </w:rPr>
-      </w:pPr>
-      <w:r>
-        <w:rPr>
-          <w:i/>
-          <w:lang w:val="nl-BE"/>
-        </w:rPr>
-        <w:t>0,0,0,0,0</w:t>
-      </w:r>
-    </w:p>
-    <w:p>
-      <w:pPr>
+          <w:rFonts w:ascii="Consolas" w:hAnsi="Consolas" w:cs="Consolas"/>
+          <w:color w:val="000000"/>
+          <w:sz w:val="19"/>
+          <w:szCs w:val="19"/>
+          <w:highlight w:val="white"/>
+        </w:rPr>
+      </w:pPr>
+      <w:r>
+        <w:rPr>
+          <w:rFonts w:ascii="Consolas" w:hAnsi="Consolas" w:cs="Consolas"/>
+          <w:color w:val="000000"/>
+          <w:sz w:val="19"/>
+          <w:szCs w:val="19"/>
+          <w:highlight w:val="white"/>
+        </w:rPr>
+        <w:t xml:space="preserve">    </w:t>
+      </w:r>
+      <w:r>
+        <w:rPr>
+          <w:rFonts w:ascii="Consolas" w:hAnsi="Consolas" w:cs="Consolas"/>
+          <w:color w:val="0000FF"/>
+          <w:sz w:val="19"/>
+          <w:szCs w:val="19"/>
+          <w:highlight w:val="white"/>
+        </w:rPr>
+        <w:t>for</w:t>
+      </w:r>
+      <w:r>
+        <w:rPr>
+          <w:rFonts w:ascii="Consolas" w:hAnsi="Consolas" w:cs="Consolas"/>
+          <w:color w:val="000000"/>
+          <w:sz w:val="19"/>
+          <w:szCs w:val="19"/>
+          <w:highlight w:val="white"/>
+        </w:rPr>
+        <w:t xml:space="preserve"> (</w:t>
+      </w:r>
+      <w:proofErr w:type="spellStart"/>
+      <w:r>
+        <w:rPr>
+          <w:rFonts w:ascii="Consolas" w:hAnsi="Consolas" w:cs="Consolas"/>
+          <w:color w:val="0000FF"/>
+          <w:sz w:val="19"/>
+          <w:szCs w:val="19"/>
+          <w:highlight w:val="white"/>
+        </w:rPr>
+        <w:t>int</w:t>
+      </w:r>
+      <w:proofErr w:type="spellEnd"/>
+      <w:r>
+        <w:rPr>
+          <w:rFonts w:ascii="Consolas" w:hAnsi="Consolas" w:cs="Consolas"/>
+          <w:color w:val="000000"/>
+          <w:sz w:val="19"/>
+          <w:szCs w:val="19"/>
+          <w:highlight w:val="white"/>
+        </w:rPr>
+        <w:t xml:space="preserve"> j = 0; j &lt; </w:t>
+      </w:r>
+      <w:proofErr w:type="spellStart"/>
+      <w:r>
+        <w:rPr>
+          <w:rFonts w:ascii="Consolas" w:hAnsi="Consolas" w:cs="Consolas"/>
+          <w:color w:val="000000"/>
+          <w:sz w:val="19"/>
+          <w:szCs w:val="19"/>
+          <w:highlight w:val="white"/>
+        </w:rPr>
+        <w:t>Breedte</w:t>
+      </w:r>
+      <w:proofErr w:type="spellEnd"/>
+      <w:r>
+        <w:rPr>
+          <w:rFonts w:ascii="Consolas" w:hAnsi="Consolas" w:cs="Consolas"/>
+          <w:color w:val="000000"/>
+          <w:sz w:val="19"/>
+          <w:szCs w:val="19"/>
+          <w:highlight w:val="white"/>
+        </w:rPr>
+        <w:t xml:space="preserve">; </w:t>
+      </w:r>
+      <w:proofErr w:type="spellStart"/>
+      <w:r>
+        <w:rPr>
+          <w:rFonts w:ascii="Consolas" w:hAnsi="Consolas" w:cs="Consolas"/>
+          <w:color w:val="000000"/>
+          <w:sz w:val="19"/>
+          <w:szCs w:val="19"/>
+          <w:highlight w:val="white"/>
+        </w:rPr>
+        <w:t>j++</w:t>
+      </w:r>
+      <w:proofErr w:type="spellEnd"/>
+      <w:r>
+        <w:rPr>
+          <w:rFonts w:ascii="Consolas" w:hAnsi="Consolas" w:cs="Consolas"/>
+          <w:color w:val="000000"/>
+          <w:sz w:val="19"/>
+          <w:szCs w:val="19"/>
+          <w:highlight w:val="white"/>
+        </w:rPr>
+        <w:t>)</w:t>
+      </w:r>
+    </w:p>
+    <w:p>
+      <w:pPr>
+        <w:autoSpaceDE w:val="0"/>
+        <w:autoSpaceDN w:val="0"/>
+        <w:adjustRightInd w:val="0"/>
+        <w:spacing w:after="0" w:line="240" w:lineRule="auto"/>
         <w:ind w:left="720"/>
         <w:rPr>
-          <w:i/>
-          <w:lang w:val="nl-BE"/>
-        </w:rPr>
-      </w:pPr>
-      <w:r>
-        <w:rPr>
-          <w:i/>
-          <w:lang w:val="nl-BE"/>
-        </w:rPr>
-        <w:t>0,0,1,0,0</w:t>
-      </w:r>
-    </w:p>
-    <w:p>
-      <w:pPr>
+          <w:rFonts w:ascii="Consolas" w:hAnsi="Consolas" w:cs="Consolas"/>
+          <w:color w:val="000000"/>
+          <w:sz w:val="19"/>
+          <w:szCs w:val="19"/>
+          <w:highlight w:val="white"/>
+        </w:rPr>
+      </w:pPr>
+      <w:r>
+        <w:rPr>
+          <w:rFonts w:ascii="Consolas" w:hAnsi="Consolas" w:cs="Consolas"/>
+          <w:color w:val="000000"/>
+          <w:sz w:val="19"/>
+          <w:szCs w:val="19"/>
+          <w:highlight w:val="white"/>
+        </w:rPr>
+        <w:t xml:space="preserve">    {</w:t>
+      </w:r>
+    </w:p>
+    <w:p>
+      <w:pPr>
+        <w:autoSpaceDE w:val="0"/>
+        <w:autoSpaceDN w:val="0"/>
+        <w:adjustRightInd w:val="0"/>
+        <w:spacing w:after="0" w:line="240" w:lineRule="auto"/>
         <w:ind w:left="720"/>
         <w:rPr>
-          <w:i/>
-          <w:lang w:val="nl-BE"/>
-        </w:rPr>
-      </w:pPr>
-      <w:r>
-        <w:rPr>
-          <w:i/>
-          <w:lang w:val="nl-BE"/>
-        </w:rPr>
-        <w:t>0,0,0,0,0</w:t>
-      </w:r>
-    </w:p>
-    <w:p>
-      <w:pPr>
-        <w:rPr>
-          <w:i/>
-          <w:lang w:val="nl-BE"/>
-        </w:rPr>
-      </w:pPr>
+          <w:rFonts w:ascii="Consolas" w:hAnsi="Consolas" w:cs="Consolas"/>
+          <w:color w:val="000000"/>
+          <w:sz w:val="19"/>
+          <w:szCs w:val="19"/>
+          <w:highlight w:val="white"/>
+        </w:rPr>
+      </w:pPr>
+      <w:r>
+        <w:rPr>
+          <w:rFonts w:ascii="Consolas" w:hAnsi="Consolas" w:cs="Consolas"/>
+          <w:color w:val="000000"/>
+          <w:sz w:val="19"/>
+          <w:szCs w:val="19"/>
+          <w:highlight w:val="white"/>
+        </w:rPr>
+        <w:t xml:space="preserve">    </w:t>
+      </w:r>
+      <w:r>
+        <w:rPr>
+          <w:rFonts w:ascii="Consolas" w:hAnsi="Consolas" w:cs="Consolas"/>
+          <w:color w:val="000000"/>
+          <w:sz w:val="19"/>
+          <w:szCs w:val="19"/>
+          <w:highlight w:val="white"/>
+        </w:rPr>
+        <w:t xml:space="preserve">    </w:t>
+      </w:r>
+      <w:proofErr w:type="spellStart"/>
+      <w:proofErr w:type="gramStart"/>
+      <w:r>
+        <w:rPr>
+          <w:rFonts w:ascii="Consolas" w:hAnsi="Consolas" w:cs="Consolas"/>
+          <w:color w:val="000000"/>
+          <w:sz w:val="19"/>
+          <w:szCs w:val="19"/>
+          <w:highlight w:val="white"/>
+        </w:rPr>
+        <w:t>writer.Write</w:t>
+      </w:r>
+      <w:proofErr w:type="spellEnd"/>
+      <w:proofErr w:type="gramEnd"/>
+      <w:r>
+        <w:rPr>
+          <w:rFonts w:ascii="Consolas" w:hAnsi="Consolas" w:cs="Consolas"/>
+          <w:color w:val="000000"/>
+          <w:sz w:val="19"/>
+          <w:szCs w:val="19"/>
+          <w:highlight w:val="white"/>
+        </w:rPr>
+        <w:t>(_map[</w:t>
+      </w:r>
+      <w:proofErr w:type="spellStart"/>
+      <w:r>
+        <w:rPr>
+          <w:rFonts w:ascii="Consolas" w:hAnsi="Consolas" w:cs="Consolas"/>
+          <w:color w:val="000000"/>
+          <w:sz w:val="19"/>
+          <w:szCs w:val="19"/>
+          <w:highlight w:val="white"/>
+        </w:rPr>
+        <w:t>i,</w:t>
+      </w:r>
+      <w:r>
+        <w:rPr>
+          <w:rFonts w:ascii="Consolas" w:hAnsi="Consolas" w:cs="Consolas"/>
+          <w:color w:val="000000"/>
+          <w:sz w:val="19"/>
+          <w:szCs w:val="19"/>
+          <w:highlight w:val="white"/>
+        </w:rPr>
+        <w:t>j</w:t>
+      </w:r>
+      <w:proofErr w:type="spellEnd"/>
+      <w:r>
+        <w:rPr>
+          <w:rFonts w:ascii="Consolas" w:hAnsi="Consolas" w:cs="Consolas"/>
+          <w:color w:val="000000"/>
+          <w:sz w:val="19"/>
+          <w:szCs w:val="19"/>
+          <w:highlight w:val="white"/>
+        </w:rPr>
+        <w:t>]);</w:t>
+      </w:r>
+    </w:p>
+    <w:p>
+      <w:pPr>
+        <w:autoSpaceDE w:val="0"/>
+        <w:autoSpaceDN w:val="0"/>
+        <w:adjustRightInd w:val="0"/>
+        <w:spacing w:after="0" w:line="240" w:lineRule="auto"/>
+        <w:ind w:left="720"/>
+        <w:rPr>
+          <w:rFonts w:ascii="Consolas" w:hAnsi="Consolas" w:cs="Consolas"/>
+          <w:color w:val="000000"/>
+          <w:sz w:val="19"/>
+          <w:szCs w:val="19"/>
+          <w:highlight w:val="white"/>
+          <w:lang w:val="nl-BE"/>
+        </w:rPr>
+      </w:pPr>
+      <w:r>
+        <w:rPr>
+          <w:rFonts w:ascii="Consolas" w:hAnsi="Consolas" w:cs="Consolas"/>
+          <w:color w:val="000000"/>
+          <w:sz w:val="19"/>
+          <w:szCs w:val="19"/>
+          <w:highlight w:val="white"/>
+        </w:rPr>
+        <w:t xml:space="preserve">        </w:t>
+      </w:r>
+      <w:proofErr w:type="spellStart"/>
+      <w:proofErr w:type="gramStart"/>
+      <w:r>
+        <w:rPr>
+          <w:rFonts w:ascii="Consolas" w:hAnsi="Consolas" w:cs="Consolas"/>
+          <w:color w:val="0000FF"/>
+          <w:sz w:val="19"/>
+          <w:szCs w:val="19"/>
+          <w:highlight w:val="white"/>
+          <w:lang w:val="nl-BE"/>
+        </w:rPr>
+        <w:t>if</w:t>
+      </w:r>
+      <w:proofErr w:type="spellEnd"/>
+      <w:proofErr w:type="gramEnd"/>
+      <w:r>
+        <w:rPr>
+          <w:rFonts w:ascii="Consolas" w:hAnsi="Consolas" w:cs="Consolas"/>
+          <w:color w:val="000000"/>
+          <w:sz w:val="19"/>
+          <w:szCs w:val="19"/>
+          <w:highlight w:val="white"/>
+          <w:lang w:val="nl-BE"/>
+        </w:rPr>
+        <w:t xml:space="preserve"> (j &lt; Breedte - 1)</w:t>
+      </w:r>
+      <w:r>
+        <w:rPr>
+          <w:rFonts w:ascii="Consolas" w:hAnsi="Consolas" w:cs="Consolas"/>
+          <w:color w:val="000000"/>
+          <w:sz w:val="19"/>
+          <w:szCs w:val="19"/>
+          <w:highlight w:val="white"/>
+          <w:lang w:val="nl-BE"/>
+        </w:rPr>
+        <w:t xml:space="preserve"> </w:t>
+      </w:r>
+      <w:r>
+        <w:rPr>
+          <w:rFonts w:ascii="Consolas" w:hAnsi="Consolas" w:cs="Consolas"/>
+          <w:color w:val="008000"/>
+          <w:sz w:val="19"/>
+          <w:szCs w:val="19"/>
+          <w:highlight w:val="white"/>
+          <w:lang w:val="nl-BE"/>
+        </w:rPr>
+        <w:t>//Geen komma op einde van een lijn</w:t>
+      </w:r>
+    </w:p>
+    <w:p>
+      <w:pPr>
+        <w:autoSpaceDE w:val="0"/>
+        <w:autoSpaceDN w:val="0"/>
+        <w:adjustRightInd w:val="0"/>
+        <w:spacing w:after="0" w:line="240" w:lineRule="auto"/>
+        <w:ind w:left="720"/>
+        <w:rPr>
+          <w:rFonts w:ascii="Consolas" w:hAnsi="Consolas" w:cs="Consolas"/>
+          <w:color w:val="000000"/>
+          <w:sz w:val="19"/>
+          <w:szCs w:val="19"/>
+          <w:highlight w:val="white"/>
+          <w:lang w:val="nl-BE"/>
+        </w:rPr>
+      </w:pPr>
+      <w:r>
+        <w:rPr>
+          <w:rFonts w:ascii="Consolas" w:hAnsi="Consolas" w:cs="Consolas"/>
+          <w:color w:val="000000"/>
+          <w:sz w:val="19"/>
+          <w:szCs w:val="19"/>
+          <w:highlight w:val="white"/>
+          <w:lang w:val="nl-BE"/>
+        </w:rPr>
+        <w:t xml:space="preserve">            </w:t>
+      </w:r>
+      <w:proofErr w:type="spellStart"/>
+      <w:proofErr w:type="gramStart"/>
+      <w:r>
+        <w:rPr>
+          <w:rFonts w:ascii="Consolas" w:hAnsi="Consolas" w:cs="Consolas"/>
+          <w:color w:val="000000"/>
+          <w:sz w:val="19"/>
+          <w:szCs w:val="19"/>
+          <w:highlight w:val="white"/>
+          <w:lang w:val="nl-BE"/>
+        </w:rPr>
+        <w:t>writer.Write</w:t>
+      </w:r>
+      <w:proofErr w:type="spellEnd"/>
+      <w:proofErr w:type="gramEnd"/>
+      <w:r>
+        <w:rPr>
+          <w:rFonts w:ascii="Consolas" w:hAnsi="Consolas" w:cs="Consolas"/>
+          <w:color w:val="000000"/>
+          <w:sz w:val="19"/>
+          <w:szCs w:val="19"/>
+          <w:highlight w:val="white"/>
+          <w:lang w:val="nl-BE"/>
+        </w:rPr>
+        <w:t>(</w:t>
+      </w:r>
+      <w:r>
+        <w:rPr>
+          <w:rFonts w:ascii="Consolas" w:hAnsi="Consolas" w:cs="Consolas"/>
+          <w:color w:val="A31515"/>
+          <w:sz w:val="19"/>
+          <w:szCs w:val="19"/>
+          <w:highlight w:val="white"/>
+          <w:lang w:val="nl-BE"/>
+        </w:rPr>
+        <w:t>","</w:t>
+      </w:r>
+      <w:r>
+        <w:rPr>
+          <w:rFonts w:ascii="Consolas" w:hAnsi="Consolas" w:cs="Consolas"/>
+          <w:color w:val="000000"/>
+          <w:sz w:val="19"/>
+          <w:szCs w:val="19"/>
+          <w:highlight w:val="white"/>
+          <w:lang w:val="nl-BE"/>
+        </w:rPr>
+        <w:t xml:space="preserve">); </w:t>
+      </w:r>
+    </w:p>
+    <w:p>
+      <w:pPr>
+        <w:autoSpaceDE w:val="0"/>
+        <w:autoSpaceDN w:val="0"/>
+        <w:adjustRightInd w:val="0"/>
+        <w:spacing w:after="0" w:line="240" w:lineRule="auto"/>
+        <w:ind w:left="720"/>
+        <w:rPr>
+          <w:rFonts w:ascii="Consolas" w:hAnsi="Consolas" w:cs="Consolas"/>
+          <w:color w:val="000000"/>
+          <w:sz w:val="19"/>
+          <w:szCs w:val="19"/>
+          <w:highlight w:val="white"/>
+        </w:rPr>
+      </w:pPr>
+      <w:r>
+        <w:rPr>
+          <w:rFonts w:ascii="Consolas" w:hAnsi="Consolas" w:cs="Consolas"/>
+          <w:color w:val="000000"/>
+          <w:sz w:val="19"/>
+          <w:szCs w:val="19"/>
+          <w:highlight w:val="white"/>
+          <w:lang w:val="nl-BE"/>
+        </w:rPr>
+        <w:t xml:space="preserve">    </w:t>
+      </w:r>
+      <w:r>
+        <w:rPr>
+          <w:rFonts w:ascii="Consolas" w:hAnsi="Consolas" w:cs="Consolas"/>
+          <w:color w:val="000000"/>
+          <w:sz w:val="19"/>
+          <w:szCs w:val="19"/>
+          <w:highlight w:val="white"/>
+        </w:rPr>
+        <w:t>}</w:t>
+      </w:r>
+    </w:p>
+    <w:p>
+      <w:pPr>
+        <w:autoSpaceDE w:val="0"/>
+        <w:autoSpaceDN w:val="0"/>
+        <w:adjustRightInd w:val="0"/>
+        <w:spacing w:after="0" w:line="240" w:lineRule="auto"/>
+        <w:ind w:left="720"/>
+        <w:rPr>
+          <w:rFonts w:ascii="Consolas" w:hAnsi="Consolas" w:cs="Consolas"/>
+          <w:color w:val="000000"/>
+          <w:sz w:val="19"/>
+          <w:szCs w:val="19"/>
+          <w:highlight w:val="white"/>
+        </w:rPr>
+      </w:pPr>
+      <w:r>
+        <w:rPr>
+          <w:rFonts w:ascii="Consolas" w:hAnsi="Consolas" w:cs="Consolas"/>
+          <w:color w:val="000000"/>
+          <w:sz w:val="19"/>
+          <w:szCs w:val="19"/>
+          <w:highlight w:val="white"/>
+        </w:rPr>
+        <w:t xml:space="preserve">    </w:t>
+      </w:r>
+      <w:proofErr w:type="spellStart"/>
+      <w:proofErr w:type="gramStart"/>
+      <w:r>
+        <w:rPr>
+          <w:rFonts w:ascii="Consolas" w:hAnsi="Consolas" w:cs="Consolas"/>
+          <w:color w:val="000000"/>
+          <w:sz w:val="19"/>
+          <w:szCs w:val="19"/>
+          <w:highlight w:val="white"/>
+        </w:rPr>
+        <w:t>writer.WriteLine</w:t>
+      </w:r>
+      <w:proofErr w:type="spellEnd"/>
+      <w:proofErr w:type="gramEnd"/>
+      <w:r>
+        <w:rPr>
+          <w:rFonts w:ascii="Consolas" w:hAnsi="Consolas" w:cs="Consolas"/>
+          <w:color w:val="000000"/>
+          <w:sz w:val="19"/>
+          <w:szCs w:val="19"/>
+          <w:highlight w:val="white"/>
+        </w:rPr>
+        <w:t>();</w:t>
+      </w:r>
+    </w:p>
+    <w:p>
+      <w:pPr>
+        <w:ind w:left="720"/>
+        <w:rPr>
+          <w:rFonts w:ascii="Consolas" w:hAnsi="Consolas" w:cs="Consolas"/>
+          <w:color w:val="000000"/>
+          <w:sz w:val="19"/>
+          <w:szCs w:val="19"/>
+        </w:rPr>
+      </w:pPr>
+      <w:r>
+        <w:rPr>
+          <w:rFonts w:ascii="Consolas" w:hAnsi="Consolas" w:cs="Consolas"/>
+          <w:color w:val="000000"/>
+          <w:sz w:val="19"/>
+          <w:szCs w:val="19"/>
+          <w:highlight w:val="white"/>
+        </w:rPr>
+        <w:t>}</w:t>
+      </w:r>
+    </w:p>
+    <w:p>
+      <w:pPr>
+        <w:rPr>
+          <w:b/>
+          <w:lang w:val="nl-BE"/>
+        </w:rPr>
+      </w:pPr>
+      <w:proofErr w:type="spellStart"/>
+      <w:r>
+        <w:rPr>
+          <w:b/>
+          <w:lang w:val="nl-BE"/>
+        </w:rPr>
+        <w:t>Streamwriter</w:t>
+      </w:r>
+      <w:proofErr w:type="spellEnd"/>
+      <w:r>
+        <w:rPr>
+          <w:b/>
+          <w:lang w:val="nl-BE"/>
+        </w:rPr>
+        <w:t xml:space="preserve"> sluiten</w:t>
+      </w:r>
+    </w:p>
+    <w:p>
+      <w:pPr>
+        <w:ind w:firstLine="720"/>
+        <w:rPr>
+          <w:b/>
+          <w:lang w:val="nl-BE"/>
+        </w:rPr>
+      </w:pPr>
+      <w:proofErr w:type="spellStart"/>
+      <w:proofErr w:type="gramStart"/>
+      <w:r>
+        <w:rPr>
+          <w:rFonts w:ascii="Consolas" w:hAnsi="Consolas" w:cs="Consolas"/>
+          <w:color w:val="000000"/>
+          <w:sz w:val="19"/>
+          <w:szCs w:val="19"/>
+          <w:highlight w:val="white"/>
+        </w:rPr>
+        <w:t>writer.Close</w:t>
+      </w:r>
+      <w:proofErr w:type="spellEnd"/>
+      <w:proofErr w:type="gramEnd"/>
+      <w:r>
+        <w:rPr>
+          <w:rFonts w:ascii="Consolas" w:hAnsi="Consolas" w:cs="Consolas"/>
+          <w:color w:val="000000"/>
+          <w:sz w:val="19"/>
+          <w:szCs w:val="19"/>
+          <w:highlight w:val="white"/>
+        </w:rPr>
+        <w:t>();</w:t>
+      </w:r>
+    </w:p>
+    <w:p>
+      <w:pPr>
+        <w:rPr>
+          <w:rFonts w:asciiTheme="majorHAnsi" w:eastAsiaTheme="majorEastAsia" w:hAnsiTheme="majorHAnsi" w:cstheme="majorBidi"/>
+          <w:color w:val="1F4D78" w:themeColor="accent1" w:themeShade="7F"/>
+          <w:sz w:val="24"/>
+          <w:szCs w:val="24"/>
+          <w:lang w:val="nl-BE"/>
+        </w:rPr>
+      </w:pPr>
+      <w:r>
+        <w:rPr>
+          <w:lang w:val="nl-BE"/>
+        </w:rPr>
+        <w:br w:type="page"/>
+      </w:r>
+    </w:p>
+    <w:p>
+      <w:pPr>
+        <w:pStyle w:val="Kop3"/>
+        <w:rPr>
+          <w:lang w:val="nl-BE"/>
+        </w:rPr>
+      </w:pPr>
+      <w:proofErr w:type="spellStart"/>
+      <w:r>
+        <w:rPr>
+          <w:lang w:val="nl-BE"/>
+        </w:rPr>
+        <w:lastRenderedPageBreak/>
+        <w:t>LoadMap</w:t>
+      </w:r>
+      <w:proofErr w:type="spellEnd"/>
+    </w:p>
+    <w:p>
+      <w:pPr>
+        <w:rPr>
+          <w:lang w:val="nl-BE"/>
+        </w:rPr>
+      </w:pPr>
+      <w:r>
+        <w:rPr>
+          <w:lang w:val="nl-BE"/>
+        </w:rPr>
+        <w:t xml:space="preserve">De </w:t>
+      </w:r>
+      <w:proofErr w:type="spellStart"/>
+      <w:r>
+        <w:rPr>
+          <w:lang w:val="nl-BE"/>
+        </w:rPr>
+        <w:t>LoadMap</w:t>
+      </w:r>
+      <w:proofErr w:type="spellEnd"/>
+      <w:r>
+        <w:rPr>
+          <w:lang w:val="nl-BE"/>
+        </w:rPr>
+        <w:t xml:space="preserve">-methode zal dezelfde 4 delen </w:t>
+      </w:r>
+      <w:proofErr w:type="gramStart"/>
+      <w:r>
+        <w:rPr>
+          <w:lang w:val="nl-BE"/>
+        </w:rPr>
+        <w:t>bevatten ,</w:t>
+      </w:r>
+      <w:proofErr w:type="gramEnd"/>
+      <w:r>
+        <w:rPr>
+          <w:lang w:val="nl-BE"/>
+        </w:rPr>
+        <w:t xml:space="preserve"> daar deze ‘synchroon’ moet werken zoals de </w:t>
+      </w:r>
+      <w:proofErr w:type="spellStart"/>
+      <w:r>
+        <w:rPr>
+          <w:lang w:val="nl-BE"/>
+        </w:rPr>
+        <w:t>SaveMap</w:t>
+      </w:r>
+      <w:proofErr w:type="spellEnd"/>
+      <w:r>
+        <w:rPr>
+          <w:lang w:val="nl-BE"/>
+        </w:rPr>
+        <w:t xml:space="preserve"> methode:</w:t>
+      </w:r>
+    </w:p>
+    <w:p>
+      <w:pPr>
+        <w:pStyle w:val="Lijstalinea"/>
+        <w:numPr>
+          <w:ilvl w:val="0"/>
+          <w:numId w:val="6"/>
+        </w:numPr>
+        <w:rPr>
+          <w:lang w:val="nl-BE"/>
+        </w:rPr>
+      </w:pPr>
+      <w:proofErr w:type="spellStart"/>
+      <w:r>
+        <w:rPr>
+          <w:lang w:val="nl-BE"/>
+        </w:rPr>
+        <w:t>Steam</w:t>
+      </w:r>
+      <w:r>
+        <w:rPr>
+          <w:b/>
+          <w:lang w:val="nl-BE"/>
+        </w:rPr>
+        <w:t>reader</w:t>
+      </w:r>
+      <w:proofErr w:type="spellEnd"/>
+      <w:r>
+        <w:rPr>
+          <w:lang w:val="nl-BE"/>
+        </w:rPr>
+        <w:t xml:space="preserve"> naar file openen</w:t>
+      </w:r>
+    </w:p>
+    <w:p>
+      <w:pPr>
+        <w:pStyle w:val="Lijstalinea"/>
+        <w:numPr>
+          <w:ilvl w:val="0"/>
+          <w:numId w:val="6"/>
+        </w:numPr>
+        <w:rPr>
+          <w:lang w:val="nl-BE"/>
+        </w:rPr>
+      </w:pPr>
+      <w:r>
+        <w:rPr>
+          <w:lang w:val="nl-BE"/>
+        </w:rPr>
+        <w:t xml:space="preserve">Breedte en hoogte </w:t>
+      </w:r>
+      <w:r>
+        <w:rPr>
+          <w:b/>
+          <w:lang w:val="nl-BE"/>
+        </w:rPr>
+        <w:t>uitlezen</w:t>
+      </w:r>
+    </w:p>
+    <w:p>
+      <w:pPr>
+        <w:pStyle w:val="Lijstalinea"/>
+        <w:numPr>
+          <w:ilvl w:val="0"/>
+          <w:numId w:val="6"/>
+        </w:numPr>
+        <w:rPr>
+          <w:lang w:val="nl-BE"/>
+        </w:rPr>
+      </w:pPr>
+      <w:r>
+        <w:rPr>
+          <w:lang w:val="nl-BE"/>
+        </w:rPr>
+        <w:t xml:space="preserve">2D array </w:t>
+      </w:r>
+      <w:r>
+        <w:rPr>
+          <w:b/>
+          <w:lang w:val="nl-BE"/>
+        </w:rPr>
+        <w:t>uitlezen</w:t>
+      </w:r>
+    </w:p>
+    <w:p>
+      <w:pPr>
+        <w:pStyle w:val="Lijstalinea"/>
+        <w:numPr>
+          <w:ilvl w:val="0"/>
+          <w:numId w:val="6"/>
+        </w:numPr>
+        <w:rPr>
+          <w:lang w:val="nl-BE"/>
+        </w:rPr>
+      </w:pPr>
+      <w:r>
+        <w:rPr>
+          <w:lang w:val="nl-BE"/>
+        </w:rPr>
+        <w:t>Stream</w:t>
+      </w:r>
+      <w:r>
+        <w:rPr>
+          <w:b/>
+          <w:lang w:val="nl-BE"/>
+        </w:rPr>
+        <w:t>reader</w:t>
+      </w:r>
+      <w:r>
+        <w:rPr>
+          <w:lang w:val="nl-BE"/>
+        </w:rPr>
+        <w:t xml:space="preserve"> sluiten</w:t>
+      </w:r>
+    </w:p>
+    <w:p>
+      <w:pPr>
+        <w:rPr>
+          <w:lang w:val="nl-BE"/>
+        </w:rPr>
+      </w:pPr>
+      <w:r>
+        <w:rPr>
+          <w:lang w:val="nl-BE"/>
+        </w:rPr>
+        <w:t xml:space="preserve">Uiteraard zullen we bij het uitlezen van data gebruik moeten maken van de </w:t>
+      </w:r>
+      <w:proofErr w:type="spellStart"/>
+      <w:r>
+        <w:rPr>
+          <w:lang w:val="nl-BE"/>
+        </w:rPr>
+        <w:t>Convert</w:t>
+      </w:r>
+      <w:proofErr w:type="spellEnd"/>
+      <w:r>
+        <w:rPr>
+          <w:lang w:val="nl-BE"/>
+        </w:rPr>
+        <w:t>-bibliotheek zodat we de data naar de juiste vorm kunnen uitlezen</w:t>
+      </w:r>
+      <w:r>
+        <w:rPr>
+          <w:rStyle w:val="Voetnootmarkering"/>
+          <w:lang w:val="nl-BE"/>
+        </w:rPr>
+        <w:footnoteReference w:id="2"/>
+      </w:r>
+      <w:r>
+        <w:rPr>
+          <w:lang w:val="nl-BE"/>
+        </w:rPr>
+        <w:t>.</w:t>
+      </w:r>
+    </w:p>
+    <w:p>
+      <w:pPr>
+        <w:rPr>
+          <w:b/>
+          <w:lang w:val="nl-BE"/>
+        </w:rPr>
+      </w:pPr>
+      <w:proofErr w:type="spellStart"/>
+      <w:r>
+        <w:rPr>
+          <w:b/>
+          <w:lang w:val="nl-BE"/>
+        </w:rPr>
+        <w:t>Steamreader</w:t>
+      </w:r>
+      <w:proofErr w:type="spellEnd"/>
+      <w:r>
+        <w:rPr>
+          <w:b/>
+          <w:lang w:val="nl-BE"/>
+        </w:rPr>
+        <w:t xml:space="preserve"> naar file openen</w:t>
+      </w:r>
+      <w:r>
+        <w:rPr>
+          <w:b/>
+          <w:lang w:val="nl-BE"/>
+        </w:rPr>
+        <w:t>:</w:t>
+      </w:r>
+    </w:p>
+    <w:p>
+      <w:pPr>
+        <w:ind w:firstLine="720"/>
+        <w:rPr>
+          <w:rFonts w:ascii="Consolas" w:hAnsi="Consolas" w:cs="Consolas"/>
+          <w:color w:val="000000"/>
+          <w:sz w:val="19"/>
+          <w:szCs w:val="19"/>
+        </w:rPr>
+      </w:pPr>
+      <w:proofErr w:type="spellStart"/>
+      <w:r>
+        <w:rPr>
+          <w:rFonts w:ascii="Consolas" w:hAnsi="Consolas" w:cs="Consolas"/>
+          <w:color w:val="2B91AF"/>
+          <w:sz w:val="19"/>
+          <w:szCs w:val="19"/>
+          <w:highlight w:val="white"/>
+        </w:rPr>
+        <w:t>StreamReader</w:t>
+      </w:r>
+      <w:proofErr w:type="spellEnd"/>
+      <w:r>
+        <w:rPr>
+          <w:rFonts w:ascii="Consolas" w:hAnsi="Consolas" w:cs="Consolas"/>
+          <w:color w:val="000000"/>
+          <w:sz w:val="19"/>
+          <w:szCs w:val="19"/>
+          <w:highlight w:val="white"/>
+        </w:rPr>
+        <w:t xml:space="preserve"> reader = </w:t>
+      </w:r>
+      <w:r>
+        <w:rPr>
+          <w:rFonts w:ascii="Consolas" w:hAnsi="Consolas" w:cs="Consolas"/>
+          <w:color w:val="0000FF"/>
+          <w:sz w:val="19"/>
+          <w:szCs w:val="19"/>
+          <w:highlight w:val="white"/>
+        </w:rPr>
+        <w:t>new</w:t>
+      </w:r>
+      <w:r>
+        <w:rPr>
+          <w:rFonts w:ascii="Consolas" w:hAnsi="Consolas" w:cs="Consolas"/>
+          <w:color w:val="000000"/>
+          <w:sz w:val="19"/>
+          <w:szCs w:val="19"/>
+          <w:highlight w:val="white"/>
+        </w:rPr>
+        <w:t xml:space="preserve"> </w:t>
+      </w:r>
+      <w:proofErr w:type="spellStart"/>
+      <w:r>
+        <w:rPr>
+          <w:rFonts w:ascii="Consolas" w:hAnsi="Consolas" w:cs="Consolas"/>
+          <w:color w:val="2B91AF"/>
+          <w:sz w:val="19"/>
+          <w:szCs w:val="19"/>
+          <w:highlight w:val="white"/>
+        </w:rPr>
+        <w:t>StreamReader</w:t>
+      </w:r>
+      <w:proofErr w:type="spellEnd"/>
+      <w:r>
+        <w:rPr>
+          <w:rFonts w:ascii="Consolas" w:hAnsi="Consolas" w:cs="Consolas"/>
+          <w:color w:val="000000"/>
+          <w:sz w:val="19"/>
+          <w:szCs w:val="19"/>
+          <w:highlight w:val="white"/>
+        </w:rPr>
+        <w:t>(path);</w:t>
+      </w:r>
+    </w:p>
+    <w:p>
+      <w:pPr>
+        <w:rPr>
+          <w:b/>
+          <w:lang w:val="nl-BE"/>
+        </w:rPr>
+      </w:pPr>
+      <w:r>
+        <w:rPr>
+          <w:b/>
+          <w:lang w:val="nl-BE"/>
+        </w:rPr>
+        <w:t>Breedte en hoogte uitlezen:</w:t>
+      </w:r>
+    </w:p>
+    <w:p>
+      <w:pPr>
+        <w:autoSpaceDE w:val="0"/>
+        <w:autoSpaceDN w:val="0"/>
+        <w:adjustRightInd w:val="0"/>
+        <w:spacing w:after="0" w:line="240" w:lineRule="auto"/>
+        <w:ind w:firstLine="720"/>
+        <w:rPr>
+          <w:rFonts w:ascii="Consolas" w:hAnsi="Consolas" w:cs="Consolas"/>
+          <w:color w:val="000000"/>
+          <w:sz w:val="19"/>
+          <w:szCs w:val="19"/>
+          <w:highlight w:val="white"/>
+        </w:rPr>
+      </w:pPr>
+      <w:proofErr w:type="spellStart"/>
+      <w:r>
+        <w:rPr>
+          <w:rFonts w:ascii="Consolas" w:hAnsi="Consolas" w:cs="Consolas"/>
+          <w:color w:val="0000FF"/>
+          <w:sz w:val="19"/>
+          <w:szCs w:val="19"/>
+          <w:highlight w:val="white"/>
+        </w:rPr>
+        <w:t>int</w:t>
+      </w:r>
+      <w:proofErr w:type="spellEnd"/>
+      <w:r>
+        <w:rPr>
+          <w:rFonts w:ascii="Consolas" w:hAnsi="Consolas" w:cs="Consolas"/>
+          <w:color w:val="000000"/>
+          <w:sz w:val="19"/>
+          <w:szCs w:val="19"/>
+          <w:highlight w:val="white"/>
+        </w:rPr>
+        <w:t xml:space="preserve"> </w:t>
+      </w:r>
+      <w:proofErr w:type="spellStart"/>
+      <w:r>
+        <w:rPr>
+          <w:rFonts w:ascii="Consolas" w:hAnsi="Consolas" w:cs="Consolas"/>
+          <w:color w:val="000000"/>
+          <w:sz w:val="19"/>
+          <w:szCs w:val="19"/>
+          <w:highlight w:val="white"/>
+        </w:rPr>
+        <w:t>breedte</w:t>
+      </w:r>
+      <w:proofErr w:type="spellEnd"/>
+      <w:r>
+        <w:rPr>
+          <w:rFonts w:ascii="Consolas" w:hAnsi="Consolas" w:cs="Consolas"/>
+          <w:color w:val="000000"/>
+          <w:sz w:val="19"/>
+          <w:szCs w:val="19"/>
+          <w:highlight w:val="white"/>
+        </w:rPr>
+        <w:t xml:space="preserve"> = </w:t>
+      </w:r>
+      <w:r>
+        <w:rPr>
+          <w:rFonts w:ascii="Consolas" w:hAnsi="Consolas" w:cs="Consolas"/>
+          <w:color w:val="2B91AF"/>
+          <w:sz w:val="19"/>
+          <w:szCs w:val="19"/>
+          <w:highlight w:val="white"/>
+        </w:rPr>
+        <w:t>Convert</w:t>
+      </w:r>
+      <w:r>
+        <w:rPr>
+          <w:rFonts w:ascii="Consolas" w:hAnsi="Consolas" w:cs="Consolas"/>
+          <w:color w:val="000000"/>
+          <w:sz w:val="19"/>
+          <w:szCs w:val="19"/>
+          <w:highlight w:val="white"/>
+        </w:rPr>
+        <w:t>.ToInt32(</w:t>
+      </w:r>
+      <w:proofErr w:type="spellStart"/>
+      <w:proofErr w:type="gramStart"/>
+      <w:r>
+        <w:rPr>
+          <w:rFonts w:ascii="Consolas" w:hAnsi="Consolas" w:cs="Consolas"/>
+          <w:color w:val="000000"/>
+          <w:sz w:val="19"/>
+          <w:szCs w:val="19"/>
+          <w:highlight w:val="white"/>
+        </w:rPr>
+        <w:t>reader.ReadLine</w:t>
+      </w:r>
+      <w:proofErr w:type="spellEnd"/>
+      <w:proofErr w:type="gramEnd"/>
+      <w:r>
+        <w:rPr>
+          <w:rFonts w:ascii="Consolas" w:hAnsi="Consolas" w:cs="Consolas"/>
+          <w:color w:val="000000"/>
+          <w:sz w:val="19"/>
+          <w:szCs w:val="19"/>
+          <w:highlight w:val="white"/>
+        </w:rPr>
+        <w:t>());</w:t>
+      </w:r>
+    </w:p>
+    <w:p>
+      <w:pPr>
+        <w:ind w:firstLine="720"/>
+        <w:rPr>
+          <w:b/>
+        </w:rPr>
+      </w:pPr>
+      <w:proofErr w:type="spellStart"/>
+      <w:r>
+        <w:rPr>
+          <w:rFonts w:ascii="Consolas" w:hAnsi="Consolas" w:cs="Consolas"/>
+          <w:color w:val="0000FF"/>
+          <w:sz w:val="19"/>
+          <w:szCs w:val="19"/>
+          <w:highlight w:val="white"/>
+        </w:rPr>
+        <w:t>int</w:t>
+      </w:r>
+      <w:proofErr w:type="spellEnd"/>
+      <w:r>
+        <w:rPr>
+          <w:rFonts w:ascii="Consolas" w:hAnsi="Consolas" w:cs="Consolas"/>
+          <w:color w:val="000000"/>
+          <w:sz w:val="19"/>
+          <w:szCs w:val="19"/>
+          <w:highlight w:val="white"/>
+        </w:rPr>
+        <w:t xml:space="preserve"> </w:t>
+      </w:r>
+      <w:proofErr w:type="spellStart"/>
+      <w:r>
+        <w:rPr>
+          <w:rFonts w:ascii="Consolas" w:hAnsi="Consolas" w:cs="Consolas"/>
+          <w:color w:val="000000"/>
+          <w:sz w:val="19"/>
+          <w:szCs w:val="19"/>
+          <w:highlight w:val="white"/>
+        </w:rPr>
+        <w:t>hoogte</w:t>
+      </w:r>
+      <w:proofErr w:type="spellEnd"/>
+      <w:r>
+        <w:rPr>
+          <w:rFonts w:ascii="Consolas" w:hAnsi="Consolas" w:cs="Consolas"/>
+          <w:color w:val="000000"/>
+          <w:sz w:val="19"/>
+          <w:szCs w:val="19"/>
+          <w:highlight w:val="white"/>
+        </w:rPr>
+        <w:t xml:space="preserve"> = </w:t>
+      </w:r>
+      <w:r>
+        <w:rPr>
+          <w:rFonts w:ascii="Consolas" w:hAnsi="Consolas" w:cs="Consolas"/>
+          <w:color w:val="2B91AF"/>
+          <w:sz w:val="19"/>
+          <w:szCs w:val="19"/>
+          <w:highlight w:val="white"/>
+        </w:rPr>
+        <w:t>Convert</w:t>
+      </w:r>
+      <w:r>
+        <w:rPr>
+          <w:rFonts w:ascii="Consolas" w:hAnsi="Consolas" w:cs="Consolas"/>
+          <w:color w:val="000000"/>
+          <w:sz w:val="19"/>
+          <w:szCs w:val="19"/>
+          <w:highlight w:val="white"/>
+        </w:rPr>
+        <w:t>.ToInt32(</w:t>
+      </w:r>
+      <w:proofErr w:type="spellStart"/>
+      <w:proofErr w:type="gramStart"/>
+      <w:r>
+        <w:rPr>
+          <w:rFonts w:ascii="Consolas" w:hAnsi="Consolas" w:cs="Consolas"/>
+          <w:color w:val="000000"/>
+          <w:sz w:val="19"/>
+          <w:szCs w:val="19"/>
+          <w:highlight w:val="white"/>
+        </w:rPr>
+        <w:t>reader.ReadLine</w:t>
+      </w:r>
+      <w:proofErr w:type="spellEnd"/>
+      <w:proofErr w:type="gramEnd"/>
+      <w:r>
+        <w:rPr>
+          <w:rFonts w:ascii="Consolas" w:hAnsi="Consolas" w:cs="Consolas"/>
+          <w:color w:val="000000"/>
+          <w:sz w:val="19"/>
+          <w:szCs w:val="19"/>
+          <w:highlight w:val="white"/>
+        </w:rPr>
+        <w:t>());</w:t>
+      </w:r>
+    </w:p>
+    <w:p>
+      <w:pPr>
+        <w:rPr>
+          <w:b/>
+        </w:rPr>
+      </w:pPr>
+      <w:r>
+        <w:rPr>
+          <w:b/>
+        </w:rPr>
+        <w:t xml:space="preserve">2D array </w:t>
+      </w:r>
+      <w:proofErr w:type="spellStart"/>
+      <w:r>
+        <w:rPr>
+          <w:b/>
+        </w:rPr>
+        <w:t>uitlezen</w:t>
+      </w:r>
+      <w:proofErr w:type="spellEnd"/>
+      <w:r>
+        <w:rPr>
+          <w:b/>
+        </w:rPr>
+        <w:t>:</w:t>
+      </w:r>
+    </w:p>
+    <w:p>
+      <w:pPr>
+        <w:autoSpaceDE w:val="0"/>
+        <w:autoSpaceDN w:val="0"/>
+        <w:adjustRightInd w:val="0"/>
+        <w:spacing w:after="0" w:line="240" w:lineRule="auto"/>
+        <w:ind w:left="720"/>
+        <w:rPr>
+          <w:rFonts w:ascii="Consolas" w:hAnsi="Consolas" w:cs="Consolas"/>
+          <w:color w:val="000000"/>
+          <w:sz w:val="19"/>
+          <w:szCs w:val="19"/>
+          <w:highlight w:val="white"/>
+        </w:rPr>
+      </w:pPr>
+      <w:r>
+        <w:rPr>
+          <w:rFonts w:ascii="Consolas" w:hAnsi="Consolas" w:cs="Consolas"/>
+          <w:color w:val="0000FF"/>
+          <w:sz w:val="19"/>
+          <w:szCs w:val="19"/>
+          <w:highlight w:val="white"/>
+        </w:rPr>
+        <w:t>for</w:t>
+      </w:r>
+      <w:r>
+        <w:rPr>
+          <w:rFonts w:ascii="Consolas" w:hAnsi="Consolas" w:cs="Consolas"/>
+          <w:color w:val="000000"/>
+          <w:sz w:val="19"/>
+          <w:szCs w:val="19"/>
+          <w:highlight w:val="white"/>
+        </w:rPr>
+        <w:t xml:space="preserve"> (</w:t>
+      </w:r>
+      <w:proofErr w:type="spellStart"/>
+      <w:r>
+        <w:rPr>
+          <w:rFonts w:ascii="Consolas" w:hAnsi="Consolas" w:cs="Consolas"/>
+          <w:color w:val="0000FF"/>
+          <w:sz w:val="19"/>
+          <w:szCs w:val="19"/>
+          <w:highlight w:val="white"/>
+        </w:rPr>
+        <w:t>int</w:t>
+      </w:r>
+      <w:proofErr w:type="spellEnd"/>
+      <w:r>
+        <w:rPr>
+          <w:rFonts w:ascii="Consolas" w:hAnsi="Consolas" w:cs="Consolas"/>
+          <w:color w:val="000000"/>
+          <w:sz w:val="19"/>
+          <w:szCs w:val="19"/>
+          <w:highlight w:val="white"/>
+        </w:rPr>
+        <w:t xml:space="preserve"> </w:t>
+      </w:r>
+      <w:proofErr w:type="spellStart"/>
+      <w:r>
+        <w:rPr>
+          <w:rFonts w:ascii="Consolas" w:hAnsi="Consolas" w:cs="Consolas"/>
+          <w:color w:val="000000"/>
+          <w:sz w:val="19"/>
+          <w:szCs w:val="19"/>
+          <w:highlight w:val="white"/>
+        </w:rPr>
+        <w:t>i</w:t>
+      </w:r>
+      <w:proofErr w:type="spellEnd"/>
+      <w:r>
+        <w:rPr>
+          <w:rFonts w:ascii="Consolas" w:hAnsi="Consolas" w:cs="Consolas"/>
+          <w:color w:val="000000"/>
+          <w:sz w:val="19"/>
+          <w:szCs w:val="19"/>
+          <w:highlight w:val="white"/>
+        </w:rPr>
+        <w:t xml:space="preserve"> = 0; </w:t>
+      </w:r>
+      <w:proofErr w:type="spellStart"/>
+      <w:r>
+        <w:rPr>
+          <w:rFonts w:ascii="Consolas" w:hAnsi="Consolas" w:cs="Consolas"/>
+          <w:color w:val="000000"/>
+          <w:sz w:val="19"/>
+          <w:szCs w:val="19"/>
+          <w:highlight w:val="white"/>
+        </w:rPr>
+        <w:t>i</w:t>
+      </w:r>
+      <w:proofErr w:type="spellEnd"/>
+      <w:r>
+        <w:rPr>
+          <w:rFonts w:ascii="Consolas" w:hAnsi="Consolas" w:cs="Consolas"/>
+          <w:color w:val="000000"/>
+          <w:sz w:val="19"/>
+          <w:szCs w:val="19"/>
+          <w:highlight w:val="white"/>
+        </w:rPr>
+        <w:t xml:space="preserve"> &lt; </w:t>
+      </w:r>
+      <w:proofErr w:type="spellStart"/>
+      <w:r>
+        <w:rPr>
+          <w:rFonts w:ascii="Consolas" w:hAnsi="Consolas" w:cs="Consolas"/>
+          <w:color w:val="000000"/>
+          <w:sz w:val="19"/>
+          <w:szCs w:val="19"/>
+          <w:highlight w:val="white"/>
+        </w:rPr>
+        <w:t>hoogte</w:t>
+      </w:r>
+      <w:proofErr w:type="spellEnd"/>
+      <w:r>
+        <w:rPr>
+          <w:rFonts w:ascii="Consolas" w:hAnsi="Consolas" w:cs="Consolas"/>
+          <w:color w:val="000000"/>
+          <w:sz w:val="19"/>
+          <w:szCs w:val="19"/>
+          <w:highlight w:val="white"/>
+        </w:rPr>
+        <w:t xml:space="preserve">; </w:t>
+      </w:r>
+      <w:proofErr w:type="spellStart"/>
+      <w:r>
+        <w:rPr>
+          <w:rFonts w:ascii="Consolas" w:hAnsi="Consolas" w:cs="Consolas"/>
+          <w:color w:val="000000"/>
+          <w:sz w:val="19"/>
+          <w:szCs w:val="19"/>
+          <w:highlight w:val="white"/>
+        </w:rPr>
+        <w:t>i</w:t>
+      </w:r>
+      <w:proofErr w:type="spellEnd"/>
+      <w:r>
+        <w:rPr>
+          <w:rFonts w:ascii="Consolas" w:hAnsi="Consolas" w:cs="Consolas"/>
+          <w:color w:val="000000"/>
+          <w:sz w:val="19"/>
+          <w:szCs w:val="19"/>
+          <w:highlight w:val="white"/>
+        </w:rPr>
+        <w:t>++)</w:t>
+      </w:r>
+    </w:p>
+    <w:p>
+      <w:pPr>
+        <w:autoSpaceDE w:val="0"/>
+        <w:autoSpaceDN w:val="0"/>
+        <w:adjustRightInd w:val="0"/>
+        <w:spacing w:after="0" w:line="240" w:lineRule="auto"/>
+        <w:ind w:left="720"/>
+        <w:rPr>
+          <w:rFonts w:ascii="Consolas" w:hAnsi="Consolas" w:cs="Consolas"/>
+          <w:color w:val="000000"/>
+          <w:sz w:val="19"/>
+          <w:szCs w:val="19"/>
+          <w:highlight w:val="white"/>
+          <w:lang w:val="nl-BE"/>
+        </w:rPr>
+      </w:pPr>
+      <w:r>
+        <w:rPr>
+          <w:rFonts w:ascii="Consolas" w:hAnsi="Consolas" w:cs="Consolas"/>
+          <w:color w:val="000000"/>
+          <w:sz w:val="19"/>
+          <w:szCs w:val="19"/>
+          <w:highlight w:val="white"/>
+          <w:lang w:val="nl-BE"/>
+        </w:rPr>
+        <w:t>{</w:t>
+      </w:r>
+    </w:p>
+    <w:p>
+      <w:pPr>
+        <w:autoSpaceDE w:val="0"/>
+        <w:autoSpaceDN w:val="0"/>
+        <w:adjustRightInd w:val="0"/>
+        <w:spacing w:after="0" w:line="240" w:lineRule="auto"/>
+        <w:ind w:left="720"/>
+        <w:rPr>
+          <w:rFonts w:ascii="Consolas" w:hAnsi="Consolas" w:cs="Consolas"/>
+          <w:color w:val="000000"/>
+          <w:sz w:val="19"/>
+          <w:szCs w:val="19"/>
+          <w:highlight w:val="white"/>
+          <w:lang w:val="nl-BE"/>
+        </w:rPr>
+      </w:pPr>
+      <w:r>
+        <w:rPr>
+          <w:rFonts w:ascii="Consolas" w:hAnsi="Consolas" w:cs="Consolas"/>
+          <w:color w:val="000000"/>
+          <w:sz w:val="19"/>
+          <w:szCs w:val="19"/>
+          <w:highlight w:val="white"/>
+          <w:lang w:val="nl-BE"/>
+        </w:rPr>
+        <w:t xml:space="preserve">    </w:t>
+      </w:r>
+      <w:r>
+        <w:rPr>
+          <w:rFonts w:ascii="Consolas" w:hAnsi="Consolas" w:cs="Consolas"/>
+          <w:color w:val="008000"/>
+          <w:sz w:val="19"/>
+          <w:szCs w:val="19"/>
+          <w:highlight w:val="white"/>
+          <w:lang w:val="nl-BE"/>
+        </w:rPr>
+        <w:t>//lees lijn per lijn</w:t>
+      </w:r>
+    </w:p>
+    <w:p>
+      <w:pPr>
+        <w:autoSpaceDE w:val="0"/>
+        <w:autoSpaceDN w:val="0"/>
+        <w:adjustRightInd w:val="0"/>
+        <w:spacing w:after="0" w:line="240" w:lineRule="auto"/>
+        <w:ind w:left="720"/>
+        <w:rPr>
+          <w:rFonts w:ascii="Consolas" w:hAnsi="Consolas" w:cs="Consolas"/>
+          <w:color w:val="000000"/>
+          <w:sz w:val="19"/>
+          <w:szCs w:val="19"/>
+          <w:highlight w:val="white"/>
+          <w:lang w:val="nl-BE"/>
+        </w:rPr>
+      </w:pPr>
+      <w:r>
+        <w:rPr>
+          <w:rFonts w:ascii="Consolas" w:hAnsi="Consolas" w:cs="Consolas"/>
+          <w:color w:val="000000"/>
+          <w:sz w:val="19"/>
+          <w:szCs w:val="19"/>
+          <w:highlight w:val="white"/>
+          <w:lang w:val="nl-BE"/>
+        </w:rPr>
+        <w:t xml:space="preserve">    </w:t>
+      </w:r>
+      <w:proofErr w:type="gramStart"/>
+      <w:r>
+        <w:rPr>
+          <w:rFonts w:ascii="Consolas" w:hAnsi="Consolas" w:cs="Consolas"/>
+          <w:color w:val="0000FF"/>
+          <w:sz w:val="19"/>
+          <w:szCs w:val="19"/>
+          <w:highlight w:val="white"/>
+          <w:lang w:val="nl-BE"/>
+        </w:rPr>
+        <w:t>var</w:t>
+      </w:r>
+      <w:proofErr w:type="gramEnd"/>
+      <w:r>
+        <w:rPr>
+          <w:rFonts w:ascii="Consolas" w:hAnsi="Consolas" w:cs="Consolas"/>
+          <w:color w:val="000000"/>
+          <w:sz w:val="19"/>
+          <w:szCs w:val="19"/>
+          <w:highlight w:val="white"/>
+          <w:lang w:val="nl-BE"/>
+        </w:rPr>
+        <w:t xml:space="preserve"> lijn = </w:t>
+      </w:r>
+      <w:proofErr w:type="spellStart"/>
+      <w:r>
+        <w:rPr>
+          <w:rFonts w:ascii="Consolas" w:hAnsi="Consolas" w:cs="Consolas"/>
+          <w:color w:val="000000"/>
+          <w:sz w:val="19"/>
+          <w:szCs w:val="19"/>
+          <w:highlight w:val="white"/>
+          <w:lang w:val="nl-BE"/>
+        </w:rPr>
+        <w:t>reader.ReadLine</w:t>
+      </w:r>
+      <w:proofErr w:type="spellEnd"/>
+      <w:r>
+        <w:rPr>
+          <w:rFonts w:ascii="Consolas" w:hAnsi="Consolas" w:cs="Consolas"/>
+          <w:color w:val="000000"/>
+          <w:sz w:val="19"/>
+          <w:szCs w:val="19"/>
+          <w:highlight w:val="white"/>
+          <w:lang w:val="nl-BE"/>
+        </w:rPr>
+        <w:t>();</w:t>
+      </w:r>
+    </w:p>
+    <w:p>
+      <w:pPr>
+        <w:autoSpaceDE w:val="0"/>
+        <w:autoSpaceDN w:val="0"/>
+        <w:adjustRightInd w:val="0"/>
+        <w:spacing w:after="0" w:line="240" w:lineRule="auto"/>
+        <w:ind w:left="720"/>
+        <w:rPr>
+          <w:rFonts w:ascii="Consolas" w:hAnsi="Consolas" w:cs="Consolas"/>
+          <w:color w:val="000000"/>
+          <w:sz w:val="19"/>
+          <w:szCs w:val="19"/>
+          <w:highlight w:val="white"/>
+          <w:lang w:val="nl-BE"/>
+        </w:rPr>
+      </w:pPr>
+      <w:r>
+        <w:rPr>
+          <w:rFonts w:ascii="Consolas" w:hAnsi="Consolas" w:cs="Consolas"/>
+          <w:color w:val="000000"/>
+          <w:sz w:val="19"/>
+          <w:szCs w:val="19"/>
+          <w:highlight w:val="white"/>
+          <w:lang w:val="nl-BE"/>
+        </w:rPr>
+        <w:t xml:space="preserve">    </w:t>
+      </w:r>
+      <w:r>
+        <w:rPr>
+          <w:rFonts w:ascii="Consolas" w:hAnsi="Consolas" w:cs="Consolas"/>
+          <w:color w:val="008000"/>
+          <w:sz w:val="19"/>
+          <w:szCs w:val="19"/>
+          <w:highlight w:val="white"/>
+          <w:lang w:val="nl-BE"/>
+        </w:rPr>
+        <w:t xml:space="preserve">//Splits </w:t>
+      </w:r>
+      <w:r>
+        <w:rPr>
+          <w:rFonts w:ascii="Consolas" w:hAnsi="Consolas" w:cs="Consolas"/>
+          <w:color w:val="008000"/>
+          <w:sz w:val="19"/>
+          <w:szCs w:val="19"/>
+          <w:highlight w:val="white"/>
+          <w:lang w:val="nl-BE"/>
+        </w:rPr>
+        <w:t>op komma’s</w:t>
+      </w:r>
+    </w:p>
+    <w:p>
+      <w:pPr>
+        <w:autoSpaceDE w:val="0"/>
+        <w:autoSpaceDN w:val="0"/>
+        <w:adjustRightInd w:val="0"/>
+        <w:spacing w:after="0" w:line="240" w:lineRule="auto"/>
+        <w:ind w:left="720"/>
+        <w:rPr>
+          <w:rFonts w:ascii="Consolas" w:hAnsi="Consolas" w:cs="Consolas"/>
+          <w:color w:val="000000"/>
+          <w:sz w:val="19"/>
+          <w:szCs w:val="19"/>
+          <w:highlight w:val="white"/>
+          <w:lang w:val="nl-BE"/>
+        </w:rPr>
+      </w:pPr>
+      <w:r>
+        <w:rPr>
+          <w:rFonts w:ascii="Consolas" w:hAnsi="Consolas" w:cs="Consolas"/>
+          <w:color w:val="000000"/>
+          <w:sz w:val="19"/>
+          <w:szCs w:val="19"/>
+          <w:highlight w:val="white"/>
+          <w:lang w:val="nl-BE"/>
+        </w:rPr>
+        <w:t xml:space="preserve">    </w:t>
+      </w:r>
+      <w:proofErr w:type="gramStart"/>
+      <w:r>
+        <w:rPr>
+          <w:rFonts w:ascii="Consolas" w:hAnsi="Consolas" w:cs="Consolas"/>
+          <w:color w:val="0000FF"/>
+          <w:sz w:val="19"/>
+          <w:szCs w:val="19"/>
+          <w:highlight w:val="white"/>
+          <w:lang w:val="nl-BE"/>
+        </w:rPr>
+        <w:t>var</w:t>
+      </w:r>
+      <w:proofErr w:type="gramEnd"/>
+      <w:r>
+        <w:rPr>
+          <w:rFonts w:ascii="Consolas" w:hAnsi="Consolas" w:cs="Consolas"/>
+          <w:color w:val="000000"/>
+          <w:sz w:val="19"/>
+          <w:szCs w:val="19"/>
+          <w:highlight w:val="white"/>
+          <w:lang w:val="nl-BE"/>
+        </w:rPr>
+        <w:t xml:space="preserve"> gesplitst = </w:t>
+      </w:r>
+      <w:proofErr w:type="spellStart"/>
+      <w:r>
+        <w:rPr>
+          <w:rFonts w:ascii="Consolas" w:hAnsi="Consolas" w:cs="Consolas"/>
+          <w:color w:val="000000"/>
+          <w:sz w:val="19"/>
+          <w:szCs w:val="19"/>
+          <w:highlight w:val="white"/>
+          <w:lang w:val="nl-BE"/>
+        </w:rPr>
+        <w:t>lijn.Split</w:t>
+      </w:r>
+      <w:proofErr w:type="spellEnd"/>
+      <w:r>
+        <w:rPr>
+          <w:rFonts w:ascii="Consolas" w:hAnsi="Consolas" w:cs="Consolas"/>
+          <w:color w:val="000000"/>
+          <w:sz w:val="19"/>
+          <w:szCs w:val="19"/>
+          <w:highlight w:val="white"/>
+          <w:lang w:val="nl-BE"/>
+        </w:rPr>
+        <w:t>(</w:t>
+      </w:r>
+      <w:r>
+        <w:rPr>
+          <w:rFonts w:ascii="Consolas" w:hAnsi="Consolas" w:cs="Consolas"/>
+          <w:color w:val="A31515"/>
+          <w:sz w:val="19"/>
+          <w:szCs w:val="19"/>
+          <w:highlight w:val="white"/>
+          <w:lang w:val="nl-BE"/>
+        </w:rPr>
+        <w:t>','</w:t>
+      </w:r>
+      <w:r>
+        <w:rPr>
+          <w:rFonts w:ascii="Consolas" w:hAnsi="Consolas" w:cs="Consolas"/>
+          <w:color w:val="000000"/>
+          <w:sz w:val="19"/>
+          <w:szCs w:val="19"/>
+          <w:highlight w:val="white"/>
+          <w:lang w:val="nl-BE"/>
+        </w:rPr>
+        <w:t>);</w:t>
+      </w:r>
+    </w:p>
+    <w:p>
+      <w:pPr>
+        <w:autoSpaceDE w:val="0"/>
+        <w:autoSpaceDN w:val="0"/>
+        <w:adjustRightInd w:val="0"/>
+        <w:spacing w:after="0" w:line="240" w:lineRule="auto"/>
+        <w:ind w:left="720"/>
+        <w:rPr>
+          <w:rFonts w:ascii="Consolas" w:hAnsi="Consolas" w:cs="Consolas"/>
+          <w:color w:val="000000"/>
+          <w:sz w:val="19"/>
+          <w:szCs w:val="19"/>
+          <w:highlight w:val="white"/>
+          <w:lang w:val="nl-BE"/>
+        </w:rPr>
+      </w:pPr>
+      <w:r>
+        <w:rPr>
+          <w:rFonts w:ascii="Consolas" w:hAnsi="Consolas" w:cs="Consolas"/>
+          <w:color w:val="000000"/>
+          <w:sz w:val="19"/>
+          <w:szCs w:val="19"/>
+          <w:highlight w:val="white"/>
+          <w:lang w:val="nl-BE"/>
+        </w:rPr>
+        <w:t xml:space="preserve">    </w:t>
+      </w:r>
+      <w:proofErr w:type="spellStart"/>
+      <w:proofErr w:type="gramStart"/>
+      <w:r>
+        <w:rPr>
+          <w:rFonts w:ascii="Consolas" w:hAnsi="Consolas" w:cs="Consolas"/>
+          <w:color w:val="0000FF"/>
+          <w:sz w:val="19"/>
+          <w:szCs w:val="19"/>
+          <w:highlight w:val="white"/>
+          <w:lang w:val="nl-BE"/>
+        </w:rPr>
+        <w:t>for</w:t>
+      </w:r>
+      <w:proofErr w:type="spellEnd"/>
+      <w:proofErr w:type="gramEnd"/>
+      <w:r>
+        <w:rPr>
+          <w:rFonts w:ascii="Consolas" w:hAnsi="Consolas" w:cs="Consolas"/>
+          <w:color w:val="000000"/>
+          <w:sz w:val="19"/>
+          <w:szCs w:val="19"/>
+          <w:highlight w:val="white"/>
+          <w:lang w:val="nl-BE"/>
+        </w:rPr>
+        <w:t xml:space="preserve"> (</w:t>
+      </w:r>
+      <w:r>
+        <w:rPr>
+          <w:rFonts w:ascii="Consolas" w:hAnsi="Consolas" w:cs="Consolas"/>
+          <w:color w:val="0000FF"/>
+          <w:sz w:val="19"/>
+          <w:szCs w:val="19"/>
+          <w:highlight w:val="white"/>
+          <w:lang w:val="nl-BE"/>
+        </w:rPr>
+        <w:t>int</w:t>
+      </w:r>
+      <w:r>
+        <w:rPr>
+          <w:rFonts w:ascii="Consolas" w:hAnsi="Consolas" w:cs="Consolas"/>
+          <w:color w:val="000000"/>
+          <w:sz w:val="19"/>
+          <w:szCs w:val="19"/>
+          <w:highlight w:val="white"/>
+          <w:lang w:val="nl-BE"/>
+        </w:rPr>
+        <w:t xml:space="preserve"> j = 0; j &lt; </w:t>
+      </w:r>
+      <w:proofErr w:type="spellStart"/>
+      <w:r>
+        <w:rPr>
+          <w:rFonts w:ascii="Consolas" w:hAnsi="Consolas" w:cs="Consolas"/>
+          <w:color w:val="000000"/>
+          <w:sz w:val="19"/>
+          <w:szCs w:val="19"/>
+          <w:highlight w:val="white"/>
+          <w:lang w:val="nl-BE"/>
+        </w:rPr>
+        <w:t>gesplitst.Length</w:t>
+      </w:r>
+      <w:proofErr w:type="spellEnd"/>
+      <w:r>
+        <w:rPr>
+          <w:rFonts w:ascii="Consolas" w:hAnsi="Consolas" w:cs="Consolas"/>
+          <w:color w:val="000000"/>
+          <w:sz w:val="19"/>
+          <w:szCs w:val="19"/>
+          <w:highlight w:val="white"/>
+          <w:lang w:val="nl-BE"/>
+        </w:rPr>
+        <w:t xml:space="preserve">; j++) </w:t>
+      </w:r>
+    </w:p>
+    <w:p>
+      <w:pPr>
+        <w:autoSpaceDE w:val="0"/>
+        <w:autoSpaceDN w:val="0"/>
+        <w:adjustRightInd w:val="0"/>
+        <w:spacing w:after="0" w:line="240" w:lineRule="auto"/>
+        <w:ind w:left="720"/>
+        <w:rPr>
+          <w:rFonts w:ascii="Consolas" w:hAnsi="Consolas" w:cs="Consolas"/>
+          <w:color w:val="000000"/>
+          <w:sz w:val="19"/>
+          <w:szCs w:val="19"/>
+          <w:highlight w:val="white"/>
+        </w:rPr>
+      </w:pPr>
+      <w:r>
+        <w:rPr>
+          <w:rFonts w:ascii="Consolas" w:hAnsi="Consolas" w:cs="Consolas"/>
+          <w:color w:val="000000"/>
+          <w:sz w:val="19"/>
+          <w:szCs w:val="19"/>
+          <w:highlight w:val="white"/>
+          <w:lang w:val="nl-BE"/>
+        </w:rPr>
+        <w:t xml:space="preserve">    </w:t>
+      </w:r>
+      <w:r>
+        <w:rPr>
+          <w:rFonts w:ascii="Consolas" w:hAnsi="Consolas" w:cs="Consolas"/>
+          <w:color w:val="000000"/>
+          <w:sz w:val="19"/>
+          <w:szCs w:val="19"/>
+          <w:highlight w:val="white"/>
+        </w:rPr>
+        <w:t>{</w:t>
+      </w:r>
+    </w:p>
+    <w:p>
+      <w:pPr>
+        <w:autoSpaceDE w:val="0"/>
+        <w:autoSpaceDN w:val="0"/>
+        <w:adjustRightInd w:val="0"/>
+        <w:spacing w:after="0" w:line="240" w:lineRule="auto"/>
+        <w:ind w:left="720"/>
+        <w:rPr>
+          <w:rFonts w:ascii="Consolas" w:hAnsi="Consolas" w:cs="Consolas"/>
+          <w:color w:val="000000"/>
+          <w:sz w:val="19"/>
+          <w:szCs w:val="19"/>
+          <w:highlight w:val="white"/>
+        </w:rPr>
+      </w:pPr>
+      <w:r>
+        <w:rPr>
+          <w:rFonts w:ascii="Consolas" w:hAnsi="Consolas" w:cs="Consolas"/>
+          <w:color w:val="000000"/>
+          <w:sz w:val="19"/>
+          <w:szCs w:val="19"/>
+          <w:highlight w:val="white"/>
+        </w:rPr>
+        <w:t xml:space="preserve">        </w:t>
+      </w:r>
+      <w:proofErr w:type="spellStart"/>
+      <w:proofErr w:type="gramStart"/>
+      <w:r>
+        <w:rPr>
+          <w:rFonts w:ascii="Consolas" w:hAnsi="Consolas" w:cs="Consolas"/>
+          <w:color w:val="000000"/>
+          <w:sz w:val="19"/>
+          <w:szCs w:val="19"/>
+          <w:highlight w:val="white"/>
+        </w:rPr>
+        <w:t>resultaat</w:t>
+      </w:r>
+      <w:proofErr w:type="spellEnd"/>
+      <w:r>
+        <w:rPr>
+          <w:rFonts w:ascii="Consolas" w:hAnsi="Consolas" w:cs="Consolas"/>
+          <w:color w:val="000000"/>
+          <w:sz w:val="19"/>
+          <w:szCs w:val="19"/>
+          <w:highlight w:val="white"/>
+        </w:rPr>
+        <w:t>[</w:t>
+      </w:r>
+      <w:proofErr w:type="spellStart"/>
+      <w:proofErr w:type="gramEnd"/>
+      <w:r>
+        <w:rPr>
+          <w:rFonts w:ascii="Consolas" w:hAnsi="Consolas" w:cs="Consolas"/>
+          <w:color w:val="000000"/>
+          <w:sz w:val="19"/>
+          <w:szCs w:val="19"/>
+          <w:highlight w:val="white"/>
+        </w:rPr>
+        <w:t>i</w:t>
+      </w:r>
+      <w:proofErr w:type="spellEnd"/>
+      <w:r>
+        <w:rPr>
+          <w:rFonts w:ascii="Consolas" w:hAnsi="Consolas" w:cs="Consolas"/>
+          <w:color w:val="000000"/>
+          <w:sz w:val="19"/>
+          <w:szCs w:val="19"/>
+          <w:highlight w:val="white"/>
+        </w:rPr>
+        <w:t>, j] = (</w:t>
+      </w:r>
+      <w:r>
+        <w:rPr>
+          <w:rFonts w:ascii="Consolas" w:hAnsi="Consolas" w:cs="Consolas"/>
+          <w:color w:val="0000FF"/>
+          <w:sz w:val="19"/>
+          <w:szCs w:val="19"/>
+          <w:highlight w:val="white"/>
+        </w:rPr>
+        <w:t>byte</w:t>
+      </w:r>
+      <w:r>
+        <w:rPr>
+          <w:rFonts w:ascii="Consolas" w:hAnsi="Consolas" w:cs="Consolas"/>
+          <w:color w:val="000000"/>
+          <w:sz w:val="19"/>
+          <w:szCs w:val="19"/>
+          <w:highlight w:val="white"/>
+        </w:rPr>
+        <w:t>)</w:t>
+      </w:r>
+      <w:r>
+        <w:rPr>
+          <w:rFonts w:ascii="Consolas" w:hAnsi="Consolas" w:cs="Consolas"/>
+          <w:color w:val="2B91AF"/>
+          <w:sz w:val="19"/>
+          <w:szCs w:val="19"/>
+          <w:highlight w:val="white"/>
+        </w:rPr>
+        <w:t>Convert</w:t>
+      </w:r>
+      <w:r>
+        <w:rPr>
+          <w:rFonts w:ascii="Consolas" w:hAnsi="Consolas" w:cs="Consolas"/>
+          <w:color w:val="000000"/>
+          <w:sz w:val="19"/>
+          <w:szCs w:val="19"/>
+          <w:highlight w:val="white"/>
+        </w:rPr>
+        <w:t>.ToInt32(</w:t>
+      </w:r>
+      <w:proofErr w:type="spellStart"/>
+      <w:r>
+        <w:rPr>
+          <w:rFonts w:ascii="Consolas" w:hAnsi="Consolas" w:cs="Consolas"/>
+          <w:color w:val="000000"/>
+          <w:sz w:val="19"/>
+          <w:szCs w:val="19"/>
+          <w:highlight w:val="white"/>
+        </w:rPr>
+        <w:t>gesplitst</w:t>
+      </w:r>
+      <w:proofErr w:type="spellEnd"/>
+      <w:r>
+        <w:rPr>
+          <w:rFonts w:ascii="Consolas" w:hAnsi="Consolas" w:cs="Consolas"/>
+          <w:color w:val="000000"/>
+          <w:sz w:val="19"/>
+          <w:szCs w:val="19"/>
+          <w:highlight w:val="white"/>
+        </w:rPr>
+        <w:t xml:space="preserve">[j]); </w:t>
+      </w:r>
+    </w:p>
+    <w:p>
+      <w:pPr>
+        <w:autoSpaceDE w:val="0"/>
+        <w:autoSpaceDN w:val="0"/>
+        <w:adjustRightInd w:val="0"/>
+        <w:spacing w:after="0" w:line="240" w:lineRule="auto"/>
+        <w:ind w:left="720"/>
+        <w:rPr>
+          <w:rFonts w:ascii="Consolas" w:hAnsi="Consolas" w:cs="Consolas"/>
+          <w:color w:val="000000"/>
+          <w:sz w:val="19"/>
+          <w:szCs w:val="19"/>
+          <w:highlight w:val="white"/>
+        </w:rPr>
+      </w:pPr>
+      <w:r>
+        <w:rPr>
+          <w:rFonts w:ascii="Consolas" w:hAnsi="Consolas" w:cs="Consolas"/>
+          <w:color w:val="000000"/>
+          <w:sz w:val="19"/>
+          <w:szCs w:val="19"/>
+          <w:highlight w:val="white"/>
+        </w:rPr>
+        <w:t xml:space="preserve">    }</w:t>
+      </w:r>
+    </w:p>
+    <w:p>
+      <w:pPr>
+        <w:autoSpaceDE w:val="0"/>
+        <w:autoSpaceDN w:val="0"/>
+        <w:adjustRightInd w:val="0"/>
+        <w:spacing w:after="0" w:line="240" w:lineRule="auto"/>
+        <w:ind w:left="720"/>
+        <w:rPr>
+          <w:rFonts w:ascii="Consolas" w:hAnsi="Consolas" w:cs="Consolas"/>
+          <w:color w:val="000000"/>
+          <w:sz w:val="19"/>
+          <w:szCs w:val="19"/>
+          <w:highlight w:val="white"/>
+        </w:rPr>
+      </w:pPr>
+    </w:p>
+    <w:p>
+      <w:pPr>
+        <w:autoSpaceDE w:val="0"/>
+        <w:autoSpaceDN w:val="0"/>
+        <w:adjustRightInd w:val="0"/>
+        <w:spacing w:after="0" w:line="240" w:lineRule="auto"/>
+        <w:ind w:left="720"/>
+        <w:rPr>
+          <w:rFonts w:ascii="Consolas" w:hAnsi="Consolas" w:cs="Consolas"/>
+          <w:color w:val="000000"/>
+          <w:sz w:val="19"/>
+          <w:szCs w:val="19"/>
+          <w:highlight w:val="white"/>
+        </w:rPr>
+      </w:pPr>
+      <w:r>
+        <w:rPr>
+          <w:rFonts w:ascii="Consolas" w:hAnsi="Consolas" w:cs="Consolas"/>
+          <w:color w:val="000000"/>
+          <w:sz w:val="19"/>
+          <w:szCs w:val="19"/>
+          <w:highlight w:val="white"/>
+        </w:rPr>
+        <w:t>}</w:t>
+      </w:r>
+    </w:p>
+    <w:p>
+      <w:pPr>
+        <w:ind w:left="720"/>
+        <w:rPr>
+          <w:rFonts w:ascii="Consolas" w:hAnsi="Consolas" w:cs="Consolas"/>
+          <w:color w:val="000000"/>
+          <w:sz w:val="19"/>
+          <w:szCs w:val="19"/>
+        </w:rPr>
+      </w:pPr>
+      <w:r>
+        <w:rPr>
+          <w:rFonts w:ascii="Consolas" w:hAnsi="Consolas" w:cs="Consolas"/>
+          <w:color w:val="000000"/>
+          <w:sz w:val="19"/>
+          <w:szCs w:val="19"/>
+          <w:highlight w:val="white"/>
+        </w:rPr>
+        <w:t xml:space="preserve">_map = </w:t>
+      </w:r>
+      <w:proofErr w:type="spellStart"/>
+      <w:r>
+        <w:rPr>
+          <w:rFonts w:ascii="Consolas" w:hAnsi="Consolas" w:cs="Consolas"/>
+          <w:color w:val="000000"/>
+          <w:sz w:val="19"/>
+          <w:szCs w:val="19"/>
+          <w:highlight w:val="white"/>
+        </w:rPr>
+        <w:t>resultaat</w:t>
+      </w:r>
+      <w:proofErr w:type="spellEnd"/>
+      <w:r>
+        <w:rPr>
+          <w:rFonts w:ascii="Consolas" w:hAnsi="Consolas" w:cs="Consolas"/>
+          <w:color w:val="000000"/>
+          <w:sz w:val="19"/>
+          <w:szCs w:val="19"/>
+          <w:highlight w:val="white"/>
+        </w:rPr>
+        <w:t>;</w:t>
+      </w:r>
+    </w:p>
+    <w:p>
+      <w:pPr>
+        <w:rPr>
+          <w:b/>
+          <w:lang w:val="nl-BE"/>
+        </w:rPr>
+      </w:pPr>
+      <w:proofErr w:type="spellStart"/>
+      <w:r>
+        <w:rPr>
+          <w:b/>
+          <w:lang w:val="nl-BE"/>
+        </w:rPr>
+        <w:t>Steamreader</w:t>
+      </w:r>
+      <w:proofErr w:type="spellEnd"/>
+      <w:r>
+        <w:rPr>
+          <w:b/>
+          <w:lang w:val="nl-BE"/>
+        </w:rPr>
+        <w:t xml:space="preserve"> sluiten</w:t>
+      </w:r>
+    </w:p>
+    <w:p>
+      <w:pPr>
+        <w:ind w:firstLine="720"/>
+        <w:rPr>
+          <w:rFonts w:ascii="Consolas" w:hAnsi="Consolas" w:cs="Consolas"/>
+          <w:color w:val="000000"/>
+          <w:sz w:val="19"/>
+          <w:szCs w:val="19"/>
+        </w:rPr>
+      </w:pPr>
+      <w:proofErr w:type="spellStart"/>
+      <w:proofErr w:type="gramStart"/>
+      <w:r>
+        <w:rPr>
+          <w:rFonts w:ascii="Consolas" w:hAnsi="Consolas" w:cs="Consolas"/>
+          <w:color w:val="000000"/>
+          <w:sz w:val="19"/>
+          <w:szCs w:val="19"/>
+          <w:highlight w:val="white"/>
+        </w:rPr>
+        <w:t>reader.Close</w:t>
+      </w:r>
+      <w:proofErr w:type="spellEnd"/>
+      <w:proofErr w:type="gramEnd"/>
+      <w:r>
+        <w:rPr>
+          <w:rFonts w:ascii="Consolas" w:hAnsi="Consolas" w:cs="Consolas"/>
+          <w:color w:val="000000"/>
+          <w:sz w:val="19"/>
+          <w:szCs w:val="19"/>
+          <w:highlight w:val="white"/>
+        </w:rPr>
+        <w:t>();</w:t>
+      </w:r>
+    </w:p>
+    <w:p>
+      <w:pPr>
+        <w:rPr>
+          <w:rFonts w:ascii="Consolas" w:hAnsi="Consolas" w:cs="Consolas"/>
+          <w:color w:val="000000"/>
+          <w:sz w:val="19"/>
+          <w:szCs w:val="19"/>
+          <w:highlight w:val="white"/>
+        </w:rPr>
+      </w:pPr>
+      <w:r>
+        <w:rPr>
+          <w:rFonts w:ascii="Consolas" w:hAnsi="Consolas" w:cs="Consolas"/>
+          <w:color w:val="000000"/>
+          <w:sz w:val="19"/>
+          <w:szCs w:val="19"/>
+          <w:highlight w:val="white"/>
+        </w:rPr>
+        <w:br w:type="page"/>
+      </w:r>
+    </w:p>
+    <w:p>
+      <w:pPr>
+        <w:pStyle w:val="Kop3"/>
+        <w:rPr>
+          <w:lang w:val="nl-BE"/>
+        </w:rPr>
+      </w:pPr>
+      <w:r>
+        <w:rPr>
+          <w:lang w:val="nl-BE"/>
+        </w:rPr>
+        <w:lastRenderedPageBreak/>
+        <w:t>Conclusie</w:t>
+      </w:r>
+    </w:p>
+    <w:p>
+      <w:pPr>
+        <w:rPr>
+          <w:lang w:val="nl-BE"/>
+        </w:rPr>
+      </w:pPr>
+      <w:r>
+        <w:rPr>
+          <w:lang w:val="nl-BE"/>
+        </w:rPr>
+        <w:t xml:space="preserve">De </w:t>
+      </w:r>
+      <w:proofErr w:type="spellStart"/>
+      <w:r>
+        <w:rPr>
+          <w:lang w:val="nl-BE"/>
+        </w:rPr>
+        <w:t>MapModel</w:t>
+      </w:r>
+      <w:proofErr w:type="spellEnd"/>
+      <w:r>
+        <w:rPr>
+          <w:lang w:val="nl-BE"/>
+        </w:rPr>
+        <w:t xml:space="preserve"> klasse is reeds klaar en kan </w:t>
+      </w:r>
+      <w:proofErr w:type="spellStart"/>
+      <w:r>
+        <w:rPr>
+          <w:lang w:val="nl-BE"/>
+        </w:rPr>
+        <w:t>integraalgebruikt</w:t>
+      </w:r>
+      <w:proofErr w:type="spellEnd"/>
+      <w:r>
+        <w:rPr>
+          <w:lang w:val="nl-BE"/>
+        </w:rPr>
+        <w:t xml:space="preserve"> worden in andere projecten:</w:t>
+      </w:r>
+    </w:p>
+    <w:p>
+      <w:pPr>
+        <w:rPr>
+          <w:lang w:val="nl-BE"/>
+        </w:rPr>
+      </w:pPr>
+      <w:r>
+        <w:rPr>
+          <w:noProof/>
+        </w:rPr>
+        <w:drawing>
+          <wp:inline distT="0" distB="0" distL="0" distR="0" wp14:anchorId="791B2C43" wp14:editId="5604C8BB">
+            <wp:extent cx="2695238" cy="3419048"/>
+            <wp:effectExtent l="0" t="0" r="0" b="0"/>
+            <wp:docPr id="7" name="Afbeelding 7"/>
+            <wp:cNvGraphicFramePr>
+              <a:graphicFrameLocks xmlns:a="http://schemas.openxmlformats.org/drawingml/2006/main" noChangeAspect="1"/>
+            </wp:cNvGraphicFramePr>
+            <a:graphic xmlns:a="http://schemas.openxmlformats.org/drawingml/2006/main">
+              <a:graphicData uri="http://schemas.openxmlformats.org/drawingml/2006/picture">
+                <pic:pic xmlns:pic="http://schemas.openxmlformats.org/drawingml/2006/picture">
+                  <pic:nvPicPr>
+                    <pic:cNvPr id="1" name=""/>
+                    <pic:cNvPicPr/>
+                  </pic:nvPicPr>
+                  <pic:blipFill>
+                    <a:blip r:embed="rId13"/>
+                    <a:stretch>
+                      <a:fillRect/>
+                    </a:stretch>
+                  </pic:blipFill>
+                  <pic:spPr>
+                    <a:xfrm>
+                      <a:off x="0" y="0"/>
+                      <a:ext cx="2695238" cy="3419048"/>
+                    </a:xfrm>
+                    <a:prstGeom prst="rect">
+                      <a:avLst/>
+                    </a:prstGeom>
+                  </pic:spPr>
+                </pic:pic>
+              </a:graphicData>
+            </a:graphic>
+          </wp:inline>
+        </w:drawing>
+      </w:r>
+    </w:p>
+    <w:p>
+      <w:pPr>
+        <w:rPr>
+          <w:lang w:val="nl-BE"/>
+        </w:rPr>
+      </w:pPr>
+      <w:r>
+        <w:rPr>
+          <w:lang w:val="nl-BE"/>
+        </w:rPr>
+        <w:t xml:space="preserve">We hebben er bewust voor gekozen om zo weinig mogelijk publieke methoden en </w:t>
+      </w:r>
+      <w:proofErr w:type="spellStart"/>
+      <w:r>
+        <w:rPr>
+          <w:lang w:val="nl-BE"/>
+        </w:rPr>
+        <w:t>properties</w:t>
+      </w:r>
+      <w:proofErr w:type="spellEnd"/>
+      <w:r>
+        <w:rPr>
+          <w:lang w:val="nl-BE"/>
+        </w:rPr>
+        <w:t xml:space="preserve"> aan te bieden, wat de bruikbaarheid van onze klasse, hopelijk verhoogd.</w:t>
+      </w:r>
+    </w:p>
+    <w:p>
+      <w:pPr>
+        <w:rPr>
+          <w:lang w:val="nl-BE"/>
+        </w:rPr>
+      </w:pPr>
+      <w:r>
+        <w:rPr>
+          <w:lang w:val="nl-BE"/>
+        </w:rPr>
+        <w:t>Je zou deze klasse nu reeds kunnen testen in een Console applicatie. Een voorbeeld gebruik:</w:t>
+      </w:r>
+    </w:p>
+    <w:p>
+      <w:pPr>
+        <w:autoSpaceDE w:val="0"/>
+        <w:autoSpaceDN w:val="0"/>
+        <w:adjustRightInd w:val="0"/>
+        <w:spacing w:after="0" w:line="240" w:lineRule="auto"/>
+        <w:rPr>
+          <w:rFonts w:ascii="Consolas" w:hAnsi="Consolas" w:cs="Consolas"/>
+          <w:color w:val="000000"/>
+          <w:sz w:val="19"/>
+          <w:szCs w:val="19"/>
+          <w:highlight w:val="white"/>
+          <w:lang w:val="nl-BE"/>
+        </w:rPr>
+      </w:pPr>
+      <w:r>
+        <w:rPr>
+          <w:rFonts w:ascii="Consolas" w:hAnsi="Consolas" w:cs="Consolas"/>
+          <w:color w:val="000000"/>
+          <w:sz w:val="19"/>
+          <w:szCs w:val="19"/>
+          <w:highlight w:val="white"/>
+          <w:lang w:val="nl-BE"/>
+        </w:rPr>
+        <w:t xml:space="preserve">            </w:t>
+      </w:r>
+      <w:r>
+        <w:rPr>
+          <w:rFonts w:ascii="Consolas" w:hAnsi="Consolas" w:cs="Consolas"/>
+          <w:color w:val="008000"/>
+          <w:sz w:val="19"/>
+          <w:szCs w:val="19"/>
+          <w:highlight w:val="white"/>
+          <w:lang w:val="nl-BE"/>
+        </w:rPr>
+        <w:t>//Maken nieuwe kaart</w:t>
+      </w:r>
+    </w:p>
+    <w:p>
+      <w:pPr>
+        <w:autoSpaceDE w:val="0"/>
+        <w:autoSpaceDN w:val="0"/>
+        <w:adjustRightInd w:val="0"/>
+        <w:spacing w:after="0" w:line="240" w:lineRule="auto"/>
+        <w:rPr>
+          <w:rFonts w:ascii="Consolas" w:hAnsi="Consolas" w:cs="Consolas"/>
+          <w:color w:val="000000"/>
+          <w:sz w:val="19"/>
+          <w:szCs w:val="19"/>
+          <w:highlight w:val="white"/>
+          <w:lang w:val="nl-BE"/>
+        </w:rPr>
+      </w:pPr>
+      <w:r>
+        <w:rPr>
+          <w:rFonts w:ascii="Consolas" w:hAnsi="Consolas" w:cs="Consolas"/>
+          <w:color w:val="000000"/>
+          <w:sz w:val="19"/>
+          <w:szCs w:val="19"/>
+          <w:highlight w:val="white"/>
+          <w:lang w:val="nl-BE"/>
+        </w:rPr>
+        <w:t xml:space="preserve">            </w:t>
+      </w:r>
+      <w:r>
+        <w:rPr>
+          <w:rFonts w:ascii="Consolas" w:hAnsi="Consolas" w:cs="Consolas"/>
+          <w:color w:val="2B91AF"/>
+          <w:sz w:val="19"/>
+          <w:szCs w:val="19"/>
+          <w:highlight w:val="white"/>
+          <w:lang w:val="nl-BE"/>
+        </w:rPr>
+        <w:t>MapModel</w:t>
+      </w:r>
+      <w:r>
+        <w:rPr>
+          <w:rFonts w:ascii="Consolas" w:hAnsi="Consolas" w:cs="Consolas"/>
+          <w:color w:val="000000"/>
+          <w:sz w:val="19"/>
+          <w:szCs w:val="19"/>
+          <w:highlight w:val="white"/>
+          <w:lang w:val="nl-BE"/>
+        </w:rPr>
+        <w:t xml:space="preserve"> mijnMap = </w:t>
+      </w:r>
+      <w:r>
+        <w:rPr>
+          <w:rFonts w:ascii="Consolas" w:hAnsi="Consolas" w:cs="Consolas"/>
+          <w:color w:val="0000FF"/>
+          <w:sz w:val="19"/>
+          <w:szCs w:val="19"/>
+          <w:highlight w:val="white"/>
+          <w:lang w:val="nl-BE"/>
+        </w:rPr>
+        <w:t>new</w:t>
+      </w:r>
+      <w:r>
+        <w:rPr>
+          <w:rFonts w:ascii="Consolas" w:hAnsi="Consolas" w:cs="Consolas"/>
+          <w:color w:val="000000"/>
+          <w:sz w:val="19"/>
+          <w:szCs w:val="19"/>
+          <w:highlight w:val="white"/>
+          <w:lang w:val="nl-BE"/>
+        </w:rPr>
+        <w:t xml:space="preserve"> </w:t>
+      </w:r>
+      <w:r>
+        <w:rPr>
+          <w:rFonts w:ascii="Consolas" w:hAnsi="Consolas" w:cs="Consolas"/>
+          <w:color w:val="2B91AF"/>
+          <w:sz w:val="19"/>
+          <w:szCs w:val="19"/>
+          <w:highlight w:val="white"/>
+          <w:lang w:val="nl-BE"/>
+        </w:rPr>
+        <w:t>MapModel</w:t>
+      </w:r>
+      <w:r>
+        <w:rPr>
+          <w:rFonts w:ascii="Consolas" w:hAnsi="Consolas" w:cs="Consolas"/>
+          <w:color w:val="000000"/>
+          <w:sz w:val="19"/>
+          <w:szCs w:val="19"/>
+          <w:highlight w:val="white"/>
+          <w:lang w:val="nl-BE"/>
+        </w:rPr>
+        <w:t>(5, 3);</w:t>
+      </w:r>
+    </w:p>
+    <w:p>
+      <w:pPr>
+        <w:autoSpaceDE w:val="0"/>
+        <w:autoSpaceDN w:val="0"/>
+        <w:adjustRightInd w:val="0"/>
+        <w:spacing w:after="0" w:line="240" w:lineRule="auto"/>
+        <w:rPr>
+          <w:rFonts w:ascii="Consolas" w:hAnsi="Consolas" w:cs="Consolas"/>
+          <w:color w:val="000000"/>
+          <w:sz w:val="19"/>
+          <w:szCs w:val="19"/>
+          <w:highlight w:val="white"/>
+          <w:lang w:val="nl-BE"/>
+        </w:rPr>
+      </w:pPr>
+      <w:r>
+        <w:rPr>
+          <w:rFonts w:ascii="Consolas" w:hAnsi="Consolas" w:cs="Consolas"/>
+          <w:color w:val="000000"/>
+          <w:sz w:val="19"/>
+          <w:szCs w:val="19"/>
+          <w:highlight w:val="white"/>
+          <w:lang w:val="nl-BE"/>
+        </w:rPr>
+        <w:t xml:space="preserve">            </w:t>
+      </w:r>
+      <w:r>
+        <w:rPr>
+          <w:rFonts w:ascii="Consolas" w:hAnsi="Consolas" w:cs="Consolas"/>
+          <w:color w:val="008000"/>
+          <w:sz w:val="19"/>
+          <w:szCs w:val="19"/>
+          <w:highlight w:val="white"/>
+          <w:lang w:val="nl-BE"/>
+        </w:rPr>
+        <w:t>//Element met coordinaten 2,2 op 6 zetten</w:t>
+      </w:r>
+    </w:p>
+    <w:p>
+      <w:pPr>
+        <w:autoSpaceDE w:val="0"/>
+        <w:autoSpaceDN w:val="0"/>
+        <w:adjustRightInd w:val="0"/>
+        <w:spacing w:after="0" w:line="240" w:lineRule="auto"/>
+        <w:rPr>
+          <w:rFonts w:ascii="Consolas" w:hAnsi="Consolas" w:cs="Consolas"/>
+          <w:color w:val="000000"/>
+          <w:sz w:val="19"/>
+          <w:szCs w:val="19"/>
+          <w:highlight w:val="white"/>
+          <w:lang w:val="nl-BE"/>
+        </w:rPr>
+      </w:pPr>
+      <w:r>
+        <w:rPr>
+          <w:rFonts w:ascii="Consolas" w:hAnsi="Consolas" w:cs="Consolas"/>
+          <w:color w:val="000000"/>
+          <w:sz w:val="19"/>
+          <w:szCs w:val="19"/>
+          <w:highlight w:val="white"/>
+          <w:lang w:val="nl-BE"/>
+        </w:rPr>
+        <w:t xml:space="preserve">            mijnMap.SetElement(2, 2, 6);</w:t>
+      </w:r>
+    </w:p>
+    <w:p>
+      <w:pPr>
+        <w:autoSpaceDE w:val="0"/>
+        <w:autoSpaceDN w:val="0"/>
+        <w:adjustRightInd w:val="0"/>
+        <w:spacing w:after="0" w:line="240" w:lineRule="auto"/>
+        <w:rPr>
+          <w:rFonts w:ascii="Consolas" w:hAnsi="Consolas" w:cs="Consolas"/>
+          <w:color w:val="000000"/>
+          <w:sz w:val="19"/>
+          <w:szCs w:val="19"/>
+          <w:highlight w:val="white"/>
+          <w:lang w:val="nl-BE"/>
+        </w:rPr>
+      </w:pPr>
+      <w:r>
+        <w:rPr>
+          <w:rFonts w:ascii="Consolas" w:hAnsi="Consolas" w:cs="Consolas"/>
+          <w:color w:val="000000"/>
+          <w:sz w:val="19"/>
+          <w:szCs w:val="19"/>
+          <w:highlight w:val="white"/>
+          <w:lang w:val="nl-BE"/>
+        </w:rPr>
+        <w:t xml:space="preserve">            </w:t>
+      </w:r>
+      <w:r>
+        <w:rPr>
+          <w:rFonts w:ascii="Consolas" w:hAnsi="Consolas" w:cs="Consolas"/>
+          <w:color w:val="008000"/>
+          <w:sz w:val="19"/>
+          <w:szCs w:val="19"/>
+          <w:highlight w:val="white"/>
+          <w:lang w:val="nl-BE"/>
+        </w:rPr>
+        <w:t>//Kaart wegschrijven</w:t>
+      </w:r>
+    </w:p>
+    <w:p>
+      <w:pPr>
+        <w:autoSpaceDE w:val="0"/>
+        <w:autoSpaceDN w:val="0"/>
+        <w:adjustRightInd w:val="0"/>
+        <w:spacing w:after="0" w:line="240" w:lineRule="auto"/>
+        <w:rPr>
+          <w:rFonts w:ascii="Consolas" w:hAnsi="Consolas" w:cs="Consolas"/>
+          <w:color w:val="000000"/>
+          <w:sz w:val="19"/>
+          <w:szCs w:val="19"/>
+          <w:highlight w:val="white"/>
+          <w:lang w:val="nl-BE"/>
+        </w:rPr>
+      </w:pPr>
+      <w:r>
+        <w:rPr>
+          <w:rFonts w:ascii="Consolas" w:hAnsi="Consolas" w:cs="Consolas"/>
+          <w:color w:val="000000"/>
+          <w:sz w:val="19"/>
+          <w:szCs w:val="19"/>
+          <w:highlight w:val="white"/>
+          <w:lang w:val="nl-BE"/>
+        </w:rPr>
+        <w:t xml:space="preserve">            mijnMap.SaveMap(</w:t>
+      </w:r>
+      <w:r>
+        <w:rPr>
+          <w:rFonts w:ascii="Consolas" w:hAnsi="Consolas" w:cs="Consolas"/>
+          <w:color w:val="A31515"/>
+          <w:sz w:val="19"/>
+          <w:szCs w:val="19"/>
+          <w:highlight w:val="white"/>
+          <w:lang w:val="nl-BE"/>
+        </w:rPr>
+        <w:t>"testje.map"</w:t>
+      </w:r>
+      <w:r>
+        <w:rPr>
+          <w:rFonts w:ascii="Consolas" w:hAnsi="Consolas" w:cs="Consolas"/>
+          <w:color w:val="000000"/>
+          <w:sz w:val="19"/>
+          <w:szCs w:val="19"/>
+          <w:highlight w:val="white"/>
+          <w:lang w:val="nl-BE"/>
+        </w:rPr>
+        <w:t>);</w:t>
+      </w:r>
+    </w:p>
+    <w:p>
+      <w:pPr>
+        <w:autoSpaceDE w:val="0"/>
+        <w:autoSpaceDN w:val="0"/>
+        <w:adjustRightInd w:val="0"/>
+        <w:spacing w:after="0" w:line="240" w:lineRule="auto"/>
+        <w:rPr>
+          <w:rFonts w:ascii="Consolas" w:hAnsi="Consolas" w:cs="Consolas"/>
+          <w:color w:val="000000"/>
+          <w:sz w:val="19"/>
+          <w:szCs w:val="19"/>
+          <w:highlight w:val="white"/>
+          <w:lang w:val="nl-BE"/>
+        </w:rPr>
+      </w:pPr>
+    </w:p>
+    <w:p>
+      <w:pPr>
+        <w:autoSpaceDE w:val="0"/>
+        <w:autoSpaceDN w:val="0"/>
+        <w:adjustRightInd w:val="0"/>
+        <w:spacing w:after="0" w:line="240" w:lineRule="auto"/>
+        <w:rPr>
+          <w:rFonts w:ascii="Consolas" w:hAnsi="Consolas" w:cs="Consolas"/>
+          <w:color w:val="000000"/>
+          <w:sz w:val="19"/>
+          <w:szCs w:val="19"/>
+          <w:highlight w:val="white"/>
+          <w:lang w:val="nl-BE"/>
+        </w:rPr>
+      </w:pPr>
+    </w:p>
+    <w:p>
+      <w:pPr>
+        <w:autoSpaceDE w:val="0"/>
+        <w:autoSpaceDN w:val="0"/>
+        <w:adjustRightInd w:val="0"/>
+        <w:spacing w:after="0" w:line="240" w:lineRule="auto"/>
+        <w:rPr>
+          <w:rFonts w:ascii="Consolas" w:hAnsi="Consolas" w:cs="Consolas"/>
+          <w:color w:val="000000"/>
+          <w:sz w:val="19"/>
+          <w:szCs w:val="19"/>
+          <w:highlight w:val="white"/>
+          <w:lang w:val="nl-BE"/>
+        </w:rPr>
+      </w:pPr>
+      <w:r>
+        <w:rPr>
+          <w:rFonts w:ascii="Consolas" w:hAnsi="Consolas" w:cs="Consolas"/>
+          <w:color w:val="000000"/>
+          <w:sz w:val="19"/>
+          <w:szCs w:val="19"/>
+          <w:highlight w:val="white"/>
+          <w:lang w:val="nl-BE"/>
+        </w:rPr>
+        <w:t xml:space="preserve">            </w:t>
+      </w:r>
+      <w:r>
+        <w:rPr>
+          <w:rFonts w:ascii="Consolas" w:hAnsi="Consolas" w:cs="Consolas"/>
+          <w:color w:val="008000"/>
+          <w:sz w:val="19"/>
+          <w:szCs w:val="19"/>
+          <w:highlight w:val="white"/>
+          <w:lang w:val="nl-BE"/>
+        </w:rPr>
+        <w:t>//Kaart opnieuw inladen</w:t>
+      </w:r>
+    </w:p>
+    <w:p>
+      <w:pPr>
+        <w:autoSpaceDE w:val="0"/>
+        <w:autoSpaceDN w:val="0"/>
+        <w:adjustRightInd w:val="0"/>
+        <w:spacing w:after="0" w:line="240" w:lineRule="auto"/>
+        <w:rPr>
+          <w:rFonts w:ascii="Consolas" w:hAnsi="Consolas" w:cs="Consolas"/>
+          <w:color w:val="000000"/>
+          <w:sz w:val="19"/>
+          <w:szCs w:val="19"/>
+          <w:highlight w:val="white"/>
+          <w:lang w:val="nl-BE"/>
+        </w:rPr>
+      </w:pPr>
+      <w:r>
+        <w:rPr>
+          <w:rFonts w:ascii="Consolas" w:hAnsi="Consolas" w:cs="Consolas"/>
+          <w:color w:val="000000"/>
+          <w:sz w:val="19"/>
+          <w:szCs w:val="19"/>
+          <w:highlight w:val="white"/>
+          <w:lang w:val="nl-BE"/>
+        </w:rPr>
+        <w:t xml:space="preserve">            </w:t>
+      </w:r>
+      <w:r>
+        <w:rPr>
+          <w:rFonts w:ascii="Consolas" w:hAnsi="Consolas" w:cs="Consolas"/>
+          <w:color w:val="2B91AF"/>
+          <w:sz w:val="19"/>
+          <w:szCs w:val="19"/>
+          <w:highlight w:val="white"/>
+          <w:lang w:val="nl-BE"/>
+        </w:rPr>
+        <w:t>MapModel</w:t>
+      </w:r>
+      <w:r>
+        <w:rPr>
+          <w:rFonts w:ascii="Consolas" w:hAnsi="Consolas" w:cs="Consolas"/>
+          <w:color w:val="000000"/>
+          <w:sz w:val="19"/>
+          <w:szCs w:val="19"/>
+          <w:highlight w:val="white"/>
+          <w:lang w:val="nl-BE"/>
+        </w:rPr>
+        <w:t xml:space="preserve"> mijnandereMap = </w:t>
+      </w:r>
+      <w:r>
+        <w:rPr>
+          <w:rFonts w:ascii="Consolas" w:hAnsi="Consolas" w:cs="Consolas"/>
+          <w:color w:val="0000FF"/>
+          <w:sz w:val="19"/>
+          <w:szCs w:val="19"/>
+          <w:highlight w:val="white"/>
+          <w:lang w:val="nl-BE"/>
+        </w:rPr>
+        <w:t>new</w:t>
+      </w:r>
+      <w:r>
+        <w:rPr>
+          <w:rFonts w:ascii="Consolas" w:hAnsi="Consolas" w:cs="Consolas"/>
+          <w:color w:val="000000"/>
+          <w:sz w:val="19"/>
+          <w:szCs w:val="19"/>
+          <w:highlight w:val="white"/>
+          <w:lang w:val="nl-BE"/>
+        </w:rPr>
+        <w:t xml:space="preserve"> </w:t>
+      </w:r>
+      <w:r>
+        <w:rPr>
+          <w:rFonts w:ascii="Consolas" w:hAnsi="Consolas" w:cs="Consolas"/>
+          <w:color w:val="2B91AF"/>
+          <w:sz w:val="19"/>
+          <w:szCs w:val="19"/>
+          <w:highlight w:val="white"/>
+          <w:lang w:val="nl-BE"/>
+        </w:rPr>
+        <w:t>MapModel</w:t>
+      </w:r>
+      <w:r>
+        <w:rPr>
+          <w:rFonts w:ascii="Consolas" w:hAnsi="Consolas" w:cs="Consolas"/>
+          <w:color w:val="000000"/>
+          <w:sz w:val="19"/>
+          <w:szCs w:val="19"/>
+          <w:highlight w:val="white"/>
+          <w:lang w:val="nl-BE"/>
+        </w:rPr>
+        <w:t>(</w:t>
+      </w:r>
+      <w:r>
+        <w:rPr>
+          <w:rFonts w:ascii="Consolas" w:hAnsi="Consolas" w:cs="Consolas"/>
+          <w:color w:val="A31515"/>
+          <w:sz w:val="19"/>
+          <w:szCs w:val="19"/>
+          <w:highlight w:val="white"/>
+          <w:lang w:val="nl-BE"/>
+        </w:rPr>
+        <w:t>"testje.map"</w:t>
+      </w:r>
+      <w:r>
+        <w:rPr>
+          <w:rFonts w:ascii="Consolas" w:hAnsi="Consolas" w:cs="Consolas"/>
+          <w:color w:val="000000"/>
+          <w:sz w:val="19"/>
+          <w:szCs w:val="19"/>
+          <w:highlight w:val="white"/>
+          <w:lang w:val="nl-BE"/>
+        </w:rPr>
+        <w:t>);</w:t>
+      </w:r>
+    </w:p>
+    <w:p>
+      <w:pPr>
+        <w:autoSpaceDE w:val="0"/>
+        <w:autoSpaceDN w:val="0"/>
+        <w:adjustRightInd w:val="0"/>
+        <w:spacing w:after="0" w:line="240" w:lineRule="auto"/>
+        <w:rPr>
+          <w:rFonts w:ascii="Consolas" w:hAnsi="Consolas" w:cs="Consolas"/>
+          <w:color w:val="000000"/>
+          <w:sz w:val="19"/>
+          <w:szCs w:val="19"/>
+          <w:highlight w:val="white"/>
+          <w:lang w:val="nl-BE"/>
+        </w:rPr>
+      </w:pPr>
+      <w:r>
+        <w:rPr>
+          <w:rFonts w:ascii="Consolas" w:hAnsi="Consolas" w:cs="Consolas"/>
+          <w:color w:val="000000"/>
+          <w:sz w:val="19"/>
+          <w:szCs w:val="19"/>
+          <w:highlight w:val="white"/>
+          <w:lang w:val="nl-BE"/>
+        </w:rPr>
+        <w:t xml:space="preserve">            </w:t>
+      </w:r>
+      <w:r>
+        <w:rPr>
+          <w:rFonts w:ascii="Consolas" w:hAnsi="Consolas" w:cs="Consolas"/>
+          <w:color w:val="008000"/>
+          <w:sz w:val="19"/>
+          <w:szCs w:val="19"/>
+          <w:highlight w:val="white"/>
+          <w:lang w:val="nl-BE"/>
+        </w:rPr>
+        <w:t>//Waarde van element 2,2 uitlezen</w:t>
+      </w:r>
+    </w:p>
+    <w:p>
+      <w:pPr>
+        <w:autoSpaceDE w:val="0"/>
+        <w:autoSpaceDN w:val="0"/>
+        <w:adjustRightInd w:val="0"/>
+        <w:spacing w:after="0" w:line="240" w:lineRule="auto"/>
+        <w:rPr>
+          <w:rFonts w:ascii="Consolas" w:hAnsi="Consolas" w:cs="Consolas"/>
+          <w:color w:val="000000"/>
+          <w:sz w:val="19"/>
+          <w:szCs w:val="19"/>
+          <w:highlight w:val="white"/>
+          <w:lang w:val="nl-BE"/>
+        </w:rPr>
+      </w:pPr>
+      <w:r>
+        <w:rPr>
+          <w:rFonts w:ascii="Consolas" w:hAnsi="Consolas" w:cs="Consolas"/>
+          <w:color w:val="000000"/>
+          <w:sz w:val="19"/>
+          <w:szCs w:val="19"/>
+          <w:highlight w:val="white"/>
+          <w:lang w:val="nl-BE"/>
+        </w:rPr>
+        <w:t xml:space="preserve">            </w:t>
+      </w:r>
+      <w:r>
+        <w:rPr>
+          <w:rFonts w:ascii="Consolas" w:hAnsi="Consolas" w:cs="Consolas"/>
+          <w:color w:val="0000FF"/>
+          <w:sz w:val="19"/>
+          <w:szCs w:val="19"/>
+          <w:highlight w:val="white"/>
+          <w:lang w:val="nl-BE"/>
+        </w:rPr>
+        <w:t>int</w:t>
+      </w:r>
+      <w:r>
+        <w:rPr>
+          <w:rFonts w:ascii="Consolas" w:hAnsi="Consolas" w:cs="Consolas"/>
+          <w:color w:val="000000"/>
+          <w:sz w:val="19"/>
+          <w:szCs w:val="19"/>
+          <w:highlight w:val="white"/>
+          <w:lang w:val="nl-BE"/>
+        </w:rPr>
+        <w:t xml:space="preserve"> waarde = mijnandereMap.GetElement(2, 2);</w:t>
+      </w:r>
+    </w:p>
+    <w:p>
+      <w:pPr>
+        <w:autoSpaceDE w:val="0"/>
+        <w:autoSpaceDN w:val="0"/>
+        <w:adjustRightInd w:val="0"/>
+        <w:spacing w:after="0" w:line="240" w:lineRule="auto"/>
+        <w:rPr>
+          <w:rFonts w:ascii="Consolas" w:hAnsi="Consolas" w:cs="Consolas"/>
+          <w:color w:val="000000"/>
+          <w:sz w:val="19"/>
+          <w:szCs w:val="19"/>
+          <w:highlight w:val="white"/>
+          <w:lang w:val="nl-BE"/>
+        </w:rPr>
+      </w:pPr>
+      <w:r>
+        <w:rPr>
+          <w:rFonts w:ascii="Consolas" w:hAnsi="Consolas" w:cs="Consolas"/>
+          <w:color w:val="000000"/>
+          <w:sz w:val="19"/>
+          <w:szCs w:val="19"/>
+          <w:highlight w:val="white"/>
+          <w:lang w:val="nl-BE"/>
+        </w:rPr>
+        <w:t xml:space="preserve">            </w:t>
+      </w:r>
+      <w:r>
+        <w:rPr>
+          <w:rFonts w:ascii="Consolas" w:hAnsi="Consolas" w:cs="Consolas"/>
+          <w:color w:val="008000"/>
+          <w:sz w:val="19"/>
+          <w:szCs w:val="19"/>
+          <w:highlight w:val="white"/>
+          <w:lang w:val="nl-BE"/>
+        </w:rPr>
+        <w:t>//Waarde op scherm zetten, hopelijk komt er 6</w:t>
+      </w:r>
+    </w:p>
+    <w:p>
+      <w:pPr>
+        <w:rPr>
+          <w:lang w:val="nl-BE"/>
+        </w:rPr>
+      </w:pPr>
+      <w:r>
+        <w:rPr>
+          <w:rFonts w:ascii="Consolas" w:hAnsi="Consolas" w:cs="Consolas"/>
+          <w:color w:val="000000"/>
+          <w:sz w:val="19"/>
+          <w:szCs w:val="19"/>
+          <w:highlight w:val="white"/>
+          <w:lang w:val="nl-BE"/>
+        </w:rPr>
+        <w:t xml:space="preserve">            </w:t>
+      </w:r>
+      <w:proofErr w:type="spellStart"/>
+      <w:r>
+        <w:rPr>
+          <w:rFonts w:ascii="Consolas" w:hAnsi="Consolas" w:cs="Consolas"/>
+          <w:color w:val="2B91AF"/>
+          <w:sz w:val="19"/>
+          <w:szCs w:val="19"/>
+          <w:highlight w:val="white"/>
+        </w:rPr>
+        <w:t>Console</w:t>
+      </w:r>
+      <w:r>
+        <w:rPr>
+          <w:rFonts w:ascii="Consolas" w:hAnsi="Consolas" w:cs="Consolas"/>
+          <w:color w:val="000000"/>
+          <w:sz w:val="19"/>
+          <w:szCs w:val="19"/>
+          <w:highlight w:val="white"/>
+        </w:rPr>
+        <w:t>.WriteLine</w:t>
+      </w:r>
+      <w:proofErr w:type="spellEnd"/>
+      <w:r>
+        <w:rPr>
+          <w:rFonts w:ascii="Consolas" w:hAnsi="Consolas" w:cs="Consolas"/>
+          <w:color w:val="000000"/>
+          <w:sz w:val="19"/>
+          <w:szCs w:val="19"/>
+          <w:highlight w:val="white"/>
+        </w:rPr>
+        <w:t>(</w:t>
+      </w:r>
+      <w:proofErr w:type="spellStart"/>
+      <w:r>
+        <w:rPr>
+          <w:rFonts w:ascii="Consolas" w:hAnsi="Consolas" w:cs="Consolas"/>
+          <w:color w:val="000000"/>
+          <w:sz w:val="19"/>
+          <w:szCs w:val="19"/>
+          <w:highlight w:val="white"/>
+        </w:rPr>
+        <w:t>waarde.ToString</w:t>
+      </w:r>
+      <w:proofErr w:type="spellEnd"/>
+      <w:r>
+        <w:rPr>
+          <w:rFonts w:ascii="Consolas" w:hAnsi="Consolas" w:cs="Consolas"/>
+          <w:color w:val="000000"/>
+          <w:sz w:val="19"/>
+          <w:szCs w:val="19"/>
+          <w:highlight w:val="white"/>
+        </w:rPr>
+        <w:t>());</w:t>
+      </w:r>
+      <w:bookmarkStart w:id="0" w:name="_GoBack"/>
+      <w:bookmarkEnd w:id="0"/>
+      <w:r>
+        <w:rPr>
+          <w:lang w:val="nl-BE"/>
+        </w:rPr>
+        <w:br w:type="page"/>
+      </w:r>
     </w:p>
     <w:p>
       <w:pPr>
@@ -821,6 +8059,7 @@
         <w:rPr>
           <w:lang w:val="nl-BE"/>
         </w:rPr>
+        <w:lastRenderedPageBreak/>
         <w:t>Bestaande voorbeelden</w:t>
       </w:r>
     </w:p>
@@ -852,7 +8091,7 @@
                     </pic:cNvPicPr>
                   </pic:nvPicPr>
                   <pic:blipFill>
-                    <a:blip r:embed="rId9">
+                    <a:blip r:embed="rId14">
                       <a:extLst>
                         <a:ext uri="{28A0092B-C50C-407E-A947-70E740481C1C}">
                           <a14:useLocalDpi xmlns:a14="http://schemas.microsoft.com/office/drawing/2010/main" val="0"/>
@@ -890,7 +8129,7 @@
           <w:lang w:val="nl-BE"/>
         </w:rPr>
       </w:pPr>
-      <w:hyperlink r:id="rId10" w:history="1">
+      <w:hyperlink r:id="rId15" w:history="1">
         <w:r>
           <w:rPr>
             <w:rStyle w:val="Hyperlink"/>
@@ -934,7 +8173,7 @@
                     </pic:cNvPicPr>
                   </pic:nvPicPr>
                   <pic:blipFill>
-                    <a:blip r:embed="rId11">
+                    <a:blip r:embed="rId16">
                       <a:extLst>
                         <a:ext uri="{28A0092B-C50C-407E-A947-70E740481C1C}">
                           <a14:useLocalDpi xmlns:a14="http://schemas.microsoft.com/office/drawing/2010/main" val="0"/>
@@ -972,7 +8211,7 @@
           <w:lang w:val="nl-BE"/>
         </w:rPr>
       </w:pPr>
-      <w:hyperlink r:id="rId12" w:history="1">
+      <w:hyperlink r:id="rId17" w:history="1">
         <w:r>
           <w:rPr>
             <w:rStyle w:val="Hyperlink"/>
@@ -988,6 +8227,89 @@
         <w:t xml:space="preserve"> </w:t>
       </w:r>
     </w:p>
+    <w:p>
+      <w:pPr>
+        <w:rPr>
+          <w:lang w:val="nl-BE"/>
+        </w:rPr>
+      </w:pPr>
+      <w:r>
+        <w:rPr>
+          <w:noProof/>
+        </w:rPr>
+        <w:lastRenderedPageBreak/>
+        <w:drawing>
+          <wp:inline distT="0" distB="0" distL="0" distR="0">
+            <wp:extent cx="3990975" cy="2543175"/>
+            <wp:effectExtent l="0" t="0" r="9525" b="9525"/>
+            <wp:docPr id="6" name="Afbeelding 6" descr="http://usefulgamedev.weebly.com/uploads/3/6/8/2/3682195/3346903.png?419"/>
+            <wp:cNvGraphicFramePr>
+              <a:graphicFrameLocks xmlns:a="http://schemas.openxmlformats.org/drawingml/2006/main" noChangeAspect="1"/>
+            </wp:cNvGraphicFramePr>
+            <a:graphic xmlns:a="http://schemas.openxmlformats.org/drawingml/2006/main">
+              <a:graphicData uri="http://schemas.openxmlformats.org/drawingml/2006/picture">
+                <pic:pic xmlns:pic="http://schemas.openxmlformats.org/drawingml/2006/picture">
+                  <pic:nvPicPr>
+                    <pic:cNvPr id="0" name="Picture 1" descr="http://usefulgamedev.weebly.com/uploads/3/6/8/2/3682195/3346903.png?419"/>
+                    <pic:cNvPicPr>
+                      <a:picLocks noChangeAspect="1" noChangeArrowheads="1"/>
+                    </pic:cNvPicPr>
+                  </pic:nvPicPr>
+                  <pic:blipFill>
+                    <a:blip r:embed="rId18">
+                      <a:extLst>
+                        <a:ext uri="{28A0092B-C50C-407E-A947-70E740481C1C}">
+                          <a14:useLocalDpi xmlns:a14="http://schemas.microsoft.com/office/drawing/2010/main" val="0"/>
+                        </a:ext>
+                      </a:extLst>
+                    </a:blip>
+                    <a:srcRect/>
+                    <a:stretch>
+                      <a:fillRect/>
+                    </a:stretch>
+                  </pic:blipFill>
+                  <pic:spPr bwMode="auto">
+                    <a:xfrm>
+                      <a:off x="0" y="0"/>
+                      <a:ext cx="3990975" cy="2543175"/>
+                    </a:xfrm>
+                    <a:prstGeom prst="rect">
+                      <a:avLst/>
+                    </a:prstGeom>
+                    <a:noFill/>
+                    <a:ln>
+                      <a:noFill/>
+                    </a:ln>
+                  </pic:spPr>
+                </pic:pic>
+              </a:graphicData>
+            </a:graphic>
+          </wp:inline>
+        </w:drawing>
+      </w:r>
+    </w:p>
+    <w:p>
+      <w:pPr>
+        <w:rPr>
+          <w:lang w:val="nl-BE"/>
+        </w:rPr>
+      </w:pPr>
+      <w:hyperlink r:id="rId19" w:history="1">
+        <w:r>
+          <w:rPr>
+            <w:rStyle w:val="Hyperlink"/>
+            <w:lang w:val="nl-BE"/>
+          </w:rPr>
+          <w:t>http://www.mapeditor.org/</w:t>
+        </w:r>
+      </w:hyperlink>
+      <w:r>
+        <w:rPr>
+          <w:lang w:val="nl-BE"/>
+        </w:rPr>
+        <w:t xml:space="preserve"> </w:t>
+      </w:r>
+    </w:p>
     <w:sectPr>
       <w:pgSz w:w="12240" w:h="15840"/>
       <w:pgMar w:top="1417" w:right="1417" w:bottom="1417" w:left="1417" w:header="708" w:footer="708" w:gutter="0"/>
@@ -996,6 +8318,112 @@
     </w:sectPr>
   </w:body>
 </w:document>
+</file>
+
+<file path=word/endnotes.xml><?xml version="1.0" encoding="utf-8"?>
+<w:endnotes xmlns:wpc="http://schemas.microsoft.com/office/word/2010/wordprocessingCanvas" xmlns:cx="http://schemas.microsoft.com/office/drawing/2014/chartex" xmlns:mc="http://schemas.openxmlformats.org/markup-compatibility/2006" xmlns:o="urn:schemas-microsoft-com:office:office" xmlns:r="http://schemas.openxmlformats.org/officeDocument/2006/relationships" xmlns:m="http://schemas.openxmlformats.org/officeDocument/2006/math" xmlns:v="urn:schemas-microsoft-com:vml" xmlns:wp14="http://schemas.microsoft.com/office/word/2010/wordprocessingDrawing" xmlns:wp="http://schemas.openxmlformats.org/drawingml/2006/wordprocessingDrawing" xmlns:w10="urn:schemas-microsoft-com:office:word" xmlns:w="http://schemas.openxmlformats.org/wordprocessingml/2006/main" xmlns:w14="http://schemas.microsoft.com/office/word/2010/wordml" xmlns:w15="http://schemas.microsoft.com/office/word/2012/wordml" xmlns:w16se="http://schemas.microsoft.com/office/word/2015/wordml/symex" xmlns:wpg="http://schemas.microsoft.com/office/word/2010/wordprocessingGroup" xmlns:wpi="http://schemas.microsoft.com/office/word/2010/wordprocessingInk" xmlns:wne="http://schemas.microsoft.com/office/word/2006/wordml" xmlns:wps="http://schemas.microsoft.com/office/word/2010/wordprocessingShape" mc:Ignorable="w14 w15 w16se wp14">
+  <w:endnote w:type="separator" w:id="-1">
+    <w:p>
+      <w:pPr>
+        <w:spacing w:after="0" w:line="240" w:lineRule="auto"/>
+      </w:pPr>
+      <w:r>
+        <w:separator/>
+      </w:r>
+    </w:p>
+  </w:endnote>
+  <w:endnote w:type="continuationSeparator" w:id="0">
+    <w:p>
+      <w:pPr>
+        <w:spacing w:after="0" w:line="240" w:lineRule="auto"/>
+      </w:pPr>
+      <w:r>
+        <w:continuationSeparator/>
+      </w:r>
+    </w:p>
+  </w:endnote>
+</w:endnotes>
+</file>
+
+<file path=word/footnotes.xml><?xml version="1.0" encoding="utf-8"?>
+<w:footnotes xmlns:wpc="http://schemas.microsoft.com/office/word/2010/wordprocessingCanvas" xmlns:cx="http://schemas.microsoft.com/office/drawing/2014/chartex" xmlns:mc="http://schemas.openxmlformats.org/markup-compatibility/2006" xmlns:o="urn:schemas-microsoft-com:office:office" xmlns:r="http://schemas.openxmlformats.org/officeDocument/2006/relationships" xmlns:m="http://schemas.openxmlformats.org/officeDocument/2006/math" xmlns:v="urn:schemas-microsoft-com:vml" xmlns:wp14="http://schemas.microsoft.com/office/word/2010/wordprocessingDrawing" xmlns:wp="http://schemas.openxmlformats.org/drawingml/2006/wordprocessingDrawing" xmlns:w10="urn:schemas-microsoft-com:office:word" xmlns:w="http://schemas.openxmlformats.org/wordprocessingml/2006/main" xmlns:w14="http://schemas.microsoft.com/office/word/2010/wordml" xmlns:w15="http://schemas.microsoft.com/office/word/2012/wordml" xmlns:w16se="http://schemas.microsoft.com/office/word/2015/wordml/symex" xmlns:wpg="http://schemas.microsoft.com/office/word/2010/wordprocessingGroup" xmlns:wpi="http://schemas.microsoft.com/office/word/2010/wordprocessingInk" xmlns:wne="http://schemas.microsoft.com/office/word/2006/wordml" xmlns:wps="http://schemas.microsoft.com/office/word/2010/wordprocessingShape" mc:Ignorable="w14 w15 w16se wp14">
+  <w:footnote w:type="separator" w:id="-1">
+    <w:p>
+      <w:pPr>
+        <w:spacing w:after="0" w:line="240" w:lineRule="auto"/>
+      </w:pPr>
+      <w:r>
+        <w:separator/>
+      </w:r>
+    </w:p>
+  </w:footnote>
+  <w:footnote w:type="continuationSeparator" w:id="0">
+    <w:p>
+      <w:pPr>
+        <w:spacing w:after="0" w:line="240" w:lineRule="auto"/>
+      </w:pPr>
+      <w:r>
+        <w:continuationSeparator/>
+      </w:r>
+    </w:p>
+  </w:footnote>
+  <w:footnote w:id="1">
+    <w:p>
+      <w:pPr>
+        <w:pStyle w:val="Voetnoottekst"/>
+        <w:rPr>
+          <w:lang w:val="nl-BE"/>
+        </w:rPr>
+      </w:pPr>
+      <w:r>
+        <w:rPr>
+          <w:rStyle w:val="Voetnootmarkering"/>
+        </w:rPr>
+        <w:footnoteRef/>
+      </w:r>
+      <w:r>
+        <w:rPr>
+          <w:lang w:val="nl-BE"/>
+        </w:rPr>
+        <w:t xml:space="preserve"> </w:t>
+      </w:r>
+      <w:r>
+        <w:rPr>
+          <w:lang w:val="nl-BE"/>
+        </w:rPr>
+        <w:t>We kiezen er bewust voor om ieder element met een komma te scheiden. Dit laat ons toe om getallen groter dan 9 toe te laten als waarde (daar we met bytes werken kunnen we dus eender welk getal tussen 0 en 255 gebruiken).</w:t>
+      </w:r>
+    </w:p>
+  </w:footnote>
+  <w:footnote w:id="2">
+    <w:p>
+      <w:pPr>
+        <w:pStyle w:val="Voetnoottekst"/>
+        <w:rPr>
+          <w:lang w:val="nl-BE"/>
+        </w:rPr>
+      </w:pPr>
+      <w:r>
+        <w:rPr>
+          <w:rStyle w:val="Voetnootmarkering"/>
+        </w:rPr>
+        <w:footnoteRef/>
+      </w:r>
+      <w:r>
+        <w:rPr>
+          <w:lang w:val="nl-BE"/>
+        </w:rPr>
+        <w:t xml:space="preserve"> </w:t>
+      </w:r>
+      <w:r>
+        <w:rPr>
+          <w:lang w:val="nl-BE"/>
+        </w:rPr>
+        <w:t>We laten het aan de lezer over om de nodige foutcontrole in te bouwen bij het uitlezen van foutieve informatie en deze vervolgens alsnog trachten te converteren.</w:t>
+      </w:r>
+    </w:p>
+  </w:footnote>
+</w:footnotes>
 </file>
 
 <file path=word/numbering.xml><?xml version="1.0" encoding="utf-8"?>
@@ -1112,8 +8540,506 @@
       </w:rPr>
     </w:lvl>
   </w:abstractNum>
+  <w:abstractNum w:abstractNumId="1" w15:restartNumberingAfterBreak="0">
+    <w:nsid w:val="1FBB7B9F"/>
+    <w:multiLevelType w:val="hybridMultilevel"/>
+    <w:tmpl w:val="930A7E72"/>
+    <w:lvl w:ilvl="0" w:tplc="0409000F">
+      <w:start w:val="1"/>
+      <w:numFmt w:val="decimal"/>
+      <w:lvlText w:val="%1."/>
+      <w:lvlJc w:val="left"/>
+      <w:pPr>
+        <w:ind w:left="720" w:hanging="360"/>
+      </w:pPr>
+    </w:lvl>
+    <w:lvl w:ilvl="1" w:tplc="04090019" w:tentative="1">
+      <w:start w:val="1"/>
+      <w:numFmt w:val="lowerLetter"/>
+      <w:lvlText w:val="%2."/>
+      <w:lvlJc w:val="left"/>
+      <w:pPr>
+        <w:ind w:left="1440" w:hanging="360"/>
+      </w:pPr>
+    </w:lvl>
+    <w:lvl w:ilvl="2" w:tplc="0409001B" w:tentative="1">
+      <w:start w:val="1"/>
+      <w:numFmt w:val="lowerRoman"/>
+      <w:lvlText w:val="%3."/>
+      <w:lvlJc w:val="right"/>
+      <w:pPr>
+        <w:ind w:left="2160" w:hanging="180"/>
+      </w:pPr>
+    </w:lvl>
+    <w:lvl w:ilvl="3" w:tplc="0409000F" w:tentative="1">
+      <w:start w:val="1"/>
+      <w:numFmt w:val="decimal"/>
+      <w:lvlText w:val="%4."/>
+      <w:lvlJc w:val="left"/>
+      <w:pPr>
+        <w:ind w:left="2880" w:hanging="360"/>
+      </w:pPr>
+    </w:lvl>
+    <w:lvl w:ilvl="4" w:tplc="04090019" w:tentative="1">
+      <w:start w:val="1"/>
+      <w:numFmt w:val="lowerLetter"/>
+      <w:lvlText w:val="%5."/>
+      <w:lvlJc w:val="left"/>
+      <w:pPr>
+        <w:ind w:left="3600" w:hanging="360"/>
+      </w:pPr>
+    </w:lvl>
+    <w:lvl w:ilvl="5" w:tplc="0409001B" w:tentative="1">
+      <w:start w:val="1"/>
+      <w:numFmt w:val="lowerRoman"/>
+      <w:lvlText w:val="%6."/>
+      <w:lvlJc w:val="right"/>
+      <w:pPr>
+        <w:ind w:left="4320" w:hanging="180"/>
+      </w:pPr>
+    </w:lvl>
+    <w:lvl w:ilvl="6" w:tplc="0409000F" w:tentative="1">
+      <w:start w:val="1"/>
+      <w:numFmt w:val="decimal"/>
+      <w:lvlText w:val="%7."/>
+      <w:lvlJc w:val="left"/>
+      <w:pPr>
+        <w:ind w:left="5040" w:hanging="360"/>
+      </w:pPr>
+    </w:lvl>
+    <w:lvl w:ilvl="7" w:tplc="04090019" w:tentative="1">
+      <w:start w:val="1"/>
+      <w:numFmt w:val="lowerLetter"/>
+      <w:lvlText w:val="%8."/>
+      <w:lvlJc w:val="left"/>
+      <w:pPr>
+        <w:ind w:left="5760" w:hanging="360"/>
+      </w:pPr>
+    </w:lvl>
+    <w:lvl w:ilvl="8" w:tplc="0409001B" w:tentative="1">
+      <w:start w:val="1"/>
+      <w:numFmt w:val="lowerRoman"/>
+      <w:lvlText w:val="%9."/>
+      <w:lvlJc w:val="right"/>
+      <w:pPr>
+        <w:ind w:left="6480" w:hanging="180"/>
+      </w:pPr>
+    </w:lvl>
+  </w:abstractNum>
+  <w:abstractNum w:abstractNumId="2" w15:restartNumberingAfterBreak="0">
+    <w:nsid w:val="3A33061C"/>
+    <w:multiLevelType w:val="hybridMultilevel"/>
+    <w:tmpl w:val="251C0E40"/>
+    <w:lvl w:ilvl="0" w:tplc="E2DCC9FA">
+      <w:numFmt w:val="bullet"/>
+      <w:lvlText w:val=""/>
+      <w:lvlJc w:val="left"/>
+      <w:pPr>
+        <w:ind w:left="720" w:hanging="360"/>
+      </w:pPr>
+      <w:rPr>
+        <w:rFonts w:ascii="Symbol" w:eastAsiaTheme="minorHAnsi" w:hAnsi="Symbol" w:cstheme="minorBidi" w:hint="default"/>
+      </w:rPr>
+    </w:lvl>
+    <w:lvl w:ilvl="1" w:tplc="04090003" w:tentative="1">
+      <w:start w:val="1"/>
+      <w:numFmt w:val="bullet"/>
+      <w:lvlText w:val="o"/>
+      <w:lvlJc w:val="left"/>
+      <w:pPr>
+        <w:ind w:left="1440" w:hanging="360"/>
+      </w:pPr>
+      <w:rPr>
+        <w:rFonts w:ascii="Courier New" w:hAnsi="Courier New" w:cs="Courier New" w:hint="default"/>
+      </w:rPr>
+    </w:lvl>
+    <w:lvl w:ilvl="2" w:tplc="04090005" w:tentative="1">
+      <w:start w:val="1"/>
+      <w:numFmt w:val="bullet"/>
+      <w:lvlText w:val=""/>
+      <w:lvlJc w:val="left"/>
+      <w:pPr>
+        <w:ind w:left="2160" w:hanging="360"/>
+      </w:pPr>
+      <w:rPr>
+        <w:rFonts w:ascii="Wingdings" w:hAnsi="Wingdings" w:hint="default"/>
+      </w:rPr>
+    </w:lvl>
+    <w:lvl w:ilvl="3" w:tplc="04090001" w:tentative="1">
+      <w:start w:val="1"/>
+      <w:numFmt w:val="bullet"/>
+      <w:lvlText w:val=""/>
+      <w:lvlJc w:val="left"/>
+      <w:pPr>
+        <w:ind w:left="2880" w:hanging="360"/>
+      </w:pPr>
+      <w:rPr>
+        <w:rFonts w:ascii="Symbol" w:hAnsi="Symbol" w:hint="default"/>
+      </w:rPr>
+    </w:lvl>
+    <w:lvl w:ilvl="4" w:tplc="04090003" w:tentative="1">
+      <w:start w:val="1"/>
+      <w:numFmt w:val="bullet"/>
+      <w:lvlText w:val="o"/>
+      <w:lvlJc w:val="left"/>
+      <w:pPr>
+        <w:ind w:left="3600" w:hanging="360"/>
+      </w:pPr>
+      <w:rPr>
+        <w:rFonts w:ascii="Courier New" w:hAnsi="Courier New" w:cs="Courier New" w:hint="default"/>
+      </w:rPr>
+    </w:lvl>
+    <w:lvl w:ilvl="5" w:tplc="04090005" w:tentative="1">
+      <w:start w:val="1"/>
+      <w:numFmt w:val="bullet"/>
+      <w:lvlText w:val=""/>
+      <w:lvlJc w:val="left"/>
+      <w:pPr>
+        <w:ind w:left="4320" w:hanging="360"/>
+      </w:pPr>
+      <w:rPr>
+        <w:rFonts w:ascii="Wingdings" w:hAnsi="Wingdings" w:hint="default"/>
+      </w:rPr>
+    </w:lvl>
+    <w:lvl w:ilvl="6" w:tplc="04090001" w:tentative="1">
+      <w:start w:val="1"/>
+      <w:numFmt w:val="bullet"/>
+      <w:lvlText w:val=""/>
+      <w:lvlJc w:val="left"/>
+      <w:pPr>
+        <w:ind w:left="5040" w:hanging="360"/>
+      </w:pPr>
+      <w:rPr>
+        <w:rFonts w:ascii="Symbol" w:hAnsi="Symbol" w:hint="default"/>
+      </w:rPr>
+    </w:lvl>
+    <w:lvl w:ilvl="7" w:tplc="04090003" w:tentative="1">
+      <w:start w:val="1"/>
+      <w:numFmt w:val="bullet"/>
+      <w:lvlText w:val="o"/>
+      <w:lvlJc w:val="left"/>
+      <w:pPr>
+        <w:ind w:left="5760" w:hanging="360"/>
+      </w:pPr>
+      <w:rPr>
+        <w:rFonts w:ascii="Courier New" w:hAnsi="Courier New" w:cs="Courier New" w:hint="default"/>
+      </w:rPr>
+    </w:lvl>
+    <w:lvl w:ilvl="8" w:tplc="04090005" w:tentative="1">
+      <w:start w:val="1"/>
+      <w:numFmt w:val="bullet"/>
+      <w:lvlText w:val=""/>
+      <w:lvlJc w:val="left"/>
+      <w:pPr>
+        <w:ind w:left="6480" w:hanging="360"/>
+      </w:pPr>
+      <w:rPr>
+        <w:rFonts w:ascii="Wingdings" w:hAnsi="Wingdings" w:hint="default"/>
+      </w:rPr>
+    </w:lvl>
+  </w:abstractNum>
+  <w:abstractNum w:abstractNumId="3" w15:restartNumberingAfterBreak="0">
+    <w:nsid w:val="6D44127B"/>
+    <w:multiLevelType w:val="hybridMultilevel"/>
+    <w:tmpl w:val="7302863A"/>
+    <w:lvl w:ilvl="0" w:tplc="04090001">
+      <w:start w:val="1"/>
+      <w:numFmt w:val="bullet"/>
+      <w:lvlText w:val=""/>
+      <w:lvlJc w:val="left"/>
+      <w:pPr>
+        <w:ind w:left="720" w:hanging="360"/>
+      </w:pPr>
+      <w:rPr>
+        <w:rFonts w:ascii="Symbol" w:hAnsi="Symbol" w:hint="default"/>
+      </w:rPr>
+    </w:lvl>
+    <w:lvl w:ilvl="1" w:tplc="04090003" w:tentative="1">
+      <w:start w:val="1"/>
+      <w:numFmt w:val="bullet"/>
+      <w:lvlText w:val="o"/>
+      <w:lvlJc w:val="left"/>
+      <w:pPr>
+        <w:ind w:left="1440" w:hanging="360"/>
+      </w:pPr>
+      <w:rPr>
+        <w:rFonts w:ascii="Courier New" w:hAnsi="Courier New" w:cs="Courier New" w:hint="default"/>
+      </w:rPr>
+    </w:lvl>
+    <w:lvl w:ilvl="2" w:tplc="04090005" w:tentative="1">
+      <w:start w:val="1"/>
+      <w:numFmt w:val="bullet"/>
+      <w:lvlText w:val=""/>
+      <w:lvlJc w:val="left"/>
+      <w:pPr>
+        <w:ind w:left="2160" w:hanging="360"/>
+      </w:pPr>
+      <w:rPr>
+        <w:rFonts w:ascii="Wingdings" w:hAnsi="Wingdings" w:hint="default"/>
+      </w:rPr>
+    </w:lvl>
+    <w:lvl w:ilvl="3" w:tplc="04090001" w:tentative="1">
+      <w:start w:val="1"/>
+      <w:numFmt w:val="bullet"/>
+      <w:lvlText w:val=""/>
+      <w:lvlJc w:val="left"/>
+      <w:pPr>
+        <w:ind w:left="2880" w:hanging="360"/>
+      </w:pPr>
+      <w:rPr>
+        <w:rFonts w:ascii="Symbol" w:hAnsi="Symbol" w:hint="default"/>
+      </w:rPr>
+    </w:lvl>
+    <w:lvl w:ilvl="4" w:tplc="04090003" w:tentative="1">
+      <w:start w:val="1"/>
+      <w:numFmt w:val="bullet"/>
+      <w:lvlText w:val="o"/>
+      <w:lvlJc w:val="left"/>
+      <w:pPr>
+        <w:ind w:left="3600" w:hanging="360"/>
+      </w:pPr>
+      <w:rPr>
+        <w:rFonts w:ascii="Courier New" w:hAnsi="Courier New" w:cs="Courier New" w:hint="default"/>
+      </w:rPr>
+    </w:lvl>
+    <w:lvl w:ilvl="5" w:tplc="04090005" w:tentative="1">
+      <w:start w:val="1"/>
+      <w:numFmt w:val="bullet"/>
+      <w:lvlText w:val=""/>
+      <w:lvlJc w:val="left"/>
+      <w:pPr>
+        <w:ind w:left="4320" w:hanging="360"/>
+      </w:pPr>
+      <w:rPr>
+        <w:rFonts w:ascii="Wingdings" w:hAnsi="Wingdings" w:hint="default"/>
+      </w:rPr>
+    </w:lvl>
+    <w:lvl w:ilvl="6" w:tplc="04090001" w:tentative="1">
+      <w:start w:val="1"/>
+      <w:numFmt w:val="bullet"/>
+      <w:lvlText w:val=""/>
+      <w:lvlJc w:val="left"/>
+      <w:pPr>
+        <w:ind w:left="5040" w:hanging="360"/>
+      </w:pPr>
+      <w:rPr>
+        <w:rFonts w:ascii="Symbol" w:hAnsi="Symbol" w:hint="default"/>
+      </w:rPr>
+    </w:lvl>
+    <w:lvl w:ilvl="7" w:tplc="04090003" w:tentative="1">
+      <w:start w:val="1"/>
+      <w:numFmt w:val="bullet"/>
+      <w:lvlText w:val="o"/>
+      <w:lvlJc w:val="left"/>
+      <w:pPr>
+        <w:ind w:left="5760" w:hanging="360"/>
+      </w:pPr>
+      <w:rPr>
+        <w:rFonts w:ascii="Courier New" w:hAnsi="Courier New" w:cs="Courier New" w:hint="default"/>
+      </w:rPr>
+    </w:lvl>
+    <w:lvl w:ilvl="8" w:tplc="04090005" w:tentative="1">
+      <w:start w:val="1"/>
+      <w:numFmt w:val="bullet"/>
+      <w:lvlText w:val=""/>
+      <w:lvlJc w:val="left"/>
+      <w:pPr>
+        <w:ind w:left="6480" w:hanging="360"/>
+      </w:pPr>
+      <w:rPr>
+        <w:rFonts w:ascii="Wingdings" w:hAnsi="Wingdings" w:hint="default"/>
+      </w:rPr>
+    </w:lvl>
+  </w:abstractNum>
+  <w:abstractNum w:abstractNumId="4" w15:restartNumberingAfterBreak="0">
+    <w:nsid w:val="771532B9"/>
+    <w:multiLevelType w:val="hybridMultilevel"/>
+    <w:tmpl w:val="5CC42D48"/>
+    <w:lvl w:ilvl="0" w:tplc="0409000F">
+      <w:start w:val="1"/>
+      <w:numFmt w:val="decimal"/>
+      <w:lvlText w:val="%1."/>
+      <w:lvlJc w:val="left"/>
+      <w:pPr>
+        <w:ind w:left="720" w:hanging="360"/>
+      </w:pPr>
+    </w:lvl>
+    <w:lvl w:ilvl="1" w:tplc="04090019" w:tentative="1">
+      <w:start w:val="1"/>
+      <w:numFmt w:val="lowerLetter"/>
+      <w:lvlText w:val="%2."/>
+      <w:lvlJc w:val="left"/>
+      <w:pPr>
+        <w:ind w:left="1440" w:hanging="360"/>
+      </w:pPr>
+    </w:lvl>
+    <w:lvl w:ilvl="2" w:tplc="0409001B" w:tentative="1">
+      <w:start w:val="1"/>
+      <w:numFmt w:val="lowerRoman"/>
+      <w:lvlText w:val="%3."/>
+      <w:lvlJc w:val="right"/>
+      <w:pPr>
+        <w:ind w:left="2160" w:hanging="180"/>
+      </w:pPr>
+    </w:lvl>
+    <w:lvl w:ilvl="3" w:tplc="0409000F" w:tentative="1">
+      <w:start w:val="1"/>
+      <w:numFmt w:val="decimal"/>
+      <w:lvlText w:val="%4."/>
+      <w:lvlJc w:val="left"/>
+      <w:pPr>
+        <w:ind w:left="2880" w:hanging="360"/>
+      </w:pPr>
+    </w:lvl>
+    <w:lvl w:ilvl="4" w:tplc="04090019" w:tentative="1">
+      <w:start w:val="1"/>
+      <w:numFmt w:val="lowerLetter"/>
+      <w:lvlText w:val="%5."/>
+      <w:lvlJc w:val="left"/>
+      <w:pPr>
+        <w:ind w:left="3600" w:hanging="360"/>
+      </w:pPr>
+    </w:lvl>
+    <w:lvl w:ilvl="5" w:tplc="0409001B" w:tentative="1">
+      <w:start w:val="1"/>
+      <w:numFmt w:val="lowerRoman"/>
+      <w:lvlText w:val="%6."/>
+      <w:lvlJc w:val="right"/>
+      <w:pPr>
+        <w:ind w:left="4320" w:hanging="180"/>
+      </w:pPr>
+    </w:lvl>
+    <w:lvl w:ilvl="6" w:tplc="0409000F" w:tentative="1">
+      <w:start w:val="1"/>
+      <w:numFmt w:val="decimal"/>
+      <w:lvlText w:val="%7."/>
+      <w:lvlJc w:val="left"/>
+      <w:pPr>
+        <w:ind w:left="5040" w:hanging="360"/>
+      </w:pPr>
+    </w:lvl>
+    <w:lvl w:ilvl="7" w:tplc="04090019" w:tentative="1">
+      <w:start w:val="1"/>
+      <w:numFmt w:val="lowerLetter"/>
+      <w:lvlText w:val="%8."/>
+      <w:lvlJc w:val="left"/>
+      <w:pPr>
+        <w:ind w:left="5760" w:hanging="360"/>
+      </w:pPr>
+    </w:lvl>
+    <w:lvl w:ilvl="8" w:tplc="0409001B" w:tentative="1">
+      <w:start w:val="1"/>
+      <w:numFmt w:val="lowerRoman"/>
+      <w:lvlText w:val="%9."/>
+      <w:lvlJc w:val="right"/>
+      <w:pPr>
+        <w:ind w:left="6480" w:hanging="180"/>
+      </w:pPr>
+    </w:lvl>
+  </w:abstractNum>
+  <w:abstractNum w:abstractNumId="5" w15:restartNumberingAfterBreak="0">
+    <w:nsid w:val="7910286A"/>
+    <w:multiLevelType w:val="hybridMultilevel"/>
+    <w:tmpl w:val="5CC42D48"/>
+    <w:lvl w:ilvl="0" w:tplc="0409000F">
+      <w:start w:val="1"/>
+      <w:numFmt w:val="decimal"/>
+      <w:lvlText w:val="%1."/>
+      <w:lvlJc w:val="left"/>
+      <w:pPr>
+        <w:ind w:left="720" w:hanging="360"/>
+      </w:pPr>
+    </w:lvl>
+    <w:lvl w:ilvl="1" w:tplc="04090019" w:tentative="1">
+      <w:start w:val="1"/>
+      <w:numFmt w:val="lowerLetter"/>
+      <w:lvlText w:val="%2."/>
+      <w:lvlJc w:val="left"/>
+      <w:pPr>
+        <w:ind w:left="1440" w:hanging="360"/>
+      </w:pPr>
+    </w:lvl>
+    <w:lvl w:ilvl="2" w:tplc="0409001B" w:tentative="1">
+      <w:start w:val="1"/>
+      <w:numFmt w:val="lowerRoman"/>
+      <w:lvlText w:val="%3."/>
+      <w:lvlJc w:val="right"/>
+      <w:pPr>
+        <w:ind w:left="2160" w:hanging="180"/>
+      </w:pPr>
+    </w:lvl>
+    <w:lvl w:ilvl="3" w:tplc="0409000F" w:tentative="1">
+      <w:start w:val="1"/>
+      <w:numFmt w:val="decimal"/>
+      <w:lvlText w:val="%4."/>
+      <w:lvlJc w:val="left"/>
+      <w:pPr>
+        <w:ind w:left="2880" w:hanging="360"/>
+      </w:pPr>
+    </w:lvl>
+    <w:lvl w:ilvl="4" w:tplc="04090019" w:tentative="1">
+      <w:start w:val="1"/>
+      <w:numFmt w:val="lowerLetter"/>
+      <w:lvlText w:val="%5."/>
+      <w:lvlJc w:val="left"/>
+      <w:pPr>
+        <w:ind w:left="3600" w:hanging="360"/>
+      </w:pPr>
+    </w:lvl>
+    <w:lvl w:ilvl="5" w:tplc="0409001B" w:tentative="1">
+      <w:start w:val="1"/>
+      <w:numFmt w:val="lowerRoman"/>
+      <w:lvlText w:val="%6."/>
+      <w:lvlJc w:val="right"/>
+      <w:pPr>
+        <w:ind w:left="4320" w:hanging="180"/>
+      </w:pPr>
+    </w:lvl>
+    <w:lvl w:ilvl="6" w:tplc="0409000F" w:tentative="1">
+      <w:start w:val="1"/>
+      <w:numFmt w:val="decimal"/>
+      <w:lvlText w:val="%7."/>
+      <w:lvlJc w:val="left"/>
+      <w:pPr>
+        <w:ind w:left="5040" w:hanging="360"/>
+      </w:pPr>
+    </w:lvl>
+    <w:lvl w:ilvl="7" w:tplc="04090019" w:tentative="1">
+      <w:start w:val="1"/>
+      <w:numFmt w:val="lowerLetter"/>
+      <w:lvlText w:val="%8."/>
+      <w:lvlJc w:val="left"/>
+      <w:pPr>
+        <w:ind w:left="5760" w:hanging="360"/>
+      </w:pPr>
+    </w:lvl>
+    <w:lvl w:ilvl="8" w:tplc="0409001B" w:tentative="1">
+      <w:start w:val="1"/>
+      <w:numFmt w:val="lowerRoman"/>
+      <w:lvlText w:val="%9."/>
+      <w:lvlJc w:val="right"/>
+      <w:pPr>
+        <w:ind w:left="6480" w:hanging="180"/>
+      </w:pPr>
+    </w:lvl>
+  </w:abstractNum>
   <w:num w:numId="1">
     <w:abstractNumId w:val="0"/>
+  </w:num>
+  <w:num w:numId="2">
+    <w:abstractNumId w:val="3"/>
+  </w:num>
+  <w:num w:numId="3">
+    <w:abstractNumId w:val="2"/>
+  </w:num>
+  <w:num w:numId="4">
+    <w:abstractNumId w:val="1"/>
+  </w:num>
+  <w:num w:numId="5">
+    <w:abstractNumId w:val="4"/>
+  </w:num>
+  <w:num w:numId="6">
+    <w:abstractNumId w:val="5"/>
   </w:num>
 </w:numbering>
 </file>
@@ -1555,6 +9481,28 @@
       <w:szCs w:val="26"/>
     </w:rPr>
   </w:style>
+  <w:style w:type="paragraph" w:styleId="Kop3">
+    <w:name w:val="heading 3"/>
+    <w:basedOn w:val="Standaard"/>
+    <w:next w:val="Standaard"/>
+    <w:link w:val="Kop3Char"/>
+    <w:uiPriority w:val="9"/>
+    <w:unhideWhenUsed/>
+    <w:qFormat/>
+    <w:rsid w:val="00B17BFB"/>
+    <w:pPr>
+      <w:keepNext/>
+      <w:keepLines/>
+      <w:spacing w:before="40" w:after="0"/>
+      <w:outlineLvl w:val="2"/>
+    </w:pPr>
+    <w:rPr>
+      <w:rFonts w:asciiTheme="majorHAnsi" w:eastAsiaTheme="majorEastAsia" w:hAnsiTheme="majorHAnsi" w:cstheme="majorBidi"/>
+      <w:color w:val="1F4D78" w:themeColor="accent1" w:themeShade="7F"/>
+      <w:sz w:val="24"/>
+      <w:szCs w:val="24"/>
+    </w:rPr>
+  </w:style>
   <w:style w:type="character" w:default="1" w:styleId="Standaardalinea-lettertype">
     <w:name w:val="Default Paragraph Font"/>
     <w:uiPriority w:val="1"/>
@@ -1659,6 +9607,58 @@
       <w:i/>
       <w:iCs/>
       <w:color w:val="404040" w:themeColor="text1" w:themeTint="BF"/>
+    </w:rPr>
+  </w:style>
+  <w:style w:type="character" w:customStyle="1" w:styleId="Kop3Char">
+    <w:name w:val="Kop 3 Char"/>
+    <w:basedOn w:val="Standaardalinea-lettertype"/>
+    <w:link w:val="Kop3"/>
+    <w:uiPriority w:val="9"/>
+    <w:rsid w:val="00B17BFB"/>
+    <w:rPr>
+      <w:rFonts w:asciiTheme="majorHAnsi" w:eastAsiaTheme="majorEastAsia" w:hAnsiTheme="majorHAnsi" w:cstheme="majorBidi"/>
+      <w:color w:val="1F4D78" w:themeColor="accent1" w:themeShade="7F"/>
+      <w:sz w:val="24"/>
+      <w:szCs w:val="24"/>
+    </w:rPr>
+  </w:style>
+  <w:style w:type="paragraph" w:styleId="Voetnoottekst">
+    <w:name w:val="footnote text"/>
+    <w:basedOn w:val="Standaard"/>
+    <w:link w:val="VoetnoottekstChar"/>
+    <w:uiPriority w:val="99"/>
+    <w:semiHidden/>
+    <w:unhideWhenUsed/>
+    <w:rsid w:val="00DA4FE5"/>
+    <w:pPr>
+      <w:spacing w:after="0" w:line="240" w:lineRule="auto"/>
+    </w:pPr>
+    <w:rPr>
+      <w:sz w:val="20"/>
+      <w:szCs w:val="20"/>
+    </w:rPr>
+  </w:style>
+  <w:style w:type="character" w:customStyle="1" w:styleId="VoetnoottekstChar">
+    <w:name w:val="Voetnoottekst Char"/>
+    <w:basedOn w:val="Standaardalinea-lettertype"/>
+    <w:link w:val="Voetnoottekst"/>
+    <w:uiPriority w:val="99"/>
+    <w:semiHidden/>
+    <w:rsid w:val="00DA4FE5"/>
+    <w:rPr>
+      <w:sz w:val="20"/>
+      <w:szCs w:val="20"/>
+    </w:rPr>
+  </w:style>
+  <w:style w:type="character" w:styleId="Voetnootmarkering">
+    <w:name w:val="footnote reference"/>
+    <w:basedOn w:val="Standaardalinea-lettertype"/>
+    <w:uiPriority w:val="99"/>
+    <w:semiHidden/>
+    <w:unhideWhenUsed/>
+    <w:rsid w:val="00DA4FE5"/>
+    <w:rPr>
+      <w:vertAlign w:val="superscript"/>
     </w:rPr>
   </w:style>
 </w:styles>
@@ -1930,7 +9930,7 @@
 </file>
 
 <file path=customXml/itemProps1.xml><?xml version="1.0" encoding="utf-8"?>
-<ds:datastoreItem xmlns:ds="http://schemas.openxmlformats.org/officeDocument/2006/customXml" ds:itemID="{DDD6C03C-31A7-4517-923C-27306ABF01C5}">
+<ds:datastoreItem xmlns:ds="http://schemas.openxmlformats.org/officeDocument/2006/customXml" ds:itemID="{71ED2929-BD31-41B9-9C1C-A2D2D86ED69C}">
   <ds:schemaRefs>
     <ds:schemaRef ds:uri="http://schemas.openxmlformats.org/officeDocument/2006/bibliography"/>
   </ds:schemaRefs>

--- a/Het begin van een mapeditor.docx
+++ b/Het begin van een mapeditor.docx
@@ -7271,25 +7271,24 @@
         <w:rPr>
           <w:lang w:val="nl-BE"/>
         </w:rPr>
-        <w:t xml:space="preserve"> klasse is reeds klaar en kan </w:t>
-      </w:r>
-      <w:proofErr w:type="spellStart"/>
-      <w:r>
-        <w:rPr>
-          <w:lang w:val="nl-BE"/>
-        </w:rPr>
-        <w:t>integraalgebruikt</w:t>
-      </w:r>
-      <w:proofErr w:type="spellEnd"/>
-      <w:r>
-        <w:rPr>
-          <w:lang w:val="nl-BE"/>
-        </w:rPr>
-        <w:t xml:space="preserve"> worden in andere projecten:</w:t>
-      </w:r>
-    </w:p>
-    <w:p>
-      <w:pPr>
+        <w:t xml:space="preserve"> klasse is reeds klaar en kan integraal</w:t>
+      </w:r>
+      <w:r>
+        <w:rPr>
+          <w:lang w:val="nl-BE"/>
+        </w:rPr>
+        <w:t xml:space="preserve"> </w:t>
+      </w:r>
+      <w:r>
+        <w:rPr>
+          <w:lang w:val="nl-BE"/>
+        </w:rPr>
+        <w:t>gebruikt worden in andere projecten:</w:t>
+      </w:r>
+    </w:p>
+    <w:p>
+      <w:pPr>
+        <w:jc w:val="center"/>
         <w:rPr>
           <w:lang w:val="nl-BE"/>
         </w:rPr>
@@ -7300,8 +7299,8 @@
         </w:rPr>
         <w:drawing>
           <wp:inline distT="0" distB="0" distL="0" distR="0" wp14:anchorId="791B2C43" wp14:editId="5604C8BB">
-            <wp:extent cx="2695238" cy="3419048"/>
-            <wp:effectExtent l="0" t="0" r="0" b="0"/>
+            <wp:extent cx="2162467" cy="2743200"/>
+            <wp:effectExtent l="0" t="0" r="9525" b="0"/>
             <wp:docPr id="7" name="Afbeelding 7"/>
             <wp:cNvGraphicFramePr>
               <a:graphicFrameLocks xmlns:a="http://schemas.openxmlformats.org/drawingml/2006/main" noChangeAspect="1"/>
@@ -7322,7 +7321,7 @@
                   <pic:spPr>
                     <a:xfrm>
                       <a:off x="0" y="0"/>
-                      <a:ext cx="2695238" cy="3419048"/>
+                      <a:ext cx="2184396" cy="2771018"/>
                     </a:xfrm>
                     <a:prstGeom prst="rect">
                       <a:avLst/>
@@ -7412,6 +7411,17 @@
         </w:rPr>
         <w:t>//Maken nieuwe kaart</w:t>
       </w:r>
+      <w:r>
+        <w:rPr>
+          <w:rFonts w:ascii="Consolas" w:hAnsi="Consolas" w:cs="Consolas"/>
+          <w:color w:val="008000"/>
+          <w:sz w:val="19"/>
+          <w:szCs w:val="19"/>
+          <w:highlight w:val="white"/>
+          <w:lang w:val="nl-BE"/>
+        </w:rPr>
+        <w:t>, 5 breed, 3 hoog</w:t>
+      </w:r>
     </w:p>
     <w:p>
       <w:pPr>
@@ -7439,6 +7449,7 @@
         </w:rPr>
         <w:t xml:space="preserve">            </w:t>
       </w:r>
+      <w:proofErr w:type="spellStart"/>
       <w:r>
         <w:rPr>
           <w:rFonts w:ascii="Consolas" w:hAnsi="Consolas" w:cs="Consolas"/>
@@ -7450,16 +7461,41 @@
         </w:rPr>
         <w:t>MapModel</w:t>
       </w:r>
-      <w:r>
-        <w:rPr>
-          <w:rFonts w:ascii="Consolas" w:hAnsi="Consolas" w:cs="Consolas"/>
-          <w:color w:val="000000"/>
-          <w:sz w:val="19"/>
-          <w:szCs w:val="19"/>
-          <w:highlight w:val="white"/>
-          <w:lang w:val="nl-BE"/>
-        </w:rPr>
-        <w:t xml:space="preserve"> mijnMap = </w:t>
+      <w:proofErr w:type="spellEnd"/>
+      <w:r>
+        <w:rPr>
+          <w:rFonts w:ascii="Consolas" w:hAnsi="Consolas" w:cs="Consolas"/>
+          <w:color w:val="000000"/>
+          <w:sz w:val="19"/>
+          <w:szCs w:val="19"/>
+          <w:highlight w:val="white"/>
+          <w:lang w:val="nl-BE"/>
+        </w:rPr>
+        <w:t xml:space="preserve"> </w:t>
+      </w:r>
+      <w:proofErr w:type="spellStart"/>
+      <w:r>
+        <w:rPr>
+          <w:rFonts w:ascii="Consolas" w:hAnsi="Consolas" w:cs="Consolas"/>
+          <w:color w:val="000000"/>
+          <w:sz w:val="19"/>
+          <w:szCs w:val="19"/>
+          <w:highlight w:val="white"/>
+          <w:lang w:val="nl-BE"/>
+        </w:rPr>
+        <w:t>mijnMap</w:t>
+      </w:r>
+      <w:proofErr w:type="spellEnd"/>
+      <w:r>
+        <w:rPr>
+          <w:rFonts w:ascii="Consolas" w:hAnsi="Consolas" w:cs="Consolas"/>
+          <w:color w:val="000000"/>
+          <w:sz w:val="19"/>
+          <w:szCs w:val="19"/>
+          <w:highlight w:val="white"/>
+          <w:lang w:val="nl-BE"/>
+        </w:rPr>
+        <w:t xml:space="preserve"> = </w:t>
       </w:r>
       <w:r>
         <w:rPr>
@@ -7483,6 +7519,8 @@
         </w:rPr>
         <w:t xml:space="preserve"> </w:t>
       </w:r>
+      <w:proofErr w:type="spellStart"/>
+      <w:proofErr w:type="gramStart"/>
       <w:r>
         <w:rPr>
           <w:rFonts w:ascii="Consolas" w:hAnsi="Consolas" w:cs="Consolas"/>
@@ -7494,16 +7532,29 @@
         </w:rPr>
         <w:t>MapModel</w:t>
       </w:r>
-      <w:r>
-        <w:rPr>
-          <w:rFonts w:ascii="Consolas" w:hAnsi="Consolas" w:cs="Consolas"/>
-          <w:color w:val="000000"/>
-          <w:sz w:val="19"/>
-          <w:szCs w:val="19"/>
-          <w:highlight w:val="white"/>
-          <w:lang w:val="nl-BE"/>
-        </w:rPr>
-        <w:t>(5, 3);</w:t>
+      <w:proofErr w:type="spellEnd"/>
+      <w:r>
+        <w:rPr>
+          <w:rFonts w:ascii="Consolas" w:hAnsi="Consolas" w:cs="Consolas"/>
+          <w:color w:val="000000"/>
+          <w:sz w:val="19"/>
+          <w:szCs w:val="19"/>
+          <w:highlight w:val="white"/>
+          <w:lang w:val="nl-BE"/>
+        </w:rPr>
+        <w:t>(</w:t>
+      </w:r>
+      <w:proofErr w:type="gramEnd"/>
+      <w:r>
+        <w:rPr>
+          <w:rFonts w:ascii="Consolas" w:hAnsi="Consolas" w:cs="Consolas"/>
+          <w:color w:val="000000"/>
+          <w:sz w:val="19"/>
+          <w:szCs w:val="19"/>
+          <w:highlight w:val="white"/>
+          <w:lang w:val="nl-BE"/>
+        </w:rPr>
+        <w:t>5, 3);</w:t>
       </w:r>
     </w:p>
     <w:p>
@@ -7541,7 +7592,31 @@
           <w:highlight w:val="white"/>
           <w:lang w:val="nl-BE"/>
         </w:rPr>
-        <w:t>//Element met coordinaten 2,2 op 6 zetten</w:t>
+        <w:t xml:space="preserve">//Element met </w:t>
+      </w:r>
+      <w:proofErr w:type="spellStart"/>
+      <w:r>
+        <w:rPr>
+          <w:rFonts w:ascii="Consolas" w:hAnsi="Consolas" w:cs="Consolas"/>
+          <w:color w:val="008000"/>
+          <w:sz w:val="19"/>
+          <w:szCs w:val="19"/>
+          <w:highlight w:val="white"/>
+          <w:lang w:val="nl-BE"/>
+        </w:rPr>
+        <w:t>coordinaten</w:t>
+      </w:r>
+      <w:proofErr w:type="spellEnd"/>
+      <w:r>
+        <w:rPr>
+          <w:rFonts w:ascii="Consolas" w:hAnsi="Consolas" w:cs="Consolas"/>
+          <w:color w:val="008000"/>
+          <w:sz w:val="19"/>
+          <w:szCs w:val="19"/>
+          <w:highlight w:val="white"/>
+          <w:lang w:val="nl-BE"/>
+        </w:rPr>
+        <w:t xml:space="preserve"> 2,2 op 6 zetten</w:t>
       </w:r>
     </w:p>
     <w:p>
@@ -7568,7 +7643,31 @@
           <w:highlight w:val="white"/>
           <w:lang w:val="nl-BE"/>
         </w:rPr>
-        <w:t xml:space="preserve">            mijnMap.SetElement(2, 2, 6);</w:t>
+        <w:t xml:space="preserve">            </w:t>
+      </w:r>
+      <w:proofErr w:type="spellStart"/>
+      <w:r>
+        <w:rPr>
+          <w:rFonts w:ascii="Consolas" w:hAnsi="Consolas" w:cs="Consolas"/>
+          <w:color w:val="000000"/>
+          <w:sz w:val="19"/>
+          <w:szCs w:val="19"/>
+          <w:highlight w:val="white"/>
+          <w:lang w:val="nl-BE"/>
+        </w:rPr>
+        <w:t>mijnMap.SetElement</w:t>
+      </w:r>
+      <w:proofErr w:type="spellEnd"/>
+      <w:r>
+        <w:rPr>
+          <w:rFonts w:ascii="Consolas" w:hAnsi="Consolas" w:cs="Consolas"/>
+          <w:color w:val="000000"/>
+          <w:sz w:val="19"/>
+          <w:szCs w:val="19"/>
+          <w:highlight w:val="white"/>
+          <w:lang w:val="nl-BE"/>
+        </w:rPr>
+        <w:t>(2, 2, 6);</w:t>
       </w:r>
     </w:p>
     <w:p>
@@ -7633,7 +7732,31 @@
           <w:highlight w:val="white"/>
           <w:lang w:val="nl-BE"/>
         </w:rPr>
-        <w:t xml:space="preserve">            mijnMap.SaveMap(</w:t>
+        <w:t xml:space="preserve">            </w:t>
+      </w:r>
+      <w:proofErr w:type="spellStart"/>
+      <w:r>
+        <w:rPr>
+          <w:rFonts w:ascii="Consolas" w:hAnsi="Consolas" w:cs="Consolas"/>
+          <w:color w:val="000000"/>
+          <w:sz w:val="19"/>
+          <w:szCs w:val="19"/>
+          <w:highlight w:val="white"/>
+          <w:lang w:val="nl-BE"/>
+        </w:rPr>
+        <w:t>mijnMap.SaveMap</w:t>
+      </w:r>
+      <w:proofErr w:type="spellEnd"/>
+      <w:r>
+        <w:rPr>
+          <w:rFonts w:ascii="Consolas" w:hAnsi="Consolas" w:cs="Consolas"/>
+          <w:color w:val="000000"/>
+          <w:sz w:val="19"/>
+          <w:szCs w:val="19"/>
+          <w:highlight w:val="white"/>
+          <w:lang w:val="nl-BE"/>
+        </w:rPr>
+        <w:t>(</w:t>
       </w:r>
       <w:r>
         <w:rPr>
@@ -7644,7 +7767,31 @@
           <w:highlight w:val="white"/>
           <w:lang w:val="nl-BE"/>
         </w:rPr>
-        <w:t>"testje.map"</w:t>
+        <w:t>"</w:t>
+      </w:r>
+      <w:proofErr w:type="spellStart"/>
+      <w:r>
+        <w:rPr>
+          <w:rFonts w:ascii="Consolas" w:hAnsi="Consolas" w:cs="Consolas"/>
+          <w:color w:val="A31515"/>
+          <w:sz w:val="19"/>
+          <w:szCs w:val="19"/>
+          <w:highlight w:val="white"/>
+          <w:lang w:val="nl-BE"/>
+        </w:rPr>
+        <w:t>testje.map</w:t>
+      </w:r>
+      <w:proofErr w:type="spellEnd"/>
+      <w:r>
+        <w:rPr>
+          <w:rFonts w:ascii="Consolas" w:hAnsi="Consolas" w:cs="Consolas"/>
+          <w:color w:val="A31515"/>
+          <w:sz w:val="19"/>
+          <w:szCs w:val="19"/>
+          <w:highlight w:val="white"/>
+          <w:lang w:val="nl-BE"/>
+        </w:rPr>
+        <w:t>"</w:t>
       </w:r>
       <w:r>
         <w:rPr>
@@ -7754,6 +7901,7 @@
         </w:rPr>
         <w:t xml:space="preserve">            </w:t>
       </w:r>
+      <w:proofErr w:type="spellStart"/>
       <w:r>
         <w:rPr>
           <w:rFonts w:ascii="Consolas" w:hAnsi="Consolas" w:cs="Consolas"/>
@@ -7765,16 +7913,41 @@
         </w:rPr>
         <w:t>MapModel</w:t>
       </w:r>
-      <w:r>
-        <w:rPr>
-          <w:rFonts w:ascii="Consolas" w:hAnsi="Consolas" w:cs="Consolas"/>
-          <w:color w:val="000000"/>
-          <w:sz w:val="19"/>
-          <w:szCs w:val="19"/>
-          <w:highlight w:val="white"/>
-          <w:lang w:val="nl-BE"/>
-        </w:rPr>
-        <w:t xml:space="preserve"> mijnandereMap = </w:t>
+      <w:proofErr w:type="spellEnd"/>
+      <w:r>
+        <w:rPr>
+          <w:rFonts w:ascii="Consolas" w:hAnsi="Consolas" w:cs="Consolas"/>
+          <w:color w:val="000000"/>
+          <w:sz w:val="19"/>
+          <w:szCs w:val="19"/>
+          <w:highlight w:val="white"/>
+          <w:lang w:val="nl-BE"/>
+        </w:rPr>
+        <w:t xml:space="preserve"> </w:t>
+      </w:r>
+      <w:proofErr w:type="spellStart"/>
+      <w:r>
+        <w:rPr>
+          <w:rFonts w:ascii="Consolas" w:hAnsi="Consolas" w:cs="Consolas"/>
+          <w:color w:val="000000"/>
+          <w:sz w:val="19"/>
+          <w:szCs w:val="19"/>
+          <w:highlight w:val="white"/>
+          <w:lang w:val="nl-BE"/>
+        </w:rPr>
+        <w:t>mijnandereMap</w:t>
+      </w:r>
+      <w:proofErr w:type="spellEnd"/>
+      <w:r>
+        <w:rPr>
+          <w:rFonts w:ascii="Consolas" w:hAnsi="Consolas" w:cs="Consolas"/>
+          <w:color w:val="000000"/>
+          <w:sz w:val="19"/>
+          <w:szCs w:val="19"/>
+          <w:highlight w:val="white"/>
+          <w:lang w:val="nl-BE"/>
+        </w:rPr>
+        <w:t xml:space="preserve"> = </w:t>
       </w:r>
       <w:r>
         <w:rPr>
@@ -7798,6 +7971,7 @@
         </w:rPr>
         <w:t xml:space="preserve"> </w:t>
       </w:r>
+      <w:proofErr w:type="spellStart"/>
       <w:r>
         <w:rPr>
           <w:rFonts w:ascii="Consolas" w:hAnsi="Consolas" w:cs="Consolas"/>
@@ -7809,6 +7983,7 @@
         </w:rPr>
         <w:t>MapModel</w:t>
       </w:r>
+      <w:proofErr w:type="spellEnd"/>
       <w:r>
         <w:rPr>
           <w:rFonts w:ascii="Consolas" w:hAnsi="Consolas" w:cs="Consolas"/>
@@ -7829,7 +8004,31 @@
           <w:highlight w:val="white"/>
           <w:lang w:val="nl-BE"/>
         </w:rPr>
-        <w:t>"testje.map"</w:t>
+        <w:t>"</w:t>
+      </w:r>
+      <w:proofErr w:type="spellStart"/>
+      <w:r>
+        <w:rPr>
+          <w:rFonts w:ascii="Consolas" w:hAnsi="Consolas" w:cs="Consolas"/>
+          <w:color w:val="A31515"/>
+          <w:sz w:val="19"/>
+          <w:szCs w:val="19"/>
+          <w:highlight w:val="white"/>
+          <w:lang w:val="nl-BE"/>
+        </w:rPr>
+        <w:t>testje.map</w:t>
+      </w:r>
+      <w:proofErr w:type="spellEnd"/>
+      <w:r>
+        <w:rPr>
+          <w:rFonts w:ascii="Consolas" w:hAnsi="Consolas" w:cs="Consolas"/>
+          <w:color w:val="A31515"/>
+          <w:sz w:val="19"/>
+          <w:szCs w:val="19"/>
+          <w:highlight w:val="white"/>
+          <w:lang w:val="nl-BE"/>
+        </w:rPr>
+        <w:t>"</w:t>
       </w:r>
       <w:r>
         <w:rPr>
@@ -7907,6 +8106,7 @@
         </w:rPr>
         <w:t xml:space="preserve">            </w:t>
       </w:r>
+      <w:proofErr w:type="gramStart"/>
       <w:r>
         <w:rPr>
           <w:rFonts w:ascii="Consolas" w:hAnsi="Consolas" w:cs="Consolas"/>
@@ -7918,16 +8118,41 @@
         </w:rPr>
         <w:t>int</w:t>
       </w:r>
-      <w:r>
-        <w:rPr>
-          <w:rFonts w:ascii="Consolas" w:hAnsi="Consolas" w:cs="Consolas"/>
-          <w:color w:val="000000"/>
-          <w:sz w:val="19"/>
-          <w:szCs w:val="19"/>
-          <w:highlight w:val="white"/>
-          <w:lang w:val="nl-BE"/>
-        </w:rPr>
-        <w:t xml:space="preserve"> waarde = mijnandereMap.GetElement(2, 2);</w:t>
+      <w:proofErr w:type="gramEnd"/>
+      <w:r>
+        <w:rPr>
+          <w:rFonts w:ascii="Consolas" w:hAnsi="Consolas" w:cs="Consolas"/>
+          <w:color w:val="000000"/>
+          <w:sz w:val="19"/>
+          <w:szCs w:val="19"/>
+          <w:highlight w:val="white"/>
+          <w:lang w:val="nl-BE"/>
+        </w:rPr>
+        <w:t xml:space="preserve"> waarde = </w:t>
+      </w:r>
+      <w:proofErr w:type="spellStart"/>
+      <w:r>
+        <w:rPr>
+          <w:rFonts w:ascii="Consolas" w:hAnsi="Consolas" w:cs="Consolas"/>
+          <w:color w:val="000000"/>
+          <w:sz w:val="19"/>
+          <w:szCs w:val="19"/>
+          <w:highlight w:val="white"/>
+          <w:lang w:val="nl-BE"/>
+        </w:rPr>
+        <w:t>mijnandereMap.GetElement</w:t>
+      </w:r>
+      <w:proofErr w:type="spellEnd"/>
+      <w:r>
+        <w:rPr>
+          <w:rFonts w:ascii="Consolas" w:hAnsi="Consolas" w:cs="Consolas"/>
+          <w:color w:val="000000"/>
+          <w:sz w:val="19"/>
+          <w:szCs w:val="19"/>
+          <w:highlight w:val="white"/>
+          <w:lang w:val="nl-BE"/>
+        </w:rPr>
+        <w:t>(2, 2);</w:t>
       </w:r>
     </w:p>
     <w:p>
@@ -7971,7 +8196,10 @@
     <w:p>
       <w:pPr>
         <w:rPr>
-          <w:lang w:val="nl-BE"/>
+          <w:rFonts w:ascii="Consolas" w:hAnsi="Consolas" w:cs="Consolas"/>
+          <w:color w:val="000000"/>
+          <w:sz w:val="19"/>
+          <w:szCs w:val="19"/>
         </w:rPr>
       </w:pPr>
       <w:r>
@@ -8018,6 +8246,7 @@
         <w:t>(</w:t>
       </w:r>
       <w:proofErr w:type="spellStart"/>
+      <w:proofErr w:type="gramStart"/>
       <w:r>
         <w:rPr>
           <w:rFonts w:ascii="Consolas" w:hAnsi="Consolas" w:cs="Consolas"/>
@@ -8029,6 +8258,7 @@
         <w:t>waarde.ToString</w:t>
       </w:r>
       <w:proofErr w:type="spellEnd"/>
+      <w:proofErr w:type="gramEnd"/>
       <w:r>
         <w:rPr>
           <w:rFonts w:ascii="Consolas" w:hAnsi="Consolas" w:cs="Consolas"/>
@@ -8039,10 +8269,4130 @@
         </w:rPr>
         <w:t>());</w:t>
       </w:r>
+    </w:p>
+    <w:p>
+      <w:pPr>
+        <w:rPr>
+          <w:rFonts w:ascii="Consolas" w:hAnsi="Consolas" w:cs="Consolas"/>
+          <w:color w:val="000000"/>
+          <w:sz w:val="19"/>
+          <w:szCs w:val="19"/>
+        </w:rPr>
+      </w:pPr>
+    </w:p>
+    <w:p>
+      <w:pPr>
+        <w:rPr>
+          <w:lang w:val="nl-BE"/>
+        </w:rPr>
+      </w:pPr>
+      <w:r>
+        <w:rPr>
+          <w:lang w:val="nl-BE"/>
+        </w:rPr>
+        <w:t xml:space="preserve">Tekst in </w:t>
+      </w:r>
+      <w:proofErr w:type="spellStart"/>
+      <w:r>
+        <w:rPr>
+          <w:lang w:val="nl-BE"/>
+        </w:rPr>
+        <w:t>testje.map</w:t>
+      </w:r>
+      <w:proofErr w:type="spellEnd"/>
+      <w:r>
+        <w:rPr>
+          <w:lang w:val="nl-BE"/>
+        </w:rPr>
+        <w:t>:</w:t>
+      </w:r>
+    </w:p>
+    <w:p>
+      <w:pPr>
+        <w:autoSpaceDE w:val="0"/>
+        <w:autoSpaceDN w:val="0"/>
+        <w:adjustRightInd w:val="0"/>
+        <w:spacing w:after="0" w:line="240" w:lineRule="auto"/>
+        <w:ind w:left="720"/>
+        <w:rPr>
+          <w:rFonts w:ascii="Consolas" w:hAnsi="Consolas" w:cs="Consolas"/>
+          <w:color w:val="000000"/>
+          <w:sz w:val="19"/>
+          <w:szCs w:val="19"/>
+          <w:highlight w:val="white"/>
+          <w:lang w:val="nl-BE"/>
+        </w:rPr>
+      </w:pPr>
+      <w:r>
+        <w:rPr>
+          <w:rFonts w:ascii="Consolas" w:hAnsi="Consolas" w:cs="Consolas"/>
+          <w:color w:val="000000"/>
+          <w:sz w:val="19"/>
+          <w:szCs w:val="19"/>
+          <w:highlight w:val="white"/>
+          <w:lang w:val="nl-BE"/>
+        </w:rPr>
+        <w:t>5</w:t>
+      </w:r>
+    </w:p>
+    <w:p>
+      <w:pPr>
+        <w:autoSpaceDE w:val="0"/>
+        <w:autoSpaceDN w:val="0"/>
+        <w:adjustRightInd w:val="0"/>
+        <w:spacing w:after="0" w:line="240" w:lineRule="auto"/>
+        <w:ind w:left="720"/>
+        <w:rPr>
+          <w:rFonts w:ascii="Consolas" w:hAnsi="Consolas" w:cs="Consolas"/>
+          <w:color w:val="000000"/>
+          <w:sz w:val="19"/>
+          <w:szCs w:val="19"/>
+          <w:highlight w:val="white"/>
+          <w:lang w:val="nl-BE"/>
+        </w:rPr>
+      </w:pPr>
+      <w:r>
+        <w:rPr>
+          <w:rFonts w:ascii="Consolas" w:hAnsi="Consolas" w:cs="Consolas"/>
+          <w:color w:val="000000"/>
+          <w:sz w:val="19"/>
+          <w:szCs w:val="19"/>
+          <w:highlight w:val="white"/>
+          <w:lang w:val="nl-BE"/>
+        </w:rPr>
+        <w:t>3</w:t>
+      </w:r>
+    </w:p>
+    <w:p>
+      <w:pPr>
+        <w:autoSpaceDE w:val="0"/>
+        <w:autoSpaceDN w:val="0"/>
+        <w:adjustRightInd w:val="0"/>
+        <w:spacing w:after="0" w:line="240" w:lineRule="auto"/>
+        <w:ind w:left="720"/>
+        <w:rPr>
+          <w:rFonts w:ascii="Consolas" w:hAnsi="Consolas" w:cs="Consolas"/>
+          <w:color w:val="000000"/>
+          <w:sz w:val="19"/>
+          <w:szCs w:val="19"/>
+          <w:highlight w:val="white"/>
+          <w:lang w:val="nl-BE"/>
+        </w:rPr>
+      </w:pPr>
+      <w:r>
+        <w:rPr>
+          <w:rFonts w:ascii="Consolas" w:hAnsi="Consolas" w:cs="Consolas"/>
+          <w:color w:val="000000"/>
+          <w:sz w:val="19"/>
+          <w:szCs w:val="19"/>
+          <w:highlight w:val="white"/>
+          <w:lang w:val="nl-BE"/>
+        </w:rPr>
+        <w:t>0,0,0,0,0</w:t>
+      </w:r>
+    </w:p>
+    <w:p>
+      <w:pPr>
+        <w:autoSpaceDE w:val="0"/>
+        <w:autoSpaceDN w:val="0"/>
+        <w:adjustRightInd w:val="0"/>
+        <w:spacing w:after="0" w:line="240" w:lineRule="auto"/>
+        <w:ind w:left="720"/>
+        <w:rPr>
+          <w:rFonts w:ascii="Consolas" w:hAnsi="Consolas" w:cs="Consolas"/>
+          <w:color w:val="000000"/>
+          <w:sz w:val="19"/>
+          <w:szCs w:val="19"/>
+          <w:highlight w:val="white"/>
+          <w:lang w:val="nl-BE"/>
+        </w:rPr>
+      </w:pPr>
+      <w:r>
+        <w:rPr>
+          <w:rFonts w:ascii="Consolas" w:hAnsi="Consolas" w:cs="Consolas"/>
+          <w:color w:val="000000"/>
+          <w:sz w:val="19"/>
+          <w:szCs w:val="19"/>
+          <w:highlight w:val="white"/>
+          <w:lang w:val="nl-BE"/>
+        </w:rPr>
+        <w:t>0,0,0,0,0</w:t>
+      </w:r>
+    </w:p>
+    <w:p>
+      <w:pPr>
+        <w:autoSpaceDE w:val="0"/>
+        <w:autoSpaceDN w:val="0"/>
+        <w:adjustRightInd w:val="0"/>
+        <w:spacing w:after="0" w:line="240" w:lineRule="auto"/>
+        <w:ind w:left="720"/>
+        <w:rPr>
+          <w:rFonts w:ascii="Consolas" w:hAnsi="Consolas" w:cs="Consolas"/>
+          <w:color w:val="000000"/>
+          <w:sz w:val="19"/>
+          <w:szCs w:val="19"/>
+          <w:highlight w:val="white"/>
+          <w:lang w:val="nl-BE"/>
+        </w:rPr>
+      </w:pPr>
+      <w:r>
+        <w:rPr>
+          <w:rFonts w:ascii="Consolas" w:hAnsi="Consolas" w:cs="Consolas"/>
+          <w:color w:val="000000"/>
+          <w:sz w:val="19"/>
+          <w:szCs w:val="19"/>
+          <w:highlight w:val="white"/>
+          <w:lang w:val="nl-BE"/>
+        </w:rPr>
+        <w:t>0,0,6,0,0</w:t>
+      </w:r>
+    </w:p>
+    <w:p>
+      <w:pPr>
+        <w:rPr>
+          <w:highlight w:val="white"/>
+          <w:lang w:val="nl-BE"/>
+        </w:rPr>
+      </w:pPr>
+      <w:r>
+        <w:rPr>
+          <w:highlight w:val="white"/>
+          <w:lang w:val="nl-BE"/>
+        </w:rPr>
+        <w:br w:type="page"/>
+      </w:r>
+    </w:p>
+    <w:p>
+      <w:pPr>
+        <w:pStyle w:val="Kop2"/>
+        <w:rPr>
+          <w:lang w:val="nl-BE"/>
+        </w:rPr>
+      </w:pPr>
+      <w:r>
+        <w:rPr>
+          <w:lang w:val="nl-BE"/>
+        </w:rPr>
+        <w:lastRenderedPageBreak/>
+        <w:t xml:space="preserve">Deel 3: WPF </w:t>
+      </w:r>
+      <w:proofErr w:type="spellStart"/>
+      <w:r>
+        <w:rPr>
+          <w:lang w:val="nl-BE"/>
+        </w:rPr>
+        <w:t>Mapeditor</w:t>
+      </w:r>
+      <w:proofErr w:type="spellEnd"/>
+    </w:p>
+    <w:p>
+      <w:pPr>
+        <w:rPr>
+          <w:lang w:val="nl-BE"/>
+        </w:rPr>
+      </w:pPr>
+      <w:r>
+        <w:rPr>
+          <w:lang w:val="nl-BE"/>
+        </w:rPr>
+        <w:t xml:space="preserve">De WPF </w:t>
+      </w:r>
+      <w:proofErr w:type="spellStart"/>
+      <w:r>
+        <w:rPr>
+          <w:lang w:val="nl-BE"/>
+        </w:rPr>
+        <w:t>MAPEditor</w:t>
+      </w:r>
+      <w:proofErr w:type="spellEnd"/>
+      <w:r>
+        <w:rPr>
+          <w:lang w:val="nl-BE"/>
+        </w:rPr>
+        <w:t xml:space="preserve"> UI bestaat uit 3 delen:</w:t>
+      </w:r>
+    </w:p>
+    <w:p>
+      <w:pPr>
+        <w:pStyle w:val="Lijstalinea"/>
+        <w:numPr>
+          <w:ilvl w:val="0"/>
+          <w:numId w:val="7"/>
+        </w:numPr>
+        <w:rPr>
+          <w:lang w:val="nl-BE"/>
+        </w:rPr>
+      </w:pPr>
+      <w:r>
+        <w:rPr>
+          <w:lang w:val="nl-BE"/>
+        </w:rPr>
+        <w:t xml:space="preserve">Een </w:t>
+      </w:r>
+      <w:r>
+        <w:rPr>
+          <w:b/>
+          <w:lang w:val="nl-BE"/>
+        </w:rPr>
+        <w:t>Menu</w:t>
+      </w:r>
+      <w:r>
+        <w:rPr>
+          <w:lang w:val="nl-BE"/>
+        </w:rPr>
+        <w:t xml:space="preserve"> bovenaan die we gebruiken om kaarten in te laden, bewaren, leegmaken, </w:t>
+      </w:r>
+      <w:proofErr w:type="spellStart"/>
+      <w:r>
+        <w:rPr>
+          <w:lang w:val="nl-BE"/>
+        </w:rPr>
+        <w:t>etc</w:t>
+      </w:r>
+      <w:proofErr w:type="spellEnd"/>
+    </w:p>
+    <w:p>
+      <w:pPr>
+        <w:pStyle w:val="Lijstalinea"/>
+        <w:numPr>
+          <w:ilvl w:val="0"/>
+          <w:numId w:val="7"/>
+        </w:numPr>
+        <w:rPr>
+          <w:lang w:val="nl-BE"/>
+        </w:rPr>
+      </w:pPr>
+      <w:r>
+        <w:rPr>
+          <w:lang w:val="nl-BE"/>
+        </w:rPr>
+        <w:t xml:space="preserve">Een soort </w:t>
+      </w:r>
+      <w:proofErr w:type="spellStart"/>
+      <w:r>
+        <w:rPr>
+          <w:b/>
+          <w:lang w:val="nl-BE"/>
+        </w:rPr>
+        <w:t>Toolbox</w:t>
+      </w:r>
+      <w:proofErr w:type="spellEnd"/>
+      <w:r>
+        <w:rPr>
+          <w:lang w:val="nl-BE"/>
+        </w:rPr>
+        <w:t xml:space="preserve"> links waar we alle zaken zetten om de kaart mee te manipuleren. </w:t>
+      </w:r>
+    </w:p>
+    <w:p>
+      <w:pPr>
+        <w:pStyle w:val="Lijstalinea"/>
+        <w:numPr>
+          <w:ilvl w:val="0"/>
+          <w:numId w:val="7"/>
+        </w:numPr>
+        <w:rPr>
+          <w:lang w:val="nl-BE"/>
+        </w:rPr>
+      </w:pPr>
+      <w:r>
+        <w:rPr>
+          <w:lang w:val="nl-BE"/>
+        </w:rPr>
+        <w:t xml:space="preserve">De </w:t>
+      </w:r>
+      <w:r>
+        <w:rPr>
+          <w:b/>
+          <w:lang w:val="nl-BE"/>
+        </w:rPr>
+        <w:t>Canvas</w:t>
+      </w:r>
+      <w:r>
+        <w:rPr>
+          <w:lang w:val="nl-BE"/>
+        </w:rPr>
+        <w:t xml:space="preserve"> rechts waar de eigenlijke map zal getoond worden</w:t>
+      </w:r>
+    </w:p>
+    <w:p>
+      <w:pPr>
+        <w:rPr>
+          <w:lang w:val="nl-BE"/>
+        </w:rPr>
+      </w:pPr>
+    </w:p>
+    <w:p>
+      <w:pPr>
+        <w:pStyle w:val="Kop3"/>
+        <w:rPr>
+          <w:lang w:val="nl-BE"/>
+        </w:rPr>
+      </w:pPr>
+      <w:r>
+        <w:rPr>
+          <w:lang w:val="nl-BE"/>
+        </w:rPr>
+        <w:t>Menu</w:t>
+      </w:r>
+      <w:r>
+        <w:rPr>
+          <w:lang w:val="nl-BE"/>
+        </w:rPr>
+        <w:t xml:space="preserve"> [XAML]</w:t>
+      </w:r>
+    </w:p>
+    <w:p>
+      <w:pPr>
+        <w:autoSpaceDE w:val="0"/>
+        <w:autoSpaceDN w:val="0"/>
+        <w:adjustRightInd w:val="0"/>
+        <w:spacing w:after="0" w:line="240" w:lineRule="auto"/>
+        <w:rPr>
+          <w:lang w:val="nl-BE"/>
+        </w:rPr>
+      </w:pPr>
+    </w:p>
+    <w:p>
+      <w:pPr>
+        <w:autoSpaceDE w:val="0"/>
+        <w:autoSpaceDN w:val="0"/>
+        <w:adjustRightInd w:val="0"/>
+        <w:spacing w:after="0" w:line="240" w:lineRule="auto"/>
+        <w:rPr>
+          <w:lang w:val="nl-BE"/>
+        </w:rPr>
+      </w:pPr>
+      <w:r>
+        <w:rPr>
+          <w:lang w:val="nl-BE"/>
+        </w:rPr>
+        <w:t xml:space="preserve">We definiëren in het </w:t>
+      </w:r>
+      <w:proofErr w:type="spellStart"/>
+      <w:r>
+        <w:rPr>
+          <w:lang w:val="nl-BE"/>
+        </w:rPr>
+        <w:t>hoofdgrid</w:t>
+      </w:r>
+      <w:proofErr w:type="spellEnd"/>
+      <w:r>
+        <w:rPr>
+          <w:lang w:val="nl-BE"/>
+        </w:rPr>
+        <w:t xml:space="preserve"> 2 rijen. De bovenste rij zal het Menu bevatten en zetten we dus op Auto. Alle overige ruimte is voor de </w:t>
+      </w:r>
+      <w:proofErr w:type="spellStart"/>
+      <w:r>
+        <w:rPr>
+          <w:lang w:val="nl-BE"/>
+        </w:rPr>
+        <w:t>Toolbox</w:t>
+      </w:r>
+      <w:proofErr w:type="spellEnd"/>
+      <w:r>
+        <w:rPr>
+          <w:lang w:val="nl-BE"/>
+        </w:rPr>
+        <w:t xml:space="preserve"> en het Canvas:</w:t>
+      </w:r>
+    </w:p>
+    <w:p>
+      <w:pPr>
+        <w:autoSpaceDE w:val="0"/>
+        <w:autoSpaceDN w:val="0"/>
+        <w:adjustRightInd w:val="0"/>
+        <w:spacing w:after="0" w:line="240" w:lineRule="auto"/>
+        <w:rPr>
+          <w:rFonts w:ascii="Consolas" w:hAnsi="Consolas" w:cs="Consolas"/>
+          <w:color w:val="000000"/>
+          <w:sz w:val="19"/>
+          <w:szCs w:val="19"/>
+          <w:highlight w:val="white"/>
+        </w:rPr>
+      </w:pPr>
+      <w:r>
+        <w:rPr>
+          <w:rFonts w:ascii="Consolas" w:hAnsi="Consolas" w:cs="Consolas"/>
+          <w:color w:val="000000"/>
+          <w:sz w:val="19"/>
+          <w:szCs w:val="19"/>
+          <w:highlight w:val="white"/>
+        </w:rPr>
+        <w:t xml:space="preserve">        </w:t>
+      </w:r>
+      <w:r>
+        <w:rPr>
+          <w:rFonts w:ascii="Consolas" w:hAnsi="Consolas" w:cs="Consolas"/>
+          <w:color w:val="0000FF"/>
+          <w:sz w:val="19"/>
+          <w:szCs w:val="19"/>
+          <w:highlight w:val="white"/>
+        </w:rPr>
+        <w:t>&lt;</w:t>
+      </w:r>
+      <w:proofErr w:type="spellStart"/>
+      <w:r>
+        <w:rPr>
+          <w:rFonts w:ascii="Consolas" w:hAnsi="Consolas" w:cs="Consolas"/>
+          <w:color w:val="A31515"/>
+          <w:sz w:val="19"/>
+          <w:szCs w:val="19"/>
+          <w:highlight w:val="white"/>
+        </w:rPr>
+        <w:t>Grid.RowDefinitions</w:t>
+      </w:r>
+      <w:proofErr w:type="spellEnd"/>
+      <w:r>
+        <w:rPr>
+          <w:rFonts w:ascii="Consolas" w:hAnsi="Consolas" w:cs="Consolas"/>
+          <w:color w:val="0000FF"/>
+          <w:sz w:val="19"/>
+          <w:szCs w:val="19"/>
+          <w:highlight w:val="white"/>
+        </w:rPr>
+        <w:t>&gt;</w:t>
+      </w:r>
+    </w:p>
+    <w:p>
+      <w:pPr>
+        <w:autoSpaceDE w:val="0"/>
+        <w:autoSpaceDN w:val="0"/>
+        <w:adjustRightInd w:val="0"/>
+        <w:spacing w:after="0" w:line="240" w:lineRule="auto"/>
+        <w:rPr>
+          <w:rFonts w:ascii="Consolas" w:hAnsi="Consolas" w:cs="Consolas"/>
+          <w:color w:val="000000"/>
+          <w:sz w:val="19"/>
+          <w:szCs w:val="19"/>
+          <w:highlight w:val="white"/>
+        </w:rPr>
+      </w:pPr>
+      <w:r>
+        <w:rPr>
+          <w:rFonts w:ascii="Consolas" w:hAnsi="Consolas" w:cs="Consolas"/>
+          <w:color w:val="000000"/>
+          <w:sz w:val="19"/>
+          <w:szCs w:val="19"/>
+          <w:highlight w:val="white"/>
+        </w:rPr>
+        <w:t xml:space="preserve">            </w:t>
+      </w:r>
+      <w:r>
+        <w:rPr>
+          <w:rFonts w:ascii="Consolas" w:hAnsi="Consolas" w:cs="Consolas"/>
+          <w:color w:val="0000FF"/>
+          <w:sz w:val="19"/>
+          <w:szCs w:val="19"/>
+          <w:highlight w:val="white"/>
+        </w:rPr>
+        <w:t>&lt;</w:t>
+      </w:r>
+      <w:proofErr w:type="spellStart"/>
+      <w:r>
+        <w:rPr>
+          <w:rFonts w:ascii="Consolas" w:hAnsi="Consolas" w:cs="Consolas"/>
+          <w:color w:val="A31515"/>
+          <w:sz w:val="19"/>
+          <w:szCs w:val="19"/>
+          <w:highlight w:val="white"/>
+        </w:rPr>
+        <w:t>RowDefinition</w:t>
+      </w:r>
+      <w:proofErr w:type="spellEnd"/>
+      <w:r>
+        <w:rPr>
+          <w:rFonts w:ascii="Consolas" w:hAnsi="Consolas" w:cs="Consolas"/>
+          <w:color w:val="FF0000"/>
+          <w:sz w:val="19"/>
+          <w:szCs w:val="19"/>
+          <w:highlight w:val="white"/>
+        </w:rPr>
+        <w:t xml:space="preserve"> Height</w:t>
+      </w:r>
+      <w:r>
+        <w:rPr>
+          <w:rFonts w:ascii="Consolas" w:hAnsi="Consolas" w:cs="Consolas"/>
+          <w:color w:val="0000FF"/>
+          <w:sz w:val="19"/>
+          <w:szCs w:val="19"/>
+          <w:highlight w:val="white"/>
+        </w:rPr>
+        <w:t>="auto"&gt;&lt;/</w:t>
+      </w:r>
+      <w:proofErr w:type="spellStart"/>
+      <w:r>
+        <w:rPr>
+          <w:rFonts w:ascii="Consolas" w:hAnsi="Consolas" w:cs="Consolas"/>
+          <w:color w:val="A31515"/>
+          <w:sz w:val="19"/>
+          <w:szCs w:val="19"/>
+          <w:highlight w:val="white"/>
+        </w:rPr>
+        <w:t>RowDefinition</w:t>
+      </w:r>
+      <w:proofErr w:type="spellEnd"/>
+      <w:r>
+        <w:rPr>
+          <w:rFonts w:ascii="Consolas" w:hAnsi="Consolas" w:cs="Consolas"/>
+          <w:color w:val="0000FF"/>
+          <w:sz w:val="19"/>
+          <w:szCs w:val="19"/>
+          <w:highlight w:val="white"/>
+        </w:rPr>
+        <w:t>&gt;</w:t>
+      </w:r>
+    </w:p>
+    <w:p>
+      <w:pPr>
+        <w:autoSpaceDE w:val="0"/>
+        <w:autoSpaceDN w:val="0"/>
+        <w:adjustRightInd w:val="0"/>
+        <w:spacing w:after="0" w:line="240" w:lineRule="auto"/>
+        <w:rPr>
+          <w:rFonts w:ascii="Consolas" w:hAnsi="Consolas" w:cs="Consolas"/>
+          <w:color w:val="000000"/>
+          <w:sz w:val="19"/>
+          <w:szCs w:val="19"/>
+          <w:highlight w:val="white"/>
+        </w:rPr>
+      </w:pPr>
+      <w:r>
+        <w:rPr>
+          <w:rFonts w:ascii="Consolas" w:hAnsi="Consolas" w:cs="Consolas"/>
+          <w:color w:val="000000"/>
+          <w:sz w:val="19"/>
+          <w:szCs w:val="19"/>
+          <w:highlight w:val="white"/>
+        </w:rPr>
+        <w:t xml:space="preserve">            </w:t>
+      </w:r>
+      <w:r>
+        <w:rPr>
+          <w:rFonts w:ascii="Consolas" w:hAnsi="Consolas" w:cs="Consolas"/>
+          <w:color w:val="0000FF"/>
+          <w:sz w:val="19"/>
+          <w:szCs w:val="19"/>
+          <w:highlight w:val="white"/>
+        </w:rPr>
+        <w:t>&lt;</w:t>
+      </w:r>
+      <w:proofErr w:type="spellStart"/>
+      <w:r>
+        <w:rPr>
+          <w:rFonts w:ascii="Consolas" w:hAnsi="Consolas" w:cs="Consolas"/>
+          <w:color w:val="A31515"/>
+          <w:sz w:val="19"/>
+          <w:szCs w:val="19"/>
+          <w:highlight w:val="white"/>
+        </w:rPr>
+        <w:t>RowDefinition</w:t>
+      </w:r>
+      <w:proofErr w:type="spellEnd"/>
+      <w:r>
+        <w:rPr>
+          <w:rFonts w:ascii="Consolas" w:hAnsi="Consolas" w:cs="Consolas"/>
+          <w:color w:val="0000FF"/>
+          <w:sz w:val="19"/>
+          <w:szCs w:val="19"/>
+          <w:highlight w:val="white"/>
+        </w:rPr>
+        <w:t>&gt;&lt;/</w:t>
+      </w:r>
+      <w:proofErr w:type="spellStart"/>
+      <w:r>
+        <w:rPr>
+          <w:rFonts w:ascii="Consolas" w:hAnsi="Consolas" w:cs="Consolas"/>
+          <w:color w:val="A31515"/>
+          <w:sz w:val="19"/>
+          <w:szCs w:val="19"/>
+          <w:highlight w:val="white"/>
+        </w:rPr>
+        <w:t>RowDefinition</w:t>
+      </w:r>
+      <w:proofErr w:type="spellEnd"/>
+      <w:r>
+        <w:rPr>
+          <w:rFonts w:ascii="Consolas" w:hAnsi="Consolas" w:cs="Consolas"/>
+          <w:color w:val="0000FF"/>
+          <w:sz w:val="19"/>
+          <w:szCs w:val="19"/>
+          <w:highlight w:val="white"/>
+        </w:rPr>
+        <w:t>&gt;</w:t>
+      </w:r>
+    </w:p>
+    <w:p>
+      <w:pPr>
+        <w:autoSpaceDE w:val="0"/>
+        <w:autoSpaceDN w:val="0"/>
+        <w:adjustRightInd w:val="0"/>
+        <w:spacing w:after="0" w:line="240" w:lineRule="auto"/>
+        <w:rPr>
+          <w:rFonts w:ascii="Consolas" w:hAnsi="Consolas" w:cs="Consolas"/>
+          <w:color w:val="0000FF"/>
+          <w:sz w:val="19"/>
+          <w:szCs w:val="19"/>
+        </w:rPr>
+      </w:pPr>
+      <w:r>
+        <w:rPr>
+          <w:rFonts w:ascii="Consolas" w:hAnsi="Consolas" w:cs="Consolas"/>
+          <w:color w:val="000000"/>
+          <w:sz w:val="19"/>
+          <w:szCs w:val="19"/>
+          <w:highlight w:val="white"/>
+        </w:rPr>
+        <w:t xml:space="preserve">        </w:t>
+      </w:r>
+      <w:r>
+        <w:rPr>
+          <w:rFonts w:ascii="Consolas" w:hAnsi="Consolas" w:cs="Consolas"/>
+          <w:color w:val="0000FF"/>
+          <w:sz w:val="19"/>
+          <w:szCs w:val="19"/>
+          <w:highlight w:val="white"/>
+        </w:rPr>
+        <w:t>&lt;/</w:t>
+      </w:r>
+      <w:proofErr w:type="spellStart"/>
+      <w:r>
+        <w:rPr>
+          <w:rFonts w:ascii="Consolas" w:hAnsi="Consolas" w:cs="Consolas"/>
+          <w:color w:val="A31515"/>
+          <w:sz w:val="19"/>
+          <w:szCs w:val="19"/>
+          <w:highlight w:val="white"/>
+        </w:rPr>
+        <w:t>Grid.RowDefinitions</w:t>
+      </w:r>
+      <w:proofErr w:type="spellEnd"/>
+      <w:r>
+        <w:rPr>
+          <w:rFonts w:ascii="Consolas" w:hAnsi="Consolas" w:cs="Consolas"/>
+          <w:color w:val="0000FF"/>
+          <w:sz w:val="19"/>
+          <w:szCs w:val="19"/>
+          <w:highlight w:val="white"/>
+        </w:rPr>
+        <w:t>&gt;</w:t>
+      </w:r>
+    </w:p>
+    <w:p>
+      <w:pPr>
+        <w:autoSpaceDE w:val="0"/>
+        <w:autoSpaceDN w:val="0"/>
+        <w:adjustRightInd w:val="0"/>
+        <w:spacing w:after="0" w:line="240" w:lineRule="auto"/>
+        <w:rPr>
+          <w:rFonts w:ascii="Consolas" w:hAnsi="Consolas" w:cs="Consolas"/>
+          <w:color w:val="0000FF"/>
+          <w:sz w:val="19"/>
+          <w:szCs w:val="19"/>
+        </w:rPr>
+      </w:pPr>
+    </w:p>
+    <w:p>
+      <w:pPr>
+        <w:autoSpaceDE w:val="0"/>
+        <w:autoSpaceDN w:val="0"/>
+        <w:adjustRightInd w:val="0"/>
+        <w:spacing w:after="0" w:line="240" w:lineRule="auto"/>
+        <w:rPr>
+          <w:lang w:val="nl-BE"/>
+        </w:rPr>
+      </w:pPr>
+    </w:p>
+    <w:p>
+      <w:pPr>
+        <w:autoSpaceDE w:val="0"/>
+        <w:autoSpaceDN w:val="0"/>
+        <w:adjustRightInd w:val="0"/>
+        <w:spacing w:after="0" w:line="240" w:lineRule="auto"/>
+        <w:rPr>
+          <w:lang w:val="nl-BE"/>
+        </w:rPr>
+      </w:pPr>
+      <w:r>
+        <w:rPr>
+          <w:lang w:val="nl-BE"/>
+        </w:rPr>
+        <w:t>Het menu bestaat uit een handvol knoppen met bijhorende acties:</w:t>
+      </w:r>
+    </w:p>
+    <w:p>
+      <w:pPr>
+        <w:autoSpaceDE w:val="0"/>
+        <w:autoSpaceDN w:val="0"/>
+        <w:adjustRightInd w:val="0"/>
+        <w:spacing w:after="0" w:line="240" w:lineRule="auto"/>
+        <w:rPr>
+          <w:lang w:val="nl-BE"/>
+        </w:rPr>
+      </w:pPr>
+      <w:r>
+        <w:rPr>
+          <w:noProof/>
+        </w:rPr>
+        <w:drawing>
+          <wp:inline distT="0" distB="0" distL="0" distR="0" wp14:anchorId="037F9CFE" wp14:editId="05A876CE">
+            <wp:extent cx="1390650" cy="1190625"/>
+            <wp:effectExtent l="0" t="0" r="0" b="9525"/>
+            <wp:docPr id="8" name="Afbeelding 8"/>
+            <wp:cNvGraphicFramePr>
+              <a:graphicFrameLocks xmlns:a="http://schemas.openxmlformats.org/drawingml/2006/main" noChangeAspect="1"/>
+            </wp:cNvGraphicFramePr>
+            <a:graphic xmlns:a="http://schemas.openxmlformats.org/drawingml/2006/main">
+              <a:graphicData uri="http://schemas.openxmlformats.org/drawingml/2006/picture">
+                <pic:pic xmlns:pic="http://schemas.openxmlformats.org/drawingml/2006/picture">
+                  <pic:nvPicPr>
+                    <pic:cNvPr id="1" name=""/>
+                    <pic:cNvPicPr/>
+                  </pic:nvPicPr>
+                  <pic:blipFill>
+                    <a:blip r:embed="rId14"/>
+                    <a:stretch>
+                      <a:fillRect/>
+                    </a:stretch>
+                  </pic:blipFill>
+                  <pic:spPr>
+                    <a:xfrm>
+                      <a:off x="0" y="0"/>
+                      <a:ext cx="1390650" cy="1190625"/>
+                    </a:xfrm>
+                    <a:prstGeom prst="rect">
+                      <a:avLst/>
+                    </a:prstGeom>
+                  </pic:spPr>
+                </pic:pic>
+              </a:graphicData>
+            </a:graphic>
+          </wp:inline>
+        </w:drawing>
+      </w:r>
+    </w:p>
+    <w:p>
+      <w:pPr>
+        <w:autoSpaceDE w:val="0"/>
+        <w:autoSpaceDN w:val="0"/>
+        <w:adjustRightInd w:val="0"/>
+        <w:spacing w:after="0" w:line="240" w:lineRule="auto"/>
+        <w:rPr>
+          <w:lang w:val="nl-BE"/>
+        </w:rPr>
+      </w:pPr>
+    </w:p>
+    <w:p>
+      <w:pPr>
+        <w:autoSpaceDE w:val="0"/>
+        <w:autoSpaceDN w:val="0"/>
+        <w:adjustRightInd w:val="0"/>
+        <w:spacing w:after="0" w:line="240" w:lineRule="auto"/>
+        <w:rPr>
+          <w:rFonts w:ascii="Consolas" w:hAnsi="Consolas" w:cs="Consolas"/>
+          <w:color w:val="000000"/>
+          <w:sz w:val="19"/>
+          <w:szCs w:val="19"/>
+          <w:highlight w:val="white"/>
+        </w:rPr>
+      </w:pPr>
+      <w:r>
+        <w:rPr>
+          <w:rFonts w:ascii="Consolas" w:hAnsi="Consolas" w:cs="Consolas"/>
+          <w:color w:val="0000FF"/>
+          <w:sz w:val="19"/>
+          <w:szCs w:val="19"/>
+          <w:highlight w:val="white"/>
+        </w:rPr>
+        <w:t>&lt;</w:t>
+      </w:r>
+      <w:r>
+        <w:rPr>
+          <w:rFonts w:ascii="Consolas" w:hAnsi="Consolas" w:cs="Consolas"/>
+          <w:color w:val="A31515"/>
+          <w:sz w:val="19"/>
+          <w:szCs w:val="19"/>
+          <w:highlight w:val="white"/>
+        </w:rPr>
+        <w:t>Menu</w:t>
+      </w:r>
+      <w:r>
+        <w:rPr>
+          <w:rFonts w:ascii="Consolas" w:hAnsi="Consolas" w:cs="Consolas"/>
+          <w:color w:val="FF0000"/>
+          <w:sz w:val="19"/>
+          <w:szCs w:val="19"/>
+          <w:highlight w:val="white"/>
+        </w:rPr>
+        <w:t xml:space="preserve"> </w:t>
+      </w:r>
+      <w:proofErr w:type="spellStart"/>
+      <w:r>
+        <w:rPr>
+          <w:rFonts w:ascii="Consolas" w:hAnsi="Consolas" w:cs="Consolas"/>
+          <w:color w:val="FF0000"/>
+          <w:sz w:val="19"/>
+          <w:szCs w:val="19"/>
+          <w:highlight w:val="white"/>
+        </w:rPr>
+        <w:t>Grid.Row</w:t>
+      </w:r>
+      <w:proofErr w:type="spellEnd"/>
+      <w:r>
+        <w:rPr>
+          <w:rFonts w:ascii="Consolas" w:hAnsi="Consolas" w:cs="Consolas"/>
+          <w:color w:val="0000FF"/>
+          <w:sz w:val="19"/>
+          <w:szCs w:val="19"/>
+          <w:highlight w:val="white"/>
+        </w:rPr>
+        <w:t>="0"&gt;</w:t>
+      </w:r>
+    </w:p>
+    <w:p>
+      <w:pPr>
+        <w:autoSpaceDE w:val="0"/>
+        <w:autoSpaceDN w:val="0"/>
+        <w:adjustRightInd w:val="0"/>
+        <w:spacing w:after="0" w:line="240" w:lineRule="auto"/>
+        <w:rPr>
+          <w:rFonts w:ascii="Consolas" w:hAnsi="Consolas" w:cs="Consolas"/>
+          <w:color w:val="000000"/>
+          <w:sz w:val="19"/>
+          <w:szCs w:val="19"/>
+          <w:highlight w:val="white"/>
+        </w:rPr>
+      </w:pPr>
+      <w:r>
+        <w:rPr>
+          <w:rFonts w:ascii="Consolas" w:hAnsi="Consolas" w:cs="Consolas"/>
+          <w:color w:val="000000"/>
+          <w:sz w:val="19"/>
+          <w:szCs w:val="19"/>
+          <w:highlight w:val="white"/>
+        </w:rPr>
+        <w:t xml:space="preserve">    </w:t>
+      </w:r>
+      <w:r>
+        <w:rPr>
+          <w:rFonts w:ascii="Consolas" w:hAnsi="Consolas" w:cs="Consolas"/>
+          <w:color w:val="0000FF"/>
+          <w:sz w:val="19"/>
+          <w:szCs w:val="19"/>
+          <w:highlight w:val="white"/>
+        </w:rPr>
+        <w:t>&lt;</w:t>
+      </w:r>
+      <w:proofErr w:type="spellStart"/>
+      <w:r>
+        <w:rPr>
+          <w:rFonts w:ascii="Consolas" w:hAnsi="Consolas" w:cs="Consolas"/>
+          <w:color w:val="A31515"/>
+          <w:sz w:val="19"/>
+          <w:szCs w:val="19"/>
+          <w:highlight w:val="white"/>
+        </w:rPr>
+        <w:t>MenuItem</w:t>
+      </w:r>
+      <w:proofErr w:type="spellEnd"/>
+      <w:r>
+        <w:rPr>
+          <w:rFonts w:ascii="Consolas" w:hAnsi="Consolas" w:cs="Consolas"/>
+          <w:color w:val="FF0000"/>
+          <w:sz w:val="19"/>
+          <w:szCs w:val="19"/>
+          <w:highlight w:val="white"/>
+        </w:rPr>
+        <w:t xml:space="preserve"> Header</w:t>
+      </w:r>
+      <w:r>
+        <w:rPr>
+          <w:rFonts w:ascii="Consolas" w:hAnsi="Consolas" w:cs="Consolas"/>
+          <w:color w:val="0000FF"/>
+          <w:sz w:val="19"/>
+          <w:szCs w:val="19"/>
+          <w:highlight w:val="white"/>
+        </w:rPr>
+        <w:t>="</w:t>
+      </w:r>
+      <w:proofErr w:type="spellStart"/>
+      <w:r>
+        <w:rPr>
+          <w:rFonts w:ascii="Consolas" w:hAnsi="Consolas" w:cs="Consolas"/>
+          <w:color w:val="0000FF"/>
+          <w:sz w:val="19"/>
+          <w:szCs w:val="19"/>
+          <w:highlight w:val="white"/>
+        </w:rPr>
+        <w:t>Bestand</w:t>
+      </w:r>
+      <w:proofErr w:type="spellEnd"/>
+      <w:r>
+        <w:rPr>
+          <w:rFonts w:ascii="Consolas" w:hAnsi="Consolas" w:cs="Consolas"/>
+          <w:color w:val="0000FF"/>
+          <w:sz w:val="19"/>
+          <w:szCs w:val="19"/>
+          <w:highlight w:val="white"/>
+        </w:rPr>
+        <w:t>"&gt;</w:t>
+      </w:r>
+    </w:p>
+    <w:p>
+      <w:pPr>
+        <w:autoSpaceDE w:val="0"/>
+        <w:autoSpaceDN w:val="0"/>
+        <w:adjustRightInd w:val="0"/>
+        <w:spacing w:after="0" w:line="240" w:lineRule="auto"/>
+        <w:rPr>
+          <w:rFonts w:ascii="Consolas" w:hAnsi="Consolas" w:cs="Consolas"/>
+          <w:color w:val="000000"/>
+          <w:sz w:val="19"/>
+          <w:szCs w:val="19"/>
+          <w:highlight w:val="white"/>
+        </w:rPr>
+      </w:pPr>
+      <w:r>
+        <w:rPr>
+          <w:rFonts w:ascii="Consolas" w:hAnsi="Consolas" w:cs="Consolas"/>
+          <w:color w:val="000000"/>
+          <w:sz w:val="19"/>
+          <w:szCs w:val="19"/>
+          <w:highlight w:val="white"/>
+        </w:rPr>
+        <w:t xml:space="preserve">        </w:t>
+      </w:r>
+      <w:r>
+        <w:rPr>
+          <w:rFonts w:ascii="Consolas" w:hAnsi="Consolas" w:cs="Consolas"/>
+          <w:color w:val="0000FF"/>
+          <w:sz w:val="19"/>
+          <w:szCs w:val="19"/>
+          <w:highlight w:val="white"/>
+        </w:rPr>
+        <w:t>&lt;</w:t>
+      </w:r>
+      <w:proofErr w:type="spellStart"/>
+      <w:r>
+        <w:rPr>
+          <w:rFonts w:ascii="Consolas" w:hAnsi="Consolas" w:cs="Consolas"/>
+          <w:color w:val="A31515"/>
+          <w:sz w:val="19"/>
+          <w:szCs w:val="19"/>
+          <w:highlight w:val="white"/>
+        </w:rPr>
+        <w:t>MenuItem</w:t>
+      </w:r>
+      <w:proofErr w:type="spellEnd"/>
+      <w:r>
+        <w:rPr>
+          <w:rFonts w:ascii="Consolas" w:hAnsi="Consolas" w:cs="Consolas"/>
+          <w:color w:val="FF0000"/>
+          <w:sz w:val="19"/>
+          <w:szCs w:val="19"/>
+          <w:highlight w:val="white"/>
+        </w:rPr>
+        <w:t xml:space="preserve"> Header</w:t>
+      </w:r>
+      <w:r>
+        <w:rPr>
+          <w:rFonts w:ascii="Consolas" w:hAnsi="Consolas" w:cs="Consolas"/>
+          <w:color w:val="0000FF"/>
+          <w:sz w:val="19"/>
+          <w:szCs w:val="19"/>
+          <w:highlight w:val="white"/>
+        </w:rPr>
+        <w:t>="New"</w:t>
+      </w:r>
+      <w:r>
+        <w:rPr>
+          <w:rFonts w:ascii="Consolas" w:hAnsi="Consolas" w:cs="Consolas"/>
+          <w:color w:val="FF0000"/>
+          <w:sz w:val="19"/>
+          <w:szCs w:val="19"/>
+          <w:highlight w:val="white"/>
+        </w:rPr>
+        <w:t xml:space="preserve"> Name</w:t>
+      </w:r>
+      <w:r>
+        <w:rPr>
+          <w:rFonts w:ascii="Consolas" w:hAnsi="Consolas" w:cs="Consolas"/>
+          <w:color w:val="0000FF"/>
+          <w:sz w:val="19"/>
+          <w:szCs w:val="19"/>
+          <w:highlight w:val="white"/>
+        </w:rPr>
+        <w:t>="</w:t>
+      </w:r>
+      <w:proofErr w:type="spellStart"/>
+      <w:r>
+        <w:rPr>
+          <w:rFonts w:ascii="Consolas" w:hAnsi="Consolas" w:cs="Consolas"/>
+          <w:color w:val="0000FF"/>
+          <w:sz w:val="19"/>
+          <w:szCs w:val="19"/>
+          <w:highlight w:val="white"/>
+        </w:rPr>
+        <w:t>menuNew</w:t>
+      </w:r>
+      <w:proofErr w:type="spellEnd"/>
+      <w:r>
+        <w:rPr>
+          <w:rFonts w:ascii="Consolas" w:hAnsi="Consolas" w:cs="Consolas"/>
+          <w:color w:val="0000FF"/>
+          <w:sz w:val="19"/>
+          <w:szCs w:val="19"/>
+          <w:highlight w:val="white"/>
+        </w:rPr>
+        <w:t>"</w:t>
+      </w:r>
+      <w:r>
+        <w:rPr>
+          <w:rFonts w:ascii="Consolas" w:hAnsi="Consolas" w:cs="Consolas"/>
+          <w:color w:val="FF0000"/>
+          <w:sz w:val="19"/>
+          <w:szCs w:val="19"/>
+          <w:highlight w:val="white"/>
+        </w:rPr>
+        <w:t xml:space="preserve"> Click</w:t>
+      </w:r>
+      <w:r>
+        <w:rPr>
+          <w:rFonts w:ascii="Consolas" w:hAnsi="Consolas" w:cs="Consolas"/>
+          <w:color w:val="0000FF"/>
+          <w:sz w:val="19"/>
+          <w:szCs w:val="19"/>
+          <w:highlight w:val="white"/>
+        </w:rPr>
+        <w:t>="</w:t>
+      </w:r>
+      <w:proofErr w:type="spellStart"/>
+      <w:r>
+        <w:rPr>
+          <w:rFonts w:ascii="Consolas" w:hAnsi="Consolas" w:cs="Consolas"/>
+          <w:color w:val="0000FF"/>
+          <w:sz w:val="19"/>
+          <w:szCs w:val="19"/>
+          <w:highlight w:val="white"/>
+        </w:rPr>
+        <w:t>menuNew_Click</w:t>
+      </w:r>
+      <w:proofErr w:type="spellEnd"/>
+      <w:r>
+        <w:rPr>
+          <w:rFonts w:ascii="Consolas" w:hAnsi="Consolas" w:cs="Consolas"/>
+          <w:color w:val="0000FF"/>
+          <w:sz w:val="19"/>
+          <w:szCs w:val="19"/>
+          <w:highlight w:val="white"/>
+        </w:rPr>
+        <w:t>"&gt;&lt;/</w:t>
+      </w:r>
+      <w:proofErr w:type="spellStart"/>
+      <w:r>
+        <w:rPr>
+          <w:rFonts w:ascii="Consolas" w:hAnsi="Consolas" w:cs="Consolas"/>
+          <w:color w:val="A31515"/>
+          <w:sz w:val="19"/>
+          <w:szCs w:val="19"/>
+          <w:highlight w:val="white"/>
+        </w:rPr>
+        <w:t>MenuItem</w:t>
+      </w:r>
+      <w:proofErr w:type="spellEnd"/>
+      <w:r>
+        <w:rPr>
+          <w:rFonts w:ascii="Consolas" w:hAnsi="Consolas" w:cs="Consolas"/>
+          <w:color w:val="0000FF"/>
+          <w:sz w:val="19"/>
+          <w:szCs w:val="19"/>
+          <w:highlight w:val="white"/>
+        </w:rPr>
+        <w:t>&gt;</w:t>
+      </w:r>
+    </w:p>
+    <w:p>
+      <w:pPr>
+        <w:autoSpaceDE w:val="0"/>
+        <w:autoSpaceDN w:val="0"/>
+        <w:adjustRightInd w:val="0"/>
+        <w:spacing w:after="0" w:line="240" w:lineRule="auto"/>
+        <w:rPr>
+          <w:rFonts w:ascii="Consolas" w:hAnsi="Consolas" w:cs="Consolas"/>
+          <w:color w:val="000000"/>
+          <w:sz w:val="19"/>
+          <w:szCs w:val="19"/>
+          <w:highlight w:val="white"/>
+        </w:rPr>
+      </w:pPr>
+      <w:r>
+        <w:rPr>
+          <w:rFonts w:ascii="Consolas" w:hAnsi="Consolas" w:cs="Consolas"/>
+          <w:color w:val="000000"/>
+          <w:sz w:val="19"/>
+          <w:szCs w:val="19"/>
+          <w:highlight w:val="white"/>
+        </w:rPr>
+        <w:t xml:space="preserve">        </w:t>
+      </w:r>
+      <w:r>
+        <w:rPr>
+          <w:rFonts w:ascii="Consolas" w:hAnsi="Consolas" w:cs="Consolas"/>
+          <w:color w:val="0000FF"/>
+          <w:sz w:val="19"/>
+          <w:szCs w:val="19"/>
+          <w:highlight w:val="white"/>
+        </w:rPr>
+        <w:t>&lt;</w:t>
+      </w:r>
+      <w:proofErr w:type="spellStart"/>
+      <w:r>
+        <w:rPr>
+          <w:rFonts w:ascii="Consolas" w:hAnsi="Consolas" w:cs="Consolas"/>
+          <w:color w:val="A31515"/>
+          <w:sz w:val="19"/>
+          <w:szCs w:val="19"/>
+          <w:highlight w:val="white"/>
+        </w:rPr>
+        <w:t>MenuItem</w:t>
+      </w:r>
+      <w:proofErr w:type="spellEnd"/>
+      <w:r>
+        <w:rPr>
+          <w:rFonts w:ascii="Consolas" w:hAnsi="Consolas" w:cs="Consolas"/>
+          <w:color w:val="FF0000"/>
+          <w:sz w:val="19"/>
+          <w:szCs w:val="19"/>
+          <w:highlight w:val="white"/>
+        </w:rPr>
+        <w:t xml:space="preserve"> Header</w:t>
+      </w:r>
+      <w:r>
+        <w:rPr>
+          <w:rFonts w:ascii="Consolas" w:hAnsi="Consolas" w:cs="Consolas"/>
+          <w:color w:val="0000FF"/>
+          <w:sz w:val="19"/>
+          <w:szCs w:val="19"/>
+          <w:highlight w:val="white"/>
+        </w:rPr>
+        <w:t>="Load"</w:t>
+      </w:r>
+      <w:r>
+        <w:rPr>
+          <w:rFonts w:ascii="Consolas" w:hAnsi="Consolas" w:cs="Consolas"/>
+          <w:color w:val="FF0000"/>
+          <w:sz w:val="19"/>
+          <w:szCs w:val="19"/>
+          <w:highlight w:val="white"/>
+        </w:rPr>
+        <w:t xml:space="preserve"> Name</w:t>
+      </w:r>
+      <w:r>
+        <w:rPr>
+          <w:rFonts w:ascii="Consolas" w:hAnsi="Consolas" w:cs="Consolas"/>
+          <w:color w:val="0000FF"/>
+          <w:sz w:val="19"/>
+          <w:szCs w:val="19"/>
+          <w:highlight w:val="white"/>
+        </w:rPr>
+        <w:t>="</w:t>
+      </w:r>
+      <w:proofErr w:type="spellStart"/>
+      <w:r>
+        <w:rPr>
+          <w:rFonts w:ascii="Consolas" w:hAnsi="Consolas" w:cs="Consolas"/>
+          <w:color w:val="0000FF"/>
+          <w:sz w:val="19"/>
+          <w:szCs w:val="19"/>
+          <w:highlight w:val="white"/>
+        </w:rPr>
+        <w:t>menuLoad</w:t>
+      </w:r>
+      <w:proofErr w:type="spellEnd"/>
+      <w:r>
+        <w:rPr>
+          <w:rFonts w:ascii="Consolas" w:hAnsi="Consolas" w:cs="Consolas"/>
+          <w:color w:val="0000FF"/>
+          <w:sz w:val="19"/>
+          <w:szCs w:val="19"/>
+          <w:highlight w:val="white"/>
+        </w:rPr>
+        <w:t>"</w:t>
+      </w:r>
+      <w:r>
+        <w:rPr>
+          <w:rFonts w:ascii="Consolas" w:hAnsi="Consolas" w:cs="Consolas"/>
+          <w:color w:val="FF0000"/>
+          <w:sz w:val="19"/>
+          <w:szCs w:val="19"/>
+          <w:highlight w:val="white"/>
+        </w:rPr>
+        <w:t xml:space="preserve"> Click</w:t>
+      </w:r>
+      <w:r>
+        <w:rPr>
+          <w:rFonts w:ascii="Consolas" w:hAnsi="Consolas" w:cs="Consolas"/>
+          <w:color w:val="0000FF"/>
+          <w:sz w:val="19"/>
+          <w:szCs w:val="19"/>
+          <w:highlight w:val="white"/>
+        </w:rPr>
+        <w:t>="</w:t>
+      </w:r>
+      <w:proofErr w:type="spellStart"/>
+      <w:r>
+        <w:rPr>
+          <w:rFonts w:ascii="Consolas" w:hAnsi="Consolas" w:cs="Consolas"/>
+          <w:color w:val="0000FF"/>
+          <w:sz w:val="19"/>
+          <w:szCs w:val="19"/>
+          <w:highlight w:val="white"/>
+        </w:rPr>
+        <w:t>menuLoad_Click</w:t>
+      </w:r>
+      <w:proofErr w:type="spellEnd"/>
+      <w:r>
+        <w:rPr>
+          <w:rFonts w:ascii="Consolas" w:hAnsi="Consolas" w:cs="Consolas"/>
+          <w:color w:val="0000FF"/>
+          <w:sz w:val="19"/>
+          <w:szCs w:val="19"/>
+          <w:highlight w:val="white"/>
+        </w:rPr>
+        <w:t>"&gt;&lt;/</w:t>
+      </w:r>
+      <w:proofErr w:type="spellStart"/>
+      <w:r>
+        <w:rPr>
+          <w:rFonts w:ascii="Consolas" w:hAnsi="Consolas" w:cs="Consolas"/>
+          <w:color w:val="A31515"/>
+          <w:sz w:val="19"/>
+          <w:szCs w:val="19"/>
+          <w:highlight w:val="white"/>
+        </w:rPr>
+        <w:t>MenuItem</w:t>
+      </w:r>
+      <w:proofErr w:type="spellEnd"/>
+      <w:r>
+        <w:rPr>
+          <w:rFonts w:ascii="Consolas" w:hAnsi="Consolas" w:cs="Consolas"/>
+          <w:color w:val="0000FF"/>
+          <w:sz w:val="19"/>
+          <w:szCs w:val="19"/>
+          <w:highlight w:val="white"/>
+        </w:rPr>
+        <w:t>&gt;</w:t>
+      </w:r>
+    </w:p>
+    <w:p>
+      <w:pPr>
+        <w:autoSpaceDE w:val="0"/>
+        <w:autoSpaceDN w:val="0"/>
+        <w:adjustRightInd w:val="0"/>
+        <w:spacing w:after="0" w:line="240" w:lineRule="auto"/>
+        <w:rPr>
+          <w:rFonts w:ascii="Consolas" w:hAnsi="Consolas" w:cs="Consolas"/>
+          <w:color w:val="000000"/>
+          <w:sz w:val="19"/>
+          <w:szCs w:val="19"/>
+          <w:highlight w:val="white"/>
+        </w:rPr>
+      </w:pPr>
+      <w:r>
+        <w:rPr>
+          <w:rFonts w:ascii="Consolas" w:hAnsi="Consolas" w:cs="Consolas"/>
+          <w:color w:val="000000"/>
+          <w:sz w:val="19"/>
+          <w:szCs w:val="19"/>
+          <w:highlight w:val="white"/>
+        </w:rPr>
+        <w:t xml:space="preserve">        </w:t>
+      </w:r>
+      <w:r>
+        <w:rPr>
+          <w:rFonts w:ascii="Consolas" w:hAnsi="Consolas" w:cs="Consolas"/>
+          <w:color w:val="0000FF"/>
+          <w:sz w:val="19"/>
+          <w:szCs w:val="19"/>
+          <w:highlight w:val="white"/>
+        </w:rPr>
+        <w:t>&lt;</w:t>
+      </w:r>
+      <w:proofErr w:type="spellStart"/>
+      <w:r>
+        <w:rPr>
+          <w:rFonts w:ascii="Consolas" w:hAnsi="Consolas" w:cs="Consolas"/>
+          <w:color w:val="A31515"/>
+          <w:sz w:val="19"/>
+          <w:szCs w:val="19"/>
+          <w:highlight w:val="white"/>
+        </w:rPr>
+        <w:t>MenuItem</w:t>
+      </w:r>
+      <w:proofErr w:type="spellEnd"/>
+      <w:r>
+        <w:rPr>
+          <w:rFonts w:ascii="Consolas" w:hAnsi="Consolas" w:cs="Consolas"/>
+          <w:color w:val="FF0000"/>
+          <w:sz w:val="19"/>
+          <w:szCs w:val="19"/>
+          <w:highlight w:val="white"/>
+        </w:rPr>
+        <w:t xml:space="preserve"> Header</w:t>
+      </w:r>
+      <w:r>
+        <w:rPr>
+          <w:rFonts w:ascii="Consolas" w:hAnsi="Consolas" w:cs="Consolas"/>
+          <w:color w:val="0000FF"/>
+          <w:sz w:val="19"/>
+          <w:szCs w:val="19"/>
+          <w:highlight w:val="white"/>
+        </w:rPr>
+        <w:t>="Save"</w:t>
+      </w:r>
+      <w:r>
+        <w:rPr>
+          <w:rFonts w:ascii="Consolas" w:hAnsi="Consolas" w:cs="Consolas"/>
+          <w:color w:val="FF0000"/>
+          <w:sz w:val="19"/>
+          <w:szCs w:val="19"/>
+          <w:highlight w:val="white"/>
+        </w:rPr>
+        <w:t xml:space="preserve"> Name</w:t>
+      </w:r>
+      <w:r>
+        <w:rPr>
+          <w:rFonts w:ascii="Consolas" w:hAnsi="Consolas" w:cs="Consolas"/>
+          <w:color w:val="0000FF"/>
+          <w:sz w:val="19"/>
+          <w:szCs w:val="19"/>
+          <w:highlight w:val="white"/>
+        </w:rPr>
+        <w:t>="</w:t>
+      </w:r>
+      <w:proofErr w:type="spellStart"/>
+      <w:r>
+        <w:rPr>
+          <w:rFonts w:ascii="Consolas" w:hAnsi="Consolas" w:cs="Consolas"/>
+          <w:color w:val="0000FF"/>
+          <w:sz w:val="19"/>
+          <w:szCs w:val="19"/>
+          <w:highlight w:val="white"/>
+        </w:rPr>
+        <w:t>menuSave</w:t>
+      </w:r>
+      <w:proofErr w:type="spellEnd"/>
+      <w:r>
+        <w:rPr>
+          <w:rFonts w:ascii="Consolas" w:hAnsi="Consolas" w:cs="Consolas"/>
+          <w:color w:val="0000FF"/>
+          <w:sz w:val="19"/>
+          <w:szCs w:val="19"/>
+          <w:highlight w:val="white"/>
+        </w:rPr>
+        <w:t>"</w:t>
+      </w:r>
+      <w:r>
+        <w:rPr>
+          <w:rFonts w:ascii="Consolas" w:hAnsi="Consolas" w:cs="Consolas"/>
+          <w:color w:val="FF0000"/>
+          <w:sz w:val="19"/>
+          <w:szCs w:val="19"/>
+          <w:highlight w:val="white"/>
+        </w:rPr>
+        <w:t xml:space="preserve"> Click</w:t>
+      </w:r>
+      <w:r>
+        <w:rPr>
+          <w:rFonts w:ascii="Consolas" w:hAnsi="Consolas" w:cs="Consolas"/>
+          <w:color w:val="0000FF"/>
+          <w:sz w:val="19"/>
+          <w:szCs w:val="19"/>
+          <w:highlight w:val="white"/>
+        </w:rPr>
+        <w:t>="</w:t>
+      </w:r>
+      <w:proofErr w:type="spellStart"/>
+      <w:r>
+        <w:rPr>
+          <w:rFonts w:ascii="Consolas" w:hAnsi="Consolas" w:cs="Consolas"/>
+          <w:color w:val="0000FF"/>
+          <w:sz w:val="19"/>
+          <w:szCs w:val="19"/>
+          <w:highlight w:val="white"/>
+        </w:rPr>
+        <w:t>menuSave_Click</w:t>
+      </w:r>
+      <w:proofErr w:type="spellEnd"/>
+      <w:r>
+        <w:rPr>
+          <w:rFonts w:ascii="Consolas" w:hAnsi="Consolas" w:cs="Consolas"/>
+          <w:color w:val="0000FF"/>
+          <w:sz w:val="19"/>
+          <w:szCs w:val="19"/>
+          <w:highlight w:val="white"/>
+        </w:rPr>
+        <w:t>"&gt;&lt;/</w:t>
+      </w:r>
+      <w:proofErr w:type="spellStart"/>
+      <w:r>
+        <w:rPr>
+          <w:rFonts w:ascii="Consolas" w:hAnsi="Consolas" w:cs="Consolas"/>
+          <w:color w:val="A31515"/>
+          <w:sz w:val="19"/>
+          <w:szCs w:val="19"/>
+          <w:highlight w:val="white"/>
+        </w:rPr>
+        <w:t>MenuItem</w:t>
+      </w:r>
+      <w:proofErr w:type="spellEnd"/>
+      <w:r>
+        <w:rPr>
+          <w:rFonts w:ascii="Consolas" w:hAnsi="Consolas" w:cs="Consolas"/>
+          <w:color w:val="0000FF"/>
+          <w:sz w:val="19"/>
+          <w:szCs w:val="19"/>
+          <w:highlight w:val="white"/>
+        </w:rPr>
+        <w:t>&gt;</w:t>
+      </w:r>
+    </w:p>
+    <w:p>
+      <w:pPr>
+        <w:autoSpaceDE w:val="0"/>
+        <w:autoSpaceDN w:val="0"/>
+        <w:adjustRightInd w:val="0"/>
+        <w:spacing w:after="0" w:line="240" w:lineRule="auto"/>
+        <w:rPr>
+          <w:rFonts w:ascii="Consolas" w:hAnsi="Consolas" w:cs="Consolas"/>
+          <w:color w:val="000000"/>
+          <w:sz w:val="19"/>
+          <w:szCs w:val="19"/>
+          <w:highlight w:val="white"/>
+        </w:rPr>
+      </w:pPr>
+      <w:r>
+        <w:rPr>
+          <w:rFonts w:ascii="Consolas" w:hAnsi="Consolas" w:cs="Consolas"/>
+          <w:color w:val="000000"/>
+          <w:sz w:val="19"/>
+          <w:szCs w:val="19"/>
+          <w:highlight w:val="white"/>
+        </w:rPr>
+        <w:t xml:space="preserve">        </w:t>
+      </w:r>
+      <w:r>
+        <w:rPr>
+          <w:rFonts w:ascii="Consolas" w:hAnsi="Consolas" w:cs="Consolas"/>
+          <w:color w:val="0000FF"/>
+          <w:sz w:val="19"/>
+          <w:szCs w:val="19"/>
+          <w:highlight w:val="white"/>
+        </w:rPr>
+        <w:t>&lt;</w:t>
+      </w:r>
+      <w:proofErr w:type="spellStart"/>
+      <w:r>
+        <w:rPr>
+          <w:rFonts w:ascii="Consolas" w:hAnsi="Consolas" w:cs="Consolas"/>
+          <w:color w:val="A31515"/>
+          <w:sz w:val="19"/>
+          <w:szCs w:val="19"/>
+          <w:highlight w:val="white"/>
+        </w:rPr>
+        <w:t>MenuItem</w:t>
+      </w:r>
+      <w:proofErr w:type="spellEnd"/>
+      <w:r>
+        <w:rPr>
+          <w:rFonts w:ascii="Consolas" w:hAnsi="Consolas" w:cs="Consolas"/>
+          <w:color w:val="FF0000"/>
+          <w:sz w:val="19"/>
+          <w:szCs w:val="19"/>
+          <w:highlight w:val="white"/>
+        </w:rPr>
+        <w:t xml:space="preserve"> Header</w:t>
+      </w:r>
+      <w:r>
+        <w:rPr>
+          <w:rFonts w:ascii="Consolas" w:hAnsi="Consolas" w:cs="Consolas"/>
+          <w:color w:val="0000FF"/>
+          <w:sz w:val="19"/>
+          <w:szCs w:val="19"/>
+          <w:highlight w:val="white"/>
+        </w:rPr>
+        <w:t>="Save as..."</w:t>
+      </w:r>
+      <w:r>
+        <w:rPr>
+          <w:rFonts w:ascii="Consolas" w:hAnsi="Consolas" w:cs="Consolas"/>
+          <w:color w:val="FF0000"/>
+          <w:sz w:val="19"/>
+          <w:szCs w:val="19"/>
+          <w:highlight w:val="white"/>
+        </w:rPr>
+        <w:t xml:space="preserve"> Name</w:t>
+      </w:r>
+      <w:r>
+        <w:rPr>
+          <w:rFonts w:ascii="Consolas" w:hAnsi="Consolas" w:cs="Consolas"/>
+          <w:color w:val="0000FF"/>
+          <w:sz w:val="19"/>
+          <w:szCs w:val="19"/>
+          <w:highlight w:val="white"/>
+        </w:rPr>
+        <w:t>="</w:t>
+      </w:r>
+      <w:proofErr w:type="spellStart"/>
+      <w:r>
+        <w:rPr>
+          <w:rFonts w:ascii="Consolas" w:hAnsi="Consolas" w:cs="Consolas"/>
+          <w:color w:val="0000FF"/>
+          <w:sz w:val="19"/>
+          <w:szCs w:val="19"/>
+          <w:highlight w:val="white"/>
+        </w:rPr>
+        <w:t>menuSaveAs</w:t>
+      </w:r>
+      <w:proofErr w:type="spellEnd"/>
+      <w:r>
+        <w:rPr>
+          <w:rFonts w:ascii="Consolas" w:hAnsi="Consolas" w:cs="Consolas"/>
+          <w:color w:val="0000FF"/>
+          <w:sz w:val="19"/>
+          <w:szCs w:val="19"/>
+          <w:highlight w:val="white"/>
+        </w:rPr>
+        <w:t>"</w:t>
+      </w:r>
+      <w:r>
+        <w:rPr>
+          <w:rFonts w:ascii="Consolas" w:hAnsi="Consolas" w:cs="Consolas"/>
+          <w:color w:val="FF0000"/>
+          <w:sz w:val="19"/>
+          <w:szCs w:val="19"/>
+          <w:highlight w:val="white"/>
+        </w:rPr>
+        <w:t xml:space="preserve"> </w:t>
+      </w:r>
+      <w:r>
+        <w:rPr>
+          <w:rFonts w:ascii="Consolas" w:hAnsi="Consolas" w:cs="Consolas"/>
+          <w:color w:val="FF0000"/>
+          <w:sz w:val="16"/>
+          <w:szCs w:val="19"/>
+          <w:highlight w:val="white"/>
+        </w:rPr>
+        <w:t>Click</w:t>
+      </w:r>
+      <w:r>
+        <w:rPr>
+          <w:rFonts w:ascii="Consolas" w:hAnsi="Consolas" w:cs="Consolas"/>
+          <w:color w:val="0000FF"/>
+          <w:sz w:val="16"/>
+          <w:szCs w:val="19"/>
+          <w:highlight w:val="white"/>
+        </w:rPr>
+        <w:t>="</w:t>
+      </w:r>
+      <w:proofErr w:type="spellStart"/>
+      <w:r>
+        <w:rPr>
+          <w:rFonts w:ascii="Consolas" w:hAnsi="Consolas" w:cs="Consolas"/>
+          <w:color w:val="0000FF"/>
+          <w:sz w:val="16"/>
+          <w:szCs w:val="19"/>
+          <w:highlight w:val="white"/>
+        </w:rPr>
+        <w:t>menuSaveAs_Click</w:t>
+      </w:r>
+      <w:proofErr w:type="spellEnd"/>
+      <w:r>
+        <w:rPr>
+          <w:rFonts w:ascii="Consolas" w:hAnsi="Consolas" w:cs="Consolas"/>
+          <w:color w:val="0000FF"/>
+          <w:sz w:val="16"/>
+          <w:szCs w:val="19"/>
+          <w:highlight w:val="white"/>
+        </w:rPr>
+        <w:t>"&gt;&lt;/</w:t>
+      </w:r>
+      <w:proofErr w:type="spellStart"/>
+      <w:r>
+        <w:rPr>
+          <w:rFonts w:ascii="Consolas" w:hAnsi="Consolas" w:cs="Consolas"/>
+          <w:color w:val="A31515"/>
+          <w:sz w:val="16"/>
+          <w:szCs w:val="19"/>
+          <w:highlight w:val="white"/>
+        </w:rPr>
+        <w:t>MenuItem</w:t>
+      </w:r>
+      <w:proofErr w:type="spellEnd"/>
+      <w:r>
+        <w:rPr>
+          <w:rFonts w:ascii="Consolas" w:hAnsi="Consolas" w:cs="Consolas"/>
+          <w:color w:val="0000FF"/>
+          <w:sz w:val="16"/>
+          <w:szCs w:val="19"/>
+          <w:highlight w:val="white"/>
+        </w:rPr>
+        <w:t>&gt;</w:t>
+      </w:r>
+    </w:p>
+    <w:p>
+      <w:pPr>
+        <w:autoSpaceDE w:val="0"/>
+        <w:autoSpaceDN w:val="0"/>
+        <w:adjustRightInd w:val="0"/>
+        <w:spacing w:after="0" w:line="240" w:lineRule="auto"/>
+        <w:rPr>
+          <w:rFonts w:ascii="Consolas" w:hAnsi="Consolas" w:cs="Consolas"/>
+          <w:color w:val="000000"/>
+          <w:sz w:val="19"/>
+          <w:szCs w:val="19"/>
+          <w:highlight w:val="white"/>
+        </w:rPr>
+      </w:pPr>
+      <w:r>
+        <w:rPr>
+          <w:rFonts w:ascii="Consolas" w:hAnsi="Consolas" w:cs="Consolas"/>
+          <w:color w:val="000000"/>
+          <w:sz w:val="19"/>
+          <w:szCs w:val="19"/>
+          <w:highlight w:val="white"/>
+        </w:rPr>
+        <w:t xml:space="preserve">    </w:t>
+      </w:r>
+      <w:r>
+        <w:rPr>
+          <w:rFonts w:ascii="Consolas" w:hAnsi="Consolas" w:cs="Consolas"/>
+          <w:color w:val="0000FF"/>
+          <w:sz w:val="19"/>
+          <w:szCs w:val="19"/>
+          <w:highlight w:val="white"/>
+        </w:rPr>
+        <w:t>&lt;/</w:t>
+      </w:r>
+      <w:proofErr w:type="spellStart"/>
+      <w:r>
+        <w:rPr>
+          <w:rFonts w:ascii="Consolas" w:hAnsi="Consolas" w:cs="Consolas"/>
+          <w:color w:val="A31515"/>
+          <w:sz w:val="19"/>
+          <w:szCs w:val="19"/>
+          <w:highlight w:val="white"/>
+        </w:rPr>
+        <w:t>MenuItem</w:t>
+      </w:r>
+      <w:proofErr w:type="spellEnd"/>
+      <w:r>
+        <w:rPr>
+          <w:rFonts w:ascii="Consolas" w:hAnsi="Consolas" w:cs="Consolas"/>
+          <w:color w:val="0000FF"/>
+          <w:sz w:val="19"/>
+          <w:szCs w:val="19"/>
+          <w:highlight w:val="white"/>
+        </w:rPr>
+        <w:t>&gt;</w:t>
+      </w:r>
+    </w:p>
+    <w:p>
+      <w:pPr>
+        <w:autoSpaceDE w:val="0"/>
+        <w:autoSpaceDN w:val="0"/>
+        <w:adjustRightInd w:val="0"/>
+        <w:spacing w:after="0" w:line="240" w:lineRule="auto"/>
+        <w:rPr>
+          <w:rFonts w:ascii="Consolas" w:hAnsi="Consolas" w:cs="Consolas"/>
+          <w:color w:val="000000"/>
+          <w:sz w:val="19"/>
+          <w:szCs w:val="19"/>
+          <w:highlight w:val="white"/>
+        </w:rPr>
+      </w:pPr>
+      <w:r>
+        <w:rPr>
+          <w:rFonts w:ascii="Consolas" w:hAnsi="Consolas" w:cs="Consolas"/>
+          <w:color w:val="000000"/>
+          <w:sz w:val="19"/>
+          <w:szCs w:val="19"/>
+          <w:highlight w:val="white"/>
+        </w:rPr>
+        <w:t xml:space="preserve">    </w:t>
+      </w:r>
+      <w:r>
+        <w:rPr>
+          <w:rFonts w:ascii="Consolas" w:hAnsi="Consolas" w:cs="Consolas"/>
+          <w:color w:val="0000FF"/>
+          <w:sz w:val="19"/>
+          <w:szCs w:val="19"/>
+          <w:highlight w:val="white"/>
+        </w:rPr>
+        <w:t>&lt;</w:t>
+      </w:r>
+      <w:proofErr w:type="spellStart"/>
+      <w:r>
+        <w:rPr>
+          <w:rFonts w:ascii="Consolas" w:hAnsi="Consolas" w:cs="Consolas"/>
+          <w:color w:val="A31515"/>
+          <w:sz w:val="19"/>
+          <w:szCs w:val="19"/>
+          <w:highlight w:val="white"/>
+        </w:rPr>
+        <w:t>MenuItem</w:t>
+      </w:r>
+      <w:proofErr w:type="spellEnd"/>
+      <w:r>
+        <w:rPr>
+          <w:rFonts w:ascii="Consolas" w:hAnsi="Consolas" w:cs="Consolas"/>
+          <w:color w:val="FF0000"/>
+          <w:sz w:val="19"/>
+          <w:szCs w:val="19"/>
+          <w:highlight w:val="white"/>
+        </w:rPr>
+        <w:t xml:space="preserve"> Header</w:t>
+      </w:r>
+      <w:r>
+        <w:rPr>
+          <w:rFonts w:ascii="Consolas" w:hAnsi="Consolas" w:cs="Consolas"/>
+          <w:color w:val="0000FF"/>
+          <w:sz w:val="19"/>
+          <w:szCs w:val="19"/>
+          <w:highlight w:val="white"/>
+        </w:rPr>
+        <w:t>="Clear"</w:t>
+      </w:r>
+      <w:r>
+        <w:rPr>
+          <w:rFonts w:ascii="Consolas" w:hAnsi="Consolas" w:cs="Consolas"/>
+          <w:color w:val="FF0000"/>
+          <w:sz w:val="19"/>
+          <w:szCs w:val="19"/>
+          <w:highlight w:val="white"/>
+        </w:rPr>
+        <w:t xml:space="preserve"> Name</w:t>
+      </w:r>
+      <w:r>
+        <w:rPr>
+          <w:rFonts w:ascii="Consolas" w:hAnsi="Consolas" w:cs="Consolas"/>
+          <w:color w:val="0000FF"/>
+          <w:sz w:val="19"/>
+          <w:szCs w:val="19"/>
+          <w:highlight w:val="white"/>
+        </w:rPr>
+        <w:t>="</w:t>
+      </w:r>
+      <w:proofErr w:type="spellStart"/>
+      <w:r>
+        <w:rPr>
+          <w:rFonts w:ascii="Consolas" w:hAnsi="Consolas" w:cs="Consolas"/>
+          <w:color w:val="0000FF"/>
+          <w:sz w:val="19"/>
+          <w:szCs w:val="19"/>
+          <w:highlight w:val="white"/>
+        </w:rPr>
+        <w:t>menuClear</w:t>
+      </w:r>
+      <w:proofErr w:type="spellEnd"/>
+      <w:r>
+        <w:rPr>
+          <w:rFonts w:ascii="Consolas" w:hAnsi="Consolas" w:cs="Consolas"/>
+          <w:color w:val="0000FF"/>
+          <w:sz w:val="19"/>
+          <w:szCs w:val="19"/>
+          <w:highlight w:val="white"/>
+        </w:rPr>
+        <w:t>"</w:t>
+      </w:r>
+      <w:r>
+        <w:rPr>
+          <w:rFonts w:ascii="Consolas" w:hAnsi="Consolas" w:cs="Consolas"/>
+          <w:color w:val="FF0000"/>
+          <w:sz w:val="19"/>
+          <w:szCs w:val="19"/>
+          <w:highlight w:val="white"/>
+        </w:rPr>
+        <w:t xml:space="preserve"> Click</w:t>
+      </w:r>
+      <w:r>
+        <w:rPr>
+          <w:rFonts w:ascii="Consolas" w:hAnsi="Consolas" w:cs="Consolas"/>
+          <w:color w:val="0000FF"/>
+          <w:sz w:val="19"/>
+          <w:szCs w:val="19"/>
+          <w:highlight w:val="white"/>
+        </w:rPr>
+        <w:t>="</w:t>
+      </w:r>
+      <w:proofErr w:type="spellStart"/>
+      <w:r>
+        <w:rPr>
+          <w:rFonts w:ascii="Consolas" w:hAnsi="Consolas" w:cs="Consolas"/>
+          <w:color w:val="0000FF"/>
+          <w:sz w:val="19"/>
+          <w:szCs w:val="19"/>
+          <w:highlight w:val="white"/>
+        </w:rPr>
+        <w:t>menuClear_Click</w:t>
+      </w:r>
+      <w:proofErr w:type="spellEnd"/>
+      <w:r>
+        <w:rPr>
+          <w:rFonts w:ascii="Consolas" w:hAnsi="Consolas" w:cs="Consolas"/>
+          <w:color w:val="0000FF"/>
+          <w:sz w:val="19"/>
+          <w:szCs w:val="19"/>
+          <w:highlight w:val="white"/>
+        </w:rPr>
+        <w:t>"&gt;&lt;/</w:t>
+      </w:r>
+      <w:proofErr w:type="spellStart"/>
+      <w:r>
+        <w:rPr>
+          <w:rFonts w:ascii="Consolas" w:hAnsi="Consolas" w:cs="Consolas"/>
+          <w:color w:val="A31515"/>
+          <w:sz w:val="19"/>
+          <w:szCs w:val="19"/>
+          <w:highlight w:val="white"/>
+        </w:rPr>
+        <w:t>MenuItem</w:t>
+      </w:r>
+      <w:proofErr w:type="spellEnd"/>
+      <w:r>
+        <w:rPr>
+          <w:rFonts w:ascii="Consolas" w:hAnsi="Consolas" w:cs="Consolas"/>
+          <w:color w:val="0000FF"/>
+          <w:sz w:val="19"/>
+          <w:szCs w:val="19"/>
+          <w:highlight w:val="white"/>
+        </w:rPr>
+        <w:t>&gt;</w:t>
+      </w:r>
+    </w:p>
+    <w:p>
+      <w:pPr>
+        <w:autoSpaceDE w:val="0"/>
+        <w:autoSpaceDN w:val="0"/>
+        <w:adjustRightInd w:val="0"/>
+        <w:spacing w:after="0" w:line="240" w:lineRule="auto"/>
+        <w:rPr>
+          <w:rFonts w:ascii="Consolas" w:hAnsi="Consolas" w:cs="Consolas"/>
+          <w:color w:val="0000FF"/>
+          <w:sz w:val="19"/>
+          <w:szCs w:val="19"/>
+        </w:rPr>
+      </w:pPr>
+      <w:r>
+        <w:rPr>
+          <w:rFonts w:ascii="Consolas" w:hAnsi="Consolas" w:cs="Consolas"/>
+          <w:color w:val="0000FF"/>
+          <w:sz w:val="19"/>
+          <w:szCs w:val="19"/>
+          <w:highlight w:val="white"/>
+        </w:rPr>
+        <w:t>&lt;/</w:t>
+      </w:r>
+      <w:r>
+        <w:rPr>
+          <w:rFonts w:ascii="Consolas" w:hAnsi="Consolas" w:cs="Consolas"/>
+          <w:color w:val="A31515"/>
+          <w:sz w:val="19"/>
+          <w:szCs w:val="19"/>
+          <w:highlight w:val="white"/>
+        </w:rPr>
+        <w:t>Menu</w:t>
+      </w:r>
+      <w:r>
+        <w:rPr>
+          <w:rFonts w:ascii="Consolas" w:hAnsi="Consolas" w:cs="Consolas"/>
+          <w:color w:val="0000FF"/>
+          <w:sz w:val="19"/>
+          <w:szCs w:val="19"/>
+          <w:highlight w:val="white"/>
+        </w:rPr>
+        <w:t>&gt;</w:t>
+      </w:r>
+    </w:p>
+    <w:p>
+      <w:pPr>
+        <w:autoSpaceDE w:val="0"/>
+        <w:autoSpaceDN w:val="0"/>
+        <w:adjustRightInd w:val="0"/>
+        <w:spacing w:after="0" w:line="240" w:lineRule="auto"/>
+        <w:rPr>
+          <w:rFonts w:ascii="Consolas" w:hAnsi="Consolas" w:cs="Consolas"/>
+          <w:color w:val="0000FF"/>
+          <w:sz w:val="19"/>
+          <w:szCs w:val="19"/>
+        </w:rPr>
+      </w:pPr>
+    </w:p>
+    <w:p>
+      <w:pPr>
+        <w:pStyle w:val="Kop3"/>
+        <w:rPr>
+          <w:lang w:val="nl-BE"/>
+        </w:rPr>
+      </w:pPr>
+      <w:r>
+        <w:rPr>
+          <w:lang w:val="nl-BE"/>
+        </w:rPr>
+        <w:t>Menu acties voor IO</w:t>
+      </w:r>
+      <w:r>
+        <w:rPr>
+          <w:lang w:val="nl-BE"/>
+        </w:rPr>
+        <w:t xml:space="preserve"> [C#]</w:t>
+      </w:r>
+    </w:p>
+    <w:p>
+      <w:pPr>
+        <w:rPr>
+          <w:lang w:val="nl-BE"/>
+        </w:rPr>
+      </w:pPr>
+      <w:r>
+        <w:rPr>
+          <w:lang w:val="nl-BE"/>
+        </w:rPr>
+        <w:t>We willen overal in de applicatie aan de kaart (</w:t>
+      </w:r>
+      <w:proofErr w:type="spellStart"/>
+      <w:r>
+        <w:rPr>
+          <w:lang w:val="nl-BE"/>
+        </w:rPr>
+        <w:t>currentMap</w:t>
+      </w:r>
+      <w:proofErr w:type="spellEnd"/>
+      <w:r>
+        <w:rPr>
+          <w:lang w:val="nl-BE"/>
+        </w:rPr>
+        <w:t>) en z’n filelocatie (</w:t>
+      </w:r>
+      <w:proofErr w:type="spellStart"/>
+      <w:r>
+        <w:rPr>
+          <w:lang w:val="nl-BE"/>
+        </w:rPr>
+        <w:t>currentMapPath</w:t>
+      </w:r>
+      <w:proofErr w:type="spellEnd"/>
+      <w:r>
+        <w:rPr>
+          <w:lang w:val="nl-BE"/>
+        </w:rPr>
+        <w:t xml:space="preserve">) geraken en </w:t>
+      </w:r>
+      <w:proofErr w:type="spellStart"/>
+      <w:r>
+        <w:rPr>
+          <w:lang w:val="nl-BE"/>
+        </w:rPr>
+        <w:t>defenieren</w:t>
+      </w:r>
+      <w:proofErr w:type="spellEnd"/>
+      <w:r>
+        <w:rPr>
+          <w:lang w:val="nl-BE"/>
+        </w:rPr>
+        <w:t xml:space="preserve"> daarom in de </w:t>
+      </w:r>
+      <w:proofErr w:type="spellStart"/>
+      <w:r>
+        <w:rPr>
+          <w:lang w:val="nl-BE"/>
+        </w:rPr>
+        <w:t>MainWindow</w:t>
+      </w:r>
+      <w:proofErr w:type="spellEnd"/>
+      <w:r>
+        <w:rPr>
+          <w:lang w:val="nl-BE"/>
+        </w:rPr>
+        <w:t xml:space="preserve"> klasse volgende 2 private fields:</w:t>
+      </w:r>
+    </w:p>
+    <w:p>
+      <w:pPr>
+        <w:autoSpaceDE w:val="0"/>
+        <w:autoSpaceDN w:val="0"/>
+        <w:adjustRightInd w:val="0"/>
+        <w:spacing w:after="0" w:line="240" w:lineRule="auto"/>
+        <w:rPr>
+          <w:rFonts w:ascii="Consolas" w:hAnsi="Consolas" w:cs="Consolas"/>
+          <w:color w:val="000000"/>
+          <w:sz w:val="19"/>
+          <w:szCs w:val="19"/>
+          <w:highlight w:val="white"/>
+        </w:rPr>
+      </w:pPr>
+      <w:r>
+        <w:rPr>
+          <w:rFonts w:ascii="Consolas" w:hAnsi="Consolas" w:cs="Consolas"/>
+          <w:color w:val="000000"/>
+          <w:sz w:val="19"/>
+          <w:szCs w:val="19"/>
+          <w:highlight w:val="white"/>
+        </w:rPr>
+        <w:t xml:space="preserve">        </w:t>
+      </w:r>
+      <w:r>
+        <w:rPr>
+          <w:rFonts w:ascii="Consolas" w:hAnsi="Consolas" w:cs="Consolas"/>
+          <w:color w:val="0000FF"/>
+          <w:sz w:val="19"/>
+          <w:szCs w:val="19"/>
+          <w:highlight w:val="white"/>
+        </w:rPr>
+        <w:t>private</w:t>
+      </w:r>
+      <w:r>
+        <w:rPr>
+          <w:rFonts w:ascii="Consolas" w:hAnsi="Consolas" w:cs="Consolas"/>
+          <w:color w:val="000000"/>
+          <w:sz w:val="19"/>
+          <w:szCs w:val="19"/>
+          <w:highlight w:val="white"/>
+        </w:rPr>
+        <w:t xml:space="preserve"> </w:t>
+      </w:r>
+      <w:proofErr w:type="spellStart"/>
+      <w:r>
+        <w:rPr>
+          <w:rFonts w:ascii="Consolas" w:hAnsi="Consolas" w:cs="Consolas"/>
+          <w:color w:val="2B91AF"/>
+          <w:sz w:val="19"/>
+          <w:szCs w:val="19"/>
+          <w:highlight w:val="white"/>
+        </w:rPr>
+        <w:t>MapModel</w:t>
+      </w:r>
+      <w:proofErr w:type="spellEnd"/>
+      <w:r>
+        <w:rPr>
+          <w:rFonts w:ascii="Consolas" w:hAnsi="Consolas" w:cs="Consolas"/>
+          <w:color w:val="000000"/>
+          <w:sz w:val="19"/>
+          <w:szCs w:val="19"/>
+          <w:highlight w:val="white"/>
+        </w:rPr>
+        <w:t xml:space="preserve"> </w:t>
+      </w:r>
+      <w:proofErr w:type="spellStart"/>
+      <w:r>
+        <w:rPr>
+          <w:rFonts w:ascii="Consolas" w:hAnsi="Consolas" w:cs="Consolas"/>
+          <w:color w:val="000000"/>
+          <w:sz w:val="19"/>
+          <w:szCs w:val="19"/>
+          <w:highlight w:val="white"/>
+        </w:rPr>
+        <w:t>currentMap</w:t>
+      </w:r>
+      <w:proofErr w:type="spellEnd"/>
+      <w:r>
+        <w:rPr>
+          <w:rFonts w:ascii="Consolas" w:hAnsi="Consolas" w:cs="Consolas"/>
+          <w:color w:val="000000"/>
+          <w:sz w:val="19"/>
+          <w:szCs w:val="19"/>
+          <w:highlight w:val="white"/>
+        </w:rPr>
+        <w:t>;</w:t>
+      </w:r>
+    </w:p>
+    <w:p>
+      <w:pPr>
+        <w:rPr>
+          <w:rFonts w:ascii="Consolas" w:hAnsi="Consolas" w:cs="Consolas"/>
+          <w:color w:val="000000"/>
+          <w:sz w:val="19"/>
+          <w:szCs w:val="19"/>
+        </w:rPr>
+      </w:pPr>
+      <w:r>
+        <w:rPr>
+          <w:rFonts w:ascii="Consolas" w:hAnsi="Consolas" w:cs="Consolas"/>
+          <w:color w:val="000000"/>
+          <w:sz w:val="19"/>
+          <w:szCs w:val="19"/>
+          <w:highlight w:val="white"/>
+        </w:rPr>
+        <w:t xml:space="preserve">        </w:t>
+      </w:r>
+      <w:r>
+        <w:rPr>
+          <w:rFonts w:ascii="Consolas" w:hAnsi="Consolas" w:cs="Consolas"/>
+          <w:color w:val="0000FF"/>
+          <w:sz w:val="19"/>
+          <w:szCs w:val="19"/>
+          <w:highlight w:val="white"/>
+        </w:rPr>
+        <w:t>private</w:t>
+      </w:r>
+      <w:r>
+        <w:rPr>
+          <w:rFonts w:ascii="Consolas" w:hAnsi="Consolas" w:cs="Consolas"/>
+          <w:color w:val="000000"/>
+          <w:sz w:val="19"/>
+          <w:szCs w:val="19"/>
+          <w:highlight w:val="white"/>
+        </w:rPr>
+        <w:t xml:space="preserve"> </w:t>
+      </w:r>
+      <w:r>
+        <w:rPr>
+          <w:rFonts w:ascii="Consolas" w:hAnsi="Consolas" w:cs="Consolas"/>
+          <w:color w:val="0000FF"/>
+          <w:sz w:val="19"/>
+          <w:szCs w:val="19"/>
+          <w:highlight w:val="white"/>
+        </w:rPr>
+        <w:t>string</w:t>
+      </w:r>
+      <w:r>
+        <w:rPr>
+          <w:rFonts w:ascii="Consolas" w:hAnsi="Consolas" w:cs="Consolas"/>
+          <w:color w:val="000000"/>
+          <w:sz w:val="19"/>
+          <w:szCs w:val="19"/>
+          <w:highlight w:val="white"/>
+        </w:rPr>
+        <w:t xml:space="preserve"> </w:t>
+      </w:r>
+      <w:proofErr w:type="spellStart"/>
+      <w:r>
+        <w:rPr>
+          <w:rFonts w:ascii="Consolas" w:hAnsi="Consolas" w:cs="Consolas"/>
+          <w:color w:val="000000"/>
+          <w:sz w:val="19"/>
+          <w:szCs w:val="19"/>
+          <w:highlight w:val="white"/>
+        </w:rPr>
+        <w:t>currentMapPath</w:t>
+      </w:r>
+      <w:proofErr w:type="spellEnd"/>
+      <w:r>
+        <w:rPr>
+          <w:rFonts w:ascii="Consolas" w:hAnsi="Consolas" w:cs="Consolas"/>
+          <w:color w:val="000000"/>
+          <w:sz w:val="19"/>
+          <w:szCs w:val="19"/>
+          <w:highlight w:val="white"/>
+        </w:rPr>
+        <w:t>=</w:t>
+      </w:r>
+      <w:r>
+        <w:rPr>
+          <w:rFonts w:ascii="Consolas" w:hAnsi="Consolas" w:cs="Consolas"/>
+          <w:color w:val="A31515"/>
+          <w:sz w:val="19"/>
+          <w:szCs w:val="19"/>
+          <w:highlight w:val="white"/>
+        </w:rPr>
+        <w:t>""</w:t>
+      </w:r>
+      <w:r>
+        <w:rPr>
+          <w:rFonts w:ascii="Consolas" w:hAnsi="Consolas" w:cs="Consolas"/>
+          <w:color w:val="000000"/>
+          <w:sz w:val="19"/>
+          <w:szCs w:val="19"/>
+          <w:highlight w:val="white"/>
+        </w:rPr>
+        <w:t>;</w:t>
+      </w:r>
+    </w:p>
+    <w:p>
+      <w:pPr>
+        <w:rPr>
+          <w:rFonts w:ascii="Consolas" w:hAnsi="Consolas" w:cs="Consolas"/>
+          <w:color w:val="000000"/>
+          <w:sz w:val="19"/>
+          <w:szCs w:val="19"/>
+        </w:rPr>
+      </w:pPr>
+    </w:p>
+    <w:p>
+      <w:pPr>
+        <w:rPr>
+          <w:lang w:val="nl-BE"/>
+        </w:rPr>
+      </w:pPr>
+      <w:r>
+        <w:rPr>
+          <w:lang w:val="nl-BE"/>
+        </w:rPr>
+        <w:t>We kunne</w:t>
+      </w:r>
+      <w:r>
+        <w:rPr>
+          <w:lang w:val="nl-BE"/>
+        </w:rPr>
+        <w:t xml:space="preserve">n nu achter de verschillende </w:t>
+      </w:r>
+      <w:proofErr w:type="spellStart"/>
+      <w:r>
+        <w:rPr>
+          <w:lang w:val="nl-BE"/>
+        </w:rPr>
+        <w:t>menuitems</w:t>
+      </w:r>
+      <w:proofErr w:type="spellEnd"/>
+      <w:r>
+        <w:rPr>
+          <w:lang w:val="nl-BE"/>
+        </w:rPr>
+        <w:t xml:space="preserve"> de nodige </w:t>
+      </w:r>
+      <w:proofErr w:type="spellStart"/>
+      <w:r>
+        <w:rPr>
+          <w:lang w:val="nl-BE"/>
+        </w:rPr>
+        <w:t>FileDialogs</w:t>
+      </w:r>
+      <w:proofErr w:type="spellEnd"/>
+      <w:r>
+        <w:rPr>
+          <w:lang w:val="nl-BE"/>
+        </w:rPr>
+        <w:t xml:space="preserve"> plaatsen:</w:t>
+      </w:r>
+    </w:p>
+    <w:p>
+      <w:pPr>
+        <w:rPr>
+          <w:b/>
+          <w:lang w:val="nl-BE"/>
+        </w:rPr>
+      </w:pPr>
+      <w:r>
+        <w:rPr>
+          <w:b/>
+          <w:lang w:val="nl-BE"/>
+        </w:rPr>
+        <w:t>New</w:t>
+      </w:r>
+    </w:p>
+    <w:p>
+      <w:pPr>
+        <w:rPr>
+          <w:lang w:val="nl-BE"/>
+        </w:rPr>
+      </w:pPr>
+      <w:r>
+        <w:rPr>
+          <w:lang w:val="nl-BE"/>
+        </w:rPr>
+        <w:t>Klikken op New behandelen we verderop.</w:t>
+      </w:r>
+    </w:p>
+    <w:p>
+      <w:pPr>
+        <w:rPr>
+          <w:b/>
+          <w:lang w:val="nl-BE"/>
+        </w:rPr>
+      </w:pPr>
+      <w:r>
+        <w:rPr>
+          <w:b/>
+          <w:lang w:val="nl-BE"/>
+        </w:rPr>
+        <w:lastRenderedPageBreak/>
+        <w:t>Load:</w:t>
+      </w:r>
+    </w:p>
+    <w:p>
+      <w:pPr>
+        <w:rPr>
+          <w:lang w:val="nl-BE"/>
+        </w:rPr>
+      </w:pPr>
+      <w:r>
+        <w:rPr>
+          <w:lang w:val="nl-BE"/>
+        </w:rPr>
+        <w:t>We vragen aan de gebruiker welke file moet geopend worden en slaan de locatie vervolgens op en laden de kaart in.</w:t>
+      </w:r>
+    </w:p>
+    <w:p>
+      <w:pPr>
+        <w:autoSpaceDE w:val="0"/>
+        <w:autoSpaceDN w:val="0"/>
+        <w:adjustRightInd w:val="0"/>
+        <w:spacing w:after="0" w:line="240" w:lineRule="auto"/>
+        <w:rPr>
+          <w:rFonts w:ascii="Consolas" w:hAnsi="Consolas" w:cs="Consolas"/>
+          <w:color w:val="000000"/>
+          <w:sz w:val="19"/>
+          <w:szCs w:val="19"/>
+          <w:highlight w:val="white"/>
+          <w:lang w:val="nl-BE"/>
+        </w:rPr>
+      </w:pPr>
+      <w:r>
+        <w:rPr>
+          <w:rFonts w:ascii="Consolas" w:hAnsi="Consolas" w:cs="Consolas"/>
+          <w:color w:val="000000"/>
+          <w:sz w:val="19"/>
+          <w:szCs w:val="19"/>
+          <w:highlight w:val="white"/>
+          <w:lang w:val="nl-BE"/>
+        </w:rPr>
+        <w:t xml:space="preserve">            </w:t>
+      </w:r>
+      <w:proofErr w:type="spellStart"/>
+      <w:r>
+        <w:rPr>
+          <w:rFonts w:ascii="Consolas" w:hAnsi="Consolas" w:cs="Consolas"/>
+          <w:color w:val="2B91AF"/>
+          <w:sz w:val="19"/>
+          <w:szCs w:val="19"/>
+          <w:highlight w:val="white"/>
+          <w:lang w:val="nl-BE"/>
+        </w:rPr>
+        <w:t>OpenFileDialog</w:t>
+      </w:r>
+      <w:proofErr w:type="spellEnd"/>
+      <w:r>
+        <w:rPr>
+          <w:rFonts w:ascii="Consolas" w:hAnsi="Consolas" w:cs="Consolas"/>
+          <w:color w:val="000000"/>
+          <w:sz w:val="19"/>
+          <w:szCs w:val="19"/>
+          <w:highlight w:val="white"/>
+          <w:lang w:val="nl-BE"/>
+        </w:rPr>
+        <w:t xml:space="preserve"> </w:t>
+      </w:r>
+      <w:proofErr w:type="spellStart"/>
+      <w:r>
+        <w:rPr>
+          <w:rFonts w:ascii="Consolas" w:hAnsi="Consolas" w:cs="Consolas"/>
+          <w:color w:val="000000"/>
+          <w:sz w:val="19"/>
+          <w:szCs w:val="19"/>
+          <w:highlight w:val="white"/>
+          <w:lang w:val="nl-BE"/>
+        </w:rPr>
+        <w:t>dialog</w:t>
+      </w:r>
+      <w:proofErr w:type="spellEnd"/>
+      <w:r>
+        <w:rPr>
+          <w:rFonts w:ascii="Consolas" w:hAnsi="Consolas" w:cs="Consolas"/>
+          <w:color w:val="000000"/>
+          <w:sz w:val="19"/>
+          <w:szCs w:val="19"/>
+          <w:highlight w:val="white"/>
+          <w:lang w:val="nl-BE"/>
+        </w:rPr>
+        <w:t xml:space="preserve"> = </w:t>
+      </w:r>
+      <w:r>
+        <w:rPr>
+          <w:rFonts w:ascii="Consolas" w:hAnsi="Consolas" w:cs="Consolas"/>
+          <w:color w:val="0000FF"/>
+          <w:sz w:val="19"/>
+          <w:szCs w:val="19"/>
+          <w:highlight w:val="white"/>
+          <w:lang w:val="nl-BE"/>
+        </w:rPr>
+        <w:t>new</w:t>
+      </w:r>
+      <w:r>
+        <w:rPr>
+          <w:rFonts w:ascii="Consolas" w:hAnsi="Consolas" w:cs="Consolas"/>
+          <w:color w:val="000000"/>
+          <w:sz w:val="19"/>
+          <w:szCs w:val="19"/>
+          <w:highlight w:val="white"/>
+          <w:lang w:val="nl-BE"/>
+        </w:rPr>
+        <w:t xml:space="preserve"> </w:t>
+      </w:r>
+      <w:proofErr w:type="spellStart"/>
+      <w:proofErr w:type="gramStart"/>
+      <w:r>
+        <w:rPr>
+          <w:rFonts w:ascii="Consolas" w:hAnsi="Consolas" w:cs="Consolas"/>
+          <w:color w:val="2B91AF"/>
+          <w:sz w:val="19"/>
+          <w:szCs w:val="19"/>
+          <w:highlight w:val="white"/>
+          <w:lang w:val="nl-BE"/>
+        </w:rPr>
+        <w:t>OpenFileDialog</w:t>
+      </w:r>
+      <w:proofErr w:type="spellEnd"/>
+      <w:r>
+        <w:rPr>
+          <w:rFonts w:ascii="Consolas" w:hAnsi="Consolas" w:cs="Consolas"/>
+          <w:color w:val="000000"/>
+          <w:sz w:val="19"/>
+          <w:szCs w:val="19"/>
+          <w:highlight w:val="white"/>
+          <w:lang w:val="nl-BE"/>
+        </w:rPr>
+        <w:t>(</w:t>
+      </w:r>
+      <w:proofErr w:type="gramEnd"/>
+      <w:r>
+        <w:rPr>
+          <w:rFonts w:ascii="Consolas" w:hAnsi="Consolas" w:cs="Consolas"/>
+          <w:color w:val="000000"/>
+          <w:sz w:val="19"/>
+          <w:szCs w:val="19"/>
+          <w:highlight w:val="white"/>
+          <w:lang w:val="nl-BE"/>
+        </w:rPr>
+        <w:t>);</w:t>
+      </w:r>
+    </w:p>
+    <w:p>
+      <w:pPr>
+        <w:autoSpaceDE w:val="0"/>
+        <w:autoSpaceDN w:val="0"/>
+        <w:adjustRightInd w:val="0"/>
+        <w:spacing w:after="0" w:line="240" w:lineRule="auto"/>
+        <w:rPr>
+          <w:rFonts w:ascii="Consolas" w:hAnsi="Consolas" w:cs="Consolas"/>
+          <w:color w:val="000000"/>
+          <w:sz w:val="19"/>
+          <w:szCs w:val="19"/>
+          <w:highlight w:val="white"/>
+          <w:lang w:val="nl-BE"/>
+        </w:rPr>
+      </w:pPr>
+      <w:r>
+        <w:rPr>
+          <w:rFonts w:ascii="Consolas" w:hAnsi="Consolas" w:cs="Consolas"/>
+          <w:color w:val="000000"/>
+          <w:sz w:val="19"/>
+          <w:szCs w:val="19"/>
+          <w:highlight w:val="white"/>
+          <w:lang w:val="nl-BE"/>
+        </w:rPr>
+        <w:t xml:space="preserve">            </w:t>
+      </w:r>
+      <w:proofErr w:type="spellStart"/>
+      <w:proofErr w:type="gramStart"/>
+      <w:r>
+        <w:rPr>
+          <w:rFonts w:ascii="Consolas" w:hAnsi="Consolas" w:cs="Consolas"/>
+          <w:color w:val="0000FF"/>
+          <w:sz w:val="19"/>
+          <w:szCs w:val="19"/>
+          <w:highlight w:val="white"/>
+          <w:lang w:val="nl-BE"/>
+        </w:rPr>
+        <w:t>if</w:t>
+      </w:r>
+      <w:proofErr w:type="spellEnd"/>
+      <w:proofErr w:type="gramEnd"/>
+      <w:r>
+        <w:rPr>
+          <w:rFonts w:ascii="Consolas" w:hAnsi="Consolas" w:cs="Consolas"/>
+          <w:color w:val="000000"/>
+          <w:sz w:val="19"/>
+          <w:szCs w:val="19"/>
+          <w:highlight w:val="white"/>
+          <w:lang w:val="nl-BE"/>
+        </w:rPr>
+        <w:t xml:space="preserve"> (</w:t>
+      </w:r>
+      <w:proofErr w:type="spellStart"/>
+      <w:r>
+        <w:rPr>
+          <w:rFonts w:ascii="Consolas" w:hAnsi="Consolas" w:cs="Consolas"/>
+          <w:color w:val="000000"/>
+          <w:sz w:val="19"/>
+          <w:szCs w:val="19"/>
+          <w:highlight w:val="white"/>
+          <w:lang w:val="nl-BE"/>
+        </w:rPr>
+        <w:t>dialog.ShowDialog</w:t>
+      </w:r>
+      <w:proofErr w:type="spellEnd"/>
+      <w:r>
+        <w:rPr>
+          <w:rFonts w:ascii="Consolas" w:hAnsi="Consolas" w:cs="Consolas"/>
+          <w:color w:val="000000"/>
+          <w:sz w:val="19"/>
+          <w:szCs w:val="19"/>
+          <w:highlight w:val="white"/>
+          <w:lang w:val="nl-BE"/>
+        </w:rPr>
+        <w:t xml:space="preserve">() == </w:t>
+      </w:r>
+      <w:proofErr w:type="spellStart"/>
+      <w:r>
+        <w:rPr>
+          <w:rFonts w:ascii="Consolas" w:hAnsi="Consolas" w:cs="Consolas"/>
+          <w:color w:val="0000FF"/>
+          <w:sz w:val="19"/>
+          <w:szCs w:val="19"/>
+          <w:highlight w:val="white"/>
+          <w:lang w:val="nl-BE"/>
+        </w:rPr>
+        <w:t>true</w:t>
+      </w:r>
+      <w:proofErr w:type="spellEnd"/>
+      <w:r>
+        <w:rPr>
+          <w:rFonts w:ascii="Consolas" w:hAnsi="Consolas" w:cs="Consolas"/>
+          <w:color w:val="000000"/>
+          <w:sz w:val="19"/>
+          <w:szCs w:val="19"/>
+          <w:highlight w:val="white"/>
+          <w:lang w:val="nl-BE"/>
+        </w:rPr>
+        <w:t>)</w:t>
+      </w:r>
+    </w:p>
+    <w:p>
+      <w:pPr>
+        <w:autoSpaceDE w:val="0"/>
+        <w:autoSpaceDN w:val="0"/>
+        <w:adjustRightInd w:val="0"/>
+        <w:spacing w:after="0" w:line="240" w:lineRule="auto"/>
+        <w:rPr>
+          <w:rFonts w:ascii="Consolas" w:hAnsi="Consolas" w:cs="Consolas"/>
+          <w:color w:val="000000"/>
+          <w:sz w:val="19"/>
+          <w:szCs w:val="19"/>
+          <w:highlight w:val="white"/>
+        </w:rPr>
+      </w:pPr>
+      <w:r>
+        <w:rPr>
+          <w:rFonts w:ascii="Consolas" w:hAnsi="Consolas" w:cs="Consolas"/>
+          <w:color w:val="000000"/>
+          <w:sz w:val="19"/>
+          <w:szCs w:val="19"/>
+          <w:highlight w:val="white"/>
+          <w:lang w:val="nl-BE"/>
+        </w:rPr>
+        <w:t xml:space="preserve">            </w:t>
+      </w:r>
+      <w:r>
+        <w:rPr>
+          <w:rFonts w:ascii="Consolas" w:hAnsi="Consolas" w:cs="Consolas"/>
+          <w:color w:val="000000"/>
+          <w:sz w:val="19"/>
+          <w:szCs w:val="19"/>
+          <w:highlight w:val="white"/>
+        </w:rPr>
+        <w:t>{</w:t>
+      </w:r>
+    </w:p>
+    <w:p>
+      <w:pPr>
+        <w:autoSpaceDE w:val="0"/>
+        <w:autoSpaceDN w:val="0"/>
+        <w:adjustRightInd w:val="0"/>
+        <w:spacing w:after="0" w:line="240" w:lineRule="auto"/>
+        <w:rPr>
+          <w:rFonts w:ascii="Consolas" w:hAnsi="Consolas" w:cs="Consolas"/>
+          <w:color w:val="000000"/>
+          <w:sz w:val="19"/>
+          <w:szCs w:val="19"/>
+          <w:highlight w:val="white"/>
+        </w:rPr>
+      </w:pPr>
+      <w:r>
+        <w:rPr>
+          <w:rFonts w:ascii="Consolas" w:hAnsi="Consolas" w:cs="Consolas"/>
+          <w:color w:val="000000"/>
+          <w:sz w:val="19"/>
+          <w:szCs w:val="19"/>
+          <w:highlight w:val="white"/>
+        </w:rPr>
+        <w:t xml:space="preserve">                </w:t>
+      </w:r>
+      <w:proofErr w:type="spellStart"/>
+      <w:r>
+        <w:rPr>
+          <w:rFonts w:ascii="Consolas" w:hAnsi="Consolas" w:cs="Consolas"/>
+          <w:color w:val="000000"/>
+          <w:sz w:val="19"/>
+          <w:szCs w:val="19"/>
+          <w:highlight w:val="white"/>
+        </w:rPr>
+        <w:t>currentMapPath</w:t>
+      </w:r>
+      <w:proofErr w:type="spellEnd"/>
+      <w:r>
+        <w:rPr>
+          <w:rFonts w:ascii="Consolas" w:hAnsi="Consolas" w:cs="Consolas"/>
+          <w:color w:val="000000"/>
+          <w:sz w:val="19"/>
+          <w:szCs w:val="19"/>
+          <w:highlight w:val="white"/>
+        </w:rPr>
+        <w:t xml:space="preserve"> = </w:t>
+      </w:r>
+      <w:proofErr w:type="spellStart"/>
+      <w:proofErr w:type="gramStart"/>
+      <w:r>
+        <w:rPr>
+          <w:rFonts w:ascii="Consolas" w:hAnsi="Consolas" w:cs="Consolas"/>
+          <w:color w:val="000000"/>
+          <w:sz w:val="19"/>
+          <w:szCs w:val="19"/>
+          <w:highlight w:val="white"/>
+        </w:rPr>
+        <w:t>dialog.FileName</w:t>
+      </w:r>
+      <w:proofErr w:type="spellEnd"/>
+      <w:proofErr w:type="gramEnd"/>
+      <w:r>
+        <w:rPr>
+          <w:rFonts w:ascii="Consolas" w:hAnsi="Consolas" w:cs="Consolas"/>
+          <w:color w:val="000000"/>
+          <w:sz w:val="19"/>
+          <w:szCs w:val="19"/>
+          <w:highlight w:val="white"/>
+        </w:rPr>
+        <w:t>;</w:t>
+      </w:r>
+    </w:p>
+    <w:p>
+      <w:pPr>
+        <w:autoSpaceDE w:val="0"/>
+        <w:autoSpaceDN w:val="0"/>
+        <w:adjustRightInd w:val="0"/>
+        <w:spacing w:after="0" w:line="240" w:lineRule="auto"/>
+        <w:rPr>
+          <w:rFonts w:ascii="Consolas" w:hAnsi="Consolas" w:cs="Consolas"/>
+          <w:color w:val="000000"/>
+          <w:sz w:val="19"/>
+          <w:szCs w:val="19"/>
+          <w:highlight w:val="white"/>
+        </w:rPr>
+      </w:pPr>
+      <w:r>
+        <w:rPr>
+          <w:rFonts w:ascii="Consolas" w:hAnsi="Consolas" w:cs="Consolas"/>
+          <w:color w:val="000000"/>
+          <w:sz w:val="19"/>
+          <w:szCs w:val="19"/>
+          <w:highlight w:val="white"/>
+        </w:rPr>
+        <w:t xml:space="preserve">                </w:t>
+      </w:r>
+      <w:proofErr w:type="spellStart"/>
+      <w:r>
+        <w:rPr>
+          <w:rFonts w:ascii="Consolas" w:hAnsi="Consolas" w:cs="Consolas"/>
+          <w:color w:val="000000"/>
+          <w:sz w:val="19"/>
+          <w:szCs w:val="19"/>
+          <w:highlight w:val="white"/>
+        </w:rPr>
+        <w:t>currentMap</w:t>
+      </w:r>
+      <w:proofErr w:type="spellEnd"/>
+      <w:r>
+        <w:rPr>
+          <w:rFonts w:ascii="Consolas" w:hAnsi="Consolas" w:cs="Consolas"/>
+          <w:color w:val="000000"/>
+          <w:sz w:val="19"/>
+          <w:szCs w:val="19"/>
+          <w:highlight w:val="white"/>
+        </w:rPr>
+        <w:t xml:space="preserve"> = </w:t>
+      </w:r>
+      <w:r>
+        <w:rPr>
+          <w:rFonts w:ascii="Consolas" w:hAnsi="Consolas" w:cs="Consolas"/>
+          <w:color w:val="0000FF"/>
+          <w:sz w:val="19"/>
+          <w:szCs w:val="19"/>
+          <w:highlight w:val="white"/>
+        </w:rPr>
+        <w:t>new</w:t>
+      </w:r>
+      <w:r>
+        <w:rPr>
+          <w:rFonts w:ascii="Consolas" w:hAnsi="Consolas" w:cs="Consolas"/>
+          <w:color w:val="000000"/>
+          <w:sz w:val="19"/>
+          <w:szCs w:val="19"/>
+          <w:highlight w:val="white"/>
+        </w:rPr>
+        <w:t xml:space="preserve"> </w:t>
+      </w:r>
+      <w:proofErr w:type="spellStart"/>
+      <w:r>
+        <w:rPr>
+          <w:rFonts w:ascii="Consolas" w:hAnsi="Consolas" w:cs="Consolas"/>
+          <w:color w:val="2B91AF"/>
+          <w:sz w:val="19"/>
+          <w:szCs w:val="19"/>
+          <w:highlight w:val="white"/>
+        </w:rPr>
+        <w:t>MapModel</w:t>
+      </w:r>
+      <w:proofErr w:type="spellEnd"/>
+      <w:r>
+        <w:rPr>
+          <w:rFonts w:ascii="Consolas" w:hAnsi="Consolas" w:cs="Consolas"/>
+          <w:color w:val="000000"/>
+          <w:sz w:val="19"/>
+          <w:szCs w:val="19"/>
+          <w:highlight w:val="white"/>
+        </w:rPr>
+        <w:t>(</w:t>
+      </w:r>
+      <w:proofErr w:type="spellStart"/>
+      <w:r>
+        <w:rPr>
+          <w:rFonts w:ascii="Consolas" w:hAnsi="Consolas" w:cs="Consolas"/>
+          <w:color w:val="000000"/>
+          <w:sz w:val="19"/>
+          <w:szCs w:val="19"/>
+          <w:highlight w:val="white"/>
+        </w:rPr>
+        <w:t>currentMapPath</w:t>
+      </w:r>
+      <w:proofErr w:type="spellEnd"/>
+      <w:r>
+        <w:rPr>
+          <w:rFonts w:ascii="Consolas" w:hAnsi="Consolas" w:cs="Consolas"/>
+          <w:color w:val="000000"/>
+          <w:sz w:val="19"/>
+          <w:szCs w:val="19"/>
+          <w:highlight w:val="white"/>
+        </w:rPr>
+        <w:t>);</w:t>
+      </w:r>
+    </w:p>
+    <w:p>
+      <w:pPr>
+        <w:autoSpaceDE w:val="0"/>
+        <w:autoSpaceDN w:val="0"/>
+        <w:adjustRightInd w:val="0"/>
+        <w:spacing w:after="0" w:line="240" w:lineRule="auto"/>
+        <w:rPr>
+          <w:rFonts w:ascii="Consolas" w:hAnsi="Consolas" w:cs="Consolas"/>
+          <w:color w:val="000000"/>
+          <w:sz w:val="19"/>
+          <w:szCs w:val="19"/>
+          <w:highlight w:val="white"/>
+        </w:rPr>
+      </w:pPr>
+    </w:p>
+    <w:p>
+      <w:pPr>
+        <w:autoSpaceDE w:val="0"/>
+        <w:autoSpaceDN w:val="0"/>
+        <w:adjustRightInd w:val="0"/>
+        <w:spacing w:after="0" w:line="240" w:lineRule="auto"/>
+        <w:rPr>
+          <w:rFonts w:ascii="Consolas" w:hAnsi="Consolas" w:cs="Consolas"/>
+          <w:color w:val="000000"/>
+          <w:sz w:val="19"/>
+          <w:szCs w:val="19"/>
+          <w:highlight w:val="white"/>
+        </w:rPr>
+      </w:pPr>
+      <w:r>
+        <w:rPr>
+          <w:rFonts w:ascii="Consolas" w:hAnsi="Consolas" w:cs="Consolas"/>
+          <w:color w:val="000000"/>
+          <w:sz w:val="19"/>
+          <w:szCs w:val="19"/>
+          <w:highlight w:val="white"/>
+        </w:rPr>
+        <w:t xml:space="preserve">                </w:t>
+      </w:r>
+      <w:proofErr w:type="spellStart"/>
+      <w:proofErr w:type="gramStart"/>
+      <w:r>
+        <w:rPr>
+          <w:rFonts w:ascii="Consolas" w:hAnsi="Consolas" w:cs="Consolas"/>
+          <w:color w:val="000000"/>
+          <w:sz w:val="19"/>
+          <w:szCs w:val="19"/>
+          <w:highlight w:val="white"/>
+        </w:rPr>
+        <w:t>LoadMapOnView</w:t>
+      </w:r>
+      <w:proofErr w:type="spellEnd"/>
+      <w:r>
+        <w:rPr>
+          <w:rFonts w:ascii="Consolas" w:hAnsi="Consolas" w:cs="Consolas"/>
+          <w:color w:val="000000"/>
+          <w:sz w:val="19"/>
+          <w:szCs w:val="19"/>
+          <w:highlight w:val="white"/>
+        </w:rPr>
+        <w:t>(</w:t>
+      </w:r>
+      <w:proofErr w:type="gramEnd"/>
+      <w:r>
+        <w:rPr>
+          <w:rFonts w:ascii="Consolas" w:hAnsi="Consolas" w:cs="Consolas"/>
+          <w:color w:val="000000"/>
+          <w:sz w:val="19"/>
+          <w:szCs w:val="19"/>
+          <w:highlight w:val="white"/>
+        </w:rPr>
+        <w:t>);</w:t>
+      </w:r>
+    </w:p>
+    <w:p>
+      <w:pPr>
+        <w:rPr>
+          <w:rFonts w:ascii="Consolas" w:hAnsi="Consolas" w:cs="Consolas"/>
+          <w:color w:val="000000"/>
+          <w:sz w:val="19"/>
+          <w:szCs w:val="19"/>
+        </w:rPr>
+      </w:pPr>
+      <w:r>
+        <w:rPr>
+          <w:rFonts w:ascii="Consolas" w:hAnsi="Consolas" w:cs="Consolas"/>
+          <w:color w:val="000000"/>
+          <w:sz w:val="19"/>
+          <w:szCs w:val="19"/>
+          <w:highlight w:val="white"/>
+        </w:rPr>
+        <w:t xml:space="preserve">            }</w:t>
+      </w:r>
+    </w:p>
+    <w:p>
+      <w:pPr>
+        <w:rPr>
+          <w:lang w:val="nl-BE"/>
+        </w:rPr>
+      </w:pPr>
+      <w:r>
+        <w:rPr>
+          <w:rFonts w:ascii="Consolas" w:hAnsi="Consolas" w:cs="Consolas"/>
+          <w:color w:val="000000"/>
+          <w:sz w:val="19"/>
+          <w:szCs w:val="19"/>
+          <w:lang w:val="nl-BE"/>
+        </w:rPr>
+        <w:t xml:space="preserve">[De </w:t>
+      </w:r>
+      <w:proofErr w:type="spellStart"/>
+      <w:r>
+        <w:rPr>
+          <w:rFonts w:ascii="Consolas" w:hAnsi="Consolas" w:cs="Consolas"/>
+          <w:color w:val="000000"/>
+          <w:sz w:val="19"/>
+          <w:szCs w:val="19"/>
+          <w:lang w:val="nl-BE"/>
+        </w:rPr>
+        <w:t>LoadMapOnView</w:t>
+      </w:r>
+      <w:proofErr w:type="spellEnd"/>
+      <w:r>
+        <w:rPr>
+          <w:rFonts w:ascii="Consolas" w:hAnsi="Consolas" w:cs="Consolas"/>
+          <w:color w:val="000000"/>
+          <w:sz w:val="19"/>
+          <w:szCs w:val="19"/>
+          <w:lang w:val="nl-BE"/>
+        </w:rPr>
+        <w:t xml:space="preserve"> </w:t>
+      </w:r>
+      <w:proofErr w:type="spellStart"/>
+      <w:r>
+        <w:rPr>
+          <w:rFonts w:ascii="Consolas" w:hAnsi="Consolas" w:cs="Consolas"/>
+          <w:color w:val="000000"/>
+          <w:sz w:val="19"/>
+          <w:szCs w:val="19"/>
+          <w:lang w:val="nl-BE"/>
+        </w:rPr>
+        <w:t>method</w:t>
+      </w:r>
+      <w:proofErr w:type="spellEnd"/>
+      <w:r>
+        <w:rPr>
+          <w:rFonts w:ascii="Consolas" w:hAnsi="Consolas" w:cs="Consolas"/>
+          <w:color w:val="000000"/>
+          <w:sz w:val="19"/>
+          <w:szCs w:val="19"/>
+          <w:lang w:val="nl-BE"/>
+        </w:rPr>
+        <w:t xml:space="preserve"> zal de kaart op het canvas</w:t>
+      </w:r>
+      <w:r>
+        <w:rPr>
+          <w:rFonts w:ascii="Consolas" w:hAnsi="Consolas" w:cs="Consolas"/>
+          <w:color w:val="000000"/>
+          <w:sz w:val="19"/>
+          <w:szCs w:val="19"/>
+          <w:lang w:val="nl-BE"/>
+        </w:rPr>
+        <w:t xml:space="preserve"> tekenen, wat verderop zal uitgelegd worden]</w:t>
+      </w:r>
+    </w:p>
+    <w:p>
+      <w:pPr>
+        <w:rPr>
+          <w:b/>
+          <w:lang w:val="nl-BE"/>
+        </w:rPr>
+      </w:pPr>
+      <w:r>
+        <w:rPr>
+          <w:b/>
+          <w:lang w:val="nl-BE"/>
+        </w:rPr>
+        <w:t>Save</w:t>
+      </w:r>
+      <w:r>
+        <w:rPr>
+          <w:b/>
+          <w:lang w:val="nl-BE"/>
+        </w:rPr>
+        <w:t>:</w:t>
+      </w:r>
+    </w:p>
+    <w:p>
+      <w:pPr>
+        <w:rPr>
+          <w:lang w:val="nl-BE"/>
+        </w:rPr>
+      </w:pPr>
+      <w:r>
+        <w:rPr>
+          <w:lang w:val="nl-BE"/>
+        </w:rPr>
+        <w:t>We kunne</w:t>
+      </w:r>
+      <w:r>
+        <w:rPr>
+          <w:lang w:val="nl-BE"/>
+        </w:rPr>
+        <w:t>n enkel Save gebruiken indien er reeds een file effectief gekozen is</w:t>
+      </w:r>
+      <w:r>
+        <w:rPr>
+          <w:rStyle w:val="Voetnootmarkering"/>
+          <w:lang w:val="nl-BE"/>
+        </w:rPr>
+        <w:footnoteReference w:id="3"/>
+      </w:r>
+      <w:r>
+        <w:rPr>
+          <w:lang w:val="nl-BE"/>
+        </w:rPr>
+        <w:t>:</w:t>
+      </w:r>
+    </w:p>
+    <w:p>
+      <w:pPr>
+        <w:autoSpaceDE w:val="0"/>
+        <w:autoSpaceDN w:val="0"/>
+        <w:adjustRightInd w:val="0"/>
+        <w:spacing w:after="0" w:line="240" w:lineRule="auto"/>
+        <w:rPr>
+          <w:rFonts w:ascii="Consolas" w:hAnsi="Consolas" w:cs="Consolas"/>
+          <w:color w:val="000000"/>
+          <w:sz w:val="19"/>
+          <w:szCs w:val="19"/>
+          <w:highlight w:val="white"/>
+          <w:lang w:val="nl-BE"/>
+        </w:rPr>
+      </w:pPr>
+      <w:r>
+        <w:rPr>
+          <w:rFonts w:ascii="Consolas" w:hAnsi="Consolas" w:cs="Consolas"/>
+          <w:color w:val="000000"/>
+          <w:sz w:val="19"/>
+          <w:szCs w:val="19"/>
+          <w:highlight w:val="white"/>
+          <w:lang w:val="nl-BE"/>
+        </w:rPr>
+        <w:t xml:space="preserve">            </w:t>
+      </w:r>
+      <w:proofErr w:type="spellStart"/>
+      <w:proofErr w:type="gramStart"/>
+      <w:r>
+        <w:rPr>
+          <w:rFonts w:ascii="Consolas" w:hAnsi="Consolas" w:cs="Consolas"/>
+          <w:color w:val="0000FF"/>
+          <w:sz w:val="19"/>
+          <w:szCs w:val="19"/>
+          <w:highlight w:val="white"/>
+          <w:lang w:val="nl-BE"/>
+        </w:rPr>
+        <w:t>if</w:t>
+      </w:r>
+      <w:proofErr w:type="spellEnd"/>
+      <w:proofErr w:type="gramEnd"/>
+      <w:r>
+        <w:rPr>
+          <w:rFonts w:ascii="Consolas" w:hAnsi="Consolas" w:cs="Consolas"/>
+          <w:color w:val="000000"/>
+          <w:sz w:val="19"/>
+          <w:szCs w:val="19"/>
+          <w:highlight w:val="white"/>
+          <w:lang w:val="nl-BE"/>
+        </w:rPr>
+        <w:t xml:space="preserve"> (</w:t>
+      </w:r>
+      <w:proofErr w:type="spellStart"/>
+      <w:r>
+        <w:rPr>
+          <w:rFonts w:ascii="Consolas" w:hAnsi="Consolas" w:cs="Consolas"/>
+          <w:color w:val="000000"/>
+          <w:sz w:val="19"/>
+          <w:szCs w:val="19"/>
+          <w:highlight w:val="white"/>
+          <w:lang w:val="nl-BE"/>
+        </w:rPr>
+        <w:t>currentMapPath</w:t>
+      </w:r>
+      <w:proofErr w:type="spellEnd"/>
+      <w:r>
+        <w:rPr>
+          <w:rFonts w:ascii="Consolas" w:hAnsi="Consolas" w:cs="Consolas"/>
+          <w:color w:val="000000"/>
+          <w:sz w:val="19"/>
+          <w:szCs w:val="19"/>
+          <w:highlight w:val="white"/>
+          <w:lang w:val="nl-BE"/>
+        </w:rPr>
+        <w:t xml:space="preserve"> == </w:t>
+      </w:r>
+      <w:r>
+        <w:rPr>
+          <w:rFonts w:ascii="Consolas" w:hAnsi="Consolas" w:cs="Consolas"/>
+          <w:color w:val="A31515"/>
+          <w:sz w:val="19"/>
+          <w:szCs w:val="19"/>
+          <w:highlight w:val="white"/>
+          <w:lang w:val="nl-BE"/>
+        </w:rPr>
+        <w:t>""</w:t>
+      </w:r>
+      <w:r>
+        <w:rPr>
+          <w:rFonts w:ascii="Consolas" w:hAnsi="Consolas" w:cs="Consolas"/>
+          <w:color w:val="000000"/>
+          <w:sz w:val="19"/>
+          <w:szCs w:val="19"/>
+          <w:highlight w:val="white"/>
+          <w:lang w:val="nl-BE"/>
+        </w:rPr>
+        <w:t xml:space="preserve"> )</w:t>
+      </w:r>
+    </w:p>
+    <w:p>
+      <w:pPr>
+        <w:autoSpaceDE w:val="0"/>
+        <w:autoSpaceDN w:val="0"/>
+        <w:adjustRightInd w:val="0"/>
+        <w:spacing w:after="0" w:line="240" w:lineRule="auto"/>
+        <w:rPr>
+          <w:rFonts w:ascii="Consolas" w:hAnsi="Consolas" w:cs="Consolas"/>
+          <w:color w:val="000000"/>
+          <w:sz w:val="19"/>
+          <w:szCs w:val="19"/>
+          <w:highlight w:val="white"/>
+          <w:lang w:val="nl-BE"/>
+        </w:rPr>
+      </w:pPr>
+      <w:r>
+        <w:rPr>
+          <w:rFonts w:ascii="Consolas" w:hAnsi="Consolas" w:cs="Consolas"/>
+          <w:color w:val="000000"/>
+          <w:sz w:val="19"/>
+          <w:szCs w:val="19"/>
+          <w:highlight w:val="white"/>
+          <w:lang w:val="nl-BE"/>
+        </w:rPr>
+        <w:t xml:space="preserve">            {</w:t>
+      </w:r>
+    </w:p>
+    <w:p>
+      <w:pPr>
+        <w:autoSpaceDE w:val="0"/>
+        <w:autoSpaceDN w:val="0"/>
+        <w:adjustRightInd w:val="0"/>
+        <w:spacing w:after="0" w:line="240" w:lineRule="auto"/>
+        <w:rPr>
+          <w:rFonts w:ascii="Consolas" w:hAnsi="Consolas" w:cs="Consolas"/>
+          <w:color w:val="000000"/>
+          <w:sz w:val="19"/>
+          <w:szCs w:val="19"/>
+          <w:highlight w:val="white"/>
+          <w:lang w:val="nl-BE"/>
+        </w:rPr>
+      </w:pPr>
+      <w:r>
+        <w:rPr>
+          <w:rFonts w:ascii="Consolas" w:hAnsi="Consolas" w:cs="Consolas"/>
+          <w:color w:val="000000"/>
+          <w:sz w:val="19"/>
+          <w:szCs w:val="19"/>
+          <w:highlight w:val="white"/>
+          <w:lang w:val="nl-BE"/>
+        </w:rPr>
+        <w:t xml:space="preserve">                </w:t>
+      </w:r>
+      <w:proofErr w:type="spellStart"/>
+      <w:r>
+        <w:rPr>
+          <w:rFonts w:ascii="Consolas" w:hAnsi="Consolas" w:cs="Consolas"/>
+          <w:color w:val="2B91AF"/>
+          <w:sz w:val="19"/>
+          <w:szCs w:val="19"/>
+          <w:highlight w:val="white"/>
+          <w:lang w:val="nl-BE"/>
+        </w:rPr>
+        <w:t>SaveFileDialog</w:t>
+      </w:r>
+      <w:proofErr w:type="spellEnd"/>
+      <w:r>
+        <w:rPr>
+          <w:rFonts w:ascii="Consolas" w:hAnsi="Consolas" w:cs="Consolas"/>
+          <w:color w:val="000000"/>
+          <w:sz w:val="19"/>
+          <w:szCs w:val="19"/>
+          <w:highlight w:val="white"/>
+          <w:lang w:val="nl-BE"/>
+        </w:rPr>
+        <w:t xml:space="preserve"> </w:t>
+      </w:r>
+      <w:proofErr w:type="spellStart"/>
+      <w:r>
+        <w:rPr>
+          <w:rFonts w:ascii="Consolas" w:hAnsi="Consolas" w:cs="Consolas"/>
+          <w:color w:val="000000"/>
+          <w:sz w:val="19"/>
+          <w:szCs w:val="19"/>
+          <w:highlight w:val="white"/>
+          <w:lang w:val="nl-BE"/>
+        </w:rPr>
+        <w:t>dialog</w:t>
+      </w:r>
+      <w:proofErr w:type="spellEnd"/>
+      <w:r>
+        <w:rPr>
+          <w:rFonts w:ascii="Consolas" w:hAnsi="Consolas" w:cs="Consolas"/>
+          <w:color w:val="000000"/>
+          <w:sz w:val="19"/>
+          <w:szCs w:val="19"/>
+          <w:highlight w:val="white"/>
+          <w:lang w:val="nl-BE"/>
+        </w:rPr>
+        <w:t xml:space="preserve"> = </w:t>
+      </w:r>
+      <w:r>
+        <w:rPr>
+          <w:rFonts w:ascii="Consolas" w:hAnsi="Consolas" w:cs="Consolas"/>
+          <w:color w:val="0000FF"/>
+          <w:sz w:val="19"/>
+          <w:szCs w:val="19"/>
+          <w:highlight w:val="white"/>
+          <w:lang w:val="nl-BE"/>
+        </w:rPr>
+        <w:t>new</w:t>
+      </w:r>
+      <w:r>
+        <w:rPr>
+          <w:rFonts w:ascii="Consolas" w:hAnsi="Consolas" w:cs="Consolas"/>
+          <w:color w:val="000000"/>
+          <w:sz w:val="19"/>
+          <w:szCs w:val="19"/>
+          <w:highlight w:val="white"/>
+          <w:lang w:val="nl-BE"/>
+        </w:rPr>
+        <w:t xml:space="preserve"> </w:t>
+      </w:r>
+      <w:proofErr w:type="spellStart"/>
+      <w:proofErr w:type="gramStart"/>
+      <w:r>
+        <w:rPr>
+          <w:rFonts w:ascii="Consolas" w:hAnsi="Consolas" w:cs="Consolas"/>
+          <w:color w:val="2B91AF"/>
+          <w:sz w:val="19"/>
+          <w:szCs w:val="19"/>
+          <w:highlight w:val="white"/>
+          <w:lang w:val="nl-BE"/>
+        </w:rPr>
+        <w:t>SaveFileDialog</w:t>
+      </w:r>
+      <w:proofErr w:type="spellEnd"/>
+      <w:r>
+        <w:rPr>
+          <w:rFonts w:ascii="Consolas" w:hAnsi="Consolas" w:cs="Consolas"/>
+          <w:color w:val="000000"/>
+          <w:sz w:val="19"/>
+          <w:szCs w:val="19"/>
+          <w:highlight w:val="white"/>
+          <w:lang w:val="nl-BE"/>
+        </w:rPr>
+        <w:t>(</w:t>
+      </w:r>
+      <w:proofErr w:type="gramEnd"/>
+      <w:r>
+        <w:rPr>
+          <w:rFonts w:ascii="Consolas" w:hAnsi="Consolas" w:cs="Consolas"/>
+          <w:color w:val="000000"/>
+          <w:sz w:val="19"/>
+          <w:szCs w:val="19"/>
+          <w:highlight w:val="white"/>
+          <w:lang w:val="nl-BE"/>
+        </w:rPr>
+        <w:t>);</w:t>
+      </w:r>
+    </w:p>
+    <w:p>
+      <w:pPr>
+        <w:autoSpaceDE w:val="0"/>
+        <w:autoSpaceDN w:val="0"/>
+        <w:adjustRightInd w:val="0"/>
+        <w:spacing w:after="0" w:line="240" w:lineRule="auto"/>
+        <w:rPr>
+          <w:rFonts w:ascii="Consolas" w:hAnsi="Consolas" w:cs="Consolas"/>
+          <w:color w:val="000000"/>
+          <w:sz w:val="19"/>
+          <w:szCs w:val="19"/>
+          <w:highlight w:val="white"/>
+          <w:lang w:val="nl-BE"/>
+        </w:rPr>
+      </w:pPr>
+      <w:r>
+        <w:rPr>
+          <w:rFonts w:ascii="Consolas" w:hAnsi="Consolas" w:cs="Consolas"/>
+          <w:color w:val="000000"/>
+          <w:sz w:val="19"/>
+          <w:szCs w:val="19"/>
+          <w:highlight w:val="white"/>
+          <w:lang w:val="nl-BE"/>
+        </w:rPr>
+        <w:t xml:space="preserve">                </w:t>
+      </w:r>
+      <w:proofErr w:type="spellStart"/>
+      <w:proofErr w:type="gramStart"/>
+      <w:r>
+        <w:rPr>
+          <w:rFonts w:ascii="Consolas" w:hAnsi="Consolas" w:cs="Consolas"/>
+          <w:color w:val="0000FF"/>
+          <w:sz w:val="19"/>
+          <w:szCs w:val="19"/>
+          <w:highlight w:val="white"/>
+          <w:lang w:val="nl-BE"/>
+        </w:rPr>
+        <w:t>if</w:t>
+      </w:r>
+      <w:proofErr w:type="spellEnd"/>
+      <w:proofErr w:type="gramEnd"/>
+      <w:r>
+        <w:rPr>
+          <w:rFonts w:ascii="Consolas" w:hAnsi="Consolas" w:cs="Consolas"/>
+          <w:color w:val="000000"/>
+          <w:sz w:val="19"/>
+          <w:szCs w:val="19"/>
+          <w:highlight w:val="white"/>
+          <w:lang w:val="nl-BE"/>
+        </w:rPr>
+        <w:t xml:space="preserve"> (</w:t>
+      </w:r>
+      <w:proofErr w:type="spellStart"/>
+      <w:r>
+        <w:rPr>
+          <w:rFonts w:ascii="Consolas" w:hAnsi="Consolas" w:cs="Consolas"/>
+          <w:color w:val="000000"/>
+          <w:sz w:val="19"/>
+          <w:szCs w:val="19"/>
+          <w:highlight w:val="white"/>
+          <w:lang w:val="nl-BE"/>
+        </w:rPr>
+        <w:t>dialog.ShowDialog</w:t>
+      </w:r>
+      <w:proofErr w:type="spellEnd"/>
+      <w:r>
+        <w:rPr>
+          <w:rFonts w:ascii="Consolas" w:hAnsi="Consolas" w:cs="Consolas"/>
+          <w:color w:val="000000"/>
+          <w:sz w:val="19"/>
+          <w:szCs w:val="19"/>
+          <w:highlight w:val="white"/>
+          <w:lang w:val="nl-BE"/>
+        </w:rPr>
+        <w:t xml:space="preserve">() == </w:t>
+      </w:r>
+      <w:proofErr w:type="spellStart"/>
+      <w:r>
+        <w:rPr>
+          <w:rFonts w:ascii="Consolas" w:hAnsi="Consolas" w:cs="Consolas"/>
+          <w:color w:val="0000FF"/>
+          <w:sz w:val="19"/>
+          <w:szCs w:val="19"/>
+          <w:highlight w:val="white"/>
+          <w:lang w:val="nl-BE"/>
+        </w:rPr>
+        <w:t>true</w:t>
+      </w:r>
+      <w:proofErr w:type="spellEnd"/>
+      <w:r>
+        <w:rPr>
+          <w:rFonts w:ascii="Consolas" w:hAnsi="Consolas" w:cs="Consolas"/>
+          <w:color w:val="000000"/>
+          <w:sz w:val="19"/>
+          <w:szCs w:val="19"/>
+          <w:highlight w:val="white"/>
+          <w:lang w:val="nl-BE"/>
+        </w:rPr>
+        <w:t>)</w:t>
+      </w:r>
+    </w:p>
+    <w:p>
+      <w:pPr>
+        <w:autoSpaceDE w:val="0"/>
+        <w:autoSpaceDN w:val="0"/>
+        <w:adjustRightInd w:val="0"/>
+        <w:spacing w:after="0" w:line="240" w:lineRule="auto"/>
+        <w:rPr>
+          <w:rFonts w:ascii="Consolas" w:hAnsi="Consolas" w:cs="Consolas"/>
+          <w:color w:val="000000"/>
+          <w:sz w:val="19"/>
+          <w:szCs w:val="19"/>
+          <w:highlight w:val="white"/>
+          <w:lang w:val="nl-BE"/>
+        </w:rPr>
+      </w:pPr>
+      <w:r>
+        <w:rPr>
+          <w:rFonts w:ascii="Consolas" w:hAnsi="Consolas" w:cs="Consolas"/>
+          <w:color w:val="000000"/>
+          <w:sz w:val="19"/>
+          <w:szCs w:val="19"/>
+          <w:highlight w:val="white"/>
+          <w:lang w:val="nl-BE"/>
+        </w:rPr>
+        <w:t xml:space="preserve">                {</w:t>
+      </w:r>
+    </w:p>
+    <w:p>
+      <w:pPr>
+        <w:autoSpaceDE w:val="0"/>
+        <w:autoSpaceDN w:val="0"/>
+        <w:adjustRightInd w:val="0"/>
+        <w:spacing w:after="0" w:line="240" w:lineRule="auto"/>
+        <w:rPr>
+          <w:rFonts w:ascii="Consolas" w:hAnsi="Consolas" w:cs="Consolas"/>
+          <w:color w:val="000000"/>
+          <w:sz w:val="19"/>
+          <w:szCs w:val="19"/>
+          <w:highlight w:val="white"/>
+          <w:lang w:val="nl-BE"/>
+        </w:rPr>
+      </w:pPr>
+      <w:r>
+        <w:rPr>
+          <w:rFonts w:ascii="Consolas" w:hAnsi="Consolas" w:cs="Consolas"/>
+          <w:color w:val="000000"/>
+          <w:sz w:val="19"/>
+          <w:szCs w:val="19"/>
+          <w:highlight w:val="white"/>
+          <w:lang w:val="nl-BE"/>
+        </w:rPr>
+        <w:t xml:space="preserve">                    </w:t>
+      </w:r>
+      <w:proofErr w:type="spellStart"/>
+      <w:proofErr w:type="gramStart"/>
+      <w:r>
+        <w:rPr>
+          <w:rFonts w:ascii="Consolas" w:hAnsi="Consolas" w:cs="Consolas"/>
+          <w:color w:val="000000"/>
+          <w:sz w:val="19"/>
+          <w:szCs w:val="19"/>
+          <w:highlight w:val="white"/>
+          <w:lang w:val="nl-BE"/>
+        </w:rPr>
+        <w:t>currentMapPath</w:t>
+      </w:r>
+      <w:proofErr w:type="spellEnd"/>
+      <w:proofErr w:type="gramEnd"/>
+      <w:r>
+        <w:rPr>
+          <w:rFonts w:ascii="Consolas" w:hAnsi="Consolas" w:cs="Consolas"/>
+          <w:color w:val="000000"/>
+          <w:sz w:val="19"/>
+          <w:szCs w:val="19"/>
+          <w:highlight w:val="white"/>
+          <w:lang w:val="nl-BE"/>
+        </w:rPr>
+        <w:t xml:space="preserve"> = </w:t>
+      </w:r>
+      <w:proofErr w:type="spellStart"/>
+      <w:r>
+        <w:rPr>
+          <w:rFonts w:ascii="Consolas" w:hAnsi="Consolas" w:cs="Consolas"/>
+          <w:color w:val="000000"/>
+          <w:sz w:val="19"/>
+          <w:szCs w:val="19"/>
+          <w:highlight w:val="white"/>
+          <w:lang w:val="nl-BE"/>
+        </w:rPr>
+        <w:t>dialog.FileName</w:t>
+      </w:r>
+      <w:proofErr w:type="spellEnd"/>
+      <w:r>
+        <w:rPr>
+          <w:rFonts w:ascii="Consolas" w:hAnsi="Consolas" w:cs="Consolas"/>
+          <w:color w:val="000000"/>
+          <w:sz w:val="19"/>
+          <w:szCs w:val="19"/>
+          <w:highlight w:val="white"/>
+          <w:lang w:val="nl-BE"/>
+        </w:rPr>
+        <w:t>;</w:t>
+      </w:r>
+    </w:p>
+    <w:p>
+      <w:pPr>
+        <w:ind w:left="1440"/>
+        <w:rPr>
+          <w:rFonts w:ascii="Consolas" w:hAnsi="Consolas" w:cs="Consolas"/>
+          <w:color w:val="000000"/>
+          <w:sz w:val="19"/>
+          <w:szCs w:val="19"/>
+        </w:rPr>
+      </w:pPr>
+      <w:r>
+        <w:rPr>
+          <w:rFonts w:ascii="Consolas" w:hAnsi="Consolas" w:cs="Consolas"/>
+          <w:color w:val="000000"/>
+          <w:sz w:val="19"/>
+          <w:szCs w:val="19"/>
+          <w:highlight w:val="white"/>
+        </w:rPr>
+        <w:t xml:space="preserve">      </w:t>
+      </w:r>
+      <w:proofErr w:type="spellStart"/>
+      <w:r>
+        <w:rPr>
+          <w:rFonts w:ascii="Consolas" w:hAnsi="Consolas" w:cs="Consolas"/>
+          <w:color w:val="000000"/>
+          <w:sz w:val="19"/>
+          <w:szCs w:val="19"/>
+          <w:highlight w:val="white"/>
+        </w:rPr>
+        <w:t>c</w:t>
+      </w:r>
+      <w:r>
+        <w:rPr>
+          <w:rFonts w:ascii="Consolas" w:hAnsi="Consolas" w:cs="Consolas"/>
+          <w:color w:val="000000"/>
+          <w:sz w:val="19"/>
+          <w:szCs w:val="19"/>
+          <w:highlight w:val="white"/>
+        </w:rPr>
+        <w:t>urrentMap.SaveMap</w:t>
+      </w:r>
+      <w:proofErr w:type="spellEnd"/>
+      <w:r>
+        <w:rPr>
+          <w:rFonts w:ascii="Consolas" w:hAnsi="Consolas" w:cs="Consolas"/>
+          <w:color w:val="000000"/>
+          <w:sz w:val="19"/>
+          <w:szCs w:val="19"/>
+          <w:highlight w:val="white"/>
+        </w:rPr>
+        <w:t>(</w:t>
+      </w:r>
+      <w:proofErr w:type="spellStart"/>
+      <w:r>
+        <w:rPr>
+          <w:rFonts w:ascii="Consolas" w:hAnsi="Consolas" w:cs="Consolas"/>
+          <w:color w:val="000000"/>
+          <w:sz w:val="19"/>
+          <w:szCs w:val="19"/>
+          <w:highlight w:val="white"/>
+        </w:rPr>
+        <w:t>currentMapPath</w:t>
+      </w:r>
+      <w:proofErr w:type="spellEnd"/>
+      <w:r>
+        <w:rPr>
+          <w:rFonts w:ascii="Consolas" w:hAnsi="Consolas" w:cs="Consolas"/>
+          <w:color w:val="000000"/>
+          <w:sz w:val="19"/>
+          <w:szCs w:val="19"/>
+          <w:highlight w:val="white"/>
+        </w:rPr>
+        <w:t>);</w:t>
+      </w:r>
+    </w:p>
+    <w:p>
+      <w:pPr>
+        <w:autoSpaceDE w:val="0"/>
+        <w:autoSpaceDN w:val="0"/>
+        <w:adjustRightInd w:val="0"/>
+        <w:spacing w:after="0" w:line="240" w:lineRule="auto"/>
+        <w:rPr>
+          <w:rFonts w:ascii="Consolas" w:hAnsi="Consolas" w:cs="Consolas"/>
+          <w:color w:val="000000"/>
+          <w:sz w:val="19"/>
+          <w:szCs w:val="19"/>
+          <w:highlight w:val="white"/>
+        </w:rPr>
+      </w:pPr>
+      <w:r>
+        <w:rPr>
+          <w:rFonts w:ascii="Consolas" w:hAnsi="Consolas" w:cs="Consolas"/>
+          <w:color w:val="000000"/>
+          <w:sz w:val="19"/>
+          <w:szCs w:val="19"/>
+          <w:highlight w:val="white"/>
+        </w:rPr>
+        <w:t xml:space="preserve">                </w:t>
+      </w:r>
+      <w:r>
+        <w:rPr>
+          <w:rFonts w:ascii="Consolas" w:hAnsi="Consolas" w:cs="Consolas"/>
+          <w:color w:val="000000"/>
+          <w:sz w:val="19"/>
+          <w:szCs w:val="19"/>
+          <w:highlight w:val="white"/>
+        </w:rPr>
+        <w:t>}</w:t>
+      </w:r>
+    </w:p>
+    <w:p>
+      <w:pPr>
+        <w:autoSpaceDE w:val="0"/>
+        <w:autoSpaceDN w:val="0"/>
+        <w:adjustRightInd w:val="0"/>
+        <w:spacing w:after="0" w:line="240" w:lineRule="auto"/>
+        <w:rPr>
+          <w:rFonts w:ascii="Consolas" w:hAnsi="Consolas" w:cs="Consolas"/>
+          <w:color w:val="000000"/>
+          <w:sz w:val="19"/>
+          <w:szCs w:val="19"/>
+          <w:highlight w:val="white"/>
+        </w:rPr>
+      </w:pPr>
+      <w:r>
+        <w:rPr>
+          <w:rFonts w:ascii="Consolas" w:hAnsi="Consolas" w:cs="Consolas"/>
+          <w:color w:val="000000"/>
+          <w:sz w:val="19"/>
+          <w:szCs w:val="19"/>
+          <w:highlight w:val="white"/>
+        </w:rPr>
+        <w:t xml:space="preserve">            }</w:t>
+      </w:r>
+    </w:p>
+    <w:p>
+      <w:pPr>
+        <w:autoSpaceDE w:val="0"/>
+        <w:autoSpaceDN w:val="0"/>
+        <w:adjustRightInd w:val="0"/>
+        <w:spacing w:after="0" w:line="240" w:lineRule="auto"/>
+        <w:rPr>
+          <w:rFonts w:ascii="Consolas" w:hAnsi="Consolas" w:cs="Consolas"/>
+          <w:color w:val="000000"/>
+          <w:sz w:val="19"/>
+          <w:szCs w:val="19"/>
+          <w:highlight w:val="white"/>
+        </w:rPr>
+      </w:pPr>
+    </w:p>
+    <w:p>
+      <w:pPr>
+        <w:rPr>
+          <w:b/>
+        </w:rPr>
+      </w:pPr>
+      <w:r>
+        <w:rPr>
+          <w:b/>
+        </w:rPr>
+        <w:t>Save As:</w:t>
+      </w:r>
+    </w:p>
+    <w:p>
+      <w:pPr>
+        <w:rPr>
+          <w:lang w:val="nl-BE"/>
+        </w:rPr>
+      </w:pPr>
+      <w:r>
+        <w:rPr>
+          <w:lang w:val="nl-BE"/>
+        </w:rPr>
+        <w:t>Deze is quasi identiek aan Save, alleen moeten we niet controleren of de file reeds bestaat daar de gebruiker dit sowieso zal doen</w:t>
+      </w:r>
+      <w:r>
+        <w:rPr>
+          <w:rStyle w:val="Voetnootmarkering"/>
+          <w:lang w:val="nl-BE"/>
+        </w:rPr>
+        <w:footnoteReference w:id="4"/>
+      </w:r>
+      <w:r>
+        <w:rPr>
+          <w:lang w:val="nl-BE"/>
+        </w:rPr>
+        <w:t>:</w:t>
+      </w:r>
+    </w:p>
+    <w:p>
+      <w:pPr>
+        <w:autoSpaceDE w:val="0"/>
+        <w:autoSpaceDN w:val="0"/>
+        <w:adjustRightInd w:val="0"/>
+        <w:spacing w:after="0" w:line="240" w:lineRule="auto"/>
+        <w:rPr>
+          <w:rFonts w:ascii="Consolas" w:hAnsi="Consolas" w:cs="Consolas"/>
+          <w:color w:val="000000"/>
+          <w:sz w:val="19"/>
+          <w:szCs w:val="19"/>
+          <w:highlight w:val="white"/>
+          <w:lang w:val="nl-BE"/>
+        </w:rPr>
+      </w:pPr>
+      <w:r>
+        <w:rPr>
+          <w:rFonts w:ascii="Consolas" w:hAnsi="Consolas" w:cs="Consolas"/>
+          <w:color w:val="000000"/>
+          <w:sz w:val="19"/>
+          <w:szCs w:val="19"/>
+          <w:highlight w:val="white"/>
+          <w:lang w:val="nl-BE"/>
+        </w:rPr>
+        <w:t xml:space="preserve">            </w:t>
+      </w:r>
+      <w:proofErr w:type="spellStart"/>
+      <w:r>
+        <w:rPr>
+          <w:rFonts w:ascii="Consolas" w:hAnsi="Consolas" w:cs="Consolas"/>
+          <w:color w:val="2B91AF"/>
+          <w:sz w:val="19"/>
+          <w:szCs w:val="19"/>
+          <w:highlight w:val="white"/>
+          <w:lang w:val="nl-BE"/>
+        </w:rPr>
+        <w:t>SaveFileDialog</w:t>
+      </w:r>
+      <w:proofErr w:type="spellEnd"/>
+      <w:r>
+        <w:rPr>
+          <w:rFonts w:ascii="Consolas" w:hAnsi="Consolas" w:cs="Consolas"/>
+          <w:color w:val="000000"/>
+          <w:sz w:val="19"/>
+          <w:szCs w:val="19"/>
+          <w:highlight w:val="white"/>
+          <w:lang w:val="nl-BE"/>
+        </w:rPr>
+        <w:t xml:space="preserve"> </w:t>
+      </w:r>
+      <w:proofErr w:type="spellStart"/>
+      <w:r>
+        <w:rPr>
+          <w:rFonts w:ascii="Consolas" w:hAnsi="Consolas" w:cs="Consolas"/>
+          <w:color w:val="000000"/>
+          <w:sz w:val="19"/>
+          <w:szCs w:val="19"/>
+          <w:highlight w:val="white"/>
+          <w:lang w:val="nl-BE"/>
+        </w:rPr>
+        <w:t>dialog</w:t>
+      </w:r>
+      <w:proofErr w:type="spellEnd"/>
+      <w:r>
+        <w:rPr>
+          <w:rFonts w:ascii="Consolas" w:hAnsi="Consolas" w:cs="Consolas"/>
+          <w:color w:val="000000"/>
+          <w:sz w:val="19"/>
+          <w:szCs w:val="19"/>
+          <w:highlight w:val="white"/>
+          <w:lang w:val="nl-BE"/>
+        </w:rPr>
+        <w:t xml:space="preserve"> = </w:t>
+      </w:r>
+      <w:r>
+        <w:rPr>
+          <w:rFonts w:ascii="Consolas" w:hAnsi="Consolas" w:cs="Consolas"/>
+          <w:color w:val="0000FF"/>
+          <w:sz w:val="19"/>
+          <w:szCs w:val="19"/>
+          <w:highlight w:val="white"/>
+          <w:lang w:val="nl-BE"/>
+        </w:rPr>
+        <w:t>new</w:t>
+      </w:r>
+      <w:r>
+        <w:rPr>
+          <w:rFonts w:ascii="Consolas" w:hAnsi="Consolas" w:cs="Consolas"/>
+          <w:color w:val="000000"/>
+          <w:sz w:val="19"/>
+          <w:szCs w:val="19"/>
+          <w:highlight w:val="white"/>
+          <w:lang w:val="nl-BE"/>
+        </w:rPr>
+        <w:t xml:space="preserve"> </w:t>
+      </w:r>
+      <w:proofErr w:type="spellStart"/>
+      <w:proofErr w:type="gramStart"/>
+      <w:r>
+        <w:rPr>
+          <w:rFonts w:ascii="Consolas" w:hAnsi="Consolas" w:cs="Consolas"/>
+          <w:color w:val="2B91AF"/>
+          <w:sz w:val="19"/>
+          <w:szCs w:val="19"/>
+          <w:highlight w:val="white"/>
+          <w:lang w:val="nl-BE"/>
+        </w:rPr>
+        <w:t>SaveFileDialog</w:t>
+      </w:r>
+      <w:proofErr w:type="spellEnd"/>
+      <w:r>
+        <w:rPr>
+          <w:rFonts w:ascii="Consolas" w:hAnsi="Consolas" w:cs="Consolas"/>
+          <w:color w:val="000000"/>
+          <w:sz w:val="19"/>
+          <w:szCs w:val="19"/>
+          <w:highlight w:val="white"/>
+          <w:lang w:val="nl-BE"/>
+        </w:rPr>
+        <w:t>(</w:t>
+      </w:r>
+      <w:proofErr w:type="gramEnd"/>
+      <w:r>
+        <w:rPr>
+          <w:rFonts w:ascii="Consolas" w:hAnsi="Consolas" w:cs="Consolas"/>
+          <w:color w:val="000000"/>
+          <w:sz w:val="19"/>
+          <w:szCs w:val="19"/>
+          <w:highlight w:val="white"/>
+          <w:lang w:val="nl-BE"/>
+        </w:rPr>
+        <w:t>);</w:t>
+      </w:r>
+    </w:p>
+    <w:p>
+      <w:pPr>
+        <w:autoSpaceDE w:val="0"/>
+        <w:autoSpaceDN w:val="0"/>
+        <w:adjustRightInd w:val="0"/>
+        <w:spacing w:after="0" w:line="240" w:lineRule="auto"/>
+        <w:rPr>
+          <w:rFonts w:ascii="Consolas" w:hAnsi="Consolas" w:cs="Consolas"/>
+          <w:color w:val="000000"/>
+          <w:sz w:val="19"/>
+          <w:szCs w:val="19"/>
+          <w:highlight w:val="white"/>
+          <w:lang w:val="nl-BE"/>
+        </w:rPr>
+      </w:pPr>
+      <w:r>
+        <w:rPr>
+          <w:rFonts w:ascii="Consolas" w:hAnsi="Consolas" w:cs="Consolas"/>
+          <w:color w:val="000000"/>
+          <w:sz w:val="19"/>
+          <w:szCs w:val="19"/>
+          <w:highlight w:val="white"/>
+          <w:lang w:val="nl-BE"/>
+        </w:rPr>
+        <w:t xml:space="preserve">            </w:t>
+      </w:r>
+      <w:proofErr w:type="spellStart"/>
+      <w:proofErr w:type="gramStart"/>
+      <w:r>
+        <w:rPr>
+          <w:rFonts w:ascii="Consolas" w:hAnsi="Consolas" w:cs="Consolas"/>
+          <w:color w:val="0000FF"/>
+          <w:sz w:val="19"/>
+          <w:szCs w:val="19"/>
+          <w:highlight w:val="white"/>
+          <w:lang w:val="nl-BE"/>
+        </w:rPr>
+        <w:t>if</w:t>
+      </w:r>
+      <w:proofErr w:type="spellEnd"/>
+      <w:proofErr w:type="gramEnd"/>
+      <w:r>
+        <w:rPr>
+          <w:rFonts w:ascii="Consolas" w:hAnsi="Consolas" w:cs="Consolas"/>
+          <w:color w:val="000000"/>
+          <w:sz w:val="19"/>
+          <w:szCs w:val="19"/>
+          <w:highlight w:val="white"/>
+          <w:lang w:val="nl-BE"/>
+        </w:rPr>
+        <w:t xml:space="preserve"> (</w:t>
+      </w:r>
+      <w:proofErr w:type="spellStart"/>
+      <w:r>
+        <w:rPr>
+          <w:rFonts w:ascii="Consolas" w:hAnsi="Consolas" w:cs="Consolas"/>
+          <w:color w:val="000000"/>
+          <w:sz w:val="19"/>
+          <w:szCs w:val="19"/>
+          <w:highlight w:val="white"/>
+          <w:lang w:val="nl-BE"/>
+        </w:rPr>
+        <w:t>dialog.ShowDialog</w:t>
+      </w:r>
+      <w:proofErr w:type="spellEnd"/>
+      <w:r>
+        <w:rPr>
+          <w:rFonts w:ascii="Consolas" w:hAnsi="Consolas" w:cs="Consolas"/>
+          <w:color w:val="000000"/>
+          <w:sz w:val="19"/>
+          <w:szCs w:val="19"/>
+          <w:highlight w:val="white"/>
+          <w:lang w:val="nl-BE"/>
+        </w:rPr>
+        <w:t xml:space="preserve">() == </w:t>
+      </w:r>
+      <w:proofErr w:type="spellStart"/>
+      <w:r>
+        <w:rPr>
+          <w:rFonts w:ascii="Consolas" w:hAnsi="Consolas" w:cs="Consolas"/>
+          <w:color w:val="0000FF"/>
+          <w:sz w:val="19"/>
+          <w:szCs w:val="19"/>
+          <w:highlight w:val="white"/>
+          <w:lang w:val="nl-BE"/>
+        </w:rPr>
+        <w:t>true</w:t>
+      </w:r>
+      <w:proofErr w:type="spellEnd"/>
+      <w:r>
+        <w:rPr>
+          <w:rFonts w:ascii="Consolas" w:hAnsi="Consolas" w:cs="Consolas"/>
+          <w:color w:val="000000"/>
+          <w:sz w:val="19"/>
+          <w:szCs w:val="19"/>
+          <w:highlight w:val="white"/>
+          <w:lang w:val="nl-BE"/>
+        </w:rPr>
+        <w:t>)</w:t>
+      </w:r>
+    </w:p>
+    <w:p>
+      <w:pPr>
+        <w:autoSpaceDE w:val="0"/>
+        <w:autoSpaceDN w:val="0"/>
+        <w:adjustRightInd w:val="0"/>
+        <w:spacing w:after="0" w:line="240" w:lineRule="auto"/>
+        <w:rPr>
+          <w:rFonts w:ascii="Consolas" w:hAnsi="Consolas" w:cs="Consolas"/>
+          <w:color w:val="000000"/>
+          <w:sz w:val="19"/>
+          <w:szCs w:val="19"/>
+          <w:highlight w:val="white"/>
+          <w:lang w:val="nl-BE"/>
+        </w:rPr>
+      </w:pPr>
+      <w:r>
+        <w:rPr>
+          <w:rFonts w:ascii="Consolas" w:hAnsi="Consolas" w:cs="Consolas"/>
+          <w:color w:val="000000"/>
+          <w:sz w:val="19"/>
+          <w:szCs w:val="19"/>
+          <w:highlight w:val="white"/>
+          <w:lang w:val="nl-BE"/>
+        </w:rPr>
+        <w:t xml:space="preserve">            {</w:t>
+      </w:r>
+    </w:p>
+    <w:p>
+      <w:pPr>
+        <w:autoSpaceDE w:val="0"/>
+        <w:autoSpaceDN w:val="0"/>
+        <w:adjustRightInd w:val="0"/>
+        <w:spacing w:after="0" w:line="240" w:lineRule="auto"/>
+        <w:rPr>
+          <w:rFonts w:ascii="Consolas" w:hAnsi="Consolas" w:cs="Consolas"/>
+          <w:color w:val="000000"/>
+          <w:sz w:val="19"/>
+          <w:szCs w:val="19"/>
+          <w:highlight w:val="white"/>
+          <w:lang w:val="nl-BE"/>
+        </w:rPr>
+      </w:pPr>
+      <w:r>
+        <w:rPr>
+          <w:rFonts w:ascii="Consolas" w:hAnsi="Consolas" w:cs="Consolas"/>
+          <w:color w:val="000000"/>
+          <w:sz w:val="19"/>
+          <w:szCs w:val="19"/>
+          <w:highlight w:val="white"/>
+          <w:lang w:val="nl-BE"/>
+        </w:rPr>
+        <w:t xml:space="preserve">                </w:t>
+      </w:r>
+      <w:proofErr w:type="spellStart"/>
+      <w:proofErr w:type="gramStart"/>
+      <w:r>
+        <w:rPr>
+          <w:rFonts w:ascii="Consolas" w:hAnsi="Consolas" w:cs="Consolas"/>
+          <w:color w:val="000000"/>
+          <w:sz w:val="19"/>
+          <w:szCs w:val="19"/>
+          <w:highlight w:val="white"/>
+          <w:lang w:val="nl-BE"/>
+        </w:rPr>
+        <w:t>currentMapPath</w:t>
+      </w:r>
+      <w:proofErr w:type="spellEnd"/>
+      <w:proofErr w:type="gramEnd"/>
+      <w:r>
+        <w:rPr>
+          <w:rFonts w:ascii="Consolas" w:hAnsi="Consolas" w:cs="Consolas"/>
+          <w:color w:val="000000"/>
+          <w:sz w:val="19"/>
+          <w:szCs w:val="19"/>
+          <w:highlight w:val="white"/>
+          <w:lang w:val="nl-BE"/>
+        </w:rPr>
+        <w:t xml:space="preserve"> = </w:t>
+      </w:r>
+      <w:proofErr w:type="spellStart"/>
+      <w:r>
+        <w:rPr>
+          <w:rFonts w:ascii="Consolas" w:hAnsi="Consolas" w:cs="Consolas"/>
+          <w:color w:val="000000"/>
+          <w:sz w:val="19"/>
+          <w:szCs w:val="19"/>
+          <w:highlight w:val="white"/>
+          <w:lang w:val="nl-BE"/>
+        </w:rPr>
+        <w:t>dialog.FileName</w:t>
+      </w:r>
+      <w:proofErr w:type="spellEnd"/>
+      <w:r>
+        <w:rPr>
+          <w:rFonts w:ascii="Consolas" w:hAnsi="Consolas" w:cs="Consolas"/>
+          <w:color w:val="000000"/>
+          <w:sz w:val="19"/>
+          <w:szCs w:val="19"/>
+          <w:highlight w:val="white"/>
+          <w:lang w:val="nl-BE"/>
+        </w:rPr>
+        <w:t>;</w:t>
+      </w:r>
+    </w:p>
+    <w:p>
+      <w:pPr>
+        <w:autoSpaceDE w:val="0"/>
+        <w:autoSpaceDN w:val="0"/>
+        <w:adjustRightInd w:val="0"/>
+        <w:spacing w:after="0" w:line="240" w:lineRule="auto"/>
+        <w:rPr>
+          <w:rFonts w:ascii="Consolas" w:hAnsi="Consolas" w:cs="Consolas"/>
+          <w:color w:val="000000"/>
+          <w:sz w:val="19"/>
+          <w:szCs w:val="19"/>
+          <w:highlight w:val="white"/>
+          <w:lang w:val="nl-BE"/>
+        </w:rPr>
+      </w:pPr>
+      <w:r>
+        <w:rPr>
+          <w:rFonts w:ascii="Consolas" w:hAnsi="Consolas" w:cs="Consolas"/>
+          <w:color w:val="000000"/>
+          <w:sz w:val="19"/>
+          <w:szCs w:val="19"/>
+          <w:highlight w:val="white"/>
+          <w:lang w:val="nl-BE"/>
+        </w:rPr>
+        <w:t xml:space="preserve">                </w:t>
+      </w:r>
+      <w:proofErr w:type="spellStart"/>
+      <w:r>
+        <w:rPr>
+          <w:rFonts w:ascii="Consolas" w:hAnsi="Consolas" w:cs="Consolas"/>
+          <w:color w:val="000000"/>
+          <w:sz w:val="19"/>
+          <w:szCs w:val="19"/>
+          <w:highlight w:val="white"/>
+          <w:lang w:val="nl-BE"/>
+        </w:rPr>
+        <w:t>currentMap.SaveMap</w:t>
+      </w:r>
+      <w:proofErr w:type="spellEnd"/>
+      <w:r>
+        <w:rPr>
+          <w:rFonts w:ascii="Consolas" w:hAnsi="Consolas" w:cs="Consolas"/>
+          <w:color w:val="000000"/>
+          <w:sz w:val="19"/>
+          <w:szCs w:val="19"/>
+          <w:highlight w:val="white"/>
+          <w:lang w:val="nl-BE"/>
+        </w:rPr>
+        <w:t>(</w:t>
+      </w:r>
+      <w:proofErr w:type="spellStart"/>
+      <w:r>
+        <w:rPr>
+          <w:rFonts w:ascii="Consolas" w:hAnsi="Consolas" w:cs="Consolas"/>
+          <w:color w:val="000000"/>
+          <w:sz w:val="19"/>
+          <w:szCs w:val="19"/>
+          <w:highlight w:val="white"/>
+          <w:lang w:val="nl-BE"/>
+        </w:rPr>
+        <w:t>currentMapPath</w:t>
+      </w:r>
+      <w:proofErr w:type="spellEnd"/>
+      <w:r>
+        <w:rPr>
+          <w:rFonts w:ascii="Consolas" w:hAnsi="Consolas" w:cs="Consolas"/>
+          <w:color w:val="000000"/>
+          <w:sz w:val="19"/>
+          <w:szCs w:val="19"/>
+          <w:highlight w:val="white"/>
+          <w:lang w:val="nl-BE"/>
+        </w:rPr>
+        <w:t>);</w:t>
+      </w:r>
+    </w:p>
+    <w:p>
+      <w:pPr>
+        <w:rPr>
+          <w:b/>
+          <w:lang w:val="nl-BE"/>
+        </w:rPr>
+      </w:pPr>
       <w:bookmarkStart w:id="0" w:name="_GoBack"/>
       <w:bookmarkEnd w:id="0"/>
       <w:r>
         <w:rPr>
+          <w:rFonts w:ascii="Consolas" w:hAnsi="Consolas" w:cs="Consolas"/>
+          <w:color w:val="000000"/>
+          <w:sz w:val="19"/>
+          <w:szCs w:val="19"/>
+          <w:highlight w:val="white"/>
+          <w:lang w:val="nl-BE"/>
+        </w:rPr>
+        <w:t xml:space="preserve">            }</w:t>
+      </w:r>
+      <w:r>
+        <w:rPr>
+          <w:b/>
+          <w:lang w:val="nl-BE"/>
+        </w:rPr>
+        <w:t xml:space="preserve"> </w:t>
+      </w:r>
+      <w:r>
+        <w:rPr>
+          <w:b/>
           <w:lang w:val="nl-BE"/>
         </w:rPr>
         <w:br w:type="page"/>
@@ -8091,7 +12441,7 @@
                     </pic:cNvPicPr>
                   </pic:nvPicPr>
                   <pic:blipFill>
-                    <a:blip r:embed="rId14">
+                    <a:blip r:embed="rId15">
                       <a:extLst>
                         <a:ext uri="{28A0092B-C50C-407E-A947-70E740481C1C}">
                           <a14:useLocalDpi xmlns:a14="http://schemas.microsoft.com/office/drawing/2010/main" val="0"/>
@@ -8129,7 +12479,7 @@
           <w:lang w:val="nl-BE"/>
         </w:rPr>
       </w:pPr>
-      <w:hyperlink r:id="rId15" w:history="1">
+      <w:hyperlink r:id="rId16" w:history="1">
         <w:r>
           <w:rPr>
             <w:rStyle w:val="Hyperlink"/>
@@ -8173,7 +12523,7 @@
                     </pic:cNvPicPr>
                   </pic:nvPicPr>
                   <pic:blipFill>
-                    <a:blip r:embed="rId16">
+                    <a:blip r:embed="rId17">
                       <a:extLst>
                         <a:ext uri="{28A0092B-C50C-407E-A947-70E740481C1C}">
                           <a14:useLocalDpi xmlns:a14="http://schemas.microsoft.com/office/drawing/2010/main" val="0"/>
@@ -8211,7 +12561,7 @@
           <w:lang w:val="nl-BE"/>
         </w:rPr>
       </w:pPr>
-      <w:hyperlink r:id="rId17" w:history="1">
+      <w:hyperlink r:id="rId18" w:history="1">
         <w:r>
           <w:rPr>
             <w:rStyle w:val="Hyperlink"/>
@@ -8256,7 +12606,7 @@
                     </pic:cNvPicPr>
                   </pic:nvPicPr>
                   <pic:blipFill>
-                    <a:blip r:embed="rId18">
+                    <a:blip r:embed="rId19">
                       <a:extLst>
                         <a:ext uri="{28A0092B-C50C-407E-A947-70E740481C1C}">
                           <a14:useLocalDpi xmlns:a14="http://schemas.microsoft.com/office/drawing/2010/main" val="0"/>
@@ -8294,7 +12644,7 @@
           <w:lang w:val="nl-BE"/>
         </w:rPr>
       </w:pPr>
-      <w:hyperlink r:id="rId19" w:history="1">
+      <w:hyperlink r:id="rId20" w:history="1">
         <w:r>
           <w:rPr>
             <w:rStyle w:val="Hyperlink"/>
@@ -8420,6 +12770,74 @@
           <w:lang w:val="nl-BE"/>
         </w:rPr>
         <w:t>We laten het aan de lezer over om de nodige foutcontrole in te bouwen bij het uitlezen van foutieve informatie en deze vervolgens alsnog trachten te converteren.</w:t>
+      </w:r>
+    </w:p>
+  </w:footnote>
+  <w:footnote w:id="3">
+    <w:p>
+      <w:pPr>
+        <w:pStyle w:val="Voetnoottekst"/>
+        <w:rPr>
+          <w:lang w:val="nl-BE"/>
+        </w:rPr>
+      </w:pPr>
+      <w:r>
+        <w:rPr>
+          <w:rStyle w:val="Voetnootmarkering"/>
+        </w:rPr>
+        <w:footnoteRef/>
+      </w:r>
+      <w:r>
+        <w:rPr>
+          <w:lang w:val="nl-BE"/>
+        </w:rPr>
+        <w:t xml:space="preserve"> </w:t>
+      </w:r>
+      <w:r>
+        <w:rPr>
+          <w:lang w:val="nl-BE"/>
+        </w:rPr>
+        <w:t>T</w:t>
+      </w:r>
+      <w:r>
+        <w:rPr>
+          <w:lang w:val="nl-BE"/>
+        </w:rPr>
+        <w:t xml:space="preserve">ip: je kan de UX verbeteren door deze knop </w:t>
+      </w:r>
+      <w:r>
+        <w:rPr>
+          <w:lang w:val="nl-BE"/>
+        </w:rPr>
+        <w:t>pas actief te zetten wanneer hij mag gebruikt worden.</w:t>
+      </w:r>
+    </w:p>
+  </w:footnote>
+  <w:footnote w:id="4">
+    <w:p>
+      <w:pPr>
+        <w:pStyle w:val="Voetnoottekst"/>
+        <w:rPr>
+          <w:lang w:val="nl-BE"/>
+        </w:rPr>
+      </w:pPr>
+      <w:r>
+        <w:rPr>
+          <w:rStyle w:val="Voetnootmarkering"/>
+        </w:rPr>
+        <w:footnoteRef/>
+      </w:r>
+      <w:r>
+        <w:rPr>
+          <w:lang w:val="nl-BE"/>
+        </w:rPr>
+        <w:t xml:space="preserve"> </w:t>
+      </w:r>
+      <w:r>
+        <w:rPr>
+          <w:lang w:val="nl-BE"/>
+        </w:rPr>
+        <w:t>We zouden dus eigenlijk deze knop ook gewoon de Save –code kunnen laten uitvoeren, wat weer wat code uitspaart.</w:t>
       </w:r>
     </w:p>
   </w:footnote>
@@ -8739,6 +13157,92 @@
     </w:lvl>
   </w:abstractNum>
   <w:abstractNum w:abstractNumId="3" w15:restartNumberingAfterBreak="0">
+    <w:nsid w:val="52A0116A"/>
+    <w:multiLevelType w:val="hybridMultilevel"/>
+    <w:tmpl w:val="7A4AEBC2"/>
+    <w:lvl w:ilvl="0" w:tplc="0409000F">
+      <w:start w:val="1"/>
+      <w:numFmt w:val="decimal"/>
+      <w:lvlText w:val="%1."/>
+      <w:lvlJc w:val="left"/>
+      <w:pPr>
+        <w:ind w:left="720" w:hanging="360"/>
+      </w:pPr>
+    </w:lvl>
+    <w:lvl w:ilvl="1" w:tplc="04090019">
+      <w:start w:val="1"/>
+      <w:numFmt w:val="lowerLetter"/>
+      <w:lvlText w:val="%2."/>
+      <w:lvlJc w:val="left"/>
+      <w:pPr>
+        <w:ind w:left="1440" w:hanging="360"/>
+      </w:pPr>
+    </w:lvl>
+    <w:lvl w:ilvl="2" w:tplc="0409001B" w:tentative="1">
+      <w:start w:val="1"/>
+      <w:numFmt w:val="lowerRoman"/>
+      <w:lvlText w:val="%3."/>
+      <w:lvlJc w:val="right"/>
+      <w:pPr>
+        <w:ind w:left="2160" w:hanging="180"/>
+      </w:pPr>
+    </w:lvl>
+    <w:lvl w:ilvl="3" w:tplc="0409000F" w:tentative="1">
+      <w:start w:val="1"/>
+      <w:numFmt w:val="decimal"/>
+      <w:lvlText w:val="%4."/>
+      <w:lvlJc w:val="left"/>
+      <w:pPr>
+        <w:ind w:left="2880" w:hanging="360"/>
+      </w:pPr>
+    </w:lvl>
+    <w:lvl w:ilvl="4" w:tplc="04090019" w:tentative="1">
+      <w:start w:val="1"/>
+      <w:numFmt w:val="lowerLetter"/>
+      <w:lvlText w:val="%5."/>
+      <w:lvlJc w:val="left"/>
+      <w:pPr>
+        <w:ind w:left="3600" w:hanging="360"/>
+      </w:pPr>
+    </w:lvl>
+    <w:lvl w:ilvl="5" w:tplc="0409001B" w:tentative="1">
+      <w:start w:val="1"/>
+      <w:numFmt w:val="lowerRoman"/>
+      <w:lvlText w:val="%6."/>
+      <w:lvlJc w:val="right"/>
+      <w:pPr>
+        <w:ind w:left="4320" w:hanging="180"/>
+      </w:pPr>
+    </w:lvl>
+    <w:lvl w:ilvl="6" w:tplc="0409000F" w:tentative="1">
+      <w:start w:val="1"/>
+      <w:numFmt w:val="decimal"/>
+      <w:lvlText w:val="%7."/>
+      <w:lvlJc w:val="left"/>
+      <w:pPr>
+        <w:ind w:left="5040" w:hanging="360"/>
+      </w:pPr>
+    </w:lvl>
+    <w:lvl w:ilvl="7" w:tplc="04090019" w:tentative="1">
+      <w:start w:val="1"/>
+      <w:numFmt w:val="lowerLetter"/>
+      <w:lvlText w:val="%8."/>
+      <w:lvlJc w:val="left"/>
+      <w:pPr>
+        <w:ind w:left="5760" w:hanging="360"/>
+      </w:pPr>
+    </w:lvl>
+    <w:lvl w:ilvl="8" w:tplc="0409001B" w:tentative="1">
+      <w:start w:val="1"/>
+      <w:numFmt w:val="lowerRoman"/>
+      <w:lvlText w:val="%9."/>
+      <w:lvlJc w:val="right"/>
+      <w:pPr>
+        <w:ind w:left="6480" w:hanging="180"/>
+      </w:pPr>
+    </w:lvl>
+  </w:abstractNum>
+  <w:abstractNum w:abstractNumId="4" w15:restartNumberingAfterBreak="0">
     <w:nsid w:val="6D44127B"/>
     <w:multiLevelType w:val="hybridMultilevel"/>
     <w:tmpl w:val="7302863A"/>
@@ -8851,7 +13355,7 @@
       </w:rPr>
     </w:lvl>
   </w:abstractNum>
-  <w:abstractNum w:abstractNumId="4" w15:restartNumberingAfterBreak="0">
+  <w:abstractNum w:abstractNumId="5" w15:restartNumberingAfterBreak="0">
     <w:nsid w:val="771532B9"/>
     <w:multiLevelType w:val="hybridMultilevel"/>
     <w:tmpl w:val="5CC42D48"/>
@@ -8937,7 +13441,7 @@
       </w:pPr>
     </w:lvl>
   </w:abstractNum>
-  <w:abstractNum w:abstractNumId="5" w15:restartNumberingAfterBreak="0">
+  <w:abstractNum w:abstractNumId="6" w15:restartNumberingAfterBreak="0">
     <w:nsid w:val="7910286A"/>
     <w:multiLevelType w:val="hybridMultilevel"/>
     <w:tmpl w:val="5CC42D48"/>
@@ -9027,7 +13531,7 @@
     <w:abstractNumId w:val="0"/>
   </w:num>
   <w:num w:numId="2">
-    <w:abstractNumId w:val="3"/>
+    <w:abstractNumId w:val="4"/>
   </w:num>
   <w:num w:numId="3">
     <w:abstractNumId w:val="2"/>
@@ -9036,10 +13540,13 @@
     <w:abstractNumId w:val="1"/>
   </w:num>
   <w:num w:numId="5">
-    <w:abstractNumId w:val="4"/>
+    <w:abstractNumId w:val="5"/>
   </w:num>
   <w:num w:numId="6">
-    <w:abstractNumId w:val="5"/>
+    <w:abstractNumId w:val="6"/>
+  </w:num>
+  <w:num w:numId="7">
+    <w:abstractNumId w:val="3"/>
   </w:num>
 </w:numbering>
 </file>
@@ -9930,7 +14437,7 @@
 </file>
 
 <file path=customXml/itemProps1.xml><?xml version="1.0" encoding="utf-8"?>
-<ds:datastoreItem xmlns:ds="http://schemas.openxmlformats.org/officeDocument/2006/customXml" ds:itemID="{71ED2929-BD31-41B9-9C1C-A2D2D86ED69C}">
+<ds:datastoreItem xmlns:ds="http://schemas.openxmlformats.org/officeDocument/2006/customXml" ds:itemID="{A9BF99DB-DF2C-414C-997A-2E013B43944A}">
   <ds:schemaRefs>
     <ds:schemaRef ds:uri="http://schemas.openxmlformats.org/officeDocument/2006/bibliography"/>
   </ds:schemaRefs>

--- a/Het begin van een mapeditor.docx
+++ b/Het begin van een mapeditor.docx
@@ -205,7 +205,6 @@
                                       <w:calendar w:val="gregorian"/>
                                     </w:date>
                                   </w:sdtPr>
-                                  <w:sdtEndPr/>
                                   <w:sdtContent>
                                     <w:p>
                                       <w:pPr>
@@ -291,7 +290,6 @@
                                     <w:dataBinding w:prefixMappings="xmlns:ns0='http://schemas.openxmlformats.org/package/2006/metadata/core-properties' xmlns:ns1='http://purl.org/dc/elements/1.1/'" w:xpath="/ns0:coreProperties[1]/ns1:creator[1]" w:storeItemID="{6C3C8BC8-F283-45AE-878A-BAB7291924A1}"/>
                                     <w:text/>
                                   </w:sdtPr>
-                                  <w:sdtEndPr/>
                                   <w:sdtContent>
                                     <w:p>
                                       <w:pPr>
@@ -321,7 +319,6 @@
                                     <w:dataBinding w:prefixMappings="xmlns:ns0='http://schemas.openxmlformats.org/officeDocument/2006/extended-properties'" w:xpath="/ns0:Properties[1]/ns0:Company[1]" w:storeItemID="{6668398D-A668-4E3E-A5EB-62B293D839F1}"/>
                                     <w:text/>
                                   </w:sdtPr>
-                                  <w:sdtEndPr/>
                                   <w:sdtContent>
                                     <w:p>
                                       <w:pPr>
@@ -355,7 +352,6 @@
                                       <w:calendar w:val="gregorian"/>
                                     </w:date>
                                   </w:sdtPr>
-                                  <w:sdtEndPr/>
                                   <w:sdtContent>
                                     <w:p>
                                       <w:pPr>
@@ -423,7 +419,6 @@
                                 <w:calendar w:val="gregorian"/>
                               </w:date>
                             </w:sdtPr>
-                            <w:sdtEndPr/>
                             <w:sdtContent>
                               <w:p>
                                 <w:pPr>
@@ -464,7 +459,6 @@
                               <w:dataBinding w:prefixMappings="xmlns:ns0='http://schemas.openxmlformats.org/package/2006/metadata/core-properties' xmlns:ns1='http://purl.org/dc/elements/1.1/'" w:xpath="/ns0:coreProperties[1]/ns1:creator[1]" w:storeItemID="{6C3C8BC8-F283-45AE-878A-BAB7291924A1}"/>
                               <w:text/>
                             </w:sdtPr>
-                            <w:sdtEndPr/>
                             <w:sdtContent>
                               <w:p>
                                 <w:pPr>
@@ -494,7 +488,6 @@
                               <w:dataBinding w:prefixMappings="xmlns:ns0='http://schemas.openxmlformats.org/officeDocument/2006/extended-properties'" w:xpath="/ns0:Properties[1]/ns0:Company[1]" w:storeItemID="{6668398D-A668-4E3E-A5EB-62B293D839F1}"/>
                               <w:text/>
                             </w:sdtPr>
-                            <w:sdtEndPr/>
                             <w:sdtContent>
                               <w:p>
                                 <w:pPr>
@@ -528,7 +521,6 @@
                                 <w:calendar w:val="gregorian"/>
                               </w:date>
                             </w:sdtPr>
-                            <w:sdtEndPr/>
                             <w:sdtContent>
                               <w:p>
                                 <w:pPr>
@@ -628,7 +620,6 @@
                                   <w:dataBinding w:prefixMappings="xmlns:ns0='http://schemas.openxmlformats.org/package/2006/metadata/core-properties' xmlns:ns1='http://purl.org/dc/elements/1.1/'" w:xpath="/ns0:coreProperties[1]/ns1:title[1]" w:storeItemID="{6C3C8BC8-F283-45AE-878A-BAB7291924A1}"/>
                                   <w:text/>
                                 </w:sdtPr>
-                                <w:sdtEndPr/>
                                 <w:sdtContent>
                                   <w:p>
                                     <w:pPr>
@@ -685,7 +676,6 @@
                             <w:dataBinding w:prefixMappings="xmlns:ns0='http://schemas.openxmlformats.org/package/2006/metadata/core-properties' xmlns:ns1='http://purl.org/dc/elements/1.1/'" w:xpath="/ns0:coreProperties[1]/ns1:title[1]" w:storeItemID="{6C3C8BC8-F283-45AE-878A-BAB7291924A1}"/>
                             <w:text/>
                           </w:sdtPr>
-                          <w:sdtEndPr/>
                           <w:sdtContent>
                             <w:p>
                               <w:pPr>
@@ -19733,17 +19723,7 @@
           <w:szCs w:val="19"/>
           <w:highlight w:val="white"/>
         </w:rPr>
-        <w:t>; }</w:t>
-      </w:r>
-      <w:r>
-        <w:rPr>
-          <w:rFonts w:ascii="Consolas" w:hAnsi="Consolas" w:cs="Consolas"/>
-          <w:color w:val="000000"/>
-          <w:sz w:val="19"/>
-          <w:szCs w:val="19"/>
-          <w:highlight w:val="white"/>
-        </w:rPr>
-        <w:t xml:space="preserve">   </w:t>
+        <w:t xml:space="preserve">; }   </w:t>
       </w:r>
     </w:p>
     <w:p>
@@ -22877,7 +22857,7 @@
 </file>
 
 <file path=customXml/itemProps2.xml><?xml version="1.0" encoding="utf-8"?>
-<ds:datastoreItem xmlns:ds="http://schemas.openxmlformats.org/officeDocument/2006/customXml" ds:itemID="{F754B2BD-D210-4F41-BC8F-E6E9A9578EE4}">
+<ds:datastoreItem xmlns:ds="http://schemas.openxmlformats.org/officeDocument/2006/customXml" ds:itemID="{08185034-C586-4E81-BFCF-684ECBCE8F5F}">
   <ds:schemaRefs>
     <ds:schemaRef ds:uri="http://schemas.openxmlformats.org/officeDocument/2006/bibliography"/>
   </ds:schemaRefs>
